--- a/6semestr/RMP/ЛР1_Черняев_ИС-17-2.docx
+++ b/6semestr/RMP/ЛР1_Черняев_ИС-17-2.docx
@@ -1,6 +1,6 @@
 
 <file path=word/document.xml><?xml version="1.0" encoding="utf-8"?>
-<w:document xmlns:ve="http://schemas.openxmlformats.org/markup-compatibility/2006" xmlns:o="urn:schemas-microsoft-com:office:office" xmlns:r="http://schemas.openxmlformats.org/officeDocument/2006/relationships" xmlns:m="http://schemas.openxmlformats.org/officeDocument/2006/math" xmlns:v="urn:schemas-microsoft-com:vml" xmlns:wp="http://schemas.openxmlformats.org/drawingml/2006/wordprocessingDrawing" xmlns:w10="urn:schemas-microsoft-com:office:word" xmlns:w="http://schemas.openxmlformats.org/wordprocessingml/2006/main" xmlns:wne="http://schemas.microsoft.com/office/word/2006/wordml">
+<w:document xmlns:wpc="http://schemas.microsoft.com/office/word/2010/wordprocessingCanvas" xmlns:mc="http://schemas.openxmlformats.org/markup-compatibility/2006" xmlns:o="urn:schemas-microsoft-com:office:office" xmlns:r="http://schemas.openxmlformats.org/officeDocument/2006/relationships" xmlns:m="http://schemas.openxmlformats.org/officeDocument/2006/math" xmlns:v="urn:schemas-microsoft-com:vml" xmlns:wp14="http://schemas.microsoft.com/office/word/2010/wordprocessingDrawing" xmlns:wp="http://schemas.openxmlformats.org/drawingml/2006/wordprocessingDrawing" xmlns:w10="urn:schemas-microsoft-com:office:word" xmlns:w="http://schemas.openxmlformats.org/wordprocessingml/2006/main" xmlns:w14="http://schemas.microsoft.com/office/word/2010/wordml" xmlns:w15="http://schemas.microsoft.com/office/word/2012/wordml" xmlns:wpg="http://schemas.microsoft.com/office/word/2010/wordprocessingGroup" xmlns:wpi="http://schemas.microsoft.com/office/word/2010/wordprocessingInk" xmlns:wne="http://schemas.microsoft.com/office/word/2006/wordml" xmlns:wps="http://schemas.microsoft.com/office/word/2010/wordprocessingShape" mc:Ignorable="w14 w15 wp14">
   <w:body>
     <w:p>
       <w:pPr>
@@ -173,7 +173,7 @@
           <w:sz w:val="28"/>
           <w:szCs w:val="28"/>
         </w:rPr>
-        <w:t>ИССЛЕДОВАНИЕ СПОСОБОВ МОДЕЛИРОВАНИЯ</w:t>
+        <w:t>Исследование процесса создания мобильных приложений в среде Android Studio</w:t>
       </w:r>
     </w:p>
     <w:p>
@@ -191,24 +191,6 @@
           <w:sz w:val="28"/>
           <w:szCs w:val="28"/>
         </w:rPr>
-        <w:t>НЕПРЕРЫВНЫХ СИСТЕМ</w:t>
-      </w:r>
-    </w:p>
-    <w:p>
-      <w:pPr>
-        <w:jc w:val="center"/>
-        <w:rPr>
-          <w:rFonts w:ascii="Times New Roman" w:hAnsi="Times New Roman" w:cs="Times New Roman"/>
-          <w:sz w:val="28"/>
-          <w:szCs w:val="28"/>
-        </w:rPr>
-      </w:pPr>
-      <w:r>
-        <w:rPr>
-          <w:rFonts w:ascii="Times New Roman" w:hAnsi="Times New Roman" w:cs="Times New Roman"/>
-          <w:sz w:val="28"/>
-          <w:szCs w:val="28"/>
-        </w:rPr>
         <w:t>по дисциплине «</w:t>
       </w:r>
       <w:r>
@@ -217,7 +199,7 @@
           <w:sz w:val="28"/>
           <w:szCs w:val="28"/>
         </w:rPr>
-        <w:t>Моделирование систем</w:t>
+        <w:t>Разработка мобильных приложений</w:t>
       </w:r>
       <w:r>
         <w:rPr>
@@ -386,7 +368,7 @@
           <w:sz w:val="28"/>
           <w:szCs w:val="28"/>
         </w:rPr>
-        <w:t>Абрамович А.Ю.</w:t>
+        <w:t>Шишкевич В.Е.</w:t>
       </w:r>
     </w:p>
     <w:p>
@@ -404,6 +386,15 @@
       <w:pPr>
         <w:ind w:firstLine="851"/>
         <w:jc w:val="center"/>
+        <w:rPr>
+          <w:rFonts w:ascii="Times New Roman" w:hAnsi="Times New Roman" w:cs="Times New Roman"/>
+          <w:sz w:val="28"/>
+          <w:szCs w:val="28"/>
+        </w:rPr>
+      </w:pPr>
+    </w:p>
+    <w:p>
+      <w:pPr>
         <w:rPr>
           <w:rFonts w:ascii="Times New Roman" w:hAnsi="Times New Roman" w:cs="Times New Roman"/>
           <w:sz w:val="28"/>
@@ -518,18 +509,8 @@
           <w:sz w:val="28"/>
           <w:szCs w:val="28"/>
         </w:rPr>
-        <w:t xml:space="preserve">Исследование способов построения простейших моделей непрерывных систем с помощью методов аналитического и имитационного моделирования. Изучение технологии системно-динамического имитационного моделирования в среде </w:t>
-      </w:r>
-      <w:proofErr w:type="spellStart"/>
-      <w:r>
-        <w:rPr>
-          <w:rFonts w:ascii="Times New Roman" w:hAnsi="Times New Roman" w:cs="Times New Roman"/>
-          <w:sz w:val="28"/>
-          <w:szCs w:val="28"/>
-        </w:rPr>
-        <w:t>AnyLogic</w:t>
-      </w:r>
-      <w:proofErr w:type="spellEnd"/>
+        <w:t>Ознакомиться с процессом написания программы в Android Studio для операционной системы Android. Ознакомиться с принципом добавления в программу элементов интерфейса (кнопки, текстовые поля ввода и т.п.) и обработкой событий этих элементов в Android</w:t>
+      </w:r>
       <w:r>
         <w:rPr>
           <w:rFonts w:ascii="Times New Roman" w:hAnsi="Times New Roman" w:cs="Times New Roman"/>
@@ -571,6 +552,56 @@
         <w:pStyle w:val="ad"/>
         <w:spacing w:after="0" w:line="240" w:lineRule="auto"/>
         <w:jc w:val="left"/>
+      </w:pPr>
+    </w:p>
+    <w:p>
+      <w:pPr>
+        <w:pStyle w:val="a6"/>
+        <w:spacing w:after="0" w:line="240" w:lineRule="auto"/>
+        <w:ind w:left="709"/>
+        <w:jc w:val="both"/>
+        <w:rPr>
+          <w:rFonts w:ascii="Times New Roman" w:hAnsi="Times New Roman" w:cs="Times New Roman"/>
+          <w:sz w:val="28"/>
+          <w:szCs w:val="28"/>
+        </w:rPr>
+      </w:pPr>
+      <w:r>
+        <w:rPr>
+          <w:rFonts w:ascii="Times New Roman" w:hAnsi="Times New Roman" w:cs="Times New Roman"/>
+          <w:sz w:val="28"/>
+          <w:szCs w:val="28"/>
+        </w:rPr>
+        <w:t xml:space="preserve">Необходимо </w:t>
+      </w:r>
+      <w:r>
+        <w:rPr>
+          <w:rFonts w:ascii="Times New Roman" w:hAnsi="Times New Roman" w:cs="Times New Roman"/>
+          <w:sz w:val="28"/>
+          <w:szCs w:val="28"/>
+        </w:rPr>
+        <w:t>создать форму авторизации</w:t>
+      </w:r>
+      <w:r>
+        <w:rPr>
+          <w:rFonts w:ascii="Times New Roman" w:hAnsi="Times New Roman" w:cs="Times New Roman"/>
+          <w:sz w:val="28"/>
+          <w:szCs w:val="28"/>
+        </w:rPr>
+        <w:t>.</w:t>
+      </w:r>
+    </w:p>
+    <w:p>
+      <w:pPr>
+        <w:pStyle w:val="a6"/>
+        <w:spacing w:after="0" w:line="240" w:lineRule="auto"/>
+        <w:ind w:left="709"/>
+        <w:jc w:val="both"/>
+        <w:rPr>
+          <w:rFonts w:ascii="Times New Roman" w:hAnsi="Times New Roman" w:cs="Times New Roman"/>
+          <w:sz w:val="28"/>
+          <w:szCs w:val="28"/>
+        </w:rPr>
       </w:pPr>
     </w:p>
     <w:p>
@@ -595,132 +626,24 @@
           <w:sz w:val="28"/>
           <w:szCs w:val="28"/>
         </w:rPr>
-        <w:t>Для простого динамического объекта (Рисунок 2.1) составить аналитическую модель в виде дифференциального уравнения.</w:t>
-      </w:r>
-    </w:p>
-    <w:p>
-      <w:pPr>
-        <w:spacing w:after="0" w:line="240" w:lineRule="auto"/>
-        <w:ind w:left="709" w:firstLine="709"/>
-        <w:jc w:val="both"/>
-        <w:rPr>
-          <w:rFonts w:ascii="Times New Roman" w:hAnsi="Times New Roman" w:cs="Times New Roman"/>
-          <w:sz w:val="28"/>
-          <w:szCs w:val="28"/>
-        </w:rPr>
-      </w:pPr>
-    </w:p>
-    <w:p>
-      <w:pPr>
-        <w:spacing w:after="0" w:line="240" w:lineRule="auto"/>
-        <w:ind w:left="709" w:firstLine="709"/>
-        <w:jc w:val="center"/>
-        <w:rPr>
-          <w:rFonts w:ascii="Times New Roman" w:hAnsi="Times New Roman" w:cs="Times New Roman"/>
-          <w:sz w:val="28"/>
-          <w:szCs w:val="28"/>
-        </w:rPr>
-      </w:pPr>
-      <w:r>
-        <w:rPr>
-          <w:rFonts w:ascii="Times New Roman" w:hAnsi="Times New Roman" w:cs="Times New Roman"/>
-          <w:noProof/>
-          <w:sz w:val="28"/>
-          <w:szCs w:val="28"/>
-        </w:rPr>
-        <w:drawing>
-          <wp:inline distT="0" distB="0" distL="0" distR="0">
-            <wp:extent cx="1819275" cy="2517369"/>
-            <wp:effectExtent l="0" t="0" r="0" b="0"/>
-            <wp:docPr id="2" name="Рисунок 2" descr="E:\универ\6sem\МС\165097_html_6456640e.png"/>
-            <wp:cNvGraphicFramePr>
-              <a:graphicFrameLocks xmlns:a="http://schemas.openxmlformats.org/drawingml/2006/main" noChangeAspect="1"/>
-            </wp:cNvGraphicFramePr>
-            <a:graphic xmlns:a="http://schemas.openxmlformats.org/drawingml/2006/main">
-              <a:graphicData uri="http://schemas.openxmlformats.org/drawingml/2006/picture">
-                <pic:pic xmlns:pic="http://schemas.openxmlformats.org/drawingml/2006/picture">
-                  <pic:nvPicPr>
-                    <pic:cNvPr id="0" name="Picture 1" descr="E:\универ\6sem\МС\165097_html_6456640e.png"/>
-                    <pic:cNvPicPr>
-                      <a:picLocks noChangeAspect="1" noChangeArrowheads="1"/>
-                    </pic:cNvPicPr>
-                  </pic:nvPicPr>
-                  <pic:blipFill>
-                    <a:blip r:embed="rId8" cstate="print">
-                      <a:extLst>
-                        <a:ext uri="{28A0092B-C50C-407E-A947-70E740481C1C}">
-                          <a14:useLocalDpi xmlns:a14="http://schemas.microsoft.com/office/drawing/2010/main" xmlns:wps="http://schemas.microsoft.com/office/word/2010/wordprocessingShape" xmlns:wpi="http://schemas.microsoft.com/office/word/2010/wordprocessingInk" xmlns:wpg="http://schemas.microsoft.com/office/word/2010/wordprocessingGroup" xmlns:w16se="http://schemas.microsoft.com/office/word/2015/wordml/symex" xmlns:w15="http://schemas.microsoft.com/office/word/2012/wordml" xmlns:w14="http://schemas.microsoft.com/office/word/2010/wordml" xmlns:w="http://schemas.openxmlformats.org/wordprocessingml/2006/main" xmlns:w10="urn:schemas-microsoft-com:office:word" xmlns:wp14="http://schemas.microsoft.com/office/word/2010/wordprocessingDrawing" xmlns:v="urn:schemas-microsoft-com:vml" xmlns:o="urn:schemas-microsoft-com:office:office" xmlns:mc="http://schemas.openxmlformats.org/markup-compatibility/2006" xmlns:cx="http://schemas.microsoft.com/office/drawing/2014/chartex" xmlns:wpc="http://schemas.microsoft.com/office/word/2010/wordprocessingCanvas" xmlns="" val="0"/>
-                        </a:ext>
-                      </a:extLst>
-                    </a:blip>
-                    <a:srcRect/>
-                    <a:stretch>
-                      <a:fillRect/>
-                    </a:stretch>
-                  </pic:blipFill>
-                  <pic:spPr bwMode="auto">
-                    <a:xfrm>
-                      <a:off x="0" y="0"/>
-                      <a:ext cx="1830726" cy="2533214"/>
-                    </a:xfrm>
-                    <a:prstGeom prst="rect">
-                      <a:avLst/>
-                    </a:prstGeom>
-                    <a:noFill/>
-                    <a:ln>
-                      <a:noFill/>
-                    </a:ln>
-                  </pic:spPr>
-                </pic:pic>
-              </a:graphicData>
-            </a:graphic>
-          </wp:inline>
-        </w:drawing>
-      </w:r>
-    </w:p>
-    <w:p>
-      <w:pPr>
-        <w:spacing w:after="0" w:line="240" w:lineRule="auto"/>
-        <w:ind w:left="709" w:firstLine="709"/>
-        <w:jc w:val="center"/>
-        <w:rPr>
-          <w:rFonts w:ascii="Times New Roman" w:hAnsi="Times New Roman" w:cs="Times New Roman"/>
-          <w:sz w:val="28"/>
-          <w:szCs w:val="28"/>
-        </w:rPr>
-      </w:pPr>
-    </w:p>
-    <w:p>
-      <w:pPr>
-        <w:spacing w:after="0" w:line="240" w:lineRule="auto"/>
-        <w:ind w:left="709" w:firstLine="709"/>
-        <w:jc w:val="center"/>
-        <w:rPr>
-          <w:rFonts w:ascii="Times New Roman" w:hAnsi="Times New Roman" w:cs="Times New Roman"/>
-          <w:sz w:val="28"/>
-          <w:szCs w:val="28"/>
-        </w:rPr>
-      </w:pPr>
-      <w:r>
-        <w:rPr>
-          <w:rFonts w:ascii="Times New Roman" w:hAnsi="Times New Roman" w:cs="Times New Roman"/>
-          <w:sz w:val="28"/>
-          <w:szCs w:val="28"/>
-        </w:rPr>
-        <w:t>Рисунок 2.1 – Динамический объект</w:t>
-      </w:r>
-    </w:p>
-    <w:p>
-      <w:pPr>
-        <w:spacing w:after="0" w:line="240" w:lineRule="auto"/>
-        <w:ind w:left="709" w:firstLine="709"/>
-        <w:jc w:val="center"/>
-        <w:rPr>
-          <w:rFonts w:ascii="Times New Roman" w:hAnsi="Times New Roman" w:cs="Times New Roman"/>
-          <w:sz w:val="28"/>
-          <w:szCs w:val="28"/>
-        </w:rPr>
-      </w:pPr>
+        <w:t>Модифицировать activity_main.xml(который находится res/layout) таким образом, чтобы пользователь видел поля ввода «введите имя» и «введите пароль»</w:t>
+      </w:r>
+      <w:r>
+        <w:rPr>
+          <w:rFonts w:ascii="Times New Roman" w:hAnsi="Times New Roman" w:cs="Times New Roman"/>
+          <w:sz w:val="28"/>
+          <w:szCs w:val="28"/>
+        </w:rPr>
+        <w:t>. Также добавить кнопку «Войти»</w:t>
+      </w:r>
+      <w:r>
+        <w:rPr>
+          <w:rFonts w:ascii="Times New Roman" w:hAnsi="Times New Roman" w:cs="Times New Roman"/>
+          <w:sz w:val="28"/>
+          <w:szCs w:val="28"/>
+        </w:rPr>
+        <w:t>.</w:t>
+      </w:r>
     </w:p>
     <w:p>
       <w:pPr>
@@ -744,7 +667,7 @@
           <w:sz w:val="28"/>
           <w:szCs w:val="28"/>
         </w:rPr>
-        <w:t>С помощью любого языка программирования или пакета математического программирования произвести численное моделирование заданного объекта.</w:t>
+        <w:t xml:space="preserve">Модифицировать java файл MainActivity (находится в java/com.example.myapplication) таким образом, чтобы при введении имени и пароля «admin» выводилось сообщение с надписью «Вход выполнен», а если имя(пароль) неверны – выводить сообщение «Неправильные данные». </w:t>
       </w:r>
     </w:p>
     <w:p>
@@ -769,18 +692,8 @@
           <w:sz w:val="28"/>
           <w:szCs w:val="28"/>
         </w:rPr>
-        <w:t xml:space="preserve">Провести имитационное моделирование заданного объекта с помощью средств системной динамики среды </w:t>
-      </w:r>
-      <w:proofErr w:type="spellStart"/>
-      <w:r>
-        <w:rPr>
-          <w:rFonts w:ascii="Times New Roman" w:hAnsi="Times New Roman" w:cs="Times New Roman"/>
-          <w:sz w:val="28"/>
-          <w:szCs w:val="28"/>
-        </w:rPr>
-        <w:t>AnyLogic</w:t>
-      </w:r>
-      <w:proofErr w:type="spellEnd"/>
+        <w:t>Добавить возможность блокировки кнопки «Войти» при введении неправильного имени(пароля) трижды</w:t>
+      </w:r>
       <w:r>
         <w:rPr>
           <w:rFonts w:ascii="Times New Roman" w:hAnsi="Times New Roman" w:cs="Times New Roman"/>
@@ -792,104 +705,15 @@
     </w:p>
     <w:p>
       <w:pPr>
-        <w:pStyle w:val="a6"/>
-        <w:numPr>
-          <w:ilvl w:val="0"/>
-          <w:numId w:val="20"/>
-        </w:numPr>
         <w:spacing w:after="0" w:line="240" w:lineRule="auto"/>
-        <w:ind w:left="709"/>
         <w:jc w:val="both"/>
         <w:rPr>
           <w:rFonts w:ascii="Times New Roman" w:hAnsi="Times New Roman" w:cs="Times New Roman"/>
-          <w:sz w:val="28"/>
-          <w:szCs w:val="28"/>
-        </w:rPr>
-      </w:pPr>
-      <w:r>
-        <w:rPr>
-          <w:rFonts w:ascii="Times New Roman" w:hAnsi="Times New Roman" w:cs="Times New Roman"/>
-          <w:sz w:val="28"/>
-          <w:szCs w:val="28"/>
-        </w:rPr>
-        <w:t xml:space="preserve">Найти в открытых источниках (библиотека, сеть Интернет) описание аналитической модели непрерывного процесса или объекта более сложной формы (например, математическую модель полета самолета, </w:t>
-      </w:r>
-      <w:proofErr w:type="spellStart"/>
-      <w:r>
-        <w:rPr>
-          <w:rFonts w:ascii="Times New Roman" w:hAnsi="Times New Roman" w:cs="Times New Roman"/>
-          <w:sz w:val="28"/>
-          <w:szCs w:val="28"/>
-        </w:rPr>
-        <w:t>квадрокоптера</w:t>
-      </w:r>
-      <w:proofErr w:type="spellEnd"/>
-      <w:r>
-        <w:rPr>
-          <w:rFonts w:ascii="Times New Roman" w:hAnsi="Times New Roman" w:cs="Times New Roman"/>
-          <w:sz w:val="28"/>
-          <w:szCs w:val="28"/>
-        </w:rPr>
-        <w:t>, движения автомобиля). Изучить процесс получения модели, выяснить на каких законах строится вывод уравнений движения. Выяснить, какие силы учитываются при построении модели, а какими авторы пренебрегают и почему.</w:t>
-      </w:r>
-    </w:p>
-    <w:p>
-      <w:pPr>
-        <w:spacing w:after="0" w:line="240" w:lineRule="auto"/>
-        <w:ind w:firstLine="709"/>
-        <w:jc w:val="center"/>
-        <w:rPr>
-          <w:rFonts w:ascii="Times New Roman" w:hAnsi="Times New Roman" w:cs="Times New Roman"/>
-          <w:sz w:val="28"/>
-          <w:szCs w:val="28"/>
-        </w:rPr>
-      </w:pPr>
-    </w:p>
-    <w:p>
-      <w:pPr>
-        <w:spacing w:after="0" w:line="240" w:lineRule="auto"/>
-        <w:ind w:firstLine="709"/>
-        <w:jc w:val="center"/>
-        <w:rPr>
-          <w:rFonts w:ascii="Times New Roman" w:hAnsi="Times New Roman" w:cs="Times New Roman"/>
-          <w:sz w:val="28"/>
-          <w:szCs w:val="28"/>
-        </w:rPr>
-      </w:pPr>
-    </w:p>
-    <w:p>
-      <w:pPr>
-        <w:spacing w:after="0" w:line="240" w:lineRule="auto"/>
-        <w:ind w:left="1106"/>
-        <w:jc w:val="both"/>
-        <w:rPr>
-          <w:rFonts w:ascii="Times New Roman" w:hAnsi="Times New Roman" w:cs="Times New Roman"/>
-          <w:sz w:val="28"/>
-          <w:szCs w:val="28"/>
-        </w:rPr>
-      </w:pPr>
-    </w:p>
-    <w:p>
-      <w:pPr>
-        <w:spacing w:after="0" w:line="240" w:lineRule="auto"/>
-        <w:ind w:left="1106"/>
-        <w:jc w:val="both"/>
-        <w:rPr>
-          <w:rFonts w:ascii="Times New Roman" w:hAnsi="Times New Roman" w:cs="Times New Roman"/>
           <w:b/>
           <w:sz w:val="28"/>
           <w:szCs w:val="28"/>
         </w:rPr>
       </w:pPr>
-      <w:r>
-        <w:rPr>
-          <w:rFonts w:ascii="Times New Roman" w:hAnsi="Times New Roman" w:cs="Times New Roman"/>
-          <w:b/>
-          <w:sz w:val="28"/>
-          <w:szCs w:val="28"/>
-        </w:rPr>
-        <w:br w:type="page"/>
-      </w:r>
     </w:p>
     <w:p>
       <w:pPr>
@@ -897,7 +721,6 @@
         <w:spacing w:after="0"/>
       </w:pPr>
       <w:r>
-        <w:lastRenderedPageBreak/>
         <w:t>3.</w:t>
       </w:r>
       <w:r>
@@ -908,6 +731,45 @@
       <w:pPr>
         <w:pStyle w:val="ad"/>
         <w:spacing w:after="0"/>
+      </w:pPr>
+    </w:p>
+    <w:p>
+      <w:pPr>
+        <w:pStyle w:val="ad"/>
+        <w:spacing w:after="0"/>
+        <w:ind w:left="720"/>
+        <w:jc w:val="both"/>
+        <w:rPr>
+          <w:caps w:val="0"/>
+        </w:rPr>
+      </w:pPr>
+      <w:r>
+        <w:rPr>
+          <w:caps w:val="0"/>
+        </w:rPr>
+        <w:t>Создадим форму авторизации.</w:t>
+      </w:r>
+    </w:p>
+    <w:p>
+      <w:pPr>
+        <w:pStyle w:val="ad"/>
+        <w:spacing w:after="0"/>
+        <w:ind w:left="720"/>
+        <w:jc w:val="both"/>
+        <w:rPr>
+          <w:caps w:val="0"/>
+        </w:rPr>
+      </w:pPr>
+    </w:p>
+    <w:p>
+      <w:pPr>
+        <w:pStyle w:val="ad"/>
+        <w:spacing w:after="0"/>
+        <w:ind w:left="720"/>
+        <w:jc w:val="both"/>
+        <w:rPr>
+          <w:caps w:val="0"/>
+        </w:rPr>
       </w:pPr>
     </w:p>
     <w:p>
@@ -919,1381 +781,12 @@
         </w:numPr>
         <w:spacing w:after="0"/>
         <w:jc w:val="both"/>
-      </w:pPr>
-      <w:r>
-        <w:t xml:space="preserve"> Н</w:t>
-      </w:r>
-      <w:r>
         <w:rPr>
           <w:caps w:val="0"/>
         </w:rPr>
-        <w:t>а Рисунке 2.1 изображен шарик, падающий в жидкость</w:t>
-      </w:r>
-      <w:r>
-        <w:rPr>
-          <w:caps w:val="0"/>
-        </w:rPr>
-        <w:t xml:space="preserve">, который сместился на расстояние </w:t>
-      </w:r>
-      <w:r>
-        <w:rPr>
-          <w:caps w:val="0"/>
-          <w:lang w:val="en-US"/>
-        </w:rPr>
-        <w:t>y</w:t>
-      </w:r>
-      <w:r>
-        <w:rPr>
-          <w:caps w:val="0"/>
-        </w:rPr>
-        <w:t xml:space="preserve"> вниз</w:t>
-      </w:r>
-      <w:r>
-        <w:rPr>
-          <w:caps w:val="0"/>
-        </w:rPr>
-        <w:t>. На него действуют следующие силы: сила тяжести</w:t>
-      </w:r>
-      <w:r>
-        <w:rPr>
-          <w:caps w:val="0"/>
-        </w:rPr>
+      </w:pPr>
+      <w:r>
         <w:t xml:space="preserve"> </w:t>
-      </w:r>
-      <w:r>
-        <w:rPr>
-          <w:caps w:val="0"/>
-        </w:rPr>
-        <w:t>(</w:t>
-      </w:r>
-      <w:r>
-        <w:rPr>
-          <w:caps w:val="0"/>
-          <w:lang w:val="en-US"/>
-        </w:rPr>
-        <w:t>P</w:t>
-      </w:r>
-      <w:r>
-        <w:rPr>
-          <w:caps w:val="0"/>
-        </w:rPr>
-        <w:t>)</w:t>
-      </w:r>
-      <w:r>
-        <w:rPr>
-          <w:caps w:val="0"/>
-        </w:rPr>
-        <w:t xml:space="preserve">, </w:t>
-      </w:r>
-      <w:r>
-        <w:rPr>
-          <w:caps w:val="0"/>
-        </w:rPr>
-        <w:t>сила трения о воду (</w:t>
-      </w:r>
-      <m:oMath>
-        <m:sSub>
-          <m:sSubPr>
-            <m:ctrlPr>
-              <w:rPr>
-                <w:rFonts w:ascii="Cambria Math" w:hAnsi="Cambria Math"/>
-                <w:i/>
-                <w:caps w:val="0"/>
-              </w:rPr>
-            </m:ctrlPr>
-          </m:sSubPr>
-          <m:e>
-            <m:r>
-              <w:rPr>
-                <w:rFonts w:ascii="Cambria Math" w:hAnsi="Cambria Math"/>
-                <w:caps w:val="0"/>
-              </w:rPr>
-              <m:t>F</m:t>
-            </m:r>
-          </m:e>
-          <m:sub>
-            <m:r>
-              <w:rPr>
-                <w:rFonts w:ascii="Cambria Math" w:hAnsi="Cambria Math"/>
-                <w:caps w:val="0"/>
-              </w:rPr>
-              <m:t>сопр</m:t>
-            </m:r>
-          </m:sub>
-        </m:sSub>
-      </m:oMath>
-      <w:r>
-        <w:rPr>
-          <w:caps w:val="0"/>
-        </w:rPr>
-        <w:t>), сила Архимеда (</w:t>
-      </w:r>
-      <m:oMath>
-        <m:sSub>
-          <m:sSubPr>
-            <m:ctrlPr>
-              <w:rPr>
-                <w:rFonts w:ascii="Cambria Math" w:hAnsi="Cambria Math"/>
-                <w:i/>
-                <w:caps w:val="0"/>
-              </w:rPr>
-            </m:ctrlPr>
-          </m:sSubPr>
-          <m:e>
-            <m:r>
-              <w:rPr>
-                <w:rFonts w:ascii="Cambria Math" w:hAnsi="Cambria Math"/>
-                <w:caps w:val="0"/>
-              </w:rPr>
-              <m:t>F</m:t>
-            </m:r>
-          </m:e>
-          <m:sub>
-            <m:r>
-              <w:rPr>
-                <w:rFonts w:ascii="Cambria Math" w:hAnsi="Cambria Math"/>
-                <w:caps w:val="0"/>
-              </w:rPr>
-              <m:t>А</m:t>
-            </m:r>
-          </m:sub>
-        </m:sSub>
-      </m:oMath>
-      <w:r>
-        <w:rPr>
-          <w:caps w:val="0"/>
-        </w:rPr>
-        <w:t>).</w:t>
-      </w:r>
-    </w:p>
-    <w:p>
-      <w:pPr>
-        <w:pStyle w:val="ad"/>
-        <w:spacing w:after="0"/>
-        <w:ind w:left="720"/>
-        <w:jc w:val="both"/>
-        <w:rPr>
-          <w:caps w:val="0"/>
-        </w:rPr>
-      </w:pPr>
-    </w:p>
-    <w:p>
-      <w:pPr>
-        <w:pStyle w:val="ad"/>
-        <w:spacing w:after="0"/>
-        <w:ind w:left="720"/>
-        <w:jc w:val="both"/>
-        <w:rPr>
-          <w:caps w:val="0"/>
-        </w:rPr>
-      </w:pPr>
-      <m:oMathPara>
-        <m:oMath>
-          <m:sSub>
-            <m:sSubPr>
-              <m:ctrlPr>
-                <w:rPr>
-                  <w:rFonts w:ascii="Cambria Math" w:hAnsi="Cambria Math"/>
-                  <w:i/>
-                </w:rPr>
-              </m:ctrlPr>
-            </m:sSubPr>
-            <m:e>
-              <m:r>
-                <w:rPr>
-                  <w:rFonts w:ascii="Cambria Math" w:hAnsi="Cambria Math"/>
-                </w:rPr>
-                <m:t>F</m:t>
-              </m:r>
-            </m:e>
-            <m:sub>
-              <m:r>
-                <w:rPr>
-                  <w:rFonts w:ascii="Cambria Math" w:hAnsi="Cambria Math"/>
-                  <w:caps w:val="0"/>
-                </w:rPr>
-                <m:t>РЕЗ</m:t>
-              </m:r>
-            </m:sub>
-          </m:sSub>
-          <m:r>
-            <w:rPr>
-              <w:rFonts w:ascii="Cambria Math" w:hAnsi="Cambria Math"/>
-            </w:rPr>
-            <m:t>=P-</m:t>
-          </m:r>
-          <m:sSub>
-            <m:sSubPr>
-              <m:ctrlPr>
-                <w:rPr>
-                  <w:rFonts w:ascii="Cambria Math" w:hAnsi="Cambria Math"/>
-                  <w:i/>
-                  <w:caps w:val="0"/>
-                </w:rPr>
-              </m:ctrlPr>
-            </m:sSubPr>
-            <m:e>
-              <m:r>
-                <w:rPr>
-                  <w:rFonts w:ascii="Cambria Math" w:hAnsi="Cambria Math"/>
-                  <w:caps w:val="0"/>
-                </w:rPr>
-                <m:t>F</m:t>
-              </m:r>
-            </m:e>
-            <m:sub>
-              <m:r>
-                <w:rPr>
-                  <w:rFonts w:ascii="Cambria Math" w:hAnsi="Cambria Math"/>
-                  <w:caps w:val="0"/>
-                </w:rPr>
-                <m:t>сопр</m:t>
-              </m:r>
-            </m:sub>
-          </m:sSub>
-          <m:r>
-            <w:rPr>
-              <w:rFonts w:ascii="Cambria Math" w:hAnsi="Cambria Math"/>
-              <w:caps w:val="0"/>
-            </w:rPr>
-            <m:t>-</m:t>
-          </m:r>
-          <m:sSub>
-            <m:sSubPr>
-              <m:ctrlPr>
-                <w:rPr>
-                  <w:rFonts w:ascii="Cambria Math" w:hAnsi="Cambria Math"/>
-                  <w:i/>
-                  <w:caps w:val="0"/>
-                </w:rPr>
-              </m:ctrlPr>
-            </m:sSubPr>
-            <m:e>
-              <m:r>
-                <w:rPr>
-                  <w:rFonts w:ascii="Cambria Math" w:hAnsi="Cambria Math"/>
-                  <w:caps w:val="0"/>
-                </w:rPr>
-                <m:t>F</m:t>
-              </m:r>
-            </m:e>
-            <m:sub>
-              <m:r>
-                <w:rPr>
-                  <w:rFonts w:ascii="Cambria Math" w:hAnsi="Cambria Math"/>
-                  <w:caps w:val="0"/>
-                </w:rPr>
-                <m:t>А</m:t>
-              </m:r>
-            </m:sub>
-          </m:sSub>
-        </m:oMath>
-      </m:oMathPara>
-    </w:p>
-    <w:p>
-      <w:pPr>
-        <w:pStyle w:val="ad"/>
-        <w:spacing w:after="0"/>
-        <w:ind w:left="720"/>
-        <w:jc w:val="both"/>
-        <w:rPr>
-          <w:i/>
-        </w:rPr>
-      </w:pPr>
-      <m:oMathPara>
-        <m:oMath>
-          <m:r>
-            <w:rPr>
-              <w:rFonts w:ascii="Cambria Math" w:hAnsi="Cambria Math"/>
-            </w:rPr>
-            <m:t>P=mg</m:t>
-          </m:r>
-        </m:oMath>
-      </m:oMathPara>
-    </w:p>
-    <w:p>
-      <w:pPr>
-        <w:pStyle w:val="ad"/>
-        <w:spacing w:after="0"/>
-        <w:ind w:left="720"/>
-        <w:jc w:val="both"/>
-      </w:pPr>
-      <m:oMathPara>
-        <m:oMath>
-          <m:sSub>
-            <m:sSubPr>
-              <m:ctrlPr>
-                <w:rPr>
-                  <w:rFonts w:ascii="Cambria Math" w:hAnsi="Cambria Math"/>
-                  <w:i/>
-                  <w:caps w:val="0"/>
-                </w:rPr>
-              </m:ctrlPr>
-            </m:sSubPr>
-            <m:e>
-              <m:r>
-                <w:rPr>
-                  <w:rFonts w:ascii="Cambria Math" w:hAnsi="Cambria Math"/>
-                  <w:caps w:val="0"/>
-                </w:rPr>
-                <m:t>F</m:t>
-              </m:r>
-            </m:e>
-            <m:sub>
-              <m:r>
-                <w:rPr>
-                  <w:rFonts w:ascii="Cambria Math" w:hAnsi="Cambria Math"/>
-                  <w:caps w:val="0"/>
-                </w:rPr>
-                <m:t>сопр</m:t>
-              </m:r>
-            </m:sub>
-          </m:sSub>
-          <m:r>
-            <w:rPr>
-              <w:rFonts w:ascii="Cambria Math" w:hAnsi="Cambria Math"/>
-            </w:rPr>
-            <m:t>=-kv</m:t>
-          </m:r>
-        </m:oMath>
-      </m:oMathPara>
-    </w:p>
-    <w:p>
-      <w:pPr>
-        <w:pStyle w:val="ad"/>
-        <w:spacing w:after="0"/>
-        <w:ind w:left="720"/>
-        <w:jc w:val="both"/>
-        <w:rPr>
-          <w:i/>
-          <w:lang w:val="en-US"/>
-        </w:rPr>
-      </w:pPr>
-      <m:oMathPara>
-        <m:oMath>
-          <m:sSub>
-            <m:sSubPr>
-              <m:ctrlPr>
-                <w:rPr>
-                  <w:rFonts w:ascii="Cambria Math" w:hAnsi="Cambria Math"/>
-                  <w:i/>
-                  <w:caps w:val="0"/>
-                </w:rPr>
-              </m:ctrlPr>
-            </m:sSubPr>
-            <m:e>
-              <m:r>
-                <w:rPr>
-                  <w:rFonts w:ascii="Cambria Math" w:hAnsi="Cambria Math"/>
-                  <w:caps w:val="0"/>
-                </w:rPr>
-                <m:t>F</m:t>
-              </m:r>
-            </m:e>
-            <m:sub>
-              <m:r>
-                <w:rPr>
-                  <w:rFonts w:ascii="Cambria Math" w:hAnsi="Cambria Math"/>
-                  <w:caps w:val="0"/>
-                </w:rPr>
-                <m:t>А</m:t>
-              </m:r>
-            </m:sub>
-          </m:sSub>
-          <m:r>
-            <w:rPr>
-              <w:rFonts w:ascii="Cambria Math" w:hAnsi="Cambria Math"/>
-            </w:rPr>
-            <m:t>=-ρ</m:t>
-          </m:r>
-          <m:r>
-            <w:rPr>
-              <w:rFonts w:ascii="Cambria Math" w:hAnsi="Cambria Math"/>
-              <w:lang w:val="en-US"/>
-            </w:rPr>
-            <m:t>gV</m:t>
-          </m:r>
-        </m:oMath>
-      </m:oMathPara>
-    </w:p>
-    <w:p>
-      <w:pPr>
-        <w:pStyle w:val="ad"/>
-        <w:spacing w:after="0"/>
-        <w:ind w:left="720"/>
-        <w:jc w:val="both"/>
-        <w:rPr>
-          <w:i/>
-        </w:rPr>
-      </w:pPr>
-      <m:oMathPara>
-        <m:oMath>
-          <m:sSub>
-            <m:sSubPr>
-              <m:ctrlPr>
-                <w:rPr>
-                  <w:rFonts w:ascii="Cambria Math" w:hAnsi="Cambria Math"/>
-                  <w:i/>
-                </w:rPr>
-              </m:ctrlPr>
-            </m:sSubPr>
-            <m:e>
-              <m:r>
-                <w:rPr>
-                  <w:rFonts w:ascii="Cambria Math" w:hAnsi="Cambria Math"/>
-                </w:rPr>
-                <m:t>F</m:t>
-              </m:r>
-            </m:e>
-            <m:sub>
-              <m:r>
-                <w:rPr>
-                  <w:rFonts w:ascii="Cambria Math" w:hAnsi="Cambria Math"/>
-                  <w:caps w:val="0"/>
-                </w:rPr>
-                <m:t>РЕЗ</m:t>
-              </m:r>
-            </m:sub>
-          </m:sSub>
-          <m:r>
-            <w:rPr>
-              <w:rFonts w:ascii="Cambria Math" w:hAnsi="Cambria Math"/>
-            </w:rPr>
-            <m:t>=ma</m:t>
-          </m:r>
-        </m:oMath>
-      </m:oMathPara>
-    </w:p>
-    <w:p>
-      <w:pPr>
-        <w:pStyle w:val="ad"/>
-        <w:spacing w:after="0"/>
-        <w:ind w:left="720"/>
-        <w:jc w:val="both"/>
-        <w:rPr>
-          <w:i/>
-          <w:lang w:val="en-US"/>
-        </w:rPr>
-      </w:pPr>
-      <m:oMathPara>
-        <m:oMath>
-          <m:r>
-            <w:rPr>
-              <w:rFonts w:ascii="Cambria Math" w:hAnsi="Cambria Math"/>
-            </w:rPr>
-            <m:t>ma=mg-kv-ρ</m:t>
-          </m:r>
-          <m:r>
-            <w:rPr>
-              <w:rFonts w:ascii="Cambria Math" w:hAnsi="Cambria Math"/>
-              <w:lang w:val="en-US"/>
-            </w:rPr>
-            <m:t>gV</m:t>
-          </m:r>
-        </m:oMath>
-      </m:oMathPara>
-    </w:p>
-    <w:p>
-      <w:pPr>
-        <w:pStyle w:val="ad"/>
-        <w:spacing w:after="0"/>
-        <w:ind w:left="720"/>
-        <w:jc w:val="both"/>
-        <w:rPr>
-          <w:i/>
-        </w:rPr>
-      </w:pPr>
-      <m:oMathPara>
-        <m:oMath>
-          <m:r>
-            <w:rPr>
-              <w:rFonts w:ascii="Cambria Math" w:hAnsi="Cambria Math"/>
-            </w:rPr>
-            <m:t>v=</m:t>
-          </m:r>
-          <m:acc>
-            <m:accPr>
-              <m:chr m:val="̇"/>
-              <m:ctrlPr>
-                <w:rPr>
-                  <w:rFonts w:ascii="Cambria Math" w:hAnsi="Cambria Math"/>
-                  <w:i/>
-                </w:rPr>
-              </m:ctrlPr>
-            </m:accPr>
-            <m:e>
-              <m:r>
-                <w:rPr>
-                  <w:rFonts w:ascii="Cambria Math" w:hAnsi="Cambria Math"/>
-                </w:rPr>
-                <m:t>y</m:t>
-              </m:r>
-            </m:e>
-          </m:acc>
-          <m:r>
-            <w:rPr>
-              <w:rFonts w:ascii="Cambria Math" w:hAnsi="Cambria Math"/>
-            </w:rPr>
-            <m:t>=</m:t>
-          </m:r>
-          <m:f>
-            <m:fPr>
-              <m:ctrlPr>
-                <w:rPr>
-                  <w:rFonts w:ascii="Cambria Math" w:hAnsi="Cambria Math"/>
-                  <w:i/>
-                </w:rPr>
-              </m:ctrlPr>
-            </m:fPr>
-            <m:num>
-              <m:r>
-                <w:rPr>
-                  <w:rFonts w:ascii="Cambria Math" w:hAnsi="Cambria Math"/>
-                </w:rPr>
-                <m:t>dy</m:t>
-              </m:r>
-            </m:num>
-            <m:den>
-              <m:r>
-                <w:rPr>
-                  <w:rFonts w:ascii="Cambria Math" w:hAnsi="Cambria Math"/>
-                </w:rPr>
-                <m:t>dt</m:t>
-              </m:r>
-            </m:den>
-          </m:f>
-          <m:r>
-            <w:rPr>
-              <w:rFonts w:ascii="Cambria Math" w:hAnsi="Cambria Math"/>
-            </w:rPr>
-            <m:t>,  a=</m:t>
-          </m:r>
-          <m:acc>
-            <m:accPr>
-              <m:chr m:val="̈"/>
-              <m:ctrlPr>
-                <w:rPr>
-                  <w:rFonts w:ascii="Cambria Math" w:hAnsi="Cambria Math"/>
-                  <w:i/>
-                </w:rPr>
-              </m:ctrlPr>
-            </m:accPr>
-            <m:e>
-              <m:r>
-                <w:rPr>
-                  <w:rFonts w:ascii="Cambria Math" w:hAnsi="Cambria Math"/>
-                </w:rPr>
-                <m:t>y</m:t>
-              </m:r>
-            </m:e>
-          </m:acc>
-          <m:r>
-            <w:rPr>
-              <w:rFonts w:ascii="Cambria Math" w:hAnsi="Cambria Math"/>
-            </w:rPr>
-            <m:t>=</m:t>
-          </m:r>
-          <m:f>
-            <m:fPr>
-              <m:ctrlPr>
-                <w:rPr>
-                  <w:rFonts w:ascii="Cambria Math" w:hAnsi="Cambria Math"/>
-                  <w:i/>
-                </w:rPr>
-              </m:ctrlPr>
-            </m:fPr>
-            <m:num>
-              <m:sSup>
-                <m:sSupPr>
-                  <m:ctrlPr>
-                    <w:rPr>
-                      <w:rFonts w:ascii="Cambria Math" w:hAnsi="Cambria Math"/>
-                      <w:i/>
-                    </w:rPr>
-                  </m:ctrlPr>
-                </m:sSupPr>
-                <m:e>
-                  <m:r>
-                    <w:rPr>
-                      <w:rFonts w:ascii="Cambria Math" w:hAnsi="Cambria Math"/>
-                    </w:rPr>
-                    <m:t>d</m:t>
-                  </m:r>
-                </m:e>
-                <m:sup>
-                  <m:r>
-                    <w:rPr>
-                      <w:rFonts w:ascii="Cambria Math" w:hAnsi="Cambria Math"/>
-                    </w:rPr>
-                    <m:t>2</m:t>
-                  </m:r>
-                </m:sup>
-              </m:sSup>
-              <m:r>
-                <w:rPr>
-                  <w:rFonts w:ascii="Cambria Math" w:hAnsi="Cambria Math"/>
-                </w:rPr>
-                <m:t>y</m:t>
-              </m:r>
-            </m:num>
-            <m:den>
-              <m:r>
-                <w:rPr>
-                  <w:rFonts w:ascii="Cambria Math" w:hAnsi="Cambria Math"/>
-                </w:rPr>
-                <m:t>d</m:t>
-              </m:r>
-              <m:sSup>
-                <m:sSupPr>
-                  <m:ctrlPr>
-                    <w:rPr>
-                      <w:rFonts w:ascii="Cambria Math" w:hAnsi="Cambria Math"/>
-                      <w:i/>
-                    </w:rPr>
-                  </m:ctrlPr>
-                </m:sSupPr>
-                <m:e>
-                  <m:r>
-                    <w:rPr>
-                      <w:rFonts w:ascii="Cambria Math" w:hAnsi="Cambria Math"/>
-                    </w:rPr>
-                    <m:t>t</m:t>
-                  </m:r>
-                </m:e>
-                <m:sup>
-                  <m:r>
-                    <w:rPr>
-                      <w:rFonts w:ascii="Cambria Math" w:hAnsi="Cambria Math"/>
-                    </w:rPr>
-                    <m:t>2</m:t>
-                  </m:r>
-                </m:sup>
-              </m:sSup>
-            </m:den>
-          </m:f>
-        </m:oMath>
-      </m:oMathPara>
-    </w:p>
-    <w:p>
-      <w:pPr>
-        <w:pStyle w:val="ad"/>
-        <w:spacing w:after="0"/>
-        <w:ind w:left="720"/>
-        <w:jc w:val="both"/>
-        <w:rPr>
-          <w:i/>
-          <w:lang w:val="en-US"/>
-        </w:rPr>
-      </w:pPr>
-      <m:oMathPara>
-        <m:oMath>
-          <m:r>
-            <w:rPr>
-              <w:rFonts w:ascii="Cambria Math" w:hAnsi="Cambria Math"/>
-            </w:rPr>
-            <m:t>m</m:t>
-          </m:r>
-          <m:acc>
-            <m:accPr>
-              <m:chr m:val="̈"/>
-              <m:ctrlPr>
-                <w:rPr>
-                  <w:rFonts w:ascii="Cambria Math" w:hAnsi="Cambria Math"/>
-                  <w:i/>
-                </w:rPr>
-              </m:ctrlPr>
-            </m:accPr>
-            <m:e>
-              <m:r>
-                <w:rPr>
-                  <w:rFonts w:ascii="Cambria Math" w:hAnsi="Cambria Math"/>
-                </w:rPr>
-                <m:t>y</m:t>
-              </m:r>
-            </m:e>
-          </m:acc>
-          <m:r>
-            <w:rPr>
-              <w:rFonts w:ascii="Cambria Math" w:hAnsi="Cambria Math"/>
-            </w:rPr>
-            <m:t>=mg-k</m:t>
-          </m:r>
-          <m:acc>
-            <m:accPr>
-              <m:chr m:val="̇"/>
-              <m:ctrlPr>
-                <w:rPr>
-                  <w:rFonts w:ascii="Cambria Math" w:hAnsi="Cambria Math"/>
-                  <w:i/>
-                </w:rPr>
-              </m:ctrlPr>
-            </m:accPr>
-            <m:e>
-              <m:r>
-                <w:rPr>
-                  <w:rFonts w:ascii="Cambria Math" w:hAnsi="Cambria Math"/>
-                </w:rPr>
-                <m:t>y</m:t>
-              </m:r>
-            </m:e>
-          </m:acc>
-          <m:r>
-            <w:rPr>
-              <w:rFonts w:ascii="Cambria Math" w:hAnsi="Cambria Math"/>
-            </w:rPr>
-            <m:t>-ρ</m:t>
-          </m:r>
-          <m:r>
-            <w:rPr>
-              <w:rFonts w:ascii="Cambria Math" w:hAnsi="Cambria Math"/>
-              <w:lang w:val="en-US"/>
-            </w:rPr>
-            <m:t>gV</m:t>
-          </m:r>
-        </m:oMath>
-      </m:oMathPara>
-    </w:p>
-    <w:p>
-      <w:pPr>
-        <w:pStyle w:val="ad"/>
-        <w:spacing w:after="0"/>
-        <w:ind w:left="720"/>
-        <w:jc w:val="both"/>
-        <w:rPr>
-          <w:i/>
-        </w:rPr>
-      </w:pPr>
-      <m:oMathPara>
-        <m:oMath>
-          <m:r>
-            <w:rPr>
-              <w:rFonts w:ascii="Cambria Math" w:hAnsi="Cambria Math"/>
-            </w:rPr>
-            <m:t>m</m:t>
-          </m:r>
-          <m:acc>
-            <m:accPr>
-              <m:chr m:val="̈"/>
-              <m:ctrlPr>
-                <w:rPr>
-                  <w:rFonts w:ascii="Cambria Math" w:hAnsi="Cambria Math"/>
-                  <w:i/>
-                </w:rPr>
-              </m:ctrlPr>
-            </m:accPr>
-            <m:e>
-              <m:r>
-                <w:rPr>
-                  <w:rFonts w:ascii="Cambria Math" w:hAnsi="Cambria Math"/>
-                </w:rPr>
-                <m:t>y</m:t>
-              </m:r>
-            </m:e>
-          </m:acc>
-          <m:r>
-            <w:rPr>
-              <w:rFonts w:ascii="Cambria Math" w:hAnsi="Cambria Math"/>
-            </w:rPr>
-            <m:t>+k</m:t>
-          </m:r>
-          <m:acc>
-            <m:accPr>
-              <m:chr m:val="̇"/>
-              <m:ctrlPr>
-                <w:rPr>
-                  <w:rFonts w:ascii="Cambria Math" w:hAnsi="Cambria Math"/>
-                  <w:i/>
-                </w:rPr>
-              </m:ctrlPr>
-            </m:accPr>
-            <m:e>
-              <m:r>
-                <w:rPr>
-                  <w:rFonts w:ascii="Cambria Math" w:hAnsi="Cambria Math"/>
-                </w:rPr>
-                <m:t>y</m:t>
-              </m:r>
-            </m:e>
-          </m:acc>
-          <m:r>
-            <w:rPr>
-              <w:rFonts w:ascii="Cambria Math" w:hAnsi="Cambria Math"/>
-            </w:rPr>
-            <m:t>+ρ</m:t>
-          </m:r>
-          <m:r>
-            <w:rPr>
-              <w:rFonts w:ascii="Cambria Math" w:hAnsi="Cambria Math"/>
-              <w:lang w:val="en-US"/>
-            </w:rPr>
-            <m:t>gV</m:t>
-          </m:r>
-          <m:r>
-            <w:rPr>
-              <w:rFonts w:ascii="Cambria Math" w:hAnsi="Cambria Math"/>
-            </w:rPr>
-            <m:t>=mg</m:t>
-          </m:r>
-        </m:oMath>
-      </m:oMathPara>
-    </w:p>
-    <w:p>
-      <w:pPr>
-        <w:pStyle w:val="ad"/>
-        <w:spacing w:after="0"/>
-        <w:ind w:left="720"/>
-        <w:jc w:val="both"/>
-        <w:rPr>
-          <w:i/>
-          <w:lang w:val="en-US"/>
-        </w:rPr>
-      </w:pPr>
-      <m:oMathPara>
-        <m:oMath>
-          <m:acc>
-            <m:accPr>
-              <m:chr m:val="̈"/>
-              <m:ctrlPr>
-                <w:rPr>
-                  <w:rFonts w:ascii="Cambria Math" w:hAnsi="Cambria Math"/>
-                  <w:i/>
-                </w:rPr>
-              </m:ctrlPr>
-            </m:accPr>
-            <m:e>
-              <m:r>
-                <w:rPr>
-                  <w:rFonts w:ascii="Cambria Math" w:hAnsi="Cambria Math"/>
-                </w:rPr>
-                <m:t>y</m:t>
-              </m:r>
-            </m:e>
-          </m:acc>
-          <m:r>
-            <w:rPr>
-              <w:rFonts w:ascii="Cambria Math" w:hAnsi="Cambria Math"/>
-            </w:rPr>
-            <m:t>+</m:t>
-          </m:r>
-          <m:f>
-            <m:fPr>
-              <m:ctrlPr>
-                <w:rPr>
-                  <w:rFonts w:ascii="Cambria Math" w:hAnsi="Cambria Math"/>
-                  <w:i/>
-                </w:rPr>
-              </m:ctrlPr>
-            </m:fPr>
-            <m:num>
-              <m:r>
-                <w:rPr>
-                  <w:rFonts w:ascii="Cambria Math" w:hAnsi="Cambria Math"/>
-                </w:rPr>
-                <m:t>k</m:t>
-              </m:r>
-            </m:num>
-            <m:den>
-              <m:r>
-                <w:rPr>
-                  <w:rFonts w:ascii="Cambria Math" w:hAnsi="Cambria Math"/>
-                </w:rPr>
-                <m:t>m</m:t>
-              </m:r>
-            </m:den>
-          </m:f>
-          <m:acc>
-            <m:accPr>
-              <m:chr m:val="̇"/>
-              <m:ctrlPr>
-                <w:rPr>
-                  <w:rFonts w:ascii="Cambria Math" w:hAnsi="Cambria Math"/>
-                  <w:i/>
-                </w:rPr>
-              </m:ctrlPr>
-            </m:accPr>
-            <m:e>
-              <m:r>
-                <w:rPr>
-                  <w:rFonts w:ascii="Cambria Math" w:hAnsi="Cambria Math"/>
-                </w:rPr>
-                <m:t>y</m:t>
-              </m:r>
-            </m:e>
-          </m:acc>
-          <m:r>
-            <w:rPr>
-              <w:rFonts w:ascii="Cambria Math" w:hAnsi="Cambria Math"/>
-            </w:rPr>
-            <m:t>+</m:t>
-          </m:r>
-          <m:f>
-            <m:fPr>
-              <m:ctrlPr>
-                <w:rPr>
-                  <w:rFonts w:ascii="Cambria Math" w:hAnsi="Cambria Math"/>
-                  <w:i/>
-                </w:rPr>
-              </m:ctrlPr>
-            </m:fPr>
-            <m:num>
-              <m:r>
-                <w:rPr>
-                  <w:rFonts w:ascii="Cambria Math" w:hAnsi="Cambria Math"/>
-                </w:rPr>
-                <m:t>ρ</m:t>
-              </m:r>
-              <m:r>
-                <w:rPr>
-                  <w:rFonts w:ascii="Cambria Math" w:hAnsi="Cambria Math"/>
-                  <w:lang w:val="en-US"/>
-                </w:rPr>
-                <m:t>gV</m:t>
-              </m:r>
-            </m:num>
-            <m:den>
-              <m:r>
-                <w:rPr>
-                  <w:rFonts w:ascii="Cambria Math" w:hAnsi="Cambria Math"/>
-                </w:rPr>
-                <m:t>m</m:t>
-              </m:r>
-            </m:den>
-          </m:f>
-          <m:r>
-            <w:rPr>
-              <w:rFonts w:ascii="Cambria Math" w:hAnsi="Cambria Math"/>
-            </w:rPr>
-            <m:t>=g</m:t>
-          </m:r>
-        </m:oMath>
-      </m:oMathPara>
-    </w:p>
-    <w:p>
-      <w:pPr>
-        <w:pStyle w:val="ad"/>
-        <w:spacing w:after="0"/>
-        <w:ind w:left="720"/>
-        <w:jc w:val="both"/>
-        <w:rPr>
-          <w:i/>
-          <w:lang w:val="en-US"/>
-        </w:rPr>
-      </w:pPr>
-      <m:oMathPara>
-        <m:oMath>
-          <m:r>
-            <w:rPr>
-              <w:rFonts w:ascii="Cambria Math" w:hAnsi="Cambria Math"/>
-            </w:rPr>
-            <m:t xml:space="preserve">y=x, </m:t>
-          </m:r>
-          <m:acc>
-            <m:accPr>
-              <m:chr m:val="̇"/>
-              <m:ctrlPr>
-                <w:rPr>
-                  <w:rFonts w:ascii="Cambria Math" w:hAnsi="Cambria Math"/>
-                  <w:i/>
-                </w:rPr>
-              </m:ctrlPr>
-            </m:accPr>
-            <m:e>
-              <m:r>
-                <w:rPr>
-                  <w:rFonts w:ascii="Cambria Math" w:hAnsi="Cambria Math"/>
-                </w:rPr>
-                <m:t>y</m:t>
-              </m:r>
-            </m:e>
-          </m:acc>
-          <m:r>
-            <w:rPr>
-              <w:rFonts w:ascii="Cambria Math" w:hAnsi="Cambria Math"/>
-            </w:rPr>
-            <m:t>=V</m:t>
-          </m:r>
-        </m:oMath>
-      </m:oMathPara>
-    </w:p>
-    <w:p>
-      <w:pPr>
-        <w:pStyle w:val="ad"/>
-        <w:spacing w:after="0"/>
-        <w:ind w:left="720"/>
-        <w:jc w:val="both"/>
-        <w:rPr>
-          <w:i/>
-          <w:lang w:val="en-US"/>
-        </w:rPr>
-      </w:pPr>
-      <m:oMathPara>
-        <m:oMath>
-          <m:d>
-            <m:dPr>
-              <m:begChr m:val="{"/>
-              <m:endChr m:val=""/>
-              <m:ctrlPr>
-                <w:rPr>
-                  <w:rFonts w:ascii="Cambria Math" w:hAnsi="Cambria Math"/>
-                  <w:i/>
-                </w:rPr>
-              </m:ctrlPr>
-            </m:dPr>
-            <m:e>
-              <m:eqArr>
-                <m:eqArrPr>
-                  <m:ctrlPr>
-                    <w:rPr>
-                      <w:rFonts w:ascii="Cambria Math" w:hAnsi="Cambria Math"/>
-                      <w:i/>
-                    </w:rPr>
-                  </m:ctrlPr>
-                </m:eqArrPr>
-                <m:e>
-                  <m:acc>
-                    <m:accPr>
-                      <m:chr m:val="̇"/>
-                      <m:ctrlPr>
-                        <w:rPr>
-                          <w:rFonts w:ascii="Cambria Math" w:hAnsi="Cambria Math"/>
-                          <w:i/>
-                        </w:rPr>
-                      </m:ctrlPr>
-                    </m:accPr>
-                    <m:e>
-                      <m:r>
-                        <w:rPr>
-                          <w:rFonts w:ascii="Cambria Math" w:hAnsi="Cambria Math"/>
-                        </w:rPr>
-                        <m:t>V</m:t>
-                      </m:r>
-                    </m:e>
-                  </m:acc>
-                  <m:r>
-                    <w:rPr>
-                      <w:rFonts w:ascii="Cambria Math" w:hAnsi="Cambria Math"/>
-                    </w:rPr>
-                    <m:t>=g-</m:t>
-                  </m:r>
-                  <m:f>
-                    <m:fPr>
-                      <m:ctrlPr>
-                        <w:rPr>
-                          <w:rFonts w:ascii="Cambria Math" w:hAnsi="Cambria Math"/>
-                          <w:i/>
-                        </w:rPr>
-                      </m:ctrlPr>
-                    </m:fPr>
-                    <m:num>
-                      <m:r>
-                        <w:rPr>
-                          <w:rFonts w:ascii="Cambria Math" w:hAnsi="Cambria Math"/>
-                        </w:rPr>
-                        <m:t>ρ</m:t>
-                      </m:r>
-                      <m:r>
-                        <w:rPr>
-                          <w:rFonts w:ascii="Cambria Math" w:hAnsi="Cambria Math"/>
-                          <w:lang w:val="en-US"/>
-                        </w:rPr>
-                        <m:t>gV</m:t>
-                      </m:r>
-                    </m:num>
-                    <m:den>
-                      <m:r>
-                        <w:rPr>
-                          <w:rFonts w:ascii="Cambria Math" w:hAnsi="Cambria Math"/>
-                        </w:rPr>
-                        <m:t>m</m:t>
-                      </m:r>
-                    </m:den>
-                  </m:f>
-                  <m:r>
-                    <w:rPr>
-                      <w:rFonts w:ascii="Cambria Math" w:hAnsi="Cambria Math"/>
-                    </w:rPr>
-                    <m:t>-</m:t>
-                  </m:r>
-                  <m:f>
-                    <m:fPr>
-                      <m:ctrlPr>
-                        <w:rPr>
-                          <w:rFonts w:ascii="Cambria Math" w:hAnsi="Cambria Math"/>
-                          <w:i/>
-                        </w:rPr>
-                      </m:ctrlPr>
-                    </m:fPr>
-                    <m:num>
-                      <m:r>
-                        <w:rPr>
-                          <w:rFonts w:ascii="Cambria Math" w:hAnsi="Cambria Math"/>
-                        </w:rPr>
-                        <m:t>k</m:t>
-                      </m:r>
-                    </m:num>
-                    <m:den>
-                      <m:r>
-                        <w:rPr>
-                          <w:rFonts w:ascii="Cambria Math" w:hAnsi="Cambria Math"/>
-                        </w:rPr>
-                        <m:t>m</m:t>
-                      </m:r>
-                    </m:den>
-                  </m:f>
-                  <m:r>
-                    <w:rPr>
-                      <w:rFonts w:ascii="Cambria Math" w:hAnsi="Cambria Math"/>
-                    </w:rPr>
-                    <m:t>x</m:t>
-                  </m:r>
-                </m:e>
-                <m:e>
-                  <m:acc>
-                    <m:accPr>
-                      <m:chr m:val="̇"/>
-                      <m:ctrlPr>
-                        <w:rPr>
-                          <w:rFonts w:ascii="Cambria Math" w:hAnsi="Cambria Math"/>
-                          <w:i/>
-                        </w:rPr>
-                      </m:ctrlPr>
-                    </m:accPr>
-                    <m:e>
-                      <m:r>
-                        <w:rPr>
-                          <w:rFonts w:ascii="Cambria Math" w:hAnsi="Cambria Math"/>
-                        </w:rPr>
-                        <m:t>x</m:t>
-                      </m:r>
-                    </m:e>
-                  </m:acc>
-                  <m:r>
-                    <w:rPr>
-                      <w:rFonts w:ascii="Cambria Math" w:hAnsi="Cambria Math"/>
-                    </w:rPr>
-                    <m:t>=V</m:t>
-                  </m:r>
-                </m:e>
-              </m:eqArr>
-            </m:e>
-          </m:d>
-        </m:oMath>
-      </m:oMathPara>
-    </w:p>
-    <w:p>
-      <w:pPr>
-        <w:pStyle w:val="ad"/>
-        <w:spacing w:after="0"/>
-        <w:ind w:left="720"/>
-        <w:jc w:val="both"/>
-        <w:rPr>
-          <w:i/>
-          <w:lang w:val="en-US"/>
-        </w:rPr>
-      </w:pPr>
-    </w:p>
-    <w:p>
-      <w:pPr>
-        <w:pStyle w:val="ad"/>
-        <w:numPr>
-          <w:ilvl w:val="0"/>
-          <w:numId w:val="22"/>
-        </w:numPr>
-        <w:spacing w:after="0"/>
-        <w:jc w:val="both"/>
-      </w:pPr>
-      <w:r>
-        <w:t xml:space="preserve"> </w:t>
-      </w:r>
-      <w:r>
-        <w:rPr>
-          <w:caps w:val="0"/>
-        </w:rPr>
-        <w:t xml:space="preserve">С помощью </w:t>
-      </w:r>
-      <w:proofErr w:type="spellStart"/>
-      <w:r>
-        <w:rPr>
-          <w:caps w:val="0"/>
-          <w:lang w:val="en-US"/>
-        </w:rPr>
-        <w:t>Matlab</w:t>
-      </w:r>
-      <w:proofErr w:type="spellEnd"/>
-      <w:r>
-        <w:rPr>
-          <w:caps w:val="0"/>
-        </w:rPr>
-        <w:t xml:space="preserve"> </w:t>
-      </w:r>
-      <w:r>
-        <w:rPr>
-          <w:caps w:val="0"/>
-        </w:rPr>
-        <w:t>произведем численное моделирование заданного объекта.</w:t>
-      </w:r>
-    </w:p>
-    <w:p>
-      <w:pPr>
-        <w:pStyle w:val="ad"/>
-        <w:spacing w:after="0"/>
-        <w:ind w:left="720"/>
-        <w:jc w:val="both"/>
-        <w:rPr>
-          <w:caps w:val="0"/>
-        </w:rPr>
-      </w:pPr>
-    </w:p>
-    <w:p>
-      <w:pPr>
-        <w:pStyle w:val="ad"/>
-        <w:spacing w:after="0"/>
-        <w:ind w:left="720"/>
-        <w:jc w:val="both"/>
-      </w:pPr>
-      <w:r>
-        <w:rPr>
-          <w:noProof/>
-        </w:rPr>
-        <w:drawing>
-          <wp:inline distT="0" distB="0" distL="0" distR="0">
-            <wp:extent cx="3286125" cy="971550"/>
-            <wp:effectExtent l="0" t="0" r="9525" b="0"/>
-            <wp:docPr id="1" name="Рисунок 1"/>
-            <wp:cNvGraphicFramePr>
-              <a:graphicFrameLocks xmlns:a="http://schemas.openxmlformats.org/drawingml/2006/main" noChangeAspect="1"/>
-            </wp:cNvGraphicFramePr>
-            <a:graphic xmlns:a="http://schemas.openxmlformats.org/drawingml/2006/main">
-              <a:graphicData uri="http://schemas.openxmlformats.org/drawingml/2006/picture">
-                <pic:pic xmlns:pic="http://schemas.openxmlformats.org/drawingml/2006/picture">
-                  <pic:nvPicPr>
-                    <pic:cNvPr id="1" name=""/>
-                    <pic:cNvPicPr/>
-                  </pic:nvPicPr>
-                  <pic:blipFill>
-                    <a:blip r:embed="rId9" cstate="print"/>
-                    <a:stretch>
-                      <a:fillRect/>
-                    </a:stretch>
-                  </pic:blipFill>
-                  <pic:spPr>
-                    <a:xfrm>
-                      <a:off x="0" y="0"/>
-                      <a:ext cx="3286125" cy="971550"/>
-                    </a:xfrm>
-                    <a:prstGeom prst="rect">
-                      <a:avLst/>
-                    </a:prstGeom>
-                  </pic:spPr>
-                </pic:pic>
-              </a:graphicData>
-            </a:graphic>
-          </wp:inline>
-        </w:drawing>
-      </w:r>
-    </w:p>
-    <w:p>
-      <w:pPr>
-        <w:pStyle w:val="ad"/>
-        <w:numPr>
-          <w:ilvl w:val="0"/>
-          <w:numId w:val="22"/>
-        </w:numPr>
-        <w:spacing w:after="0"/>
-        <w:jc w:val="both"/>
-        <w:rPr>
-          <w:caps w:val="0"/>
-        </w:rPr>
-      </w:pPr>
-      <w:r>
-        <w:t xml:space="preserve"> </w:t>
-      </w:r>
-      <w:r>
-        <w:rPr>
-          <w:caps w:val="0"/>
-        </w:rPr>
-        <w:t>Проведем</w:t>
-      </w:r>
-      <w:r>
-        <w:rPr>
-          <w:caps w:val="0"/>
-        </w:rPr>
-        <w:t xml:space="preserve"> имитационное моделирование заданного объекта с помощью средств системной динамики среды </w:t>
-      </w:r>
-      <w:proofErr w:type="spellStart"/>
-      <w:r>
-        <w:rPr>
-          <w:caps w:val="0"/>
-        </w:rPr>
-        <w:t>AnyLogic</w:t>
-      </w:r>
-      <w:proofErr w:type="spellEnd"/>
-      <w:r>
-        <w:rPr>
-          <w:caps w:val="0"/>
-        </w:rPr>
-        <w:t>.</w:t>
-      </w:r>
-    </w:p>
-    <w:p>
-      <w:pPr>
-        <w:pStyle w:val="ad"/>
-        <w:spacing w:after="0"/>
-        <w:ind w:left="720"/>
-        <w:rPr>
-          <w:caps w:val="0"/>
-          <w:lang w:val="en-US"/>
-        </w:rPr>
-      </w:pPr>
-      <w:r>
-        <w:rPr>
-          <w:noProof/>
-        </w:rPr>
-        <w:drawing>
-          <wp:inline distT="0" distB="0" distL="0" distR="0">
-            <wp:extent cx="2543175" cy="1285875"/>
-            <wp:effectExtent l="19050" t="0" r="9525" b="0"/>
-            <wp:docPr id="3" name="Рисунок 1"/>
-            <wp:cNvGraphicFramePr>
-              <a:graphicFrameLocks xmlns:a="http://schemas.openxmlformats.org/drawingml/2006/main" noChangeAspect="1"/>
-            </wp:cNvGraphicFramePr>
-            <a:graphic xmlns:a="http://schemas.openxmlformats.org/drawingml/2006/main">
-              <a:graphicData uri="http://schemas.openxmlformats.org/drawingml/2006/picture">
-                <pic:pic xmlns:pic="http://schemas.openxmlformats.org/drawingml/2006/picture">
-                  <pic:nvPicPr>
-                    <pic:cNvPr id="0" name="Picture 1"/>
-                    <pic:cNvPicPr>
-                      <a:picLocks noChangeAspect="1" noChangeArrowheads="1"/>
-                    </pic:cNvPicPr>
-                  </pic:nvPicPr>
-                  <pic:blipFill>
-                    <a:blip r:embed="rId10" cstate="print"/>
-                    <a:srcRect/>
-                    <a:stretch>
-                      <a:fillRect/>
-                    </a:stretch>
-                  </pic:blipFill>
-                  <pic:spPr bwMode="auto">
-                    <a:xfrm>
-                      <a:off x="0" y="0"/>
-                      <a:ext cx="2543175" cy="1285875"/>
-                    </a:xfrm>
-                    <a:prstGeom prst="rect">
-                      <a:avLst/>
-                    </a:prstGeom>
-                    <a:noFill/>
-                    <a:ln w="9525">
-                      <a:noFill/>
-                      <a:miter lim="800000"/>
-                      <a:headEnd/>
-                      <a:tailEnd/>
-                    </a:ln>
-                  </pic:spPr>
-                </pic:pic>
-              </a:graphicData>
-            </a:graphic>
-          </wp:inline>
-        </w:drawing>
       </w:r>
     </w:p>
     <w:p>
@@ -2343,57 +836,6 @@
           <w:caps w:val="0"/>
         </w:rPr>
       </w:pPr>
-      <w:r>
-        <w:rPr>
-          <w:noProof/>
-        </w:rPr>
-        <w:lastRenderedPageBreak/>
-        <w:drawing>
-          <wp:inline distT="0" distB="0" distL="0" distR="0">
-            <wp:extent cx="5940425" cy="3941244"/>
-            <wp:effectExtent l="19050" t="0" r="3175" b="0"/>
-            <wp:docPr id="9" name="Рисунок 10"/>
-            <wp:cNvGraphicFramePr>
-              <a:graphicFrameLocks xmlns:a="http://schemas.openxmlformats.org/drawingml/2006/main" noChangeAspect="1"/>
-            </wp:cNvGraphicFramePr>
-            <a:graphic xmlns:a="http://schemas.openxmlformats.org/drawingml/2006/main">
-              <a:graphicData uri="http://schemas.openxmlformats.org/drawingml/2006/picture">
-                <pic:pic xmlns:pic="http://schemas.openxmlformats.org/drawingml/2006/picture">
-                  <pic:nvPicPr>
-                    <pic:cNvPr id="0" name="Picture 10"/>
-                    <pic:cNvPicPr>
-                      <a:picLocks noChangeAspect="1" noChangeArrowheads="1"/>
-                    </pic:cNvPicPr>
-                  </pic:nvPicPr>
-                  <pic:blipFill>
-                    <a:blip r:embed="rId11" cstate="print"/>
-                    <a:srcRect/>
-                    <a:stretch>
-                      <a:fillRect/>
-                    </a:stretch>
-                  </pic:blipFill>
-                  <pic:spPr bwMode="auto">
-                    <a:xfrm>
-                      <a:off x="0" y="0"/>
-                      <a:ext cx="5940425" cy="3941244"/>
-                    </a:xfrm>
-                    <a:prstGeom prst="rect">
-                      <a:avLst/>
-                    </a:prstGeom>
-                    <a:noFill/>
-                    <a:ln w="9525">
-                      <a:noFill/>
-                      <a:miter lim="800000"/>
-                      <a:headEnd/>
-                      <a:tailEnd/>
-                    </a:ln>
-                  </pic:spPr>
-                </pic:pic>
-              </a:graphicData>
-            </a:graphic>
-          </wp:inline>
-        </w:drawing>
-      </w:r>
     </w:p>
     <w:p>
       <w:pPr>
@@ -2463,829 +905,6 @@
     </w:p>
     <w:p>
       <w:pPr>
-        <w:pStyle w:val="ad"/>
-        <w:spacing w:after="0"/>
-        <w:jc w:val="both"/>
-        <w:rPr>
-          <w:caps w:val="0"/>
-        </w:rPr>
-      </w:pPr>
-      <w:r>
-        <w:rPr>
-          <w:noProof/>
-        </w:rPr>
-        <w:drawing>
-          <wp:inline distT="0" distB="0" distL="0" distR="0">
-            <wp:extent cx="5940425" cy="3429281"/>
-            <wp:effectExtent l="19050" t="0" r="3175" b="0"/>
-            <wp:docPr id="13" name="Рисунок 13"/>
-            <wp:cNvGraphicFramePr>
-              <a:graphicFrameLocks xmlns:a="http://schemas.openxmlformats.org/drawingml/2006/main" noChangeAspect="1"/>
-            </wp:cNvGraphicFramePr>
-            <a:graphic xmlns:a="http://schemas.openxmlformats.org/drawingml/2006/main">
-              <a:graphicData uri="http://schemas.openxmlformats.org/drawingml/2006/picture">
-                <pic:pic xmlns:pic="http://schemas.openxmlformats.org/drawingml/2006/picture">
-                  <pic:nvPicPr>
-                    <pic:cNvPr id="0" name="Picture 13"/>
-                    <pic:cNvPicPr>
-                      <a:picLocks noChangeAspect="1" noChangeArrowheads="1"/>
-                    </pic:cNvPicPr>
-                  </pic:nvPicPr>
-                  <pic:blipFill>
-                    <a:blip r:embed="rId12" cstate="print"/>
-                    <a:srcRect/>
-                    <a:stretch>
-                      <a:fillRect/>
-                    </a:stretch>
-                  </pic:blipFill>
-                  <pic:spPr bwMode="auto">
-                    <a:xfrm>
-                      <a:off x="0" y="0"/>
-                      <a:ext cx="5940425" cy="3429281"/>
-                    </a:xfrm>
-                    <a:prstGeom prst="rect">
-                      <a:avLst/>
-                    </a:prstGeom>
-                    <a:noFill/>
-                    <a:ln w="9525">
-                      <a:noFill/>
-                      <a:miter lim="800000"/>
-                      <a:headEnd/>
-                      <a:tailEnd/>
-                    </a:ln>
-                  </pic:spPr>
-                </pic:pic>
-              </a:graphicData>
-            </a:graphic>
-          </wp:inline>
-        </w:drawing>
-      </w:r>
-    </w:p>
-    <w:p>
-      <w:pPr>
-        <w:pStyle w:val="ad"/>
-        <w:spacing w:after="0"/>
-        <w:jc w:val="both"/>
-        <w:rPr>
-          <w:caps w:val="0"/>
-        </w:rPr>
-      </w:pPr>
-    </w:p>
-    <w:p>
-      <w:pPr>
-        <w:pStyle w:val="ad"/>
-        <w:spacing w:after="0"/>
-        <w:jc w:val="both"/>
-        <w:rPr>
-          <w:caps w:val="0"/>
-        </w:rPr>
-      </w:pPr>
-    </w:p>
-    <w:p>
-      <w:pPr>
-        <w:spacing w:after="0" w:line="240" w:lineRule="auto"/>
-        <w:ind w:left="709" w:firstLine="709"/>
-        <w:jc w:val="center"/>
-        <w:rPr>
-          <w:rFonts w:ascii="Times New Roman" w:hAnsi="Times New Roman" w:cs="Times New Roman"/>
-          <w:sz w:val="28"/>
-          <w:szCs w:val="28"/>
-        </w:rPr>
-      </w:pPr>
-      <w:r>
-        <w:rPr>
-          <w:rFonts w:ascii="Times New Roman" w:hAnsi="Times New Roman" w:cs="Times New Roman"/>
-          <w:sz w:val="28"/>
-          <w:szCs w:val="28"/>
-        </w:rPr>
-        <w:t xml:space="preserve">Рисунок </w:t>
-      </w:r>
-      <w:r>
-        <w:rPr>
-          <w:rFonts w:ascii="Times New Roman" w:hAnsi="Times New Roman" w:cs="Times New Roman"/>
-          <w:sz w:val="28"/>
-          <w:szCs w:val="28"/>
-        </w:rPr>
-        <w:t>3</w:t>
-      </w:r>
-      <w:r>
-        <w:rPr>
-          <w:rFonts w:ascii="Times New Roman" w:hAnsi="Times New Roman" w:cs="Times New Roman"/>
-          <w:sz w:val="28"/>
-          <w:szCs w:val="28"/>
-        </w:rPr>
-        <w:t>.3 – График системы №2</w:t>
-      </w:r>
-    </w:p>
-    <w:p>
-      <w:pPr>
-        <w:pStyle w:val="ad"/>
-        <w:spacing w:after="0"/>
-        <w:ind w:left="720"/>
-        <w:jc w:val="both"/>
-        <w:rPr>
-          <w:caps w:val="0"/>
-        </w:rPr>
-      </w:pPr>
-    </w:p>
-    <w:p>
-      <w:pPr>
-        <w:pStyle w:val="ad"/>
-        <w:numPr>
-          <w:ilvl w:val="0"/>
-          <w:numId w:val="22"/>
-        </w:numPr>
-        <w:spacing w:after="0"/>
-        <w:jc w:val="both"/>
-        <w:rPr>
-          <w:caps w:val="0"/>
-        </w:rPr>
-      </w:pPr>
-      <w:r>
-        <w:rPr>
-          <w:caps w:val="0"/>
-        </w:rPr>
-        <w:lastRenderedPageBreak/>
-        <w:t xml:space="preserve"> Рассмотрим модель полета самолета.</w:t>
-      </w:r>
-    </w:p>
-    <w:p>
-      <w:pPr>
-        <w:pStyle w:val="ad"/>
-        <w:spacing w:after="0"/>
-        <w:ind w:left="720"/>
-        <w:jc w:val="both"/>
-        <w:rPr>
-          <w:caps w:val="0"/>
-        </w:rPr>
-      </w:pPr>
-    </w:p>
-    <w:p>
-      <w:pPr>
-        <w:pStyle w:val="ad"/>
-        <w:spacing w:after="0"/>
-        <w:ind w:firstLine="709"/>
-        <w:jc w:val="both"/>
-        <w:rPr>
-          <w:caps w:val="0"/>
-        </w:rPr>
-      </w:pPr>
-      <w:r>
-        <w:rPr>
-          <w:caps w:val="0"/>
-        </w:rPr>
-        <w:t xml:space="preserve">В режиме установившегося горизонтального полёта центр масс самолёта движется равномерно и прямолинейно, поэтому геометрическая сумма сил, действующая на него, равна нулю. Рассматривая движение в продольном канале, т.е. вдоль горизонтальной оси </w:t>
-      </w:r>
-      <w:proofErr w:type="spellStart"/>
-      <w:r>
-        <w:rPr>
-          <w:caps w:val="0"/>
-        </w:rPr>
-        <w:t>Ox</w:t>
-      </w:r>
-      <w:proofErr w:type="spellEnd"/>
-      <w:r>
-        <w:rPr>
-          <w:caps w:val="0"/>
-        </w:rPr>
-        <w:t xml:space="preserve"> и вертикальной оси </w:t>
-      </w:r>
-      <w:proofErr w:type="spellStart"/>
-      <w:r>
-        <w:rPr>
-          <w:caps w:val="0"/>
-        </w:rPr>
-        <w:t>Oy</w:t>
-      </w:r>
-      <w:proofErr w:type="spellEnd"/>
-      <w:r>
-        <w:rPr>
-          <w:caps w:val="0"/>
-        </w:rPr>
-        <w:t>, упрощённо можно описывать распределение сил так, как э</w:t>
-      </w:r>
-      <w:r>
-        <w:rPr>
-          <w:caps w:val="0"/>
-        </w:rPr>
-        <w:t xml:space="preserve">то показано на рисунке </w:t>
-      </w:r>
-      <w:r>
-        <w:rPr>
-          <w:caps w:val="0"/>
-        </w:rPr>
-        <w:t>3.</w:t>
-      </w:r>
-      <w:r>
-        <w:rPr>
-          <w:caps w:val="0"/>
-        </w:rPr>
-        <w:t xml:space="preserve">4. </w:t>
-      </w:r>
-    </w:p>
-    <w:p>
-      <w:pPr>
-        <w:pStyle w:val="ad"/>
-        <w:spacing w:after="0"/>
-        <w:ind w:firstLine="709"/>
-        <w:jc w:val="both"/>
-        <w:rPr>
-          <w:caps w:val="0"/>
-        </w:rPr>
-      </w:pPr>
-    </w:p>
-    <w:p>
-      <w:pPr>
-        <w:pStyle w:val="ad"/>
-        <w:spacing w:after="0"/>
-        <w:ind w:firstLine="709"/>
-        <w:rPr>
-          <w:caps w:val="0"/>
-        </w:rPr>
-      </w:pPr>
-      <w:r>
-        <w:rPr>
-          <w:noProof/>
-        </w:rPr>
-        <w:drawing>
-          <wp:inline distT="0" distB="0" distL="0" distR="0">
-            <wp:extent cx="4638675" cy="2657475"/>
-            <wp:effectExtent l="0" t="0" r="9525" b="9525"/>
-            <wp:docPr id="4" name="Рисунок 4"/>
-            <wp:cNvGraphicFramePr>
-              <a:graphicFrameLocks xmlns:a="http://schemas.openxmlformats.org/drawingml/2006/main" noChangeAspect="1"/>
-            </wp:cNvGraphicFramePr>
-            <a:graphic xmlns:a="http://schemas.openxmlformats.org/drawingml/2006/main">
-              <a:graphicData uri="http://schemas.openxmlformats.org/drawingml/2006/picture">
-                <pic:pic xmlns:pic="http://schemas.openxmlformats.org/drawingml/2006/picture">
-                  <pic:nvPicPr>
-                    <pic:cNvPr id="1" name=""/>
-                    <pic:cNvPicPr/>
-                  </pic:nvPicPr>
-                  <pic:blipFill>
-                    <a:blip r:embed="rId13" cstate="print"/>
-                    <a:stretch>
-                      <a:fillRect/>
-                    </a:stretch>
-                  </pic:blipFill>
-                  <pic:spPr>
-                    <a:xfrm>
-                      <a:off x="0" y="0"/>
-                      <a:ext cx="4638675" cy="2657475"/>
-                    </a:xfrm>
-                    <a:prstGeom prst="rect">
-                      <a:avLst/>
-                    </a:prstGeom>
-                  </pic:spPr>
-                </pic:pic>
-              </a:graphicData>
-            </a:graphic>
-          </wp:inline>
-        </w:drawing>
-      </w:r>
-    </w:p>
-    <w:p>
-      <w:pPr>
-        <w:spacing w:after="0" w:line="240" w:lineRule="auto"/>
-        <w:ind w:left="709" w:firstLine="709"/>
-        <w:jc w:val="center"/>
-        <w:rPr>
-          <w:rFonts w:ascii="Times New Roman" w:hAnsi="Times New Roman" w:cs="Times New Roman"/>
-          <w:sz w:val="28"/>
-          <w:szCs w:val="28"/>
-        </w:rPr>
-      </w:pPr>
-    </w:p>
-    <w:p>
-      <w:pPr>
-        <w:pStyle w:val="ad"/>
-        <w:spacing w:after="0"/>
-        <w:ind w:firstLine="709"/>
-        <w:rPr>
-          <w:caps w:val="0"/>
-        </w:rPr>
-      </w:pPr>
-    </w:p>
-    <w:p>
-      <w:pPr>
-        <w:pStyle w:val="ad"/>
-        <w:spacing w:after="0"/>
-        <w:ind w:firstLine="709"/>
-        <w:jc w:val="both"/>
-        <w:rPr>
-          <w:caps w:val="0"/>
-        </w:rPr>
-      </w:pPr>
-      <w:r>
-        <w:rPr>
-          <w:caps w:val="0"/>
-        </w:rPr>
-        <w:t xml:space="preserve">Рисунок </w:t>
-      </w:r>
-      <w:r>
-        <w:rPr>
-          <w:caps w:val="0"/>
-        </w:rPr>
-        <w:t>3.</w:t>
-      </w:r>
-      <w:r>
-        <w:rPr>
-          <w:caps w:val="0"/>
-        </w:rPr>
-        <w:t xml:space="preserve">4 - </w:t>
-      </w:r>
-      <w:r>
-        <w:rPr>
-          <w:caps w:val="0"/>
-        </w:rPr>
-        <w:t xml:space="preserve">Силы, действующие на центр масс самолёта в горизонтальном полёте с постоянной скоростью V = </w:t>
-      </w:r>
-      <w:proofErr w:type="spellStart"/>
-      <w:r>
-        <w:rPr>
-          <w:caps w:val="0"/>
-        </w:rPr>
-        <w:t>const</w:t>
-      </w:r>
-      <w:proofErr w:type="spellEnd"/>
-      <w:r>
-        <w:rPr>
-          <w:caps w:val="0"/>
-        </w:rPr>
-        <w:t xml:space="preserve"> и постоянной высотой H = </w:t>
-      </w:r>
-      <w:proofErr w:type="spellStart"/>
-      <w:r>
-        <w:rPr>
-          <w:caps w:val="0"/>
-        </w:rPr>
-        <w:t>const</w:t>
-      </w:r>
-      <w:proofErr w:type="spellEnd"/>
-      <w:r>
-        <w:rPr>
-          <w:caps w:val="0"/>
-        </w:rPr>
-        <w:t xml:space="preserve"> . Вес самолёта G компенсируется подъёмной силой крыла Y , сила лобового сопротивления X уравновешивается силой тяги двигателей P</w:t>
-      </w:r>
-      <w:r>
-        <w:rPr>
-          <w:caps w:val="0"/>
-        </w:rPr>
-        <w:t>.</w:t>
-      </w:r>
-    </w:p>
-    <w:p>
-      <w:pPr>
-        <w:pStyle w:val="ad"/>
-        <w:spacing w:after="0"/>
-        <w:ind w:firstLine="709"/>
-        <w:jc w:val="both"/>
-        <w:rPr>
-          <w:caps w:val="0"/>
-        </w:rPr>
-      </w:pPr>
-    </w:p>
-    <w:p>
-      <w:pPr>
-        <w:pStyle w:val="ad"/>
-        <w:spacing w:after="0"/>
-        <w:ind w:firstLine="709"/>
-        <w:jc w:val="both"/>
-        <w:rPr>
-          <w:caps w:val="0"/>
-        </w:rPr>
-      </w:pPr>
-      <w:r>
-        <w:rPr>
-          <w:caps w:val="0"/>
-        </w:rPr>
-        <w:t xml:space="preserve">Из рисунка видно, что на центр масс самолёта вдоль вертикальной оси </w:t>
-      </w:r>
-      <w:proofErr w:type="spellStart"/>
-      <w:r>
-        <w:rPr>
-          <w:caps w:val="0"/>
-        </w:rPr>
-        <w:t>Oy</w:t>
-      </w:r>
-      <w:proofErr w:type="spellEnd"/>
-      <w:r>
-        <w:rPr>
-          <w:caps w:val="0"/>
-        </w:rPr>
-        <w:t xml:space="preserve"> вниз действует сила тяжести G = </w:t>
-      </w:r>
-      <w:proofErr w:type="spellStart"/>
-      <w:r>
-        <w:rPr>
-          <w:caps w:val="0"/>
-        </w:rPr>
-        <w:t>mg</w:t>
-      </w:r>
-      <w:proofErr w:type="spellEnd"/>
-      <w:r>
-        <w:rPr>
-          <w:caps w:val="0"/>
-        </w:rPr>
-        <w:t xml:space="preserve"> , которую компе</w:t>
-      </w:r>
-      <w:r>
-        <w:rPr>
-          <w:caps w:val="0"/>
-        </w:rPr>
-        <w:t xml:space="preserve">нсирует подъёмная сила крыла </w:t>
-      </w:r>
-      <w:proofErr w:type="spellStart"/>
-      <w:r>
-        <w:rPr>
-          <w:caps w:val="0"/>
-        </w:rPr>
-        <w:t>Fy</w:t>
-      </w:r>
-      <w:proofErr w:type="spellEnd"/>
-      <w:r>
-        <w:rPr>
-          <w:caps w:val="0"/>
-        </w:rPr>
-        <w:t>.</w:t>
-      </w:r>
-    </w:p>
-    <w:p>
-      <w:pPr>
-        <w:pStyle w:val="ad"/>
-        <w:spacing w:after="0"/>
-        <w:ind w:firstLine="709"/>
-        <w:rPr>
-          <w:caps w:val="0"/>
-        </w:rPr>
-      </w:pPr>
-      <w:r>
-        <w:rPr>
-          <w:noProof/>
-        </w:rPr>
-        <w:drawing>
-          <wp:inline distT="0" distB="0" distL="0" distR="0">
-            <wp:extent cx="5876925" cy="1019175"/>
-            <wp:effectExtent l="0" t="0" r="0" b="0"/>
-            <wp:docPr id="6" name="Рисунок 6"/>
-            <wp:cNvGraphicFramePr>
-              <a:graphicFrameLocks xmlns:a="http://schemas.openxmlformats.org/drawingml/2006/main" noChangeAspect="1"/>
-            </wp:cNvGraphicFramePr>
-            <a:graphic xmlns:a="http://schemas.openxmlformats.org/drawingml/2006/main">
-              <a:graphicData uri="http://schemas.openxmlformats.org/drawingml/2006/picture">
-                <pic:pic xmlns:pic="http://schemas.openxmlformats.org/drawingml/2006/picture">
-                  <pic:nvPicPr>
-                    <pic:cNvPr id="1" name=""/>
-                    <pic:cNvPicPr/>
-                  </pic:nvPicPr>
-                  <pic:blipFill>
-                    <a:blip r:embed="rId14" cstate="print"/>
-                    <a:stretch>
-                      <a:fillRect/>
-                    </a:stretch>
-                  </pic:blipFill>
-                  <pic:spPr>
-                    <a:xfrm>
-                      <a:off x="0" y="0"/>
-                      <a:ext cx="5876925" cy="1019175"/>
-                    </a:xfrm>
-                    <a:prstGeom prst="rect">
-                      <a:avLst/>
-                    </a:prstGeom>
-                  </pic:spPr>
-                </pic:pic>
-              </a:graphicData>
-            </a:graphic>
-          </wp:inline>
-        </w:drawing>
-      </w:r>
-    </w:p>
-    <w:p>
-      <w:pPr>
-        <w:pStyle w:val="ad"/>
-        <w:spacing w:after="0"/>
-        <w:ind w:firstLine="709"/>
-        <w:jc w:val="both"/>
-        <w:rPr>
-          <w:caps w:val="0"/>
-        </w:rPr>
-      </w:pPr>
-      <w:r>
-        <w:rPr>
-          <w:caps w:val="0"/>
-        </w:rPr>
-        <w:t xml:space="preserve">В выражении (1) </w:t>
-      </w:r>
-      <w:proofErr w:type="spellStart"/>
-      <w:r>
-        <w:rPr>
-          <w:caps w:val="0"/>
-        </w:rPr>
-        <w:t>Cy</w:t>
-      </w:r>
-      <w:proofErr w:type="spellEnd"/>
-      <w:r>
-        <w:rPr>
-          <w:caps w:val="0"/>
-        </w:rPr>
-        <w:t xml:space="preserve"> - аэродинамический коэффициент подъёмной силы, детальное рассмотрение которого будет проведено ниже, S есть площадь крыла самолёта в м 2 , величина ρ есть массовая плотность воздуха </w:t>
-      </w:r>
-      <w:r>
-        <w:rPr>
-          <w:caps w:val="0"/>
-        </w:rPr>
-        <w:lastRenderedPageBreak/>
-        <w:t xml:space="preserve">в кг/м 3 , а V обозначает так называемую воздушную скорость, т.е. скорость самолёта относительно воздуха, измеряемую в м/с. Она отображается на панели приборов самолётов отечественного производства в километрах в час. </w:t>
-      </w:r>
-    </w:p>
-    <w:p>
-      <w:pPr>
-        <w:pStyle w:val="ad"/>
-        <w:spacing w:after="0"/>
-        <w:ind w:firstLine="709"/>
-        <w:jc w:val="both"/>
-        <w:rPr>
-          <w:caps w:val="0"/>
-        </w:rPr>
-      </w:pPr>
-    </w:p>
-    <w:p>
-      <w:pPr>
-        <w:pStyle w:val="ad"/>
-        <w:spacing w:after="0"/>
-        <w:ind w:firstLine="709"/>
-        <w:jc w:val="both"/>
-        <w:rPr>
-          <w:caps w:val="0"/>
-        </w:rPr>
-      </w:pPr>
-      <w:r>
-        <w:rPr>
-          <w:caps w:val="0"/>
-        </w:rPr>
-        <w:t>Если самолёт введён в крен с углом крена β , то вертикальная составляющая подъёмной силы уменьша</w:t>
-      </w:r>
-      <w:r>
-        <w:rPr>
-          <w:caps w:val="0"/>
-        </w:rPr>
-        <w:t>ется:</w:t>
-      </w:r>
-    </w:p>
-    <w:p>
-      <w:pPr>
-        <w:pStyle w:val="ad"/>
-        <w:spacing w:after="0"/>
-        <w:ind w:firstLine="709"/>
-        <w:rPr>
-          <w:caps w:val="0"/>
-        </w:rPr>
-      </w:pPr>
-      <w:r>
-        <w:rPr>
-          <w:noProof/>
-        </w:rPr>
-        <w:drawing>
-          <wp:inline distT="0" distB="0" distL="0" distR="0">
-            <wp:extent cx="4524375" cy="666750"/>
-            <wp:effectExtent l="0" t="0" r="9525" b="0"/>
-            <wp:docPr id="7" name="Рисунок 7"/>
-            <wp:cNvGraphicFramePr>
-              <a:graphicFrameLocks xmlns:a="http://schemas.openxmlformats.org/drawingml/2006/main" noChangeAspect="1"/>
-            </wp:cNvGraphicFramePr>
-            <a:graphic xmlns:a="http://schemas.openxmlformats.org/drawingml/2006/main">
-              <a:graphicData uri="http://schemas.openxmlformats.org/drawingml/2006/picture">
-                <pic:pic xmlns:pic="http://schemas.openxmlformats.org/drawingml/2006/picture">
-                  <pic:nvPicPr>
-                    <pic:cNvPr id="1" name=""/>
-                    <pic:cNvPicPr/>
-                  </pic:nvPicPr>
-                  <pic:blipFill>
-                    <a:blip r:embed="rId15" cstate="print"/>
-                    <a:stretch>
-                      <a:fillRect/>
-                    </a:stretch>
-                  </pic:blipFill>
-                  <pic:spPr>
-                    <a:xfrm>
-                      <a:off x="0" y="0"/>
-                      <a:ext cx="4524375" cy="666750"/>
-                    </a:xfrm>
-                    <a:prstGeom prst="rect">
-                      <a:avLst/>
-                    </a:prstGeom>
-                  </pic:spPr>
-                </pic:pic>
-              </a:graphicData>
-            </a:graphic>
-          </wp:inline>
-        </w:drawing>
-      </w:r>
-    </w:p>
-    <w:p>
-      <w:pPr>
-        <w:pStyle w:val="ad"/>
-        <w:spacing w:after="0"/>
-        <w:ind w:firstLine="709"/>
-        <w:jc w:val="both"/>
-        <w:rPr>
-          <w:caps w:val="0"/>
-        </w:rPr>
-      </w:pPr>
-      <w:r>
-        <w:rPr>
-          <w:caps w:val="0"/>
-        </w:rPr>
-        <w:t xml:space="preserve">как это видно из рис.5, и появляется составляющая </w:t>
-      </w:r>
-      <w:proofErr w:type="spellStart"/>
-      <w:r>
-        <w:rPr>
-          <w:caps w:val="0"/>
-        </w:rPr>
-        <w:t>ay</w:t>
-      </w:r>
-      <w:proofErr w:type="spellEnd"/>
-      <w:r>
-        <w:rPr>
-          <w:caps w:val="0"/>
-        </w:rPr>
-        <w:t xml:space="preserve"> ускорения центра масс, направленная вниз, что приводит к снижению самолёта. Горизонтальная составляющая подъёмной силы, которая появляется при крене, приводит к появлению составляющей ускорения </w:t>
-      </w:r>
-      <w:proofErr w:type="spellStart"/>
-      <w:r>
-        <w:rPr>
-          <w:caps w:val="0"/>
-        </w:rPr>
-        <w:t>ar</w:t>
-      </w:r>
-      <w:proofErr w:type="spellEnd"/>
-      <w:r>
-        <w:rPr>
-          <w:caps w:val="0"/>
-        </w:rPr>
-        <w:t xml:space="preserve"> центра масс в направлении стороны крена, что использует</w:t>
-      </w:r>
-      <w:r>
-        <w:rPr>
-          <w:caps w:val="0"/>
-        </w:rPr>
-        <w:t>ся для выполнения разворота.</w:t>
-      </w:r>
-    </w:p>
-    <w:p>
-      <w:pPr>
-        <w:pStyle w:val="ad"/>
-        <w:spacing w:after="0"/>
-        <w:ind w:firstLine="709"/>
-        <w:jc w:val="both"/>
-        <w:rPr>
-          <w:caps w:val="0"/>
-        </w:rPr>
-      </w:pPr>
-    </w:p>
-    <w:p>
-      <w:pPr>
-        <w:pStyle w:val="ad"/>
-        <w:spacing w:after="0"/>
-        <w:ind w:firstLine="709"/>
-        <w:jc w:val="both"/>
-        <w:rPr>
-          <w:caps w:val="0"/>
-        </w:rPr>
-      </w:pPr>
-      <w:r>
-        <w:rPr>
-          <w:noProof/>
-        </w:rPr>
-        <w:drawing>
-          <wp:inline distT="0" distB="0" distL="0" distR="0">
-            <wp:extent cx="5057775" cy="2028825"/>
-            <wp:effectExtent l="0" t="0" r="9525" b="9525"/>
-            <wp:docPr id="10" name="Рисунок 10"/>
-            <wp:cNvGraphicFramePr>
-              <a:graphicFrameLocks xmlns:a="http://schemas.openxmlformats.org/drawingml/2006/main" noChangeAspect="1"/>
-            </wp:cNvGraphicFramePr>
-            <a:graphic xmlns:a="http://schemas.openxmlformats.org/drawingml/2006/main">
-              <a:graphicData uri="http://schemas.openxmlformats.org/drawingml/2006/picture">
-                <pic:pic xmlns:pic="http://schemas.openxmlformats.org/drawingml/2006/picture">
-                  <pic:nvPicPr>
-                    <pic:cNvPr id="1" name=""/>
-                    <pic:cNvPicPr/>
-                  </pic:nvPicPr>
-                  <pic:blipFill>
-                    <a:blip r:embed="rId16" cstate="print"/>
-                    <a:stretch>
-                      <a:fillRect/>
-                    </a:stretch>
-                  </pic:blipFill>
-                  <pic:spPr>
-                    <a:xfrm>
-                      <a:off x="0" y="0"/>
-                      <a:ext cx="5057775" cy="2028825"/>
-                    </a:xfrm>
-                    <a:prstGeom prst="rect">
-                      <a:avLst/>
-                    </a:prstGeom>
-                  </pic:spPr>
-                </pic:pic>
-              </a:graphicData>
-            </a:graphic>
-          </wp:inline>
-        </w:drawing>
-      </w:r>
-    </w:p>
-    <w:p>
-      <w:pPr>
-        <w:pStyle w:val="ad"/>
-        <w:spacing w:after="0"/>
-        <w:ind w:firstLine="709"/>
-        <w:jc w:val="both"/>
-        <w:rPr>
-          <w:caps w:val="0"/>
-        </w:rPr>
-      </w:pPr>
-    </w:p>
-    <w:p>
-      <w:pPr>
-        <w:pStyle w:val="ad"/>
-        <w:spacing w:after="0"/>
-        <w:ind w:firstLine="709"/>
-        <w:jc w:val="both"/>
-        <w:rPr>
-          <w:caps w:val="0"/>
-        </w:rPr>
-      </w:pPr>
-      <w:r>
-        <w:rPr>
-          <w:caps w:val="0"/>
-        </w:rPr>
-        <w:t xml:space="preserve">Рисунок 5 - </w:t>
-      </w:r>
-      <w:r>
-        <w:rPr>
-          <w:caps w:val="0"/>
-        </w:rPr>
-        <w:t>Проекция подъёмной силы на вертикальную ось в горизонтальном полёте (а) без крена и (б) с углом крена β , приводящим к уменьшению вертикальной составляющей подъёмной силы и перемещению ц</w:t>
-      </w:r>
-      <w:r>
-        <w:rPr>
-          <w:caps w:val="0"/>
-        </w:rPr>
-        <w:t>ентра масс в направлении крена.</w:t>
-      </w:r>
-    </w:p>
-    <w:p>
-      <w:pPr>
-        <w:pStyle w:val="ad"/>
-        <w:spacing w:after="0"/>
-        <w:ind w:firstLine="709"/>
-        <w:jc w:val="both"/>
-        <w:rPr>
-          <w:caps w:val="0"/>
-        </w:rPr>
-      </w:pPr>
-    </w:p>
-    <w:p>
-      <w:pPr>
-        <w:pStyle w:val="ad"/>
-        <w:spacing w:after="0"/>
-        <w:ind w:firstLine="709"/>
-        <w:jc w:val="both"/>
-        <w:rPr>
-          <w:caps w:val="0"/>
-        </w:rPr>
-      </w:pPr>
-      <w:r>
-        <w:rPr>
-          <w:caps w:val="0"/>
-        </w:rPr>
-        <w:t xml:space="preserve">Парировать уменьшение вертикальной составляющей подъёмной силы можно при помощи увеличения угла атаки, приводящего к росту коэффициента </w:t>
-      </w:r>
-      <w:proofErr w:type="spellStart"/>
-      <w:r>
-        <w:rPr>
-          <w:caps w:val="0"/>
-        </w:rPr>
-        <w:t>Cy</w:t>
-      </w:r>
-      <w:proofErr w:type="spellEnd"/>
-      <w:r>
-        <w:rPr>
-          <w:caps w:val="0"/>
-        </w:rPr>
-        <w:t xml:space="preserve"> в выражении (1), либо при помощи увеличения тяги дв</w:t>
-      </w:r>
-      <w:r>
-        <w:rPr>
-          <w:caps w:val="0"/>
-        </w:rPr>
-        <w:t>игателей, разгоняющего самолёт.</w:t>
-      </w:r>
-    </w:p>
-    <w:p>
-      <w:pPr>
         <w:spacing w:after="0" w:line="240" w:lineRule="auto"/>
         <w:jc w:val="both"/>
         <w:rPr>
@@ -3294,8 +913,6 @@
           <w:szCs w:val="28"/>
         </w:rPr>
       </w:pPr>
-      <w:bookmarkStart w:id="0" w:name="_GoBack"/>
-      <w:bookmarkEnd w:id="0"/>
     </w:p>
     <w:p>
       <w:pPr>
@@ -3338,50 +955,73 @@
           <w:sz w:val="28"/>
           <w:szCs w:val="28"/>
         </w:rPr>
-        <w:t xml:space="preserve">В ходе данной лабораторной работы были исследованы способы построения простейших моделей непрерывных систем с помощью методов аналитического и имитационного моделирования. Изучение технологии </w:t>
-      </w:r>
-      <w:r>
-        <w:rPr>
-          <w:rFonts w:ascii="Times New Roman" w:hAnsi="Times New Roman" w:cs="Times New Roman"/>
-          <w:sz w:val="28"/>
-          <w:szCs w:val="28"/>
-        </w:rPr>
-        <w:lastRenderedPageBreak/>
-        <w:t xml:space="preserve">системно-динамического имитационного моделирования в среде </w:t>
-      </w:r>
-      <w:proofErr w:type="spellStart"/>
-      <w:r>
-        <w:rPr>
-          <w:rFonts w:ascii="Times New Roman" w:hAnsi="Times New Roman" w:cs="Times New Roman"/>
-          <w:sz w:val="28"/>
-          <w:szCs w:val="28"/>
-        </w:rPr>
-        <w:t>AnyLogic</w:t>
-      </w:r>
-      <w:proofErr w:type="spellEnd"/>
-      <w:r>
-        <w:rPr>
-          <w:rFonts w:ascii="Times New Roman" w:hAnsi="Times New Roman" w:cs="Times New Roman"/>
-          <w:sz w:val="28"/>
-          <w:szCs w:val="28"/>
-        </w:rPr>
-        <w:t xml:space="preserve">. Были построены аналитическая и имитационная модели </w:t>
-      </w:r>
-      <w:r>
-        <w:rPr>
-          <w:rFonts w:ascii="Times New Roman" w:hAnsi="Times New Roman" w:cs="Times New Roman"/>
-          <w:sz w:val="28"/>
-          <w:szCs w:val="28"/>
-        </w:rPr>
-        <w:t>динамического объекта, заданного</w:t>
-      </w:r>
-      <w:r>
-        <w:rPr>
-          <w:rFonts w:ascii="Times New Roman" w:hAnsi="Times New Roman" w:cs="Times New Roman"/>
-          <w:sz w:val="28"/>
-          <w:szCs w:val="28"/>
-        </w:rPr>
-        <w:t xml:space="preserve"> по варианту. Результаты имитационного моделирования представлены в отчёте по лабораторной работе.</w:t>
+        <w:t>В ходе данной лабор</w:t>
+      </w:r>
+      <w:r>
+        <w:rPr>
+          <w:rFonts w:ascii="Times New Roman" w:hAnsi="Times New Roman" w:cs="Times New Roman"/>
+          <w:sz w:val="28"/>
+          <w:szCs w:val="28"/>
+        </w:rPr>
+        <w:t>аторной работы был исследован процесс</w:t>
+      </w:r>
+      <w:r>
+        <w:rPr>
+          <w:rFonts w:ascii="Times New Roman" w:hAnsi="Times New Roman" w:cs="Times New Roman"/>
+          <w:sz w:val="28"/>
+          <w:szCs w:val="28"/>
+        </w:rPr>
+        <w:t xml:space="preserve"> написания программы в Android Studio для операционной системы Android. </w:t>
+      </w:r>
+      <w:r>
+        <w:rPr>
+          <w:rFonts w:ascii="Times New Roman" w:hAnsi="Times New Roman" w:cs="Times New Roman"/>
+          <w:sz w:val="28"/>
+          <w:szCs w:val="28"/>
+        </w:rPr>
+        <w:t>Были изучены принципы</w:t>
+      </w:r>
+      <w:r>
+        <w:rPr>
+          <w:rFonts w:ascii="Times New Roman" w:hAnsi="Times New Roman" w:cs="Times New Roman"/>
+          <w:sz w:val="28"/>
+          <w:szCs w:val="28"/>
+        </w:rPr>
+        <w:t xml:space="preserve"> добавления в программу элементов интерфейса (кнопки, текстовые</w:t>
+      </w:r>
+      <w:r>
+        <w:rPr>
+          <w:rFonts w:ascii="Times New Roman" w:hAnsi="Times New Roman" w:cs="Times New Roman"/>
+          <w:sz w:val="28"/>
+          <w:szCs w:val="28"/>
+        </w:rPr>
+        <w:t xml:space="preserve"> поля ввода и т.п.) и обработка</w:t>
+      </w:r>
+      <w:r>
+        <w:rPr>
+          <w:rFonts w:ascii="Times New Roman" w:hAnsi="Times New Roman" w:cs="Times New Roman"/>
+          <w:sz w:val="28"/>
+          <w:szCs w:val="28"/>
+        </w:rPr>
+        <w:t xml:space="preserve"> событий эти</w:t>
+      </w:r>
+      <w:bookmarkStart w:id="0" w:name="_GoBack"/>
+      <w:bookmarkEnd w:id="0"/>
+      <w:r>
+        <w:rPr>
+          <w:rFonts w:ascii="Times New Roman" w:hAnsi="Times New Roman" w:cs="Times New Roman"/>
+          <w:sz w:val="28"/>
+          <w:szCs w:val="28"/>
+        </w:rPr>
+        <w:t>х элементов в Android</w:t>
+      </w:r>
+      <w:r>
+        <w:rPr>
+          <w:rFonts w:ascii="Times New Roman" w:hAnsi="Times New Roman" w:cs="Times New Roman"/>
+          <w:sz w:val="28"/>
+          <w:szCs w:val="28"/>
+        </w:rPr>
+        <w:t>.</w:t>
       </w:r>
     </w:p>
     <w:sectPr>
@@ -3396,7 +1036,7 @@
 </file>
 
 <file path=word/endnotes.xml><?xml version="1.0" encoding="utf-8"?>
-<w:endnotes xmlns:ve="http://schemas.openxmlformats.org/markup-compatibility/2006" xmlns:o="urn:schemas-microsoft-com:office:office" xmlns:r="http://schemas.openxmlformats.org/officeDocument/2006/relationships" xmlns:m="http://schemas.openxmlformats.org/officeDocument/2006/math" xmlns:v="urn:schemas-microsoft-com:vml" xmlns:wp="http://schemas.openxmlformats.org/drawingml/2006/wordprocessingDrawing" xmlns:w10="urn:schemas-microsoft-com:office:word" xmlns:w="http://schemas.openxmlformats.org/wordprocessingml/2006/main" xmlns:wne="http://schemas.microsoft.com/office/word/2006/wordml">
+<w:endnotes xmlns:wpc="http://schemas.microsoft.com/office/word/2010/wordprocessingCanvas" xmlns:mc="http://schemas.openxmlformats.org/markup-compatibility/2006" xmlns:o="urn:schemas-microsoft-com:office:office" xmlns:r="http://schemas.openxmlformats.org/officeDocument/2006/relationships" xmlns:m="http://schemas.openxmlformats.org/officeDocument/2006/math" xmlns:v="urn:schemas-microsoft-com:vml" xmlns:wp14="http://schemas.microsoft.com/office/word/2010/wordprocessingDrawing" xmlns:wp="http://schemas.openxmlformats.org/drawingml/2006/wordprocessingDrawing" xmlns:w10="urn:schemas-microsoft-com:office:word" xmlns:w="http://schemas.openxmlformats.org/wordprocessingml/2006/main" xmlns:w14="http://schemas.microsoft.com/office/word/2010/wordml" xmlns:w15="http://schemas.microsoft.com/office/word/2012/wordml" xmlns:wpg="http://schemas.microsoft.com/office/word/2010/wordprocessingGroup" xmlns:wpi="http://schemas.microsoft.com/office/word/2010/wordprocessingInk" xmlns:wne="http://schemas.microsoft.com/office/word/2006/wordml" xmlns:wps="http://schemas.microsoft.com/office/word/2010/wordprocessingShape" mc:Ignorable="w14 w15 wp14">
   <w:endnote w:type="separator" w:id="-1">
     <w:p>
       <w:pPr>
@@ -3421,7 +1061,7 @@
 </file>
 
 <file path=word/footnotes.xml><?xml version="1.0" encoding="utf-8"?>
-<w:footnotes xmlns:ve="http://schemas.openxmlformats.org/markup-compatibility/2006" xmlns:o="urn:schemas-microsoft-com:office:office" xmlns:r="http://schemas.openxmlformats.org/officeDocument/2006/relationships" xmlns:m="http://schemas.openxmlformats.org/officeDocument/2006/math" xmlns:v="urn:schemas-microsoft-com:vml" xmlns:wp="http://schemas.openxmlformats.org/drawingml/2006/wordprocessingDrawing" xmlns:w10="urn:schemas-microsoft-com:office:word" xmlns:w="http://schemas.openxmlformats.org/wordprocessingml/2006/main" xmlns:wne="http://schemas.microsoft.com/office/word/2006/wordml">
+<w:footnotes xmlns:wpc="http://schemas.microsoft.com/office/word/2010/wordprocessingCanvas" xmlns:mc="http://schemas.openxmlformats.org/markup-compatibility/2006" xmlns:o="urn:schemas-microsoft-com:office:office" xmlns:r="http://schemas.openxmlformats.org/officeDocument/2006/relationships" xmlns:m="http://schemas.openxmlformats.org/officeDocument/2006/math" xmlns:v="urn:schemas-microsoft-com:vml" xmlns:wp14="http://schemas.microsoft.com/office/word/2010/wordprocessingDrawing" xmlns:wp="http://schemas.openxmlformats.org/drawingml/2006/wordprocessingDrawing" xmlns:w10="urn:schemas-microsoft-com:office:word" xmlns:w="http://schemas.openxmlformats.org/wordprocessingml/2006/main" xmlns:w14="http://schemas.microsoft.com/office/word/2010/wordml" xmlns:w15="http://schemas.microsoft.com/office/word/2012/wordml" xmlns:wpg="http://schemas.microsoft.com/office/word/2010/wordprocessingGroup" xmlns:wpi="http://schemas.microsoft.com/office/word/2010/wordprocessingInk" xmlns:wne="http://schemas.microsoft.com/office/word/2006/wordml" xmlns:wps="http://schemas.microsoft.com/office/word/2010/wordprocessingShape" mc:Ignorable="w14 w15 wp14">
   <w:footnote w:type="separator" w:id="-1">
     <w:p>
       <w:pPr>
@@ -3446,7 +1086,7 @@
 </file>
 
 <file path=word/numbering.xml><?xml version="1.0" encoding="utf-8"?>
-<w:numbering xmlns:ve="http://schemas.openxmlformats.org/markup-compatibility/2006" xmlns:o="urn:schemas-microsoft-com:office:office" xmlns:r="http://schemas.openxmlformats.org/officeDocument/2006/relationships" xmlns:m="http://schemas.openxmlformats.org/officeDocument/2006/math" xmlns:v="urn:schemas-microsoft-com:vml" xmlns:wp="http://schemas.openxmlformats.org/drawingml/2006/wordprocessingDrawing" xmlns:w10="urn:schemas-microsoft-com:office:word" xmlns:w="http://schemas.openxmlformats.org/wordprocessingml/2006/main" xmlns:wne="http://schemas.microsoft.com/office/word/2006/wordml">
+<w:numbering xmlns:wpc="http://schemas.microsoft.com/office/word/2010/wordprocessingCanvas" xmlns:mc="http://schemas.openxmlformats.org/markup-compatibility/2006" xmlns:o="urn:schemas-microsoft-com:office:office" xmlns:r="http://schemas.openxmlformats.org/officeDocument/2006/relationships" xmlns:m="http://schemas.openxmlformats.org/officeDocument/2006/math" xmlns:v="urn:schemas-microsoft-com:vml" xmlns:wp14="http://schemas.microsoft.com/office/word/2010/wordprocessingDrawing" xmlns:wp="http://schemas.openxmlformats.org/drawingml/2006/wordprocessingDrawing" xmlns:w10="urn:schemas-microsoft-com:office:word" xmlns:w="http://schemas.openxmlformats.org/wordprocessingml/2006/main" xmlns:w14="http://schemas.microsoft.com/office/word/2010/wordml" xmlns:w15="http://schemas.microsoft.com/office/word/2012/wordml" xmlns:wpg="http://schemas.microsoft.com/office/word/2010/wordprocessingGroup" xmlns:wpi="http://schemas.microsoft.com/office/word/2010/wordprocessingInk" xmlns:wne="http://schemas.microsoft.com/office/word/2006/wordml" xmlns:wps="http://schemas.microsoft.com/office/word/2010/wordprocessingShape" mc:Ignorable="w14 w15 wp14">
   <w:abstractNum w:abstractNumId="0">
     <w:nsid w:val="012B0A1A"/>
     <w:multiLevelType w:val="hybridMultilevel"/>
@@ -5680,7 +3320,7 @@
 </file>
 
 <file path=word/styles.xml><?xml version="1.0" encoding="utf-8"?>
-<w:styles xmlns:r="http://schemas.openxmlformats.org/officeDocument/2006/relationships" xmlns:w="http://schemas.openxmlformats.org/wordprocessingml/2006/main">
+<w:styles xmlns:mc="http://schemas.openxmlformats.org/markup-compatibility/2006" xmlns:r="http://schemas.openxmlformats.org/officeDocument/2006/relationships" xmlns:w="http://schemas.openxmlformats.org/wordprocessingml/2006/main" xmlns:w14="http://schemas.microsoft.com/office/word/2010/wordml" xmlns:w15="http://schemas.microsoft.com/office/word/2012/wordml" mc:Ignorable="w14 w15">
   <w:docDefaults>
     <w:rPrDefault>
       <w:rPr>
@@ -5696,144 +3336,378 @@
       </w:pPr>
     </w:pPrDefault>
   </w:docDefaults>
-  <w:latentStyles w:defLockedState="0" w:defUIPriority="99" w:defSemiHidden="1" w:defUnhideWhenUsed="1" w:defQFormat="0" w:count="267">
-    <w:lsdException w:name="Normal" w:semiHidden="0" w:uiPriority="0" w:unhideWhenUsed="0" w:qFormat="1"/>
-    <w:lsdException w:name="heading 1" w:semiHidden="0" w:uiPriority="9" w:unhideWhenUsed="0" w:qFormat="1"/>
-    <w:lsdException w:name="heading 2" w:uiPriority="9" w:qFormat="1"/>
-    <w:lsdException w:name="heading 3" w:uiPriority="9" w:qFormat="1"/>
-    <w:lsdException w:name="heading 4" w:uiPriority="9" w:qFormat="1"/>
-    <w:lsdException w:name="heading 5" w:uiPriority="9" w:qFormat="1"/>
-    <w:lsdException w:name="heading 6" w:uiPriority="9" w:qFormat="1"/>
-    <w:lsdException w:name="heading 7" w:uiPriority="9" w:qFormat="1"/>
-    <w:lsdException w:name="heading 8" w:uiPriority="9" w:qFormat="1"/>
-    <w:lsdException w:name="heading 9" w:uiPriority="9" w:qFormat="1"/>
-    <w:lsdException w:name="toc 1" w:uiPriority="39"/>
-    <w:lsdException w:name="toc 2" w:uiPriority="39"/>
-    <w:lsdException w:name="toc 3" w:uiPriority="39"/>
-    <w:lsdException w:name="toc 4" w:uiPriority="39"/>
-    <w:lsdException w:name="toc 5" w:uiPriority="39"/>
-    <w:lsdException w:name="toc 6" w:uiPriority="39"/>
-    <w:lsdException w:name="toc 7" w:uiPriority="39"/>
-    <w:lsdException w:name="toc 8" w:uiPriority="39"/>
-    <w:lsdException w:name="toc 9" w:uiPriority="39"/>
-    <w:lsdException w:name="caption" w:uiPriority="35" w:qFormat="1"/>
-    <w:lsdException w:name="Title" w:semiHidden="0" w:uiPriority="10" w:unhideWhenUsed="0" w:qFormat="1"/>
-    <w:lsdException w:name="Default Paragraph Font" w:uiPriority="1"/>
-    <w:lsdException w:name="Subtitle" w:semiHidden="0" w:uiPriority="11" w:unhideWhenUsed="0" w:qFormat="1"/>
-    <w:lsdException w:name="Strong" w:semiHidden="0" w:uiPriority="22" w:unhideWhenUsed="0" w:qFormat="1"/>
-    <w:lsdException w:name="Emphasis" w:semiHidden="0" w:uiPriority="20" w:unhideWhenUsed="0" w:qFormat="1"/>
-    <w:lsdException w:name="Table Grid" w:semiHidden="0" w:uiPriority="59" w:unhideWhenUsed="0"/>
-    <w:lsdException w:name="Placeholder Text" w:unhideWhenUsed="0"/>
-    <w:lsdException w:name="No Spacing" w:semiHidden="0" w:uiPriority="1" w:unhideWhenUsed="0" w:qFormat="1"/>
-    <w:lsdException w:name="Light Shading" w:semiHidden="0" w:uiPriority="60" w:unhideWhenUsed="0"/>
-    <w:lsdException w:name="Light List" w:semiHidden="0" w:uiPriority="61" w:unhideWhenUsed="0"/>
-    <w:lsdException w:name="Light Grid" w:semiHidden="0" w:uiPriority="62" w:unhideWhenUsed="0"/>
-    <w:lsdException w:name="Medium Shading 1" w:semiHidden="0" w:uiPriority="63" w:unhideWhenUsed="0"/>
-    <w:lsdException w:name="Medium Shading 2" w:semiHidden="0" w:uiPriority="64" w:unhideWhenUsed="0"/>
-    <w:lsdException w:name="Medium List 1" w:semiHidden="0" w:uiPriority="65" w:unhideWhenUsed="0"/>
-    <w:lsdException w:name="Medium List 2" w:semiHidden="0" w:uiPriority="66" w:unhideWhenUsed="0"/>
-    <w:lsdException w:name="Medium Grid 1" w:semiHidden="0" w:uiPriority="67" w:unhideWhenUsed="0"/>
-    <w:lsdException w:name="Medium Grid 2" w:semiHidden="0" w:uiPriority="68" w:unhideWhenUsed="0"/>
-    <w:lsdException w:name="Medium Grid 3" w:semiHidden="0" w:uiPriority="69" w:unhideWhenUsed="0"/>
-    <w:lsdException w:name="Dark List" w:semiHidden="0" w:uiPriority="70" w:unhideWhenUsed="0"/>
-    <w:lsdException w:name="Colorful Shading" w:semiHidden="0" w:uiPriority="71" w:unhideWhenUsed="0"/>
-    <w:lsdException w:name="Colorful List" w:semiHidden="0" w:uiPriority="72" w:unhideWhenUsed="0"/>
-    <w:lsdException w:name="Colorful Grid" w:semiHidden="0" w:uiPriority="73" w:unhideWhenUsed="0"/>
-    <w:lsdException w:name="Light Shading Accent 1" w:semiHidden="0" w:uiPriority="60" w:unhideWhenUsed="0"/>
-    <w:lsdException w:name="Light List Accent 1" w:semiHidden="0" w:uiPriority="61" w:unhideWhenUsed="0"/>
-    <w:lsdException w:name="Light Grid Accent 1" w:semiHidden="0" w:uiPriority="62" w:unhideWhenUsed="0"/>
-    <w:lsdException w:name="Medium Shading 1 Accent 1" w:semiHidden="0" w:uiPriority="63" w:unhideWhenUsed="0"/>
-    <w:lsdException w:name="Medium Shading 2 Accent 1" w:semiHidden="0" w:uiPriority="64" w:unhideWhenUsed="0"/>
-    <w:lsdException w:name="Medium List 1 Accent 1" w:semiHidden="0" w:uiPriority="65" w:unhideWhenUsed="0"/>
-    <w:lsdException w:name="Revision" w:unhideWhenUsed="0"/>
-    <w:lsdException w:name="List Paragraph" w:semiHidden="0" w:uiPriority="34" w:unhideWhenUsed="0" w:qFormat="1"/>
-    <w:lsdException w:name="Quote" w:semiHidden="0" w:uiPriority="29" w:unhideWhenUsed="0" w:qFormat="1"/>
-    <w:lsdException w:name="Intense Quote" w:semiHidden="0" w:uiPriority="30" w:unhideWhenUsed="0" w:qFormat="1"/>
-    <w:lsdException w:name="Medium List 2 Accent 1" w:semiHidden="0" w:uiPriority="66" w:unhideWhenUsed="0"/>
-    <w:lsdException w:name="Medium Grid 1 Accent 1" w:semiHidden="0" w:uiPriority="67" w:unhideWhenUsed="0"/>
-    <w:lsdException w:name="Medium Grid 2 Accent 1" w:semiHidden="0" w:uiPriority="68" w:unhideWhenUsed="0"/>
-    <w:lsdException w:name="Medium Grid 3 Accent 1" w:semiHidden="0" w:uiPriority="69" w:unhideWhenUsed="0"/>
-    <w:lsdException w:name="Dark List Accent 1" w:semiHidden="0" w:uiPriority="70" w:unhideWhenUsed="0"/>
-    <w:lsdException w:name="Colorful Shading Accent 1" w:semiHidden="0" w:uiPriority="71" w:unhideWhenUsed="0"/>
-    <w:lsdException w:name="Colorful List Accent 1" w:semiHidden="0" w:uiPriority="72" w:unhideWhenUsed="0"/>
-    <w:lsdException w:name="Colorful Grid Accent 1" w:semiHidden="0" w:uiPriority="73" w:unhideWhenUsed="0"/>
-    <w:lsdException w:name="Light Shading Accent 2" w:semiHidden="0" w:uiPriority="60" w:unhideWhenUsed="0"/>
-    <w:lsdException w:name="Light List Accent 2" w:semiHidden="0" w:uiPriority="61" w:unhideWhenUsed="0"/>
-    <w:lsdException w:name="Light Grid Accent 2" w:semiHidden="0" w:uiPriority="62" w:unhideWhenUsed="0"/>
-    <w:lsdException w:name="Medium Shading 1 Accent 2" w:semiHidden="0" w:uiPriority="63" w:unhideWhenUsed="0"/>
-    <w:lsdException w:name="Medium Shading 2 Accent 2" w:semiHidden="0" w:uiPriority="64" w:unhideWhenUsed="0"/>
-    <w:lsdException w:name="Medium List 1 Accent 2" w:semiHidden="0" w:uiPriority="65" w:unhideWhenUsed="0"/>
-    <w:lsdException w:name="Medium List 2 Accent 2" w:semiHidden="0" w:uiPriority="66" w:unhideWhenUsed="0"/>
-    <w:lsdException w:name="Medium Grid 1 Accent 2" w:semiHidden="0" w:uiPriority="67" w:unhideWhenUsed="0"/>
-    <w:lsdException w:name="Medium Grid 2 Accent 2" w:semiHidden="0" w:uiPriority="68" w:unhideWhenUsed="0"/>
-    <w:lsdException w:name="Medium Grid 3 Accent 2" w:semiHidden="0" w:uiPriority="69" w:unhideWhenUsed="0"/>
-    <w:lsdException w:name="Dark List Accent 2" w:semiHidden="0" w:uiPriority="70" w:unhideWhenUsed="0"/>
-    <w:lsdException w:name="Colorful Shading Accent 2" w:semiHidden="0" w:uiPriority="71" w:unhideWhenUsed="0"/>
-    <w:lsdException w:name="Colorful List Accent 2" w:semiHidden="0" w:uiPriority="72" w:unhideWhenUsed="0"/>
-    <w:lsdException w:name="Colorful Grid Accent 2" w:semiHidden="0" w:uiPriority="73" w:unhideWhenUsed="0"/>
-    <w:lsdException w:name="Light Shading Accent 3" w:semiHidden="0" w:uiPriority="60" w:unhideWhenUsed="0"/>
-    <w:lsdException w:name="Light List Accent 3" w:semiHidden="0" w:uiPriority="61" w:unhideWhenUsed="0"/>
-    <w:lsdException w:name="Light Grid Accent 3" w:semiHidden="0" w:uiPriority="62" w:unhideWhenUsed="0"/>
-    <w:lsdException w:name="Medium Shading 1 Accent 3" w:semiHidden="0" w:uiPriority="63" w:unhideWhenUsed="0"/>
-    <w:lsdException w:name="Medium Shading 2 Accent 3" w:semiHidden="0" w:uiPriority="64" w:unhideWhenUsed="0"/>
-    <w:lsdException w:name="Medium List 1 Accent 3" w:semiHidden="0" w:uiPriority="65" w:unhideWhenUsed="0"/>
-    <w:lsdException w:name="Medium List 2 Accent 3" w:semiHidden="0" w:uiPriority="66" w:unhideWhenUsed="0"/>
-    <w:lsdException w:name="Medium Grid 1 Accent 3" w:semiHidden="0" w:uiPriority="67" w:unhideWhenUsed="0"/>
-    <w:lsdException w:name="Medium Grid 2 Accent 3" w:semiHidden="0" w:uiPriority="68" w:unhideWhenUsed="0"/>
-    <w:lsdException w:name="Medium Grid 3 Accent 3" w:semiHidden="0" w:uiPriority="69" w:unhideWhenUsed="0"/>
-    <w:lsdException w:name="Dark List Accent 3" w:semiHidden="0" w:uiPriority="70" w:unhideWhenUsed="0"/>
-    <w:lsdException w:name="Colorful Shading Accent 3" w:semiHidden="0" w:uiPriority="71" w:unhideWhenUsed="0"/>
-    <w:lsdException w:name="Colorful List Accent 3" w:semiHidden="0" w:uiPriority="72" w:unhideWhenUsed="0"/>
-    <w:lsdException w:name="Colorful Grid Accent 3" w:semiHidden="0" w:uiPriority="73" w:unhideWhenUsed="0"/>
-    <w:lsdException w:name="Light Shading Accent 4" w:semiHidden="0" w:uiPriority="60" w:unhideWhenUsed="0"/>
-    <w:lsdException w:name="Light List Accent 4" w:semiHidden="0" w:uiPriority="61" w:unhideWhenUsed="0"/>
-    <w:lsdException w:name="Light Grid Accent 4" w:semiHidden="0" w:uiPriority="62" w:unhideWhenUsed="0"/>
-    <w:lsdException w:name="Medium Shading 1 Accent 4" w:semiHidden="0" w:uiPriority="63" w:unhideWhenUsed="0"/>
-    <w:lsdException w:name="Medium Shading 2 Accent 4" w:semiHidden="0" w:uiPriority="64" w:unhideWhenUsed="0"/>
-    <w:lsdException w:name="Medium List 1 Accent 4" w:semiHidden="0" w:uiPriority="65" w:unhideWhenUsed="0"/>
-    <w:lsdException w:name="Medium List 2 Accent 4" w:semiHidden="0" w:uiPriority="66" w:unhideWhenUsed="0"/>
-    <w:lsdException w:name="Medium Grid 1 Accent 4" w:semiHidden="0" w:uiPriority="67" w:unhideWhenUsed="0"/>
-    <w:lsdException w:name="Medium Grid 2 Accent 4" w:semiHidden="0" w:uiPriority="68" w:unhideWhenUsed="0"/>
-    <w:lsdException w:name="Medium Grid 3 Accent 4" w:semiHidden="0" w:uiPriority="69" w:unhideWhenUsed="0"/>
-    <w:lsdException w:name="Dark List Accent 4" w:semiHidden="0" w:uiPriority="70" w:unhideWhenUsed="0"/>
-    <w:lsdException w:name="Colorful Shading Accent 4" w:semiHidden="0" w:uiPriority="71" w:unhideWhenUsed="0"/>
-    <w:lsdException w:name="Colorful List Accent 4" w:semiHidden="0" w:uiPriority="72" w:unhideWhenUsed="0"/>
-    <w:lsdException w:name="Colorful Grid Accent 4" w:semiHidden="0" w:uiPriority="73" w:unhideWhenUsed="0"/>
-    <w:lsdException w:name="Light Shading Accent 5" w:semiHidden="0" w:uiPriority="60" w:unhideWhenUsed="0"/>
-    <w:lsdException w:name="Light List Accent 5" w:semiHidden="0" w:uiPriority="61" w:unhideWhenUsed="0"/>
-    <w:lsdException w:name="Light Grid Accent 5" w:semiHidden="0" w:uiPriority="62" w:unhideWhenUsed="0"/>
-    <w:lsdException w:name="Medium Shading 1 Accent 5" w:semiHidden="0" w:uiPriority="63" w:unhideWhenUsed="0"/>
-    <w:lsdException w:name="Medium Shading 2 Accent 5" w:semiHidden="0" w:uiPriority="64" w:unhideWhenUsed="0"/>
-    <w:lsdException w:name="Medium List 1 Accent 5" w:semiHidden="0" w:uiPriority="65" w:unhideWhenUsed="0"/>
-    <w:lsdException w:name="Medium List 2 Accent 5" w:semiHidden="0" w:uiPriority="66" w:unhideWhenUsed="0"/>
-    <w:lsdException w:name="Medium Grid 1 Accent 5" w:semiHidden="0" w:uiPriority="67" w:unhideWhenUsed="0"/>
-    <w:lsdException w:name="Medium Grid 2 Accent 5" w:semiHidden="0" w:uiPriority="68" w:unhideWhenUsed="0"/>
-    <w:lsdException w:name="Medium Grid 3 Accent 5" w:semiHidden="0" w:uiPriority="69" w:unhideWhenUsed="0"/>
-    <w:lsdException w:name="Dark List Accent 5" w:semiHidden="0" w:uiPriority="70" w:unhideWhenUsed="0"/>
-    <w:lsdException w:name="Colorful Shading Accent 5" w:semiHidden="0" w:uiPriority="71" w:unhideWhenUsed="0"/>
-    <w:lsdException w:name="Colorful List Accent 5" w:semiHidden="0" w:uiPriority="72" w:unhideWhenUsed="0"/>
-    <w:lsdException w:name="Colorful Grid Accent 5" w:semiHidden="0" w:uiPriority="73" w:unhideWhenUsed="0"/>
-    <w:lsdException w:name="Light Shading Accent 6" w:semiHidden="0" w:uiPriority="60" w:unhideWhenUsed="0"/>
-    <w:lsdException w:name="Light List Accent 6" w:semiHidden="0" w:uiPriority="61" w:unhideWhenUsed="0"/>
-    <w:lsdException w:name="Light Grid Accent 6" w:semiHidden="0" w:uiPriority="62" w:unhideWhenUsed="0"/>
-    <w:lsdException w:name="Medium Shading 1 Accent 6" w:semiHidden="0" w:uiPriority="63" w:unhideWhenUsed="0"/>
-    <w:lsdException w:name="Medium Shading 2 Accent 6" w:semiHidden="0" w:uiPriority="64" w:unhideWhenUsed="0"/>
-    <w:lsdException w:name="Medium List 1 Accent 6" w:semiHidden="0" w:uiPriority="65" w:unhideWhenUsed="0"/>
-    <w:lsdException w:name="Medium List 2 Accent 6" w:semiHidden="0" w:uiPriority="66" w:unhideWhenUsed="0"/>
-    <w:lsdException w:name="Medium Grid 1 Accent 6" w:semiHidden="0" w:uiPriority="67" w:unhideWhenUsed="0"/>
-    <w:lsdException w:name="Medium Grid 2 Accent 6" w:semiHidden="0" w:uiPriority="68" w:unhideWhenUsed="0"/>
-    <w:lsdException w:name="Medium Grid 3 Accent 6" w:semiHidden="0" w:uiPriority="69" w:unhideWhenUsed="0"/>
-    <w:lsdException w:name="Dark List Accent 6" w:semiHidden="0" w:uiPriority="70" w:unhideWhenUsed="0"/>
-    <w:lsdException w:name="Colorful Shading Accent 6" w:semiHidden="0" w:uiPriority="71" w:unhideWhenUsed="0"/>
-    <w:lsdException w:name="Colorful List Accent 6" w:semiHidden="0" w:uiPriority="72" w:unhideWhenUsed="0"/>
-    <w:lsdException w:name="Colorful Grid Accent 6" w:semiHidden="0" w:uiPriority="73" w:unhideWhenUsed="0"/>
-    <w:lsdException w:name="Subtle Emphasis" w:semiHidden="0" w:uiPriority="19" w:unhideWhenUsed="0" w:qFormat="1"/>
-    <w:lsdException w:name="Intense Emphasis" w:semiHidden="0" w:uiPriority="21" w:unhideWhenUsed="0" w:qFormat="1"/>
-    <w:lsdException w:name="Subtle Reference" w:semiHidden="0" w:uiPriority="31" w:unhideWhenUsed="0" w:qFormat="1"/>
-    <w:lsdException w:name="Intense Reference" w:semiHidden="0" w:uiPriority="32" w:unhideWhenUsed="0" w:qFormat="1"/>
-    <w:lsdException w:name="Book Title" w:semiHidden="0" w:uiPriority="33" w:unhideWhenUsed="0" w:qFormat="1"/>
-    <w:lsdException w:name="Bibliography" w:uiPriority="37"/>
-    <w:lsdException w:name="TOC Heading" w:uiPriority="39" w:qFormat="1"/>
+  <w:latentStyles w:defLockedState="0" w:defUIPriority="99" w:defSemiHidden="0" w:defUnhideWhenUsed="0" w:defQFormat="0" w:count="371">
+    <w:lsdException w:name="Normal" w:uiPriority="0" w:qFormat="1"/>
+    <w:lsdException w:name="heading 1" w:uiPriority="9" w:qFormat="1"/>
+    <w:lsdException w:name="heading 2" w:semiHidden="1" w:uiPriority="9" w:unhideWhenUsed="1" w:qFormat="1"/>
+    <w:lsdException w:name="heading 3" w:semiHidden="1" w:uiPriority="9" w:unhideWhenUsed="1" w:qFormat="1"/>
+    <w:lsdException w:name="heading 4" w:semiHidden="1" w:uiPriority="9" w:unhideWhenUsed="1" w:qFormat="1"/>
+    <w:lsdException w:name="heading 5" w:semiHidden="1" w:uiPriority="9" w:unhideWhenUsed="1" w:qFormat="1"/>
+    <w:lsdException w:name="heading 6" w:semiHidden="1" w:uiPriority="9" w:unhideWhenUsed="1" w:qFormat="1"/>
+    <w:lsdException w:name="heading 7" w:semiHidden="1" w:uiPriority="9" w:unhideWhenUsed="1" w:qFormat="1"/>
+    <w:lsdException w:name="heading 8" w:semiHidden="1" w:uiPriority="9" w:unhideWhenUsed="1" w:qFormat="1"/>
+    <w:lsdException w:name="heading 9" w:semiHidden="1" w:uiPriority="9" w:unhideWhenUsed="1" w:qFormat="1"/>
+    <w:lsdException w:name="index 1" w:semiHidden="1" w:unhideWhenUsed="1"/>
+    <w:lsdException w:name="index 2" w:semiHidden="1" w:unhideWhenUsed="1"/>
+    <w:lsdException w:name="index 3" w:semiHidden="1" w:unhideWhenUsed="1"/>
+    <w:lsdException w:name="index 4" w:semiHidden="1" w:unhideWhenUsed="1"/>
+    <w:lsdException w:name="index 5" w:semiHidden="1" w:unhideWhenUsed="1"/>
+    <w:lsdException w:name="index 6" w:semiHidden="1" w:unhideWhenUsed="1"/>
+    <w:lsdException w:name="index 7" w:semiHidden="1" w:unhideWhenUsed="1"/>
+    <w:lsdException w:name="index 8" w:semiHidden="1" w:unhideWhenUsed="1"/>
+    <w:lsdException w:name="index 9" w:semiHidden="1" w:unhideWhenUsed="1"/>
+    <w:lsdException w:name="toc 1" w:semiHidden="1" w:uiPriority="39" w:unhideWhenUsed="1"/>
+    <w:lsdException w:name="toc 2" w:semiHidden="1" w:uiPriority="39" w:unhideWhenUsed="1"/>
+    <w:lsdException w:name="toc 3" w:semiHidden="1" w:uiPriority="39" w:unhideWhenUsed="1"/>
+    <w:lsdException w:name="toc 4" w:semiHidden="1" w:uiPriority="39" w:unhideWhenUsed="1"/>
+    <w:lsdException w:name="toc 5" w:semiHidden="1" w:uiPriority="39" w:unhideWhenUsed="1"/>
+    <w:lsdException w:name="toc 6" w:semiHidden="1" w:uiPriority="39" w:unhideWhenUsed="1"/>
+    <w:lsdException w:name="toc 7" w:semiHidden="1" w:uiPriority="39" w:unhideWhenUsed="1"/>
+    <w:lsdException w:name="toc 8" w:semiHidden="1" w:uiPriority="39" w:unhideWhenUsed="1"/>
+    <w:lsdException w:name="toc 9" w:semiHidden="1" w:uiPriority="39" w:unhideWhenUsed="1"/>
+    <w:lsdException w:name="Normal Indent" w:semiHidden="1" w:unhideWhenUsed="1"/>
+    <w:lsdException w:name="footnote text" w:semiHidden="1" w:unhideWhenUsed="1"/>
+    <w:lsdException w:name="annotation text" w:semiHidden="1" w:unhideWhenUsed="1"/>
+    <w:lsdException w:name="header" w:semiHidden="1" w:unhideWhenUsed="1"/>
+    <w:lsdException w:name="footer" w:semiHidden="1" w:unhideWhenUsed="1"/>
+    <w:lsdException w:name="index heading" w:semiHidden="1" w:unhideWhenUsed="1"/>
+    <w:lsdException w:name="caption" w:semiHidden="1" w:uiPriority="35" w:unhideWhenUsed="1" w:qFormat="1"/>
+    <w:lsdException w:name="table of figures" w:semiHidden="1" w:unhideWhenUsed="1"/>
+    <w:lsdException w:name="envelope address" w:semiHidden="1" w:unhideWhenUsed="1"/>
+    <w:lsdException w:name="envelope return" w:semiHidden="1" w:unhideWhenUsed="1"/>
+    <w:lsdException w:name="footnote reference" w:semiHidden="1" w:unhideWhenUsed="1"/>
+    <w:lsdException w:name="annotation reference" w:semiHidden="1" w:unhideWhenUsed="1"/>
+    <w:lsdException w:name="line number" w:semiHidden="1" w:unhideWhenUsed="1"/>
+    <w:lsdException w:name="page number" w:semiHidden="1" w:unhideWhenUsed="1"/>
+    <w:lsdException w:name="endnote reference" w:semiHidden="1" w:unhideWhenUsed="1"/>
+    <w:lsdException w:name="endnote text" w:semiHidden="1" w:unhideWhenUsed="1"/>
+    <w:lsdException w:name="table of authorities" w:semiHidden="1" w:unhideWhenUsed="1"/>
+    <w:lsdException w:name="macro" w:semiHidden="1" w:unhideWhenUsed="1"/>
+    <w:lsdException w:name="toa heading" w:semiHidden="1" w:unhideWhenUsed="1"/>
+    <w:lsdException w:name="List" w:semiHidden="1" w:unhideWhenUsed="1"/>
+    <w:lsdException w:name="List Bullet" w:semiHidden="1" w:unhideWhenUsed="1"/>
+    <w:lsdException w:name="List Number" w:semiHidden="1" w:unhideWhenUsed="1"/>
+    <w:lsdException w:name="List 2" w:semiHidden="1" w:unhideWhenUsed="1"/>
+    <w:lsdException w:name="List 3" w:semiHidden="1" w:unhideWhenUsed="1"/>
+    <w:lsdException w:name="List 4" w:semiHidden="1" w:unhideWhenUsed="1"/>
+    <w:lsdException w:name="List 5" w:semiHidden="1" w:unhideWhenUsed="1"/>
+    <w:lsdException w:name="List Bullet 2" w:semiHidden="1" w:unhideWhenUsed="1"/>
+    <w:lsdException w:name="List Bullet 3" w:semiHidden="1" w:unhideWhenUsed="1"/>
+    <w:lsdException w:name="List Bullet 4" w:semiHidden="1" w:unhideWhenUsed="1"/>
+    <w:lsdException w:name="List Bullet 5" w:semiHidden="1" w:unhideWhenUsed="1"/>
+    <w:lsdException w:name="List Number 2" w:semiHidden="1" w:unhideWhenUsed="1"/>
+    <w:lsdException w:name="List Number 3" w:semiHidden="1" w:unhideWhenUsed="1"/>
+    <w:lsdException w:name="List Number 4" w:semiHidden="1" w:unhideWhenUsed="1"/>
+    <w:lsdException w:name="List Number 5" w:semiHidden="1" w:unhideWhenUsed="1"/>
+    <w:lsdException w:name="Title" w:uiPriority="10" w:qFormat="1"/>
+    <w:lsdException w:name="Closing" w:semiHidden="1" w:unhideWhenUsed="1"/>
+    <w:lsdException w:name="Signature" w:semiHidden="1" w:unhideWhenUsed="1"/>
+    <w:lsdException w:name="Default Paragraph Font" w:semiHidden="1" w:uiPriority="1" w:unhideWhenUsed="1"/>
+    <w:lsdException w:name="Body Text" w:semiHidden="1" w:unhideWhenUsed="1"/>
+    <w:lsdException w:name="Body Text Indent" w:semiHidden="1" w:unhideWhenUsed="1"/>
+    <w:lsdException w:name="List Continue" w:semiHidden="1" w:unhideWhenUsed="1"/>
+    <w:lsdException w:name="List Continue 2" w:semiHidden="1" w:unhideWhenUsed="1"/>
+    <w:lsdException w:name="List Continue 3" w:semiHidden="1" w:unhideWhenUsed="1"/>
+    <w:lsdException w:name="List Continue 4" w:semiHidden="1" w:unhideWhenUsed="1"/>
+    <w:lsdException w:name="List Continue 5" w:semiHidden="1" w:unhideWhenUsed="1"/>
+    <w:lsdException w:name="Message Header" w:semiHidden="1" w:unhideWhenUsed="1"/>
+    <w:lsdException w:name="Subtitle" w:uiPriority="11" w:qFormat="1"/>
+    <w:lsdException w:name="Salutation" w:semiHidden="1" w:unhideWhenUsed="1"/>
+    <w:lsdException w:name="Date" w:semiHidden="1" w:unhideWhenUsed="1"/>
+    <w:lsdException w:name="Body Text First Indent" w:semiHidden="1" w:unhideWhenUsed="1"/>
+    <w:lsdException w:name="Body Text First Indent 2" w:semiHidden="1" w:unhideWhenUsed="1"/>
+    <w:lsdException w:name="Note Heading" w:semiHidden="1" w:unhideWhenUsed="1"/>
+    <w:lsdException w:name="Body Text 2" w:semiHidden="1" w:unhideWhenUsed="1"/>
+    <w:lsdException w:name="Body Text 3" w:semiHidden="1" w:unhideWhenUsed="1"/>
+    <w:lsdException w:name="Body Text Indent 2" w:semiHidden="1" w:unhideWhenUsed="1"/>
+    <w:lsdException w:name="Body Text Indent 3" w:semiHidden="1" w:unhideWhenUsed="1"/>
+    <w:lsdException w:name="Block Text" w:semiHidden="1" w:unhideWhenUsed="1"/>
+    <w:lsdException w:name="Hyperlink" w:semiHidden="1" w:unhideWhenUsed="1"/>
+    <w:lsdException w:name="FollowedHyperlink" w:semiHidden="1" w:unhideWhenUsed="1"/>
+    <w:lsdException w:name="Strong" w:uiPriority="22" w:qFormat="1"/>
+    <w:lsdException w:name="Emphasis" w:uiPriority="20" w:qFormat="1"/>
+    <w:lsdException w:name="Document Map" w:semiHidden="1" w:unhideWhenUsed="1"/>
+    <w:lsdException w:name="Plain Text" w:semiHidden="1" w:unhideWhenUsed="1"/>
+    <w:lsdException w:name="E-mail Signature" w:semiHidden="1" w:unhideWhenUsed="1"/>
+    <w:lsdException w:name="HTML Top of Form" w:semiHidden="1" w:unhideWhenUsed="1"/>
+    <w:lsdException w:name="HTML Bottom of Form" w:semiHidden="1" w:unhideWhenUsed="1"/>
+    <w:lsdException w:name="Normal (Web)" w:semiHidden="1" w:unhideWhenUsed="1"/>
+    <w:lsdException w:name="HTML Acronym" w:semiHidden="1" w:unhideWhenUsed="1"/>
+    <w:lsdException w:name="HTML Address" w:semiHidden="1" w:unhideWhenUsed="1"/>
+    <w:lsdException w:name="HTML Cite" w:semiHidden="1" w:unhideWhenUsed="1"/>
+    <w:lsdException w:name="HTML Code" w:semiHidden="1" w:unhideWhenUsed="1"/>
+    <w:lsdException w:name="HTML Definition" w:semiHidden="1" w:unhideWhenUsed="1"/>
+    <w:lsdException w:name="HTML Keyboard" w:semiHidden="1" w:unhideWhenUsed="1"/>
+    <w:lsdException w:name="HTML Preformatted" w:semiHidden="1" w:unhideWhenUsed="1"/>
+    <w:lsdException w:name="HTML Sample" w:semiHidden="1" w:unhideWhenUsed="1"/>
+    <w:lsdException w:name="HTML Typewriter" w:semiHidden="1" w:unhideWhenUsed="1"/>
+    <w:lsdException w:name="HTML Variable" w:semiHidden="1" w:unhideWhenUsed="1"/>
+    <w:lsdException w:name="Normal Table" w:semiHidden="1" w:unhideWhenUsed="1"/>
+    <w:lsdException w:name="annotation subject" w:semiHidden="1" w:unhideWhenUsed="1"/>
+    <w:lsdException w:name="No List" w:semiHidden="1" w:unhideWhenUsed="1"/>
+    <w:lsdException w:name="Outline List 1" w:semiHidden="1" w:unhideWhenUsed="1"/>
+    <w:lsdException w:name="Outline List 2" w:semiHidden="1" w:unhideWhenUsed="1"/>
+    <w:lsdException w:name="Outline List 3" w:semiHidden="1" w:unhideWhenUsed="1"/>
+    <w:lsdException w:name="Table Simple 1" w:semiHidden="1" w:unhideWhenUsed="1"/>
+    <w:lsdException w:name="Table Simple 2" w:semiHidden="1" w:unhideWhenUsed="1"/>
+    <w:lsdException w:name="Table Simple 3" w:semiHidden="1" w:unhideWhenUsed="1"/>
+    <w:lsdException w:name="Table Classic 1" w:semiHidden="1" w:unhideWhenUsed="1"/>
+    <w:lsdException w:name="Table Classic 2" w:semiHidden="1" w:unhideWhenUsed="1"/>
+    <w:lsdException w:name="Table Classic 3" w:semiHidden="1" w:unhideWhenUsed="1"/>
+    <w:lsdException w:name="Table Classic 4" w:semiHidden="1" w:unhideWhenUsed="1"/>
+    <w:lsdException w:name="Table Colorful 1" w:semiHidden="1" w:unhideWhenUsed="1"/>
+    <w:lsdException w:name="Table Colorful 2" w:semiHidden="1" w:unhideWhenUsed="1"/>
+    <w:lsdException w:name="Table Colorful 3" w:semiHidden="1" w:unhideWhenUsed="1"/>
+    <w:lsdException w:name="Table Columns 1" w:semiHidden="1" w:unhideWhenUsed="1"/>
+    <w:lsdException w:name="Table Columns 2" w:semiHidden="1" w:unhideWhenUsed="1"/>
+    <w:lsdException w:name="Table Columns 3" w:semiHidden="1" w:unhideWhenUsed="1"/>
+    <w:lsdException w:name="Table Columns 4" w:semiHidden="1" w:unhideWhenUsed="1"/>
+    <w:lsdException w:name="Table Columns 5" w:semiHidden="1" w:unhideWhenUsed="1"/>
+    <w:lsdException w:name="Table Grid 1" w:semiHidden="1" w:unhideWhenUsed="1"/>
+    <w:lsdException w:name="Table Grid 2" w:semiHidden="1" w:unhideWhenUsed="1"/>
+    <w:lsdException w:name="Table Grid 3" w:semiHidden="1" w:unhideWhenUsed="1"/>
+    <w:lsdException w:name="Table Grid 4" w:semiHidden="1" w:unhideWhenUsed="1"/>
+    <w:lsdException w:name="Table Grid 5" w:semiHidden="1" w:unhideWhenUsed="1"/>
+    <w:lsdException w:name="Table Grid 6" w:semiHidden="1" w:unhideWhenUsed="1"/>
+    <w:lsdException w:name="Table Grid 7" w:semiHidden="1" w:unhideWhenUsed="1"/>
+    <w:lsdException w:name="Table Grid 8" w:semiHidden="1" w:unhideWhenUsed="1"/>
+    <w:lsdException w:name="Table List 1" w:semiHidden="1" w:unhideWhenUsed="1"/>
+    <w:lsdException w:name="Table List 2" w:semiHidden="1" w:unhideWhenUsed="1"/>
+    <w:lsdException w:name="Table List 3" w:semiHidden="1" w:unhideWhenUsed="1"/>
+    <w:lsdException w:name="Table List 4" w:semiHidden="1" w:unhideWhenUsed="1"/>
+    <w:lsdException w:name="Table List 5" w:semiHidden="1" w:unhideWhenUsed="1"/>
+    <w:lsdException w:name="Table List 6" w:semiHidden="1" w:unhideWhenUsed="1"/>
+    <w:lsdException w:name="Table List 7" w:semiHidden="1" w:unhideWhenUsed="1"/>
+    <w:lsdException w:name="Table List 8" w:semiHidden="1" w:unhideWhenUsed="1"/>
+    <w:lsdException w:name="Table 3D effects 1" w:semiHidden="1" w:unhideWhenUsed="1"/>
+    <w:lsdException w:name="Table 3D effects 2" w:semiHidden="1" w:unhideWhenUsed="1"/>
+    <w:lsdException w:name="Table 3D effects 3" w:semiHidden="1" w:unhideWhenUsed="1"/>
+    <w:lsdException w:name="Table Contemporary" w:semiHidden="1" w:unhideWhenUsed="1"/>
+    <w:lsdException w:name="Table Elegant" w:semiHidden="1" w:unhideWhenUsed="1"/>
+    <w:lsdException w:name="Table Professional" w:semiHidden="1" w:unhideWhenUsed="1"/>
+    <w:lsdException w:name="Table Subtle 1" w:semiHidden="1" w:unhideWhenUsed="1"/>
+    <w:lsdException w:name="Table Subtle 2" w:semiHidden="1" w:unhideWhenUsed="1"/>
+    <w:lsdException w:name="Table Web 1" w:semiHidden="1" w:unhideWhenUsed="1"/>
+    <w:lsdException w:name="Table Web 2" w:semiHidden="1" w:unhideWhenUsed="1"/>
+    <w:lsdException w:name="Table Web 3" w:semiHidden="1" w:unhideWhenUsed="1"/>
+    <w:lsdException w:name="Balloon Text" w:semiHidden="1" w:unhideWhenUsed="1"/>
+    <w:lsdException w:name="Table Grid" w:uiPriority="59"/>
+    <w:lsdException w:name="Table Theme" w:semiHidden="1" w:unhideWhenUsed="1"/>
+    <w:lsdException w:name="Placeholder Text" w:semiHidden="1"/>
+    <w:lsdException w:name="No Spacing" w:uiPriority="1" w:qFormat="1"/>
+    <w:lsdException w:name="Light Shading" w:uiPriority="60"/>
+    <w:lsdException w:name="Light List" w:uiPriority="61"/>
+    <w:lsdException w:name="Light Grid" w:uiPriority="62"/>
+    <w:lsdException w:name="Medium Shading 1" w:uiPriority="63"/>
+    <w:lsdException w:name="Medium Shading 2" w:uiPriority="64"/>
+    <w:lsdException w:name="Medium List 1" w:uiPriority="65"/>
+    <w:lsdException w:name="Medium List 2" w:uiPriority="66"/>
+    <w:lsdException w:name="Medium Grid 1" w:uiPriority="67"/>
+    <w:lsdException w:name="Medium Grid 2" w:uiPriority="68"/>
+    <w:lsdException w:name="Medium Grid 3" w:uiPriority="69"/>
+    <w:lsdException w:name="Dark List" w:uiPriority="70"/>
+    <w:lsdException w:name="Colorful Shading" w:uiPriority="71"/>
+    <w:lsdException w:name="Colorful List" w:uiPriority="72"/>
+    <w:lsdException w:name="Colorful Grid" w:uiPriority="73"/>
+    <w:lsdException w:name="Light Shading Accent 1" w:uiPriority="60"/>
+    <w:lsdException w:name="Light List Accent 1" w:uiPriority="61"/>
+    <w:lsdException w:name="Light Grid Accent 1" w:uiPriority="62"/>
+    <w:lsdException w:name="Medium Shading 1 Accent 1" w:uiPriority="63"/>
+    <w:lsdException w:name="Medium Shading 2 Accent 1" w:uiPriority="64"/>
+    <w:lsdException w:name="Medium List 1 Accent 1" w:uiPriority="65"/>
+    <w:lsdException w:name="Revision" w:semiHidden="1"/>
+    <w:lsdException w:name="List Paragraph" w:uiPriority="34" w:qFormat="1"/>
+    <w:lsdException w:name="Quote" w:uiPriority="29" w:qFormat="1"/>
+    <w:lsdException w:name="Intense Quote" w:uiPriority="30" w:qFormat="1"/>
+    <w:lsdException w:name="Medium List 2 Accent 1" w:uiPriority="66"/>
+    <w:lsdException w:name="Medium Grid 1 Accent 1" w:uiPriority="67"/>
+    <w:lsdException w:name="Medium Grid 2 Accent 1" w:uiPriority="68"/>
+    <w:lsdException w:name="Medium Grid 3 Accent 1" w:uiPriority="69"/>
+    <w:lsdException w:name="Dark List Accent 1" w:uiPriority="70"/>
+    <w:lsdException w:name="Colorful Shading Accent 1" w:uiPriority="71"/>
+    <w:lsdException w:name="Colorful List Accent 1" w:uiPriority="72"/>
+    <w:lsdException w:name="Colorful Grid Accent 1" w:uiPriority="73"/>
+    <w:lsdException w:name="Light Shading Accent 2" w:uiPriority="60"/>
+    <w:lsdException w:name="Light List Accent 2" w:uiPriority="61"/>
+    <w:lsdException w:name="Light Grid Accent 2" w:uiPriority="62"/>
+    <w:lsdException w:name="Medium Shading 1 Accent 2" w:uiPriority="63"/>
+    <w:lsdException w:name="Medium Shading 2 Accent 2" w:uiPriority="64"/>
+    <w:lsdException w:name="Medium List 1 Accent 2" w:uiPriority="65"/>
+    <w:lsdException w:name="Medium List 2 Accent 2" w:uiPriority="66"/>
+    <w:lsdException w:name="Medium Grid 1 Accent 2" w:uiPriority="67"/>
+    <w:lsdException w:name="Medium Grid 2 Accent 2" w:uiPriority="68"/>
+    <w:lsdException w:name="Medium Grid 3 Accent 2" w:uiPriority="69"/>
+    <w:lsdException w:name="Dark List Accent 2" w:uiPriority="70"/>
+    <w:lsdException w:name="Colorful Shading Accent 2" w:uiPriority="71"/>
+    <w:lsdException w:name="Colorful List Accent 2" w:uiPriority="72"/>
+    <w:lsdException w:name="Colorful Grid Accent 2" w:uiPriority="73"/>
+    <w:lsdException w:name="Light Shading Accent 3" w:uiPriority="60"/>
+    <w:lsdException w:name="Light List Accent 3" w:uiPriority="61"/>
+    <w:lsdException w:name="Light Grid Accent 3" w:uiPriority="62"/>
+    <w:lsdException w:name="Medium Shading 1 Accent 3" w:uiPriority="63"/>
+    <w:lsdException w:name="Medium Shading 2 Accent 3" w:uiPriority="64"/>
+    <w:lsdException w:name="Medium List 1 Accent 3" w:uiPriority="65"/>
+    <w:lsdException w:name="Medium List 2 Accent 3" w:uiPriority="66"/>
+    <w:lsdException w:name="Medium Grid 1 Accent 3" w:uiPriority="67"/>
+    <w:lsdException w:name="Medium Grid 2 Accent 3" w:uiPriority="68"/>
+    <w:lsdException w:name="Medium Grid 3 Accent 3" w:uiPriority="69"/>
+    <w:lsdException w:name="Dark List Accent 3" w:uiPriority="70"/>
+    <w:lsdException w:name="Colorful Shading Accent 3" w:uiPriority="71"/>
+    <w:lsdException w:name="Colorful List Accent 3" w:uiPriority="72"/>
+    <w:lsdException w:name="Colorful Grid Accent 3" w:uiPriority="73"/>
+    <w:lsdException w:name="Light Shading Accent 4" w:uiPriority="60"/>
+    <w:lsdException w:name="Light List Accent 4" w:uiPriority="61"/>
+    <w:lsdException w:name="Light Grid Accent 4" w:uiPriority="62"/>
+    <w:lsdException w:name="Medium Shading 1 Accent 4" w:uiPriority="63"/>
+    <w:lsdException w:name="Medium Shading 2 Accent 4" w:uiPriority="64"/>
+    <w:lsdException w:name="Medium List 1 Accent 4" w:uiPriority="65"/>
+    <w:lsdException w:name="Medium List 2 Accent 4" w:uiPriority="66"/>
+    <w:lsdException w:name="Medium Grid 1 Accent 4" w:uiPriority="67"/>
+    <w:lsdException w:name="Medium Grid 2 Accent 4" w:uiPriority="68"/>
+    <w:lsdException w:name="Medium Grid 3 Accent 4" w:uiPriority="69"/>
+    <w:lsdException w:name="Dark List Accent 4" w:uiPriority="70"/>
+    <w:lsdException w:name="Colorful Shading Accent 4" w:uiPriority="71"/>
+    <w:lsdException w:name="Colorful List Accent 4" w:uiPriority="72"/>
+    <w:lsdException w:name="Colorful Grid Accent 4" w:uiPriority="73"/>
+    <w:lsdException w:name="Light Shading Accent 5" w:uiPriority="60"/>
+    <w:lsdException w:name="Light List Accent 5" w:uiPriority="61"/>
+    <w:lsdException w:name="Light Grid Accent 5" w:uiPriority="62"/>
+    <w:lsdException w:name="Medium Shading 1 Accent 5" w:uiPriority="63"/>
+    <w:lsdException w:name="Medium Shading 2 Accent 5" w:uiPriority="64"/>
+    <w:lsdException w:name="Medium List 1 Accent 5" w:uiPriority="65"/>
+    <w:lsdException w:name="Medium List 2 Accent 5" w:uiPriority="66"/>
+    <w:lsdException w:name="Medium Grid 1 Accent 5" w:uiPriority="67"/>
+    <w:lsdException w:name="Medium Grid 2 Accent 5" w:uiPriority="68"/>
+    <w:lsdException w:name="Medium Grid 3 Accent 5" w:uiPriority="69"/>
+    <w:lsdException w:name="Dark List Accent 5" w:uiPriority="70"/>
+    <w:lsdException w:name="Colorful Shading Accent 5" w:uiPriority="71"/>
+    <w:lsdException w:name="Colorful List Accent 5" w:uiPriority="72"/>
+    <w:lsdException w:name="Colorful Grid Accent 5" w:uiPriority="73"/>
+    <w:lsdException w:name="Light Shading Accent 6" w:uiPriority="60"/>
+    <w:lsdException w:name="Light List Accent 6" w:uiPriority="61"/>
+    <w:lsdException w:name="Light Grid Accent 6" w:uiPriority="62"/>
+    <w:lsdException w:name="Medium Shading 1 Accent 6" w:uiPriority="63"/>
+    <w:lsdException w:name="Medium Shading 2 Accent 6" w:uiPriority="64"/>
+    <w:lsdException w:name="Medium List 1 Accent 6" w:uiPriority="65"/>
+    <w:lsdException w:name="Medium List 2 Accent 6" w:uiPriority="66"/>
+    <w:lsdException w:name="Medium Grid 1 Accent 6" w:uiPriority="67"/>
+    <w:lsdException w:name="Medium Grid 2 Accent 6" w:uiPriority="68"/>
+    <w:lsdException w:name="Medium Grid 3 Accent 6" w:uiPriority="69"/>
+    <w:lsdException w:name="Dark List Accent 6" w:uiPriority="70"/>
+    <w:lsdException w:name="Colorful Shading Accent 6" w:uiPriority="71"/>
+    <w:lsdException w:name="Colorful List Accent 6" w:uiPriority="72"/>
+    <w:lsdException w:name="Colorful Grid Accent 6" w:uiPriority="73"/>
+    <w:lsdException w:name="Subtle Emphasis" w:uiPriority="19" w:qFormat="1"/>
+    <w:lsdException w:name="Intense Emphasis" w:uiPriority="21" w:qFormat="1"/>
+    <w:lsdException w:name="Subtle Reference" w:uiPriority="31" w:qFormat="1"/>
+    <w:lsdException w:name="Intense Reference" w:uiPriority="32" w:qFormat="1"/>
+    <w:lsdException w:name="Book Title" w:uiPriority="33" w:qFormat="1"/>
+    <w:lsdException w:name="Bibliography" w:semiHidden="1" w:uiPriority="37" w:unhideWhenUsed="1"/>
+    <w:lsdException w:name="TOC Heading" w:semiHidden="1" w:uiPriority="39" w:unhideWhenUsed="1" w:qFormat="1"/>
+    <w:lsdException w:name="Plain Table 1" w:uiPriority="41"/>
+    <w:lsdException w:name="Plain Table 2" w:uiPriority="42"/>
+    <w:lsdException w:name="Plain Table 3" w:uiPriority="43"/>
+    <w:lsdException w:name="Plain Table 4" w:uiPriority="44"/>
+    <w:lsdException w:name="Plain Table 5" w:uiPriority="45"/>
+    <w:lsdException w:name="Grid Table Light" w:uiPriority="40"/>
+    <w:lsdException w:name="Grid Table 1 Light" w:uiPriority="46"/>
+    <w:lsdException w:name="Grid Table 2" w:uiPriority="47"/>
+    <w:lsdException w:name="Grid Table 3" w:uiPriority="48"/>
+    <w:lsdException w:name="Grid Table 4" w:uiPriority="49"/>
+    <w:lsdException w:name="Grid Table 5 Dark" w:uiPriority="50"/>
+    <w:lsdException w:name="Grid Table 6 Colorful" w:uiPriority="51"/>
+    <w:lsdException w:name="Grid Table 7 Colorful" w:uiPriority="52"/>
+    <w:lsdException w:name="Grid Table 1 Light Accent 1" w:uiPriority="46"/>
+    <w:lsdException w:name="Grid Table 2 Accent 1" w:uiPriority="47"/>
+    <w:lsdException w:name="Grid Table 3 Accent 1" w:uiPriority="48"/>
+    <w:lsdException w:name="Grid Table 4 Accent 1" w:uiPriority="49"/>
+    <w:lsdException w:name="Grid Table 5 Dark Accent 1" w:uiPriority="50"/>
+    <w:lsdException w:name="Grid Table 6 Colorful Accent 1" w:uiPriority="51"/>
+    <w:lsdException w:name="Grid Table 7 Colorful Accent 1" w:uiPriority="52"/>
+    <w:lsdException w:name="Grid Table 1 Light Accent 2" w:uiPriority="46"/>
+    <w:lsdException w:name="Grid Table 2 Accent 2" w:uiPriority="47"/>
+    <w:lsdException w:name="Grid Table 3 Accent 2" w:uiPriority="48"/>
+    <w:lsdException w:name="Grid Table 4 Accent 2" w:uiPriority="49"/>
+    <w:lsdException w:name="Grid Table 5 Dark Accent 2" w:uiPriority="50"/>
+    <w:lsdException w:name="Grid Table 6 Colorful Accent 2" w:uiPriority="51"/>
+    <w:lsdException w:name="Grid Table 7 Colorful Accent 2" w:uiPriority="52"/>
+    <w:lsdException w:name="Grid Table 1 Light Accent 3" w:uiPriority="46"/>
+    <w:lsdException w:name="Grid Table 2 Accent 3" w:uiPriority="47"/>
+    <w:lsdException w:name="Grid Table 3 Accent 3" w:uiPriority="48"/>
+    <w:lsdException w:name="Grid Table 4 Accent 3" w:uiPriority="49"/>
+    <w:lsdException w:name="Grid Table 5 Dark Accent 3" w:uiPriority="50"/>
+    <w:lsdException w:name="Grid Table 6 Colorful Accent 3" w:uiPriority="51"/>
+    <w:lsdException w:name="Grid Table 7 Colorful Accent 3" w:uiPriority="52"/>
+    <w:lsdException w:name="Grid Table 1 Light Accent 4" w:uiPriority="46"/>
+    <w:lsdException w:name="Grid Table 2 Accent 4" w:uiPriority="47"/>
+    <w:lsdException w:name="Grid Table 3 Accent 4" w:uiPriority="48"/>
+    <w:lsdException w:name="Grid Table 4 Accent 4" w:uiPriority="49"/>
+    <w:lsdException w:name="Grid Table 5 Dark Accent 4" w:uiPriority="50"/>
+    <w:lsdException w:name="Grid Table 6 Colorful Accent 4" w:uiPriority="51"/>
+    <w:lsdException w:name="Grid Table 7 Colorful Accent 4" w:uiPriority="52"/>
+    <w:lsdException w:name="Grid Table 1 Light Accent 5" w:uiPriority="46"/>
+    <w:lsdException w:name="Grid Table 2 Accent 5" w:uiPriority="47"/>
+    <w:lsdException w:name="Grid Table 3 Accent 5" w:uiPriority="48"/>
+    <w:lsdException w:name="Grid Table 4 Accent 5" w:uiPriority="49"/>
+    <w:lsdException w:name="Grid Table 5 Dark Accent 5" w:uiPriority="50"/>
+    <w:lsdException w:name="Grid Table 6 Colorful Accent 5" w:uiPriority="51"/>
+    <w:lsdException w:name="Grid Table 7 Colorful Accent 5" w:uiPriority="52"/>
+    <w:lsdException w:name="Grid Table 1 Light Accent 6" w:uiPriority="46"/>
+    <w:lsdException w:name="Grid Table 2 Accent 6" w:uiPriority="47"/>
+    <w:lsdException w:name="Grid Table 3 Accent 6" w:uiPriority="48"/>
+    <w:lsdException w:name="Grid Table 4 Accent 6" w:uiPriority="49"/>
+    <w:lsdException w:name="Grid Table 5 Dark Accent 6" w:uiPriority="50"/>
+    <w:lsdException w:name="Grid Table 6 Colorful Accent 6" w:uiPriority="51"/>
+    <w:lsdException w:name="Grid Table 7 Colorful Accent 6" w:uiPriority="52"/>
+    <w:lsdException w:name="List Table 1 Light" w:uiPriority="46"/>
+    <w:lsdException w:name="List Table 2" w:uiPriority="47"/>
+    <w:lsdException w:name="List Table 3" w:uiPriority="48"/>
+    <w:lsdException w:name="List Table 4" w:uiPriority="49"/>
+    <w:lsdException w:name="List Table 5 Dark" w:uiPriority="50"/>
+    <w:lsdException w:name="List Table 6 Colorful" w:uiPriority="51"/>
+    <w:lsdException w:name="List Table 7 Colorful" w:uiPriority="52"/>
+    <w:lsdException w:name="List Table 1 Light Accent 1" w:uiPriority="46"/>
+    <w:lsdException w:name="List Table 2 Accent 1" w:uiPriority="47"/>
+    <w:lsdException w:name="List Table 3 Accent 1" w:uiPriority="48"/>
+    <w:lsdException w:name="List Table 4 Accent 1" w:uiPriority="49"/>
+    <w:lsdException w:name="List Table 5 Dark Accent 1" w:uiPriority="50"/>
+    <w:lsdException w:name="List Table 6 Colorful Accent 1" w:uiPriority="51"/>
+    <w:lsdException w:name="List Table 7 Colorful Accent 1" w:uiPriority="52"/>
+    <w:lsdException w:name="List Table 1 Light Accent 2" w:uiPriority="46"/>
+    <w:lsdException w:name="List Table 2 Accent 2" w:uiPriority="47"/>
+    <w:lsdException w:name="List Table 3 Accent 2" w:uiPriority="48"/>
+    <w:lsdException w:name="List Table 4 Accent 2" w:uiPriority="49"/>
+    <w:lsdException w:name="List Table 5 Dark Accent 2" w:uiPriority="50"/>
+    <w:lsdException w:name="List Table 6 Colorful Accent 2" w:uiPriority="51"/>
+    <w:lsdException w:name="List Table 7 Colorful Accent 2" w:uiPriority="52"/>
+    <w:lsdException w:name="List Table 1 Light Accent 3" w:uiPriority="46"/>
+    <w:lsdException w:name="List Table 2 Accent 3" w:uiPriority="47"/>
+    <w:lsdException w:name="List Table 3 Accent 3" w:uiPriority="48"/>
+    <w:lsdException w:name="List Table 4 Accent 3" w:uiPriority="49"/>
+    <w:lsdException w:name="List Table 5 Dark Accent 3" w:uiPriority="50"/>
+    <w:lsdException w:name="List Table 6 Colorful Accent 3" w:uiPriority="51"/>
+    <w:lsdException w:name="List Table 7 Colorful Accent 3" w:uiPriority="52"/>
+    <w:lsdException w:name="List Table 1 Light Accent 4" w:uiPriority="46"/>
+    <w:lsdException w:name="List Table 2 Accent 4" w:uiPriority="47"/>
+    <w:lsdException w:name="List Table 3 Accent 4" w:uiPriority="48"/>
+    <w:lsdException w:name="List Table 4 Accent 4" w:uiPriority="49"/>
+    <w:lsdException w:name="List Table 5 Dark Accent 4" w:uiPriority="50"/>
+    <w:lsdException w:name="List Table 6 Colorful Accent 4" w:uiPriority="51"/>
+    <w:lsdException w:name="List Table 7 Colorful Accent 4" w:uiPriority="52"/>
+    <w:lsdException w:name="List Table 1 Light Accent 5" w:uiPriority="46"/>
+    <w:lsdException w:name="List Table 2 Accent 5" w:uiPriority="47"/>
+    <w:lsdException w:name="List Table 3 Accent 5" w:uiPriority="48"/>
+    <w:lsdException w:name="List Table 4 Accent 5" w:uiPriority="49"/>
+    <w:lsdException w:name="List Table 5 Dark Accent 5" w:uiPriority="50"/>
+    <w:lsdException w:name="List Table 6 Colorful Accent 5" w:uiPriority="51"/>
+    <w:lsdException w:name="List Table 7 Colorful Accent 5" w:uiPriority="52"/>
+    <w:lsdException w:name="List Table 1 Light Accent 6" w:uiPriority="46"/>
+    <w:lsdException w:name="List Table 2 Accent 6" w:uiPriority="47"/>
+    <w:lsdException w:name="List Table 3 Accent 6" w:uiPriority="48"/>
+    <w:lsdException w:name="List Table 4 Accent 6" w:uiPriority="49"/>
+    <w:lsdException w:name="List Table 5 Dark Accent 6" w:uiPriority="50"/>
+    <w:lsdException w:name="List Table 6 Colorful Accent 6" w:uiPriority="51"/>
+    <w:lsdException w:name="List Table 7 Colorful Accent 6" w:uiPriority="52"/>
   </w:latentStyles>
   <w:style w:type="paragraph" w:default="1" w:styleId="a">
     <w:name w:val="Normal"/>
@@ -5873,7 +3747,6 @@
     <w:uiPriority w:val="99"/>
     <w:semiHidden/>
     <w:unhideWhenUsed/>
-    <w:qFormat/>
     <w:tblPr>
       <w:tblInd w:w="0" w:type="dxa"/>
       <w:tblCellMar>
@@ -6367,7 +4240,7 @@
 </file>
 
 <file path=customXml/itemProps1.xml><?xml version="1.0" encoding="utf-8"?>
-<ds:datastoreItem xmlns:ds="http://schemas.openxmlformats.org/officeDocument/2006/customXml" ds:itemID="{E1A2F0E9-E785-4197-BFAE-B9318C9D53B8}">
+<ds:datastoreItem xmlns:ds="http://schemas.openxmlformats.org/officeDocument/2006/customXml" ds:itemID="{6246FEC7-A40E-4466-BBB2-455EC134A094}">
   <ds:schemaRefs>
     <ds:schemaRef ds:uri="http://schemas.openxmlformats.org/officeDocument/2006/bibliography"/>
   </ds:schemaRefs>

--- a/6semestr/RMP/ЛР1_Черняев_ИС-17-2.docx
+++ b/6semestr/RMP/ЛР1_Черняев_ИС-17-2.docx
@@ -4,45 +4,163 @@
   <w:body>
     <w:p>
       <w:pPr>
+        <w:jc w:val="center"/>
+        <w:rPr>
+          <w:rFonts w:cs="Times New Roman"/>
+          <w:szCs w:val="28"/>
+        </w:rPr>
+      </w:pPr>
+      <w:r>
+        <w:rPr>
+          <w:rFonts w:cs="Times New Roman"/>
+          <w:szCs w:val="28"/>
+        </w:rPr>
+        <w:t>Министерство</w:t>
+      </w:r>
+      <w:r>
+        <w:rPr>
+          <w:rFonts w:cs="Times New Roman"/>
+          <w:szCs w:val="28"/>
+        </w:rPr>
+        <w:t xml:space="preserve"> </w:t>
+      </w:r>
+      <w:r>
+        <w:rPr>
+          <w:rFonts w:cs="Times New Roman"/>
+          <w:szCs w:val="28"/>
+        </w:rPr>
+        <w:t>науки и высшего образования</w:t>
+      </w:r>
+      <w:r>
+        <w:rPr>
+          <w:rFonts w:cs="Times New Roman"/>
+          <w:szCs w:val="28"/>
+        </w:rPr>
+        <w:t xml:space="preserve"> РФ</w:t>
+      </w:r>
+    </w:p>
+    <w:p>
+      <w:pPr>
+        <w:jc w:val="center"/>
+        <w:rPr>
+          <w:rFonts w:cs="Times New Roman"/>
+          <w:szCs w:val="28"/>
+        </w:rPr>
+      </w:pPr>
+      <w:r>
+        <w:rPr>
+          <w:rFonts w:cs="Times New Roman"/>
+          <w:szCs w:val="28"/>
+        </w:rPr>
+        <w:t>Севастопольский государственный университет</w:t>
+      </w:r>
+    </w:p>
+    <w:p>
+      <w:pPr>
+        <w:jc w:val="center"/>
+        <w:rPr>
+          <w:rFonts w:cs="Times New Roman"/>
+          <w:szCs w:val="28"/>
+        </w:rPr>
+      </w:pPr>
+      <w:r>
+        <w:rPr>
+          <w:rFonts w:cs="Times New Roman"/>
+          <w:szCs w:val="28"/>
+        </w:rPr>
+        <w:t>Кафедра информационных систем</w:t>
+      </w:r>
+    </w:p>
+    <w:p>
+      <w:pPr>
         <w:ind w:firstLine="851"/>
         <w:jc w:val="center"/>
         <w:rPr>
-          <w:rFonts w:ascii="Times New Roman" w:hAnsi="Times New Roman" w:cs="Times New Roman"/>
-          <w:sz w:val="28"/>
-          <w:szCs w:val="28"/>
-        </w:rPr>
-      </w:pPr>
-      <w:r>
-        <w:rPr>
-          <w:rFonts w:ascii="Times New Roman" w:hAnsi="Times New Roman" w:cs="Times New Roman"/>
-          <w:sz w:val="28"/>
-          <w:szCs w:val="28"/>
-        </w:rPr>
-        <w:t>Министерство</w:t>
-      </w:r>
-      <w:r>
-        <w:rPr>
-          <w:rFonts w:ascii="Times New Roman" w:hAnsi="Times New Roman" w:cs="Times New Roman"/>
-          <w:sz w:val="28"/>
-          <w:szCs w:val="28"/>
-        </w:rPr>
-        <w:t xml:space="preserve"> </w:t>
-      </w:r>
-      <w:r>
-        <w:rPr>
-          <w:rFonts w:ascii="Times New Roman" w:hAnsi="Times New Roman" w:cs="Times New Roman"/>
-          <w:sz w:val="28"/>
-          <w:szCs w:val="28"/>
-        </w:rPr>
-        <w:t>науки и высшего образования</w:t>
-      </w:r>
-      <w:r>
-        <w:rPr>
-          <w:rFonts w:ascii="Times New Roman" w:hAnsi="Times New Roman" w:cs="Times New Roman"/>
-          <w:sz w:val="28"/>
-          <w:szCs w:val="28"/>
-        </w:rPr>
-        <w:t xml:space="preserve"> РФ</w:t>
+          <w:rFonts w:cs="Times New Roman"/>
+          <w:szCs w:val="28"/>
+        </w:rPr>
+      </w:pPr>
+    </w:p>
+    <w:p>
+      <w:pPr>
+        <w:rPr>
+          <w:rFonts w:cs="Times New Roman"/>
+          <w:szCs w:val="28"/>
+        </w:rPr>
+      </w:pPr>
+    </w:p>
+    <w:p>
+      <w:pPr>
+        <w:rPr>
+          <w:rFonts w:cs="Times New Roman"/>
+          <w:szCs w:val="28"/>
+        </w:rPr>
+      </w:pPr>
+    </w:p>
+    <w:p>
+      <w:pPr>
+        <w:rPr>
+          <w:rFonts w:cs="Times New Roman"/>
+          <w:szCs w:val="28"/>
+        </w:rPr>
+      </w:pPr>
+      <w:bookmarkStart w:id="0" w:name="_GoBack"/>
+      <w:bookmarkEnd w:id="0"/>
+    </w:p>
+    <w:p>
+      <w:pPr>
+        <w:rPr>
+          <w:rFonts w:cs="Times New Roman"/>
+          <w:szCs w:val="28"/>
+        </w:rPr>
+      </w:pPr>
+    </w:p>
+    <w:p>
+      <w:pPr>
+        <w:rPr>
+          <w:rFonts w:cs="Times New Roman"/>
+          <w:szCs w:val="28"/>
+        </w:rPr>
+      </w:pPr>
+    </w:p>
+    <w:p>
+      <w:pPr>
+        <w:rPr>
+          <w:rFonts w:cs="Times New Roman"/>
+          <w:szCs w:val="28"/>
+        </w:rPr>
+      </w:pPr>
+    </w:p>
+    <w:p>
+      <w:pPr>
+        <w:rPr>
+          <w:rFonts w:cs="Times New Roman"/>
+          <w:szCs w:val="28"/>
+        </w:rPr>
+      </w:pPr>
+    </w:p>
+    <w:p>
+      <w:pPr>
+        <w:rPr>
+          <w:rFonts w:cs="Times New Roman"/>
+          <w:szCs w:val="28"/>
+        </w:rPr>
+      </w:pPr>
+    </w:p>
+    <w:p>
+      <w:pPr>
+        <w:jc w:val="center"/>
+        <w:rPr>
+          <w:rFonts w:cs="Times New Roman"/>
+          <w:szCs w:val="28"/>
+        </w:rPr>
+      </w:pPr>
+      <w:r>
+        <w:rPr>
+          <w:rFonts w:cs="Times New Roman"/>
+          <w:szCs w:val="28"/>
+        </w:rPr>
+        <w:t>ОТЧЕТ</w:t>
       </w:r>
     </w:p>
     <w:p>
@@ -50,18 +168,94 @@
         <w:ind w:firstLine="851"/>
         <w:jc w:val="center"/>
         <w:rPr>
-          <w:rFonts w:ascii="Times New Roman" w:hAnsi="Times New Roman" w:cs="Times New Roman"/>
-          <w:sz w:val="28"/>
-          <w:szCs w:val="28"/>
-        </w:rPr>
-      </w:pPr>
-      <w:r>
-        <w:rPr>
-          <w:rFonts w:ascii="Times New Roman" w:hAnsi="Times New Roman" w:cs="Times New Roman"/>
-          <w:sz w:val="28"/>
-          <w:szCs w:val="28"/>
-        </w:rPr>
-        <w:t>Севастопольский государственный университет</w:t>
+          <w:rFonts w:cs="Times New Roman"/>
+          <w:szCs w:val="28"/>
+        </w:rPr>
+      </w:pPr>
+      <w:r>
+        <w:rPr>
+          <w:rFonts w:cs="Times New Roman"/>
+          <w:szCs w:val="28"/>
+        </w:rPr>
+        <w:t>по лабораторной работе №</w:t>
+      </w:r>
+      <w:r>
+        <w:rPr>
+          <w:rFonts w:cs="Times New Roman"/>
+          <w:szCs w:val="28"/>
+        </w:rPr>
+        <w:t>1</w:t>
+      </w:r>
+    </w:p>
+    <w:p>
+      <w:pPr>
+        <w:jc w:val="center"/>
+        <w:rPr>
+          <w:rFonts w:cs="Times New Roman"/>
+          <w:szCs w:val="28"/>
+        </w:rPr>
+      </w:pPr>
+      <w:r>
+        <w:rPr>
+          <w:rFonts w:cs="Times New Roman"/>
+          <w:szCs w:val="28"/>
+        </w:rPr>
+        <w:t xml:space="preserve">Исследование процесса создания мобильных приложений в среде </w:t>
+      </w:r>
+      <w:proofErr w:type="spellStart"/>
+      <w:r>
+        <w:rPr>
+          <w:rFonts w:cs="Times New Roman"/>
+          <w:szCs w:val="28"/>
+        </w:rPr>
+        <w:t>Android</w:t>
+      </w:r>
+      <w:proofErr w:type="spellEnd"/>
+      <w:r>
+        <w:rPr>
+          <w:rFonts w:cs="Times New Roman"/>
+          <w:szCs w:val="28"/>
+        </w:rPr>
+        <w:t xml:space="preserve"> </w:t>
+      </w:r>
+      <w:proofErr w:type="spellStart"/>
+      <w:r>
+        <w:rPr>
+          <w:rFonts w:cs="Times New Roman"/>
+          <w:szCs w:val="28"/>
+        </w:rPr>
+        <w:t>Studio</w:t>
+      </w:r>
+      <w:proofErr w:type="spellEnd"/>
+    </w:p>
+    <w:p>
+      <w:pPr>
+        <w:jc w:val="center"/>
+        <w:rPr>
+          <w:rFonts w:cs="Times New Roman"/>
+          <w:szCs w:val="28"/>
+        </w:rPr>
+      </w:pPr>
+      <w:r>
+        <w:rPr>
+          <w:rFonts w:cs="Times New Roman"/>
+          <w:szCs w:val="28"/>
+        </w:rPr>
+        <w:t>по дисциплине «</w:t>
+      </w:r>
+      <w:r>
+        <w:rPr>
+          <w:rFonts w:cs="Times New Roman"/>
+          <w:szCs w:val="28"/>
+        </w:rPr>
+        <w:t>Разработка мобильных приложений</w:t>
+      </w:r>
+      <w:r>
+        <w:rPr>
+          <w:rFonts w:cs="Times New Roman"/>
+          <w:szCs w:val="28"/>
+        </w:rPr>
+        <w:t>»</w:t>
       </w:r>
     </w:p>
     <w:p>
@@ -69,45 +263,17 @@
         <w:ind w:firstLine="851"/>
         <w:jc w:val="center"/>
         <w:rPr>
-          <w:rFonts w:ascii="Times New Roman" w:hAnsi="Times New Roman" w:cs="Times New Roman"/>
-          <w:sz w:val="28"/>
-          <w:szCs w:val="28"/>
-        </w:rPr>
-      </w:pPr>
-      <w:r>
-        <w:rPr>
-          <w:rFonts w:ascii="Times New Roman" w:hAnsi="Times New Roman" w:cs="Times New Roman"/>
-          <w:sz w:val="28"/>
-          <w:szCs w:val="28"/>
-        </w:rPr>
-        <w:t>Кафедра информационных систем</w:t>
-      </w:r>
+          <w:rFonts w:cs="Times New Roman"/>
+          <w:szCs w:val="28"/>
+        </w:rPr>
+      </w:pPr>
     </w:p>
     <w:p>
       <w:pPr>
         <w:ind w:firstLine="851"/>
         <w:jc w:val="center"/>
         <w:rPr>
-          <w:rFonts w:ascii="Times New Roman" w:hAnsi="Times New Roman" w:cs="Times New Roman"/>
-          <w:sz w:val="28"/>
-          <w:szCs w:val="28"/>
-        </w:rPr>
-      </w:pPr>
-    </w:p>
-    <w:p>
-      <w:pPr>
-        <w:rPr>
-          <w:rFonts w:ascii="Times New Roman" w:hAnsi="Times New Roman" w:cs="Times New Roman"/>
-          <w:sz w:val="28"/>
-          <w:szCs w:val="28"/>
-        </w:rPr>
-      </w:pPr>
-    </w:p>
-    <w:p>
-      <w:pPr>
-        <w:rPr>
-          <w:rFonts w:ascii="Times New Roman" w:hAnsi="Times New Roman" w:cs="Times New Roman"/>
-          <w:sz w:val="28"/>
+          <w:rFonts w:cs="Times New Roman"/>
           <w:szCs w:val="28"/>
         </w:rPr>
       </w:pPr>
@@ -117,106 +283,27 @@
         <w:ind w:firstLine="851"/>
         <w:jc w:val="center"/>
         <w:rPr>
-          <w:rFonts w:ascii="Times New Roman" w:hAnsi="Times New Roman" w:cs="Times New Roman"/>
-          <w:sz w:val="28"/>
-          <w:szCs w:val="28"/>
-        </w:rPr>
-      </w:pPr>
-      <w:r>
-        <w:rPr>
-          <w:rFonts w:ascii="Times New Roman" w:hAnsi="Times New Roman" w:cs="Times New Roman"/>
-          <w:sz w:val="28"/>
-          <w:szCs w:val="28"/>
-        </w:rPr>
-        <w:t>ОТЧЕТ</w:t>
-      </w:r>
+          <w:rFonts w:cs="Times New Roman"/>
+          <w:szCs w:val="28"/>
+        </w:rPr>
+      </w:pPr>
     </w:p>
     <w:p>
       <w:pPr>
         <w:ind w:firstLine="851"/>
         <w:jc w:val="center"/>
         <w:rPr>
-          <w:rFonts w:ascii="Times New Roman" w:hAnsi="Times New Roman" w:cs="Times New Roman"/>
-          <w:sz w:val="28"/>
-          <w:szCs w:val="28"/>
-        </w:rPr>
-      </w:pPr>
-      <w:r>
-        <w:rPr>
-          <w:rFonts w:ascii="Times New Roman" w:hAnsi="Times New Roman" w:cs="Times New Roman"/>
-          <w:sz w:val="28"/>
-          <w:szCs w:val="28"/>
-        </w:rPr>
-        <w:t>по лабораторной работе №</w:t>
-      </w:r>
-      <w:r>
-        <w:rPr>
-          <w:rFonts w:ascii="Times New Roman" w:hAnsi="Times New Roman" w:cs="Times New Roman"/>
-          <w:sz w:val="28"/>
-          <w:szCs w:val="28"/>
-        </w:rPr>
-        <w:t>1</w:t>
-      </w:r>
-    </w:p>
-    <w:p>
-      <w:pPr>
-        <w:jc w:val="center"/>
-        <w:rPr>
-          <w:rFonts w:ascii="Times New Roman" w:hAnsi="Times New Roman" w:cs="Times New Roman"/>
-          <w:sz w:val="28"/>
-          <w:szCs w:val="28"/>
-        </w:rPr>
-      </w:pPr>
-      <w:r>
-        <w:rPr>
-          <w:rFonts w:ascii="Times New Roman" w:hAnsi="Times New Roman" w:cs="Times New Roman"/>
-          <w:sz w:val="28"/>
-          <w:szCs w:val="28"/>
-        </w:rPr>
-        <w:t>Исследование процесса создания мобильных приложений в среде Android Studio</w:t>
-      </w:r>
-    </w:p>
-    <w:p>
-      <w:pPr>
-        <w:jc w:val="center"/>
-        <w:rPr>
-          <w:rFonts w:ascii="Times New Roman" w:hAnsi="Times New Roman" w:cs="Times New Roman"/>
-          <w:sz w:val="28"/>
-          <w:szCs w:val="28"/>
-        </w:rPr>
-      </w:pPr>
-      <w:r>
-        <w:rPr>
-          <w:rFonts w:ascii="Times New Roman" w:hAnsi="Times New Roman" w:cs="Times New Roman"/>
-          <w:sz w:val="28"/>
-          <w:szCs w:val="28"/>
-        </w:rPr>
-        <w:t>по дисциплине «</w:t>
-      </w:r>
-      <w:r>
-        <w:rPr>
-          <w:rFonts w:ascii="Times New Roman" w:hAnsi="Times New Roman" w:cs="Times New Roman"/>
-          <w:sz w:val="28"/>
-          <w:szCs w:val="28"/>
-        </w:rPr>
-        <w:t>Разработка мобильных приложений</w:t>
-      </w:r>
-      <w:r>
-        <w:rPr>
-          <w:rFonts w:ascii="Times New Roman" w:hAnsi="Times New Roman" w:cs="Times New Roman"/>
-          <w:sz w:val="28"/>
-          <w:szCs w:val="28"/>
-        </w:rPr>
-        <w:t>»</w:t>
-      </w:r>
+          <w:rFonts w:cs="Times New Roman"/>
+          <w:szCs w:val="28"/>
+        </w:rPr>
+      </w:pPr>
     </w:p>
     <w:p>
       <w:pPr>
         <w:ind w:firstLine="851"/>
         <w:jc w:val="center"/>
         <w:rPr>
-          <w:rFonts w:ascii="Times New Roman" w:hAnsi="Times New Roman" w:cs="Times New Roman"/>
-          <w:sz w:val="28"/>
+          <w:rFonts w:cs="Times New Roman"/>
           <w:szCs w:val="28"/>
         </w:rPr>
       </w:pPr>
@@ -226,8 +313,37 @@
         <w:ind w:firstLine="851"/>
         <w:jc w:val="center"/>
         <w:rPr>
-          <w:rFonts w:ascii="Times New Roman" w:hAnsi="Times New Roman" w:cs="Times New Roman"/>
-          <w:sz w:val="28"/>
+          <w:rFonts w:cs="Times New Roman"/>
+          <w:szCs w:val="28"/>
+        </w:rPr>
+      </w:pPr>
+    </w:p>
+    <w:p>
+      <w:pPr>
+        <w:ind w:firstLine="851"/>
+        <w:jc w:val="center"/>
+        <w:rPr>
+          <w:rFonts w:cs="Times New Roman"/>
+          <w:szCs w:val="28"/>
+        </w:rPr>
+      </w:pPr>
+    </w:p>
+    <w:p>
+      <w:pPr>
+        <w:ind w:firstLine="851"/>
+        <w:jc w:val="center"/>
+        <w:rPr>
+          <w:rFonts w:cs="Times New Roman"/>
+          <w:szCs w:val="28"/>
+        </w:rPr>
+      </w:pPr>
+    </w:p>
+    <w:p>
+      <w:pPr>
+        <w:ind w:firstLine="851"/>
+        <w:jc w:val="center"/>
+        <w:rPr>
+          <w:rFonts w:cs="Times New Roman"/>
           <w:szCs w:val="28"/>
         </w:rPr>
       </w:pPr>
@@ -241,15 +357,13 @@
         <w:jc w:val="right"/>
         <w:outlineLvl w:val="2"/>
         <w:rPr>
-          <w:rFonts w:ascii="Times New Roman" w:hAnsi="Times New Roman" w:cs="Times New Roman"/>
-          <w:sz w:val="28"/>
-          <w:szCs w:val="28"/>
-        </w:rPr>
-      </w:pPr>
-      <w:r>
-        <w:rPr>
-          <w:rFonts w:ascii="Times New Roman" w:hAnsi="Times New Roman" w:cs="Times New Roman"/>
-          <w:sz w:val="28"/>
+          <w:rFonts w:cs="Times New Roman"/>
+          <w:szCs w:val="28"/>
+        </w:rPr>
+      </w:pPr>
+      <w:r>
+        <w:rPr>
+          <w:rFonts w:cs="Times New Roman"/>
           <w:szCs w:val="28"/>
         </w:rPr>
         <w:t>Выполнил:</w:t>
@@ -264,39 +378,34 @@
         <w:jc w:val="right"/>
         <w:outlineLvl w:val="2"/>
         <w:rPr>
-          <w:rFonts w:ascii="Times New Roman" w:hAnsi="Times New Roman" w:cs="Times New Roman"/>
-          <w:sz w:val="28"/>
-          <w:szCs w:val="28"/>
-        </w:rPr>
-      </w:pPr>
-      <w:r>
-        <w:rPr>
-          <w:rFonts w:ascii="Times New Roman" w:hAnsi="Times New Roman" w:cs="Times New Roman"/>
-          <w:sz w:val="28"/>
+          <w:rFonts w:cs="Times New Roman"/>
+          <w:szCs w:val="28"/>
+        </w:rPr>
+      </w:pPr>
+      <w:r>
+        <w:rPr>
+          <w:rFonts w:cs="Times New Roman"/>
           <w:szCs w:val="28"/>
         </w:rPr>
         <w:t>Студент группы ИС</w:t>
       </w:r>
       <w:r>
         <w:rPr>
-          <w:rFonts w:ascii="Times New Roman" w:hAnsi="Times New Roman" w:cs="Times New Roman"/>
-          <w:sz w:val="28"/>
+          <w:rFonts w:cs="Times New Roman"/>
           <w:szCs w:val="28"/>
         </w:rPr>
         <w:t xml:space="preserve">/б </w:t>
       </w:r>
       <w:r>
         <w:rPr>
-          <w:rFonts w:ascii="Times New Roman" w:hAnsi="Times New Roman" w:cs="Times New Roman"/>
-          <w:sz w:val="28"/>
+          <w:rFonts w:cs="Times New Roman"/>
           <w:szCs w:val="28"/>
         </w:rPr>
         <w:t>17-2</w:t>
       </w:r>
       <w:r>
         <w:rPr>
-          <w:rFonts w:ascii="Times New Roman" w:hAnsi="Times New Roman" w:cs="Times New Roman"/>
-          <w:sz w:val="28"/>
+          <w:rFonts w:cs="Times New Roman"/>
           <w:szCs w:val="28"/>
         </w:rPr>
         <w:t>-о</w:t>
@@ -311,15 +420,13 @@
         <w:jc w:val="right"/>
         <w:outlineLvl w:val="2"/>
         <w:rPr>
-          <w:rFonts w:ascii="Times New Roman" w:hAnsi="Times New Roman" w:cs="Times New Roman"/>
-          <w:sz w:val="28"/>
-          <w:szCs w:val="28"/>
-        </w:rPr>
-      </w:pPr>
-      <w:r>
-        <w:rPr>
-          <w:rFonts w:ascii="Times New Roman" w:hAnsi="Times New Roman" w:cs="Times New Roman"/>
-          <w:sz w:val="28"/>
+          <w:rFonts w:cs="Times New Roman"/>
+          <w:szCs w:val="28"/>
+        </w:rPr>
+      </w:pPr>
+      <w:r>
+        <w:rPr>
+          <w:rFonts w:cs="Times New Roman"/>
           <w:szCs w:val="28"/>
         </w:rPr>
         <w:t>Черняев Н.Г.</w:t>
@@ -334,15 +441,13 @@
         <w:jc w:val="right"/>
         <w:outlineLvl w:val="2"/>
         <w:rPr>
-          <w:rFonts w:ascii="Times New Roman" w:hAnsi="Times New Roman" w:cs="Times New Roman"/>
-          <w:sz w:val="28"/>
-          <w:szCs w:val="28"/>
-        </w:rPr>
-      </w:pPr>
-      <w:r>
-        <w:rPr>
-          <w:rFonts w:ascii="Times New Roman" w:hAnsi="Times New Roman" w:cs="Times New Roman"/>
-          <w:sz w:val="28"/>
+          <w:rFonts w:cs="Times New Roman"/>
+          <w:szCs w:val="28"/>
+        </w:rPr>
+      </w:pPr>
+      <w:r>
+        <w:rPr>
+          <w:rFonts w:cs="Times New Roman"/>
           <w:szCs w:val="28"/>
         </w:rPr>
         <w:t>Проверил:</w:t>
@@ -357,18 +462,25 @@
         <w:jc w:val="right"/>
         <w:outlineLvl w:val="2"/>
         <w:rPr>
-          <w:rFonts w:ascii="Times New Roman" w:hAnsi="Times New Roman" w:cs="Times New Roman"/>
-          <w:sz w:val="28"/>
-          <w:szCs w:val="28"/>
-        </w:rPr>
-      </w:pPr>
-      <w:r>
-        <w:rPr>
-          <w:rFonts w:ascii="Times New Roman" w:hAnsi="Times New Roman" w:cs="Times New Roman"/>
-          <w:sz w:val="28"/>
-          <w:szCs w:val="28"/>
-        </w:rPr>
-        <w:t>Шишкевич В.Е.</w:t>
+          <w:rFonts w:cs="Times New Roman"/>
+          <w:szCs w:val="28"/>
+        </w:rPr>
+      </w:pPr>
+      <w:proofErr w:type="spellStart"/>
+      <w:r>
+        <w:rPr>
+          <w:rFonts w:cs="Times New Roman"/>
+          <w:szCs w:val="28"/>
+        </w:rPr>
+        <w:t>Шишкевич</w:t>
+      </w:r>
+      <w:proofErr w:type="spellEnd"/>
+      <w:r>
+        <w:rPr>
+          <w:rFonts w:cs="Times New Roman"/>
+          <w:szCs w:val="28"/>
+        </w:rPr>
+        <w:t xml:space="preserve"> В.Е.</w:t>
       </w:r>
     </w:p>
     <w:p>
@@ -376,8 +488,7 @@
         <w:ind w:firstLine="851"/>
         <w:jc w:val="center"/>
         <w:rPr>
-          <w:rFonts w:ascii="Times New Roman" w:hAnsi="Times New Roman" w:cs="Times New Roman"/>
-          <w:sz w:val="28"/>
+          <w:rFonts w:cs="Times New Roman"/>
           <w:szCs w:val="28"/>
         </w:rPr>
       </w:pPr>
@@ -387,26 +498,23 @@
         <w:ind w:firstLine="851"/>
         <w:jc w:val="center"/>
         <w:rPr>
-          <w:rFonts w:ascii="Times New Roman" w:hAnsi="Times New Roman" w:cs="Times New Roman"/>
-          <w:sz w:val="28"/>
-          <w:szCs w:val="28"/>
-        </w:rPr>
-      </w:pPr>
-    </w:p>
-    <w:p>
-      <w:pPr>
-        <w:rPr>
-          <w:rFonts w:ascii="Times New Roman" w:hAnsi="Times New Roman" w:cs="Times New Roman"/>
-          <w:sz w:val="28"/>
-          <w:szCs w:val="28"/>
-        </w:rPr>
-      </w:pPr>
-    </w:p>
-    <w:p>
-      <w:pPr>
-        <w:rPr>
-          <w:rFonts w:ascii="Times New Roman" w:hAnsi="Times New Roman" w:cs="Times New Roman"/>
-          <w:sz w:val="28"/>
+          <w:rFonts w:cs="Times New Roman"/>
+          <w:szCs w:val="28"/>
+        </w:rPr>
+      </w:pPr>
+    </w:p>
+    <w:p>
+      <w:pPr>
+        <w:rPr>
+          <w:rFonts w:cs="Times New Roman"/>
+          <w:szCs w:val="28"/>
+        </w:rPr>
+      </w:pPr>
+    </w:p>
+    <w:p>
+      <w:pPr>
+        <w:rPr>
+          <w:rFonts w:cs="Times New Roman"/>
           <w:szCs w:val="28"/>
         </w:rPr>
       </w:pPr>
@@ -416,17 +524,63 @@
         <w:ind w:firstLine="851"/>
         <w:jc w:val="center"/>
         <w:rPr>
-          <w:rFonts w:ascii="Times New Roman" w:hAnsi="Times New Roman" w:cs="Times New Roman"/>
-          <w:sz w:val="28"/>
-          <w:szCs w:val="28"/>
-        </w:rPr>
-      </w:pPr>
-    </w:p>
-    <w:p>
-      <w:pPr>
-        <w:rPr>
-          <w:rFonts w:ascii="Times New Roman" w:hAnsi="Times New Roman" w:cs="Times New Roman"/>
-          <w:sz w:val="28"/>
+          <w:rFonts w:cs="Times New Roman"/>
+          <w:szCs w:val="28"/>
+        </w:rPr>
+      </w:pPr>
+    </w:p>
+    <w:p>
+      <w:pPr>
+        <w:rPr>
+          <w:rFonts w:cs="Times New Roman"/>
+          <w:szCs w:val="28"/>
+        </w:rPr>
+      </w:pPr>
+    </w:p>
+    <w:p>
+      <w:pPr>
+        <w:rPr>
+          <w:rFonts w:cs="Times New Roman"/>
+          <w:szCs w:val="28"/>
+        </w:rPr>
+      </w:pPr>
+    </w:p>
+    <w:p>
+      <w:pPr>
+        <w:rPr>
+          <w:rFonts w:cs="Times New Roman"/>
+          <w:szCs w:val="28"/>
+        </w:rPr>
+      </w:pPr>
+    </w:p>
+    <w:p>
+      <w:pPr>
+        <w:rPr>
+          <w:rFonts w:cs="Times New Roman"/>
+          <w:szCs w:val="28"/>
+        </w:rPr>
+      </w:pPr>
+    </w:p>
+    <w:p>
+      <w:pPr>
+        <w:rPr>
+          <w:rFonts w:cs="Times New Roman"/>
+          <w:szCs w:val="28"/>
+        </w:rPr>
+      </w:pPr>
+    </w:p>
+    <w:p>
+      <w:pPr>
+        <w:rPr>
+          <w:rFonts w:cs="Times New Roman"/>
+          <w:szCs w:val="28"/>
+        </w:rPr>
+      </w:pPr>
+    </w:p>
+    <w:p>
+      <w:pPr>
+        <w:rPr>
+          <w:rFonts w:cs="Times New Roman"/>
           <w:szCs w:val="28"/>
         </w:rPr>
       </w:pPr>
@@ -435,8 +589,7 @@
       <w:pPr>
         <w:jc w:val="center"/>
         <w:rPr>
-          <w:rFonts w:ascii="Times New Roman" w:hAnsi="Times New Roman" w:cs="Times New Roman"/>
-          <w:sz w:val="28"/>
+          <w:rFonts w:cs="Times New Roman"/>
           <w:szCs w:val="28"/>
         </w:rPr>
       </w:pPr>
@@ -445,23 +598,20 @@
       <w:pPr>
         <w:jc w:val="center"/>
         <w:rPr>
-          <w:rFonts w:ascii="Times New Roman" w:hAnsi="Times New Roman" w:cs="Times New Roman"/>
-          <w:sz w:val="28"/>
-          <w:szCs w:val="28"/>
-        </w:rPr>
-      </w:pPr>
-      <w:r>
-        <w:rPr>
-          <w:rFonts w:ascii="Times New Roman" w:hAnsi="Times New Roman" w:cs="Times New Roman"/>
-          <w:sz w:val="28"/>
+          <w:rFonts w:cs="Times New Roman"/>
+          <w:szCs w:val="28"/>
+        </w:rPr>
+      </w:pPr>
+      <w:r>
+        <w:rPr>
+          <w:rFonts w:cs="Times New Roman"/>
           <w:szCs w:val="28"/>
         </w:rPr>
         <w:t xml:space="preserve">г. </w:t>
       </w:r>
       <w:r>
         <w:rPr>
-          <w:rFonts w:ascii="Times New Roman" w:hAnsi="Times New Roman" w:cs="Times New Roman"/>
-          <w:sz w:val="28"/>
+          <w:rFonts w:cs="Times New Roman"/>
           <w:szCs w:val="28"/>
         </w:rPr>
         <w:t>Севастополь 2020</w:t>
@@ -470,7 +620,6 @@
     <w:p>
       <w:pPr>
         <w:pStyle w:val="ad"/>
-        <w:spacing w:after="0" w:line="240" w:lineRule="auto"/>
       </w:pPr>
       <w:r>
         <w:br w:type="page"/>
@@ -489,32 +638,83 @@
     <w:p>
       <w:pPr>
         <w:pStyle w:val="ad"/>
-        <w:spacing w:after="0" w:line="240" w:lineRule="auto"/>
-      </w:pPr>
-    </w:p>
-    <w:p>
-      <w:pPr>
-        <w:spacing w:after="0" w:line="240" w:lineRule="auto"/>
+      </w:pPr>
+    </w:p>
+    <w:p>
+      <w:pPr>
         <w:ind w:firstLine="709"/>
-        <w:jc w:val="both"/>
-        <w:rPr>
-          <w:rFonts w:ascii="Times New Roman" w:hAnsi="Times New Roman" w:cs="Times New Roman"/>
-          <w:sz w:val="28"/>
-          <w:szCs w:val="28"/>
-        </w:rPr>
-      </w:pPr>
-      <w:r>
-        <w:rPr>
-          <w:rFonts w:ascii="Times New Roman" w:hAnsi="Times New Roman" w:cs="Times New Roman"/>
-          <w:sz w:val="28"/>
-          <w:szCs w:val="28"/>
-        </w:rPr>
-        <w:t>Ознакомиться с процессом написания программы в Android Studio для операционной системы Android. Ознакомиться с принципом добавления в программу элементов интерфейса (кнопки, текстовые поля ввода и т.п.) и обработкой событий этих элементов в Android</w:t>
-      </w:r>
-      <w:r>
-        <w:rPr>
-          <w:rFonts w:ascii="Times New Roman" w:hAnsi="Times New Roman" w:cs="Times New Roman"/>
-          <w:sz w:val="28"/>
+        <w:rPr>
+          <w:rFonts w:cs="Times New Roman"/>
+          <w:szCs w:val="28"/>
+        </w:rPr>
+      </w:pPr>
+      <w:r>
+        <w:rPr>
+          <w:rFonts w:cs="Times New Roman"/>
+          <w:szCs w:val="28"/>
+        </w:rPr>
+        <w:t xml:space="preserve">Ознакомиться с процессом написания программы в </w:t>
+      </w:r>
+      <w:proofErr w:type="spellStart"/>
+      <w:r>
+        <w:rPr>
+          <w:rFonts w:cs="Times New Roman"/>
+          <w:szCs w:val="28"/>
+        </w:rPr>
+        <w:t>Android</w:t>
+      </w:r>
+      <w:proofErr w:type="spellEnd"/>
+      <w:r>
+        <w:rPr>
+          <w:rFonts w:cs="Times New Roman"/>
+          <w:szCs w:val="28"/>
+        </w:rPr>
+        <w:t xml:space="preserve"> </w:t>
+      </w:r>
+      <w:proofErr w:type="spellStart"/>
+      <w:r>
+        <w:rPr>
+          <w:rFonts w:cs="Times New Roman"/>
+          <w:szCs w:val="28"/>
+        </w:rPr>
+        <w:t>Studio</w:t>
+      </w:r>
+      <w:proofErr w:type="spellEnd"/>
+      <w:r>
+        <w:rPr>
+          <w:rFonts w:cs="Times New Roman"/>
+          <w:szCs w:val="28"/>
+        </w:rPr>
+        <w:t xml:space="preserve"> для операционной системы </w:t>
+      </w:r>
+      <w:proofErr w:type="spellStart"/>
+      <w:r>
+        <w:rPr>
+          <w:rFonts w:cs="Times New Roman"/>
+          <w:szCs w:val="28"/>
+        </w:rPr>
+        <w:t>Android</w:t>
+      </w:r>
+      <w:proofErr w:type="spellEnd"/>
+      <w:r>
+        <w:rPr>
+          <w:rFonts w:cs="Times New Roman"/>
+          <w:szCs w:val="28"/>
+        </w:rPr>
+        <w:t xml:space="preserve">. Ознакомиться с принципом добавления в программу элементов интерфейса (кнопки, текстовые поля ввода и т.п.) и обработкой событий этих элементов в </w:t>
+      </w:r>
+      <w:proofErr w:type="spellStart"/>
+      <w:r>
+        <w:rPr>
+          <w:rFonts w:cs="Times New Roman"/>
+          <w:szCs w:val="28"/>
+        </w:rPr>
+        <w:t>Android</w:t>
+      </w:r>
+      <w:proofErr w:type="spellEnd"/>
+      <w:r>
+        <w:rPr>
+          <w:rFonts w:cs="Times New Roman"/>
           <w:szCs w:val="28"/>
         </w:rPr>
         <w:t>.</w:t>
@@ -522,20 +722,16 @@
     </w:p>
     <w:p>
       <w:pPr>
-        <w:spacing w:after="0" w:line="240" w:lineRule="auto"/>
         <w:ind w:firstLine="709"/>
-        <w:jc w:val="both"/>
-        <w:rPr>
-          <w:rFonts w:ascii="Times New Roman" w:hAnsi="Times New Roman" w:cs="Times New Roman"/>
-          <w:sz w:val="28"/>
-          <w:szCs w:val="28"/>
-        </w:rPr>
-      </w:pPr>
-    </w:p>
-    <w:p>
-      <w:pPr>
-        <w:pStyle w:val="ad"/>
-        <w:spacing w:after="0" w:line="240" w:lineRule="auto"/>
+        <w:rPr>
+          <w:rFonts w:cs="Times New Roman"/>
+          <w:szCs w:val="28"/>
+        </w:rPr>
+      </w:pPr>
+    </w:p>
+    <w:p>
+      <w:pPr>
+        <w:pStyle w:val="ad"/>
       </w:pPr>
       <w:r>
         <w:t>2.</w:t>
@@ -550,42 +746,35 @@
     <w:p>
       <w:pPr>
         <w:pStyle w:val="ad"/>
-        <w:spacing w:after="0" w:line="240" w:lineRule="auto"/>
         <w:jc w:val="left"/>
       </w:pPr>
     </w:p>
     <w:p>
       <w:pPr>
         <w:pStyle w:val="a6"/>
-        <w:spacing w:after="0" w:line="240" w:lineRule="auto"/>
         <w:ind w:left="709"/>
-        <w:jc w:val="both"/>
-        <w:rPr>
-          <w:rFonts w:ascii="Times New Roman" w:hAnsi="Times New Roman" w:cs="Times New Roman"/>
-          <w:sz w:val="28"/>
-          <w:szCs w:val="28"/>
-        </w:rPr>
-      </w:pPr>
-      <w:r>
-        <w:rPr>
-          <w:rFonts w:ascii="Times New Roman" w:hAnsi="Times New Roman" w:cs="Times New Roman"/>
-          <w:sz w:val="28"/>
+        <w:rPr>
+          <w:rFonts w:cs="Times New Roman"/>
+          <w:szCs w:val="28"/>
+        </w:rPr>
+      </w:pPr>
+      <w:r>
+        <w:rPr>
+          <w:rFonts w:cs="Times New Roman"/>
           <w:szCs w:val="28"/>
         </w:rPr>
         <w:t xml:space="preserve">Необходимо </w:t>
       </w:r>
       <w:r>
         <w:rPr>
-          <w:rFonts w:ascii="Times New Roman" w:hAnsi="Times New Roman" w:cs="Times New Roman"/>
-          <w:sz w:val="28"/>
+          <w:rFonts w:cs="Times New Roman"/>
           <w:szCs w:val="28"/>
         </w:rPr>
         <w:t>создать форму авторизации</w:t>
       </w:r>
       <w:r>
         <w:rPr>
-          <w:rFonts w:ascii="Times New Roman" w:hAnsi="Times New Roman" w:cs="Times New Roman"/>
-          <w:sz w:val="28"/>
+          <w:rFonts w:cs="Times New Roman"/>
           <w:szCs w:val="28"/>
         </w:rPr>
         <w:t>.</w:t>
@@ -594,12 +783,9 @@
     <w:p>
       <w:pPr>
         <w:pStyle w:val="a6"/>
-        <w:spacing w:after="0" w:line="240" w:lineRule="auto"/>
         <w:ind w:left="709"/>
-        <w:jc w:val="both"/>
-        <w:rPr>
-          <w:rFonts w:ascii="Times New Roman" w:hAnsi="Times New Roman" w:cs="Times New Roman"/>
-          <w:sz w:val="28"/>
+        <w:rPr>
+          <w:rFonts w:cs="Times New Roman"/>
           <w:szCs w:val="28"/>
         </w:rPr>
       </w:pPr>
@@ -611,35 +797,77 @@
           <w:ilvl w:val="0"/>
           <w:numId w:val="20"/>
         </w:numPr>
-        <w:spacing w:after="0" w:line="240" w:lineRule="auto"/>
         <w:ind w:left="709"/>
-        <w:jc w:val="both"/>
-        <w:rPr>
-          <w:rFonts w:ascii="Times New Roman" w:hAnsi="Times New Roman" w:cs="Times New Roman"/>
-          <w:sz w:val="28"/>
-          <w:szCs w:val="28"/>
-        </w:rPr>
-      </w:pPr>
-      <w:r>
-        <w:rPr>
-          <w:rFonts w:ascii="Times New Roman" w:hAnsi="Times New Roman" w:cs="Times New Roman"/>
-          <w:sz w:val="28"/>
-          <w:szCs w:val="28"/>
-        </w:rPr>
-        <w:t>Модифицировать activity_main.xml(который находится res/layout) таким образом, чтобы пользователь видел поля ввода «введите имя» и «введите пароль»</w:t>
-      </w:r>
-      <w:r>
-        <w:rPr>
-          <w:rFonts w:ascii="Times New Roman" w:hAnsi="Times New Roman" w:cs="Times New Roman"/>
-          <w:sz w:val="28"/>
+        <w:rPr>
+          <w:rFonts w:cs="Times New Roman"/>
+          <w:szCs w:val="28"/>
+        </w:rPr>
+      </w:pPr>
+      <w:r>
+        <w:rPr>
+          <w:rFonts w:cs="Times New Roman"/>
+          <w:szCs w:val="28"/>
+        </w:rPr>
+        <w:t xml:space="preserve">Модифицировать </w:t>
+      </w:r>
+      <w:proofErr w:type="gramStart"/>
+      <w:r>
+        <w:rPr>
+          <w:rFonts w:cs="Times New Roman"/>
+          <w:szCs w:val="28"/>
+        </w:rPr>
+        <w:t>activity_main.xml(</w:t>
+      </w:r>
+      <w:proofErr w:type="gramEnd"/>
+      <w:r>
+        <w:rPr>
+          <w:rFonts w:cs="Times New Roman"/>
+          <w:szCs w:val="28"/>
+        </w:rPr>
+        <w:t xml:space="preserve">который находится </w:t>
+      </w:r>
+      <w:proofErr w:type="spellStart"/>
+      <w:r>
+        <w:rPr>
+          <w:rFonts w:cs="Times New Roman"/>
+          <w:szCs w:val="28"/>
+        </w:rPr>
+        <w:t>res</w:t>
+      </w:r>
+      <w:proofErr w:type="spellEnd"/>
+      <w:r>
+        <w:rPr>
+          <w:rFonts w:cs="Times New Roman"/>
+          <w:szCs w:val="28"/>
+        </w:rPr>
+        <w:t>/</w:t>
+      </w:r>
+      <w:proofErr w:type="spellStart"/>
+      <w:r>
+        <w:rPr>
+          <w:rFonts w:cs="Times New Roman"/>
+          <w:szCs w:val="28"/>
+        </w:rPr>
+        <w:t>layout</w:t>
+      </w:r>
+      <w:proofErr w:type="spellEnd"/>
+      <w:r>
+        <w:rPr>
+          <w:rFonts w:cs="Times New Roman"/>
+          <w:szCs w:val="28"/>
+        </w:rPr>
+        <w:t>) таким образом, чтобы пользователь видел поля ввода «введите имя» и «введите пароль»</w:t>
+      </w:r>
+      <w:r>
+        <w:rPr>
+          <w:rFonts w:cs="Times New Roman"/>
           <w:szCs w:val="28"/>
         </w:rPr>
         <w:t>. Также добавить кнопку «Войти»</w:t>
       </w:r>
       <w:r>
         <w:rPr>
-          <w:rFonts w:ascii="Times New Roman" w:hAnsi="Times New Roman" w:cs="Times New Roman"/>
-          <w:sz w:val="28"/>
+          <w:rFonts w:cs="Times New Roman"/>
           <w:szCs w:val="28"/>
         </w:rPr>
         <w:t>.</w:t>
@@ -652,22 +880,98 @@
           <w:ilvl w:val="0"/>
           <w:numId w:val="20"/>
         </w:numPr>
-        <w:spacing w:after="0" w:line="240" w:lineRule="auto"/>
         <w:ind w:left="709"/>
-        <w:jc w:val="both"/>
-        <w:rPr>
-          <w:rFonts w:ascii="Times New Roman" w:hAnsi="Times New Roman" w:cs="Times New Roman"/>
-          <w:sz w:val="28"/>
-          <w:szCs w:val="28"/>
-        </w:rPr>
-      </w:pPr>
-      <w:r>
-        <w:rPr>
-          <w:rFonts w:ascii="Times New Roman" w:hAnsi="Times New Roman" w:cs="Times New Roman"/>
-          <w:sz w:val="28"/>
-          <w:szCs w:val="28"/>
-        </w:rPr>
-        <w:t xml:space="preserve">Модифицировать java файл MainActivity (находится в java/com.example.myapplication) таким образом, чтобы при введении имени и пароля «admin» выводилось сообщение с надписью «Вход выполнен», а если имя(пароль) неверны – выводить сообщение «Неправильные данные». </w:t>
+        <w:rPr>
+          <w:rFonts w:cs="Times New Roman"/>
+          <w:szCs w:val="28"/>
+        </w:rPr>
+      </w:pPr>
+      <w:r>
+        <w:rPr>
+          <w:rFonts w:cs="Times New Roman"/>
+          <w:szCs w:val="28"/>
+        </w:rPr>
+        <w:t xml:space="preserve">Модифицировать </w:t>
+      </w:r>
+      <w:proofErr w:type="spellStart"/>
+      <w:r>
+        <w:rPr>
+          <w:rFonts w:cs="Times New Roman"/>
+          <w:szCs w:val="28"/>
+        </w:rPr>
+        <w:t>java</w:t>
+      </w:r>
+      <w:proofErr w:type="spellEnd"/>
+      <w:r>
+        <w:rPr>
+          <w:rFonts w:cs="Times New Roman"/>
+          <w:szCs w:val="28"/>
+        </w:rPr>
+        <w:t xml:space="preserve"> файл </w:t>
+      </w:r>
+      <w:proofErr w:type="spellStart"/>
+      <w:r>
+        <w:rPr>
+          <w:rFonts w:cs="Times New Roman"/>
+          <w:szCs w:val="28"/>
+        </w:rPr>
+        <w:t>MainActivity</w:t>
+      </w:r>
+      <w:proofErr w:type="spellEnd"/>
+      <w:r>
+        <w:rPr>
+          <w:rFonts w:cs="Times New Roman"/>
+          <w:szCs w:val="28"/>
+        </w:rPr>
+        <w:t xml:space="preserve"> (находится в </w:t>
+      </w:r>
+      <w:proofErr w:type="spellStart"/>
+      <w:r>
+        <w:rPr>
+          <w:rFonts w:cs="Times New Roman"/>
+          <w:szCs w:val="28"/>
+        </w:rPr>
+        <w:t>java</w:t>
+      </w:r>
+      <w:proofErr w:type="spellEnd"/>
+      <w:r>
+        <w:rPr>
+          <w:rFonts w:cs="Times New Roman"/>
+          <w:szCs w:val="28"/>
+        </w:rPr>
+        <w:t>/</w:t>
+      </w:r>
+      <w:proofErr w:type="spellStart"/>
+      <w:r>
+        <w:rPr>
+          <w:rFonts w:cs="Times New Roman"/>
+          <w:szCs w:val="28"/>
+        </w:rPr>
+        <w:t>com.example.myapplication</w:t>
+      </w:r>
+      <w:proofErr w:type="spellEnd"/>
+      <w:r>
+        <w:rPr>
+          <w:rFonts w:cs="Times New Roman"/>
+          <w:szCs w:val="28"/>
+        </w:rPr>
+        <w:t>) таким образом, чтобы при введении имени и пароля «</w:t>
+      </w:r>
+      <w:proofErr w:type="spellStart"/>
+      <w:r>
+        <w:rPr>
+          <w:rFonts w:cs="Times New Roman"/>
+          <w:szCs w:val="28"/>
+        </w:rPr>
+        <w:t>admin</w:t>
+      </w:r>
+      <w:proofErr w:type="spellEnd"/>
+      <w:r>
+        <w:rPr>
+          <w:rFonts w:cs="Times New Roman"/>
+          <w:szCs w:val="28"/>
+        </w:rPr>
+        <w:t xml:space="preserve">» выводилось сообщение с надписью «Вход выполнен», а если имя(пароль) неверны – выводить сообщение «Неправильные данные». </w:t>
       </w:r>
     </w:p>
     <w:p>
@@ -677,27 +981,22 @@
           <w:ilvl w:val="0"/>
           <w:numId w:val="20"/>
         </w:numPr>
-        <w:spacing w:after="0" w:line="240" w:lineRule="auto"/>
         <w:ind w:left="709"/>
-        <w:jc w:val="both"/>
-        <w:rPr>
-          <w:rFonts w:ascii="Times New Roman" w:hAnsi="Times New Roman" w:cs="Times New Roman"/>
-          <w:sz w:val="28"/>
-          <w:szCs w:val="28"/>
-        </w:rPr>
-      </w:pPr>
-      <w:r>
-        <w:rPr>
-          <w:rFonts w:ascii="Times New Roman" w:hAnsi="Times New Roman" w:cs="Times New Roman"/>
-          <w:sz w:val="28"/>
+        <w:rPr>
+          <w:rFonts w:cs="Times New Roman"/>
+          <w:szCs w:val="28"/>
+        </w:rPr>
+      </w:pPr>
+      <w:r>
+        <w:rPr>
+          <w:rFonts w:cs="Times New Roman"/>
           <w:szCs w:val="28"/>
         </w:rPr>
         <w:t>Добавить возможность блокировки кнопки «Войти» при введении неправильного имени(пароля) трижды</w:t>
       </w:r>
       <w:r>
         <w:rPr>
-          <w:rFonts w:ascii="Times New Roman" w:hAnsi="Times New Roman" w:cs="Times New Roman"/>
-          <w:sz w:val="28"/>
+          <w:rFonts w:cs="Times New Roman"/>
           <w:szCs w:val="28"/>
         </w:rPr>
         <w:t>.</w:t>
@@ -705,20 +1004,16 @@
     </w:p>
     <w:p>
       <w:pPr>
-        <w:spacing w:after="0" w:line="240" w:lineRule="auto"/>
-        <w:jc w:val="both"/>
-        <w:rPr>
-          <w:rFonts w:ascii="Times New Roman" w:hAnsi="Times New Roman" w:cs="Times New Roman"/>
+        <w:rPr>
+          <w:rFonts w:cs="Times New Roman"/>
           <w:b/>
-          <w:sz w:val="28"/>
-          <w:szCs w:val="28"/>
-        </w:rPr>
-      </w:pPr>
-    </w:p>
-    <w:p>
-      <w:pPr>
-        <w:pStyle w:val="ad"/>
-        <w:spacing w:after="0"/>
+          <w:szCs w:val="28"/>
+        </w:rPr>
+      </w:pPr>
+    </w:p>
+    <w:p>
+      <w:pPr>
+        <w:pStyle w:val="ad"/>
       </w:pPr>
       <w:r>
         <w:t>3.</w:t>
@@ -730,42 +1025,6 @@
     <w:p>
       <w:pPr>
         <w:pStyle w:val="ad"/>
-        <w:spacing w:after="0"/>
-      </w:pPr>
-    </w:p>
-    <w:p>
-      <w:pPr>
-        <w:pStyle w:val="ad"/>
-        <w:spacing w:after="0"/>
-        <w:ind w:left="720"/>
-        <w:jc w:val="both"/>
-        <w:rPr>
-          <w:caps w:val="0"/>
-        </w:rPr>
-      </w:pPr>
-      <w:r>
-        <w:rPr>
-          <w:caps w:val="0"/>
-        </w:rPr>
-        <w:t>Создадим форму авторизации.</w:t>
-      </w:r>
-    </w:p>
-    <w:p>
-      <w:pPr>
-        <w:pStyle w:val="ad"/>
-        <w:spacing w:after="0"/>
-        <w:ind w:left="720"/>
-        <w:jc w:val="both"/>
-        <w:rPr>
-          <w:caps w:val="0"/>
-        </w:rPr>
-      </w:pPr>
-    </w:p>
-    <w:p>
-      <w:pPr>
-        <w:pStyle w:val="ad"/>
-        <w:spacing w:after="0"/>
-        <w:ind w:left="720"/>
         <w:jc w:val="both"/>
         <w:rPr>
           <w:caps w:val="0"/>
@@ -779,68 +1038,7421 @@
           <w:ilvl w:val="0"/>
           <w:numId w:val="22"/>
         </w:numPr>
-        <w:spacing w:after="0"/>
         <w:jc w:val="both"/>
         <w:rPr>
           <w:caps w:val="0"/>
         </w:rPr>
       </w:pPr>
       <w:r>
+        <w:rPr>
+          <w:caps w:val="0"/>
+        </w:rPr>
+        <w:t xml:space="preserve"> Модифицируем</w:t>
+      </w:r>
+      <w:r>
+        <w:rPr>
+          <w:caps w:val="0"/>
+        </w:rPr>
+        <w:t xml:space="preserve"> activity_main.xm</w:t>
+      </w:r>
+      <w:r>
+        <w:rPr>
+          <w:caps w:val="0"/>
+        </w:rPr>
+        <w:t xml:space="preserve">l </w:t>
+      </w:r>
+      <w:r>
+        <w:rPr>
+          <w:caps w:val="0"/>
+        </w:rPr>
+        <w:t xml:space="preserve">таким образом, чтобы пользователь видел поля ввода «введите имя» и </w:t>
+      </w:r>
+      <w:r>
+        <w:rPr>
+          <w:caps w:val="0"/>
+        </w:rPr>
+        <w:t>«введите пароль». Также добавим</w:t>
+      </w:r>
+      <w:r>
+        <w:rPr>
+          <w:caps w:val="0"/>
+        </w:rPr>
+        <w:t xml:space="preserve"> кнопку «Войти».</w:t>
+      </w:r>
+    </w:p>
+    <w:p>
+      <w:pPr>
+        <w:pStyle w:val="ad"/>
+        <w:jc w:val="both"/>
+        <w:rPr>
+          <w:caps w:val="0"/>
+        </w:rPr>
+      </w:pPr>
+    </w:p>
+    <w:p>
+      <w:pPr>
+        <w:pStyle w:val="ad"/>
+        <w:ind w:left="709"/>
+        <w:jc w:val="both"/>
+        <w:rPr>
+          <w:caps w:val="0"/>
+          <w:lang w:val="en-US"/>
+        </w:rPr>
+      </w:pPr>
+      <w:r>
+        <w:rPr>
+          <w:caps w:val="0"/>
+        </w:rPr>
+        <w:t>Содержимое</w:t>
+      </w:r>
+      <w:r>
+        <w:rPr>
+          <w:caps w:val="0"/>
+          <w:lang w:val="en-US"/>
+        </w:rPr>
         <w:t xml:space="preserve"> </w:t>
       </w:r>
-    </w:p>
-    <w:p>
-      <w:pPr>
-        <w:spacing w:after="0" w:line="240" w:lineRule="auto"/>
-        <w:ind w:left="709" w:firstLine="709"/>
+      <w:r>
+        <w:rPr>
+          <w:caps w:val="0"/>
+        </w:rPr>
+        <w:t>файла</w:t>
+      </w:r>
+      <w:r>
+        <w:rPr>
+          <w:caps w:val="0"/>
+          <w:lang w:val="en-US"/>
+        </w:rPr>
+        <w:t xml:space="preserve"> </w:t>
+      </w:r>
+      <w:r>
+        <w:rPr>
+          <w:caps w:val="0"/>
+          <w:lang w:val="en-US"/>
+        </w:rPr>
+        <w:t>content_main.xml:</w:t>
+      </w:r>
+    </w:p>
+    <w:p>
+      <w:pPr>
+        <w:pStyle w:val="ad"/>
+        <w:jc w:val="both"/>
+        <w:rPr>
+          <w:caps w:val="0"/>
+          <w:lang w:val="en-US"/>
+        </w:rPr>
+      </w:pPr>
+    </w:p>
+    <w:p>
+      <w:pPr>
+        <w:pStyle w:val="ad"/>
+        <w:ind w:left="709"/>
+        <w:jc w:val="both"/>
+        <w:rPr>
+          <w:rFonts w:ascii="Courier New" w:hAnsi="Courier New" w:cs="Courier New"/>
+          <w:caps w:val="0"/>
+          <w:sz w:val="20"/>
+          <w:szCs w:val="20"/>
+          <w:lang w:val="en-US"/>
+        </w:rPr>
+      </w:pPr>
+      <w:proofErr w:type="gramStart"/>
+      <w:r>
+        <w:rPr>
+          <w:rFonts w:ascii="Courier New" w:hAnsi="Courier New" w:cs="Courier New"/>
+          <w:caps w:val="0"/>
+          <w:sz w:val="20"/>
+          <w:szCs w:val="20"/>
+          <w:lang w:val="en-US"/>
+        </w:rPr>
+        <w:t>&lt;?xml</w:t>
+      </w:r>
+      <w:proofErr w:type="gramEnd"/>
+      <w:r>
+        <w:rPr>
+          <w:rFonts w:ascii="Courier New" w:hAnsi="Courier New" w:cs="Courier New"/>
+          <w:caps w:val="0"/>
+          <w:sz w:val="20"/>
+          <w:szCs w:val="20"/>
+          <w:lang w:val="en-US"/>
+        </w:rPr>
+        <w:t xml:space="preserve"> version="1.0" encoding="utf-8"?&gt;</w:t>
+      </w:r>
+    </w:p>
+    <w:p>
+      <w:pPr>
+        <w:pStyle w:val="af"/>
+        <w:ind w:left="709"/>
+      </w:pPr>
+      <w:r>
+        <w:t>&lt;</w:t>
+      </w:r>
+      <w:proofErr w:type="spellStart"/>
+      <w:r>
+        <w:t>androidx.constraintlayout.widget.ConstraintLayout</w:t>
+      </w:r>
+      <w:proofErr w:type="spellEnd"/>
+      <w:r>
+        <w:t xml:space="preserve"> </w:t>
+      </w:r>
+      <w:proofErr w:type="spellStart"/>
+      <w:r>
+        <w:t>xmlns:android</w:t>
+      </w:r>
+      <w:proofErr w:type="spellEnd"/>
+      <w:r>
+        <w:t>="http://schemas.android.com/</w:t>
+      </w:r>
+      <w:proofErr w:type="spellStart"/>
+      <w:r>
+        <w:t>apk</w:t>
+      </w:r>
+      <w:proofErr w:type="spellEnd"/>
+      <w:r>
+        <w:t>/res/android"</w:t>
+      </w:r>
+    </w:p>
+    <w:p>
+      <w:pPr>
+        <w:pStyle w:val="af"/>
+        <w:ind w:left="709"/>
+      </w:pPr>
+      <w:r>
+        <w:t xml:space="preserve">    </w:t>
+      </w:r>
+      <w:proofErr w:type="spellStart"/>
+      <w:r>
+        <w:t>xmlns:app</w:t>
+      </w:r>
+      <w:proofErr w:type="spellEnd"/>
+      <w:r>
+        <w:t>="http://schemas.android.com/</w:t>
+      </w:r>
+      <w:proofErr w:type="spellStart"/>
+      <w:r>
+        <w:t>apk</w:t>
+      </w:r>
+      <w:proofErr w:type="spellEnd"/>
+      <w:r>
+        <w:t>/res-auto"</w:t>
+      </w:r>
+    </w:p>
+    <w:p>
+      <w:pPr>
+        <w:pStyle w:val="af"/>
+        <w:ind w:left="709"/>
+      </w:pPr>
+      <w:r>
+        <w:t xml:space="preserve">    </w:t>
+      </w:r>
+      <w:proofErr w:type="spellStart"/>
+      <w:proofErr w:type="gramStart"/>
+      <w:r>
+        <w:t>android:</w:t>
+      </w:r>
+      <w:proofErr w:type="gramEnd"/>
+      <w:r>
+        <w:t>layout_width</w:t>
+      </w:r>
+      <w:proofErr w:type="spellEnd"/>
+      <w:r>
+        <w:t>="</w:t>
+      </w:r>
+      <w:proofErr w:type="spellStart"/>
+      <w:r>
+        <w:t>match_parent</w:t>
+      </w:r>
+      <w:proofErr w:type="spellEnd"/>
+      <w:r>
+        <w:t>"</w:t>
+      </w:r>
+    </w:p>
+    <w:p>
+      <w:pPr>
+        <w:pStyle w:val="af"/>
+        <w:ind w:left="709"/>
+      </w:pPr>
+      <w:r>
+        <w:t xml:space="preserve">    </w:t>
+      </w:r>
+      <w:proofErr w:type="spellStart"/>
+      <w:proofErr w:type="gramStart"/>
+      <w:r>
+        <w:t>android:</w:t>
+      </w:r>
+      <w:proofErr w:type="gramEnd"/>
+      <w:r>
+        <w:t>layout_height</w:t>
+      </w:r>
+      <w:proofErr w:type="spellEnd"/>
+      <w:r>
+        <w:t>="</w:t>
+      </w:r>
+      <w:proofErr w:type="spellStart"/>
+      <w:r>
+        <w:t>match_parent</w:t>
+      </w:r>
+      <w:proofErr w:type="spellEnd"/>
+      <w:r>
+        <w:t>"</w:t>
+      </w:r>
+    </w:p>
+    <w:p>
+      <w:pPr>
+        <w:pStyle w:val="af"/>
+        <w:ind w:left="709"/>
+      </w:pPr>
+      <w:r>
+        <w:t xml:space="preserve">    </w:t>
+      </w:r>
+      <w:proofErr w:type="spellStart"/>
+      <w:r>
+        <w:t>app:layout_behavior</w:t>
+      </w:r>
+      <w:proofErr w:type="spellEnd"/>
+      <w:r>
+        <w:t>="@string/</w:t>
+      </w:r>
+      <w:proofErr w:type="spellStart"/>
+      <w:r>
+        <w:t>appbar_scrolling_view_behavior</w:t>
+      </w:r>
+      <w:proofErr w:type="spellEnd"/>
+      <w:r>
+        <w:t>"&gt;</w:t>
+      </w:r>
+    </w:p>
+    <w:p>
+      <w:pPr>
+        <w:pStyle w:val="ad"/>
+        <w:ind w:left="709"/>
+        <w:jc w:val="both"/>
+        <w:rPr>
+          <w:rFonts w:ascii="Courier New" w:hAnsi="Courier New" w:cs="Courier New"/>
+          <w:caps w:val="0"/>
+          <w:sz w:val="20"/>
+          <w:szCs w:val="20"/>
+          <w:lang w:val="en-US"/>
+        </w:rPr>
+      </w:pPr>
+    </w:p>
+    <w:p>
+      <w:pPr>
+        <w:pStyle w:val="ad"/>
+        <w:ind w:left="709"/>
+        <w:jc w:val="both"/>
+        <w:rPr>
+          <w:rFonts w:ascii="Courier New" w:hAnsi="Courier New" w:cs="Courier New"/>
+          <w:caps w:val="0"/>
+          <w:sz w:val="20"/>
+          <w:szCs w:val="20"/>
+          <w:lang w:val="en-US"/>
+        </w:rPr>
+      </w:pPr>
+      <w:r>
+        <w:rPr>
+          <w:rFonts w:ascii="Courier New" w:hAnsi="Courier New" w:cs="Courier New"/>
+          <w:caps w:val="0"/>
+          <w:sz w:val="20"/>
+          <w:szCs w:val="20"/>
+          <w:lang w:val="en-US"/>
+        </w:rPr>
+        <w:t xml:space="preserve">    &lt;</w:t>
+      </w:r>
+      <w:proofErr w:type="spellStart"/>
+      <w:r>
+        <w:rPr>
+          <w:rFonts w:ascii="Courier New" w:hAnsi="Courier New" w:cs="Courier New"/>
+          <w:caps w:val="0"/>
+          <w:sz w:val="20"/>
+          <w:szCs w:val="20"/>
+          <w:lang w:val="en-US"/>
+        </w:rPr>
+        <w:t>RelativeLayout</w:t>
+      </w:r>
+      <w:proofErr w:type="spellEnd"/>
+    </w:p>
+    <w:p>
+      <w:pPr>
+        <w:pStyle w:val="ad"/>
+        <w:ind w:left="709"/>
+        <w:jc w:val="both"/>
+        <w:rPr>
+          <w:rFonts w:ascii="Courier New" w:hAnsi="Courier New" w:cs="Courier New"/>
+          <w:caps w:val="0"/>
+          <w:sz w:val="20"/>
+          <w:szCs w:val="20"/>
+          <w:lang w:val="en-US"/>
+        </w:rPr>
+      </w:pPr>
+      <w:r>
+        <w:rPr>
+          <w:rFonts w:ascii="Courier New" w:hAnsi="Courier New" w:cs="Courier New"/>
+          <w:caps w:val="0"/>
+          <w:sz w:val="20"/>
+          <w:szCs w:val="20"/>
+          <w:lang w:val="en-US"/>
+        </w:rPr>
+        <w:t xml:space="preserve">        </w:t>
+      </w:r>
+      <w:proofErr w:type="spellStart"/>
+      <w:proofErr w:type="gramStart"/>
+      <w:r>
+        <w:rPr>
+          <w:rFonts w:ascii="Courier New" w:hAnsi="Courier New" w:cs="Courier New"/>
+          <w:caps w:val="0"/>
+          <w:sz w:val="20"/>
+          <w:szCs w:val="20"/>
+          <w:lang w:val="en-US"/>
+        </w:rPr>
+        <w:t>android:</w:t>
+      </w:r>
+      <w:proofErr w:type="gramEnd"/>
+      <w:r>
+        <w:rPr>
+          <w:rFonts w:ascii="Courier New" w:hAnsi="Courier New" w:cs="Courier New"/>
+          <w:caps w:val="0"/>
+          <w:sz w:val="20"/>
+          <w:szCs w:val="20"/>
+          <w:lang w:val="en-US"/>
+        </w:rPr>
+        <w:t>layout_width</w:t>
+      </w:r>
+      <w:proofErr w:type="spellEnd"/>
+      <w:r>
+        <w:rPr>
+          <w:rFonts w:ascii="Courier New" w:hAnsi="Courier New" w:cs="Courier New"/>
+          <w:caps w:val="0"/>
+          <w:sz w:val="20"/>
+          <w:szCs w:val="20"/>
+          <w:lang w:val="en-US"/>
+        </w:rPr>
+        <w:t>="</w:t>
+      </w:r>
+      <w:proofErr w:type="spellStart"/>
+      <w:r>
+        <w:rPr>
+          <w:rFonts w:ascii="Courier New" w:hAnsi="Courier New" w:cs="Courier New"/>
+          <w:caps w:val="0"/>
+          <w:sz w:val="20"/>
+          <w:szCs w:val="20"/>
+          <w:lang w:val="en-US"/>
+        </w:rPr>
+        <w:t>match_parent</w:t>
+      </w:r>
+      <w:proofErr w:type="spellEnd"/>
+      <w:r>
+        <w:rPr>
+          <w:rFonts w:ascii="Courier New" w:hAnsi="Courier New" w:cs="Courier New"/>
+          <w:caps w:val="0"/>
+          <w:sz w:val="20"/>
+          <w:szCs w:val="20"/>
+          <w:lang w:val="en-US"/>
+        </w:rPr>
+        <w:t>"</w:t>
+      </w:r>
+    </w:p>
+    <w:p>
+      <w:pPr>
+        <w:pStyle w:val="ad"/>
+        <w:ind w:left="709"/>
+        <w:jc w:val="both"/>
+        <w:rPr>
+          <w:rFonts w:ascii="Courier New" w:hAnsi="Courier New" w:cs="Courier New"/>
+          <w:caps w:val="0"/>
+          <w:sz w:val="20"/>
+          <w:szCs w:val="20"/>
+          <w:lang w:val="en-US"/>
+        </w:rPr>
+      </w:pPr>
+      <w:r>
+        <w:rPr>
+          <w:rFonts w:ascii="Courier New" w:hAnsi="Courier New" w:cs="Courier New"/>
+          <w:caps w:val="0"/>
+          <w:sz w:val="20"/>
+          <w:szCs w:val="20"/>
+          <w:lang w:val="en-US"/>
+        </w:rPr>
+        <w:t xml:space="preserve">        </w:t>
+      </w:r>
+      <w:proofErr w:type="spellStart"/>
+      <w:proofErr w:type="gramStart"/>
+      <w:r>
+        <w:rPr>
+          <w:rFonts w:ascii="Courier New" w:hAnsi="Courier New" w:cs="Courier New"/>
+          <w:caps w:val="0"/>
+          <w:sz w:val="20"/>
+          <w:szCs w:val="20"/>
+          <w:lang w:val="en-US"/>
+        </w:rPr>
+        <w:t>android:</w:t>
+      </w:r>
+      <w:proofErr w:type="gramEnd"/>
+      <w:r>
+        <w:rPr>
+          <w:rFonts w:ascii="Courier New" w:hAnsi="Courier New" w:cs="Courier New"/>
+          <w:caps w:val="0"/>
+          <w:sz w:val="20"/>
+          <w:szCs w:val="20"/>
+          <w:lang w:val="en-US"/>
+        </w:rPr>
+        <w:t>layout_height</w:t>
+      </w:r>
+      <w:proofErr w:type="spellEnd"/>
+      <w:r>
+        <w:rPr>
+          <w:rFonts w:ascii="Courier New" w:hAnsi="Courier New" w:cs="Courier New"/>
+          <w:caps w:val="0"/>
+          <w:sz w:val="20"/>
+          <w:szCs w:val="20"/>
+          <w:lang w:val="en-US"/>
+        </w:rPr>
+        <w:t>="</w:t>
+      </w:r>
+      <w:proofErr w:type="spellStart"/>
+      <w:r>
+        <w:rPr>
+          <w:rFonts w:ascii="Courier New" w:hAnsi="Courier New" w:cs="Courier New"/>
+          <w:caps w:val="0"/>
+          <w:sz w:val="20"/>
+          <w:szCs w:val="20"/>
+          <w:lang w:val="en-US"/>
+        </w:rPr>
+        <w:t>match_parent</w:t>
+      </w:r>
+      <w:proofErr w:type="spellEnd"/>
+      <w:r>
+        <w:rPr>
+          <w:rFonts w:ascii="Courier New" w:hAnsi="Courier New" w:cs="Courier New"/>
+          <w:caps w:val="0"/>
+          <w:sz w:val="20"/>
+          <w:szCs w:val="20"/>
+          <w:lang w:val="en-US"/>
+        </w:rPr>
+        <w:t>"&gt;</w:t>
+      </w:r>
+    </w:p>
+    <w:p>
+      <w:pPr>
+        <w:pStyle w:val="ad"/>
+        <w:ind w:left="709"/>
+        <w:jc w:val="both"/>
+        <w:rPr>
+          <w:rFonts w:ascii="Courier New" w:hAnsi="Courier New" w:cs="Courier New"/>
+          <w:caps w:val="0"/>
+          <w:sz w:val="20"/>
+          <w:szCs w:val="20"/>
+          <w:lang w:val="en-US"/>
+        </w:rPr>
+      </w:pPr>
+    </w:p>
+    <w:p>
+      <w:pPr>
+        <w:pStyle w:val="ad"/>
+        <w:ind w:left="709"/>
+        <w:jc w:val="both"/>
+        <w:rPr>
+          <w:rFonts w:ascii="Courier New" w:hAnsi="Courier New" w:cs="Courier New"/>
+          <w:caps w:val="0"/>
+          <w:sz w:val="20"/>
+          <w:szCs w:val="20"/>
+          <w:lang w:val="en-US"/>
+        </w:rPr>
+      </w:pPr>
+      <w:r>
+        <w:rPr>
+          <w:rFonts w:ascii="Courier New" w:hAnsi="Courier New" w:cs="Courier New"/>
+          <w:caps w:val="0"/>
+          <w:sz w:val="20"/>
+          <w:szCs w:val="20"/>
+          <w:lang w:val="en-US"/>
+        </w:rPr>
+        <w:t xml:space="preserve">        &lt;</w:t>
+      </w:r>
+      <w:proofErr w:type="spellStart"/>
+      <w:r>
+        <w:rPr>
+          <w:rFonts w:ascii="Courier New" w:hAnsi="Courier New" w:cs="Courier New"/>
+          <w:caps w:val="0"/>
+          <w:sz w:val="20"/>
+          <w:szCs w:val="20"/>
+          <w:lang w:val="en-US"/>
+        </w:rPr>
+        <w:t>TextView</w:t>
+      </w:r>
+      <w:proofErr w:type="spellEnd"/>
+    </w:p>
+    <w:p>
+      <w:pPr>
+        <w:pStyle w:val="ad"/>
+        <w:ind w:left="709"/>
+        <w:jc w:val="both"/>
+        <w:rPr>
+          <w:rFonts w:ascii="Courier New" w:hAnsi="Courier New" w:cs="Courier New"/>
+          <w:caps w:val="0"/>
+          <w:sz w:val="20"/>
+          <w:szCs w:val="20"/>
+          <w:lang w:val="en-US"/>
+        </w:rPr>
+      </w:pPr>
+      <w:r>
+        <w:rPr>
+          <w:rFonts w:ascii="Courier New" w:hAnsi="Courier New" w:cs="Courier New"/>
+          <w:caps w:val="0"/>
+          <w:sz w:val="20"/>
+          <w:szCs w:val="20"/>
+          <w:lang w:val="en-US"/>
+        </w:rPr>
+        <w:t xml:space="preserve">            </w:t>
+      </w:r>
+      <w:proofErr w:type="spellStart"/>
+      <w:r>
+        <w:rPr>
+          <w:rFonts w:ascii="Courier New" w:hAnsi="Courier New" w:cs="Courier New"/>
+          <w:caps w:val="0"/>
+          <w:sz w:val="20"/>
+          <w:szCs w:val="20"/>
+          <w:lang w:val="en-US"/>
+        </w:rPr>
+        <w:t>android:id</w:t>
+      </w:r>
+      <w:proofErr w:type="spellEnd"/>
+      <w:r>
+        <w:rPr>
+          <w:rFonts w:ascii="Courier New" w:hAnsi="Courier New" w:cs="Courier New"/>
+          <w:caps w:val="0"/>
+          <w:sz w:val="20"/>
+          <w:szCs w:val="20"/>
+          <w:lang w:val="en-US"/>
+        </w:rPr>
+        <w:t>="@+id/Login"</w:t>
+      </w:r>
+    </w:p>
+    <w:p>
+      <w:pPr>
+        <w:pStyle w:val="ad"/>
+        <w:ind w:left="709"/>
+        <w:jc w:val="both"/>
+        <w:rPr>
+          <w:rFonts w:ascii="Courier New" w:hAnsi="Courier New" w:cs="Courier New"/>
+          <w:caps w:val="0"/>
+          <w:sz w:val="20"/>
+          <w:szCs w:val="20"/>
+          <w:lang w:val="en-US"/>
+        </w:rPr>
+      </w:pPr>
+      <w:r>
+        <w:rPr>
+          <w:rFonts w:ascii="Courier New" w:hAnsi="Courier New" w:cs="Courier New"/>
+          <w:caps w:val="0"/>
+          <w:sz w:val="20"/>
+          <w:szCs w:val="20"/>
+          <w:lang w:val="en-US"/>
+        </w:rPr>
+        <w:t xml:space="preserve">            </w:t>
+      </w:r>
+      <w:proofErr w:type="spellStart"/>
+      <w:proofErr w:type="gramStart"/>
+      <w:r>
+        <w:rPr>
+          <w:rFonts w:ascii="Courier New" w:hAnsi="Courier New" w:cs="Courier New"/>
+          <w:caps w:val="0"/>
+          <w:sz w:val="20"/>
+          <w:szCs w:val="20"/>
+          <w:lang w:val="en-US"/>
+        </w:rPr>
+        <w:t>android:</w:t>
+      </w:r>
+      <w:proofErr w:type="gramEnd"/>
+      <w:r>
+        <w:rPr>
+          <w:rFonts w:ascii="Courier New" w:hAnsi="Courier New" w:cs="Courier New"/>
+          <w:caps w:val="0"/>
+          <w:sz w:val="20"/>
+          <w:szCs w:val="20"/>
+          <w:lang w:val="en-US"/>
+        </w:rPr>
+        <w:t>layout_width</w:t>
+      </w:r>
+      <w:proofErr w:type="spellEnd"/>
+      <w:r>
+        <w:rPr>
+          <w:rFonts w:ascii="Courier New" w:hAnsi="Courier New" w:cs="Courier New"/>
+          <w:caps w:val="0"/>
+          <w:sz w:val="20"/>
+          <w:szCs w:val="20"/>
+          <w:lang w:val="en-US"/>
+        </w:rPr>
+        <w:t>="</w:t>
+      </w:r>
+      <w:proofErr w:type="spellStart"/>
+      <w:r>
+        <w:rPr>
+          <w:rFonts w:ascii="Courier New" w:hAnsi="Courier New" w:cs="Courier New"/>
+          <w:caps w:val="0"/>
+          <w:sz w:val="20"/>
+          <w:szCs w:val="20"/>
+          <w:lang w:val="en-US"/>
+        </w:rPr>
+        <w:t>wrap_content</w:t>
+      </w:r>
+      <w:proofErr w:type="spellEnd"/>
+      <w:r>
+        <w:rPr>
+          <w:rFonts w:ascii="Courier New" w:hAnsi="Courier New" w:cs="Courier New"/>
+          <w:caps w:val="0"/>
+          <w:sz w:val="20"/>
+          <w:szCs w:val="20"/>
+          <w:lang w:val="en-US"/>
+        </w:rPr>
+        <w:t>"</w:t>
+      </w:r>
+    </w:p>
+    <w:p>
+      <w:pPr>
+        <w:pStyle w:val="ad"/>
+        <w:ind w:left="709"/>
+        <w:jc w:val="both"/>
+        <w:rPr>
+          <w:rFonts w:ascii="Courier New" w:hAnsi="Courier New" w:cs="Courier New"/>
+          <w:caps w:val="0"/>
+          <w:sz w:val="20"/>
+          <w:szCs w:val="20"/>
+          <w:lang w:val="en-US"/>
+        </w:rPr>
+      </w:pPr>
+      <w:r>
+        <w:rPr>
+          <w:rFonts w:ascii="Courier New" w:hAnsi="Courier New" w:cs="Courier New"/>
+          <w:caps w:val="0"/>
+          <w:sz w:val="20"/>
+          <w:szCs w:val="20"/>
+          <w:lang w:val="en-US"/>
+        </w:rPr>
+        <w:t xml:space="preserve">            </w:t>
+      </w:r>
+      <w:proofErr w:type="spellStart"/>
+      <w:proofErr w:type="gramStart"/>
+      <w:r>
+        <w:rPr>
+          <w:rFonts w:ascii="Courier New" w:hAnsi="Courier New" w:cs="Courier New"/>
+          <w:caps w:val="0"/>
+          <w:sz w:val="20"/>
+          <w:szCs w:val="20"/>
+          <w:lang w:val="en-US"/>
+        </w:rPr>
+        <w:t>android:</w:t>
+      </w:r>
+      <w:proofErr w:type="gramEnd"/>
+      <w:r>
+        <w:rPr>
+          <w:rFonts w:ascii="Courier New" w:hAnsi="Courier New" w:cs="Courier New"/>
+          <w:caps w:val="0"/>
+          <w:sz w:val="20"/>
+          <w:szCs w:val="20"/>
+          <w:lang w:val="en-US"/>
+        </w:rPr>
+        <w:t>layout_height</w:t>
+      </w:r>
+      <w:proofErr w:type="spellEnd"/>
+      <w:r>
+        <w:rPr>
+          <w:rFonts w:ascii="Courier New" w:hAnsi="Courier New" w:cs="Courier New"/>
+          <w:caps w:val="0"/>
+          <w:sz w:val="20"/>
+          <w:szCs w:val="20"/>
+          <w:lang w:val="en-US"/>
+        </w:rPr>
+        <w:t>="</w:t>
+      </w:r>
+      <w:proofErr w:type="spellStart"/>
+      <w:r>
+        <w:rPr>
+          <w:rFonts w:ascii="Courier New" w:hAnsi="Courier New" w:cs="Courier New"/>
+          <w:caps w:val="0"/>
+          <w:sz w:val="20"/>
+          <w:szCs w:val="20"/>
+          <w:lang w:val="en-US"/>
+        </w:rPr>
+        <w:t>wrap_content</w:t>
+      </w:r>
+      <w:proofErr w:type="spellEnd"/>
+      <w:r>
+        <w:rPr>
+          <w:rFonts w:ascii="Courier New" w:hAnsi="Courier New" w:cs="Courier New"/>
+          <w:caps w:val="0"/>
+          <w:sz w:val="20"/>
+          <w:szCs w:val="20"/>
+          <w:lang w:val="en-US"/>
+        </w:rPr>
+        <w:t>"</w:t>
+      </w:r>
+    </w:p>
+    <w:p>
+      <w:pPr>
+        <w:pStyle w:val="ad"/>
+        <w:ind w:left="709"/>
+        <w:jc w:val="both"/>
+        <w:rPr>
+          <w:rFonts w:ascii="Courier New" w:hAnsi="Courier New" w:cs="Courier New"/>
+          <w:caps w:val="0"/>
+          <w:sz w:val="20"/>
+          <w:szCs w:val="20"/>
+          <w:lang w:val="en-US"/>
+        </w:rPr>
+      </w:pPr>
+      <w:r>
+        <w:rPr>
+          <w:rFonts w:ascii="Courier New" w:hAnsi="Courier New" w:cs="Courier New"/>
+          <w:caps w:val="0"/>
+          <w:sz w:val="20"/>
+          <w:szCs w:val="20"/>
+          <w:lang w:val="en-US"/>
+        </w:rPr>
+        <w:t xml:space="preserve">            </w:t>
+      </w:r>
+      <w:proofErr w:type="spellStart"/>
+      <w:proofErr w:type="gramStart"/>
+      <w:r>
+        <w:rPr>
+          <w:rFonts w:ascii="Courier New" w:hAnsi="Courier New" w:cs="Courier New"/>
+          <w:caps w:val="0"/>
+          <w:sz w:val="20"/>
+          <w:szCs w:val="20"/>
+          <w:lang w:val="en-US"/>
+        </w:rPr>
+        <w:t>android:</w:t>
+      </w:r>
+      <w:proofErr w:type="gramEnd"/>
+      <w:r>
+        <w:rPr>
+          <w:rFonts w:ascii="Courier New" w:hAnsi="Courier New" w:cs="Courier New"/>
+          <w:caps w:val="0"/>
+          <w:sz w:val="20"/>
+          <w:szCs w:val="20"/>
+          <w:lang w:val="en-US"/>
+        </w:rPr>
+        <w:t>layout_alignParentTop</w:t>
+      </w:r>
+      <w:proofErr w:type="spellEnd"/>
+      <w:r>
+        <w:rPr>
+          <w:rFonts w:ascii="Courier New" w:hAnsi="Courier New" w:cs="Courier New"/>
+          <w:caps w:val="0"/>
+          <w:sz w:val="20"/>
+          <w:szCs w:val="20"/>
+          <w:lang w:val="en-US"/>
+        </w:rPr>
+        <w:t>="true"</w:t>
+      </w:r>
+    </w:p>
+    <w:p>
+      <w:pPr>
+        <w:pStyle w:val="ad"/>
+        <w:ind w:left="709"/>
+        <w:jc w:val="both"/>
+        <w:rPr>
+          <w:rFonts w:ascii="Courier New" w:hAnsi="Courier New" w:cs="Courier New"/>
+          <w:caps w:val="0"/>
+          <w:sz w:val="20"/>
+          <w:szCs w:val="20"/>
+          <w:lang w:val="en-US"/>
+        </w:rPr>
+      </w:pPr>
+      <w:r>
+        <w:rPr>
+          <w:rFonts w:ascii="Courier New" w:hAnsi="Courier New" w:cs="Courier New"/>
+          <w:caps w:val="0"/>
+          <w:sz w:val="20"/>
+          <w:szCs w:val="20"/>
+          <w:lang w:val="en-US"/>
+        </w:rPr>
+        <w:t xml:space="preserve">            </w:t>
+      </w:r>
+      <w:proofErr w:type="spellStart"/>
+      <w:proofErr w:type="gramStart"/>
+      <w:r>
+        <w:rPr>
+          <w:rFonts w:ascii="Courier New" w:hAnsi="Courier New" w:cs="Courier New"/>
+          <w:caps w:val="0"/>
+          <w:sz w:val="20"/>
+          <w:szCs w:val="20"/>
+          <w:lang w:val="en-US"/>
+        </w:rPr>
+        <w:t>android:</w:t>
+      </w:r>
+      <w:proofErr w:type="gramEnd"/>
+      <w:r>
+        <w:rPr>
+          <w:rFonts w:ascii="Courier New" w:hAnsi="Courier New" w:cs="Courier New"/>
+          <w:caps w:val="0"/>
+          <w:sz w:val="20"/>
+          <w:szCs w:val="20"/>
+          <w:lang w:val="en-US"/>
+        </w:rPr>
+        <w:t>layout_centerHorizontal</w:t>
+      </w:r>
+      <w:proofErr w:type="spellEnd"/>
+      <w:r>
+        <w:rPr>
+          <w:rFonts w:ascii="Courier New" w:hAnsi="Courier New" w:cs="Courier New"/>
+          <w:caps w:val="0"/>
+          <w:sz w:val="20"/>
+          <w:szCs w:val="20"/>
+          <w:lang w:val="en-US"/>
+        </w:rPr>
+        <w:t>="true"</w:t>
+      </w:r>
+    </w:p>
+    <w:p>
+      <w:pPr>
+        <w:pStyle w:val="ad"/>
+        <w:ind w:left="709"/>
+        <w:jc w:val="both"/>
+        <w:rPr>
+          <w:rFonts w:ascii="Courier New" w:hAnsi="Courier New" w:cs="Courier New"/>
+          <w:caps w:val="0"/>
+          <w:sz w:val="20"/>
+          <w:szCs w:val="20"/>
+          <w:lang w:val="en-US"/>
+        </w:rPr>
+      </w:pPr>
+      <w:r>
+        <w:rPr>
+          <w:rFonts w:ascii="Courier New" w:hAnsi="Courier New" w:cs="Courier New"/>
+          <w:caps w:val="0"/>
+          <w:sz w:val="20"/>
+          <w:szCs w:val="20"/>
+          <w:lang w:val="en-US"/>
+        </w:rPr>
+        <w:t xml:space="preserve">            </w:t>
+      </w:r>
+      <w:proofErr w:type="spellStart"/>
+      <w:proofErr w:type="gramStart"/>
+      <w:r>
+        <w:rPr>
+          <w:rFonts w:ascii="Courier New" w:hAnsi="Courier New" w:cs="Courier New"/>
+          <w:caps w:val="0"/>
+          <w:sz w:val="20"/>
+          <w:szCs w:val="20"/>
+          <w:lang w:val="en-US"/>
+        </w:rPr>
+        <w:t>android:</w:t>
+      </w:r>
+      <w:proofErr w:type="gramEnd"/>
+      <w:r>
+        <w:rPr>
+          <w:rFonts w:ascii="Courier New" w:hAnsi="Courier New" w:cs="Courier New"/>
+          <w:caps w:val="0"/>
+          <w:sz w:val="20"/>
+          <w:szCs w:val="20"/>
+          <w:lang w:val="en-US"/>
+        </w:rPr>
+        <w:t>layout_marginTop</w:t>
+      </w:r>
+      <w:proofErr w:type="spellEnd"/>
+      <w:r>
+        <w:rPr>
+          <w:rFonts w:ascii="Courier New" w:hAnsi="Courier New" w:cs="Courier New"/>
+          <w:caps w:val="0"/>
+          <w:sz w:val="20"/>
+          <w:szCs w:val="20"/>
+          <w:lang w:val="en-US"/>
+        </w:rPr>
+        <w:t>="20dp"</w:t>
+      </w:r>
+    </w:p>
+    <w:p>
+      <w:pPr>
+        <w:pStyle w:val="ad"/>
+        <w:ind w:left="709"/>
+        <w:jc w:val="both"/>
+        <w:rPr>
+          <w:rFonts w:ascii="Courier New" w:hAnsi="Courier New" w:cs="Courier New"/>
+          <w:caps w:val="0"/>
+          <w:sz w:val="20"/>
+          <w:szCs w:val="20"/>
+          <w:lang w:val="en-US"/>
+        </w:rPr>
+      </w:pPr>
+      <w:r>
+        <w:rPr>
+          <w:rFonts w:ascii="Courier New" w:hAnsi="Courier New" w:cs="Courier New"/>
+          <w:caps w:val="0"/>
+          <w:sz w:val="20"/>
+          <w:szCs w:val="20"/>
+          <w:lang w:val="en-US"/>
+        </w:rPr>
+        <w:t xml:space="preserve">            </w:t>
+      </w:r>
+      <w:proofErr w:type="spellStart"/>
+      <w:proofErr w:type="gramStart"/>
+      <w:r>
+        <w:rPr>
+          <w:rFonts w:ascii="Courier New" w:hAnsi="Courier New" w:cs="Courier New"/>
+          <w:caps w:val="0"/>
+          <w:sz w:val="20"/>
+          <w:szCs w:val="20"/>
+          <w:lang w:val="en-US"/>
+        </w:rPr>
+        <w:t>android:</w:t>
+      </w:r>
+      <w:proofErr w:type="gramEnd"/>
+      <w:r>
+        <w:rPr>
+          <w:rFonts w:ascii="Courier New" w:hAnsi="Courier New" w:cs="Courier New"/>
+          <w:caps w:val="0"/>
+          <w:sz w:val="20"/>
+          <w:szCs w:val="20"/>
+          <w:lang w:val="en-US"/>
+        </w:rPr>
+        <w:t>text</w:t>
+      </w:r>
+      <w:proofErr w:type="spellEnd"/>
+      <w:r>
+        <w:rPr>
+          <w:rFonts w:ascii="Courier New" w:hAnsi="Courier New" w:cs="Courier New"/>
+          <w:caps w:val="0"/>
+          <w:sz w:val="20"/>
+          <w:szCs w:val="20"/>
+          <w:lang w:val="en-US"/>
+        </w:rPr>
+        <w:t>="</w:t>
+      </w:r>
+      <w:proofErr w:type="spellStart"/>
+      <w:r>
+        <w:rPr>
+          <w:rFonts w:ascii="Courier New" w:hAnsi="Courier New" w:cs="Courier New"/>
+          <w:caps w:val="0"/>
+          <w:sz w:val="20"/>
+          <w:szCs w:val="20"/>
+          <w:lang w:val="en-US"/>
+        </w:rPr>
+        <w:t>Авторизация</w:t>
+      </w:r>
+      <w:proofErr w:type="spellEnd"/>
+      <w:r>
+        <w:rPr>
+          <w:rFonts w:ascii="Courier New" w:hAnsi="Courier New" w:cs="Courier New"/>
+          <w:caps w:val="0"/>
+          <w:sz w:val="20"/>
+          <w:szCs w:val="20"/>
+          <w:lang w:val="en-US"/>
+        </w:rPr>
+        <w:t>"</w:t>
+      </w:r>
+    </w:p>
+    <w:p>
+      <w:pPr>
+        <w:pStyle w:val="ad"/>
+        <w:ind w:left="709"/>
+        <w:jc w:val="both"/>
+        <w:rPr>
+          <w:rFonts w:ascii="Courier New" w:hAnsi="Courier New" w:cs="Courier New"/>
+          <w:caps w:val="0"/>
+          <w:sz w:val="20"/>
+          <w:szCs w:val="20"/>
+          <w:lang w:val="en-US"/>
+        </w:rPr>
+      </w:pPr>
+      <w:r>
+        <w:rPr>
+          <w:rFonts w:ascii="Courier New" w:hAnsi="Courier New" w:cs="Courier New"/>
+          <w:caps w:val="0"/>
+          <w:sz w:val="20"/>
+          <w:szCs w:val="20"/>
+          <w:lang w:val="en-US"/>
+        </w:rPr>
+        <w:lastRenderedPageBreak/>
+        <w:t xml:space="preserve">            </w:t>
+      </w:r>
+      <w:proofErr w:type="spellStart"/>
+      <w:proofErr w:type="gramStart"/>
+      <w:r>
+        <w:rPr>
+          <w:rFonts w:ascii="Courier New" w:hAnsi="Courier New" w:cs="Courier New"/>
+          <w:caps w:val="0"/>
+          <w:sz w:val="20"/>
+          <w:szCs w:val="20"/>
+          <w:lang w:val="en-US"/>
+        </w:rPr>
+        <w:t>android:</w:t>
+      </w:r>
+      <w:proofErr w:type="gramEnd"/>
+      <w:r>
+        <w:rPr>
+          <w:rFonts w:ascii="Courier New" w:hAnsi="Courier New" w:cs="Courier New"/>
+          <w:caps w:val="0"/>
+          <w:sz w:val="20"/>
+          <w:szCs w:val="20"/>
+          <w:lang w:val="en-US"/>
+        </w:rPr>
+        <w:t>textAppearance</w:t>
+      </w:r>
+      <w:proofErr w:type="spellEnd"/>
+      <w:r>
+        <w:rPr>
+          <w:rFonts w:ascii="Courier New" w:hAnsi="Courier New" w:cs="Courier New"/>
+          <w:caps w:val="0"/>
+          <w:sz w:val="20"/>
+          <w:szCs w:val="20"/>
+          <w:lang w:val="en-US"/>
+        </w:rPr>
+        <w:t>="?</w:t>
+      </w:r>
+      <w:proofErr w:type="spellStart"/>
+      <w:r>
+        <w:rPr>
+          <w:rFonts w:ascii="Courier New" w:hAnsi="Courier New" w:cs="Courier New"/>
+          <w:caps w:val="0"/>
+          <w:sz w:val="20"/>
+          <w:szCs w:val="20"/>
+          <w:lang w:val="en-US"/>
+        </w:rPr>
+        <w:t>android:attr</w:t>
+      </w:r>
+      <w:proofErr w:type="spellEnd"/>
+      <w:r>
+        <w:rPr>
+          <w:rFonts w:ascii="Courier New" w:hAnsi="Courier New" w:cs="Courier New"/>
+          <w:caps w:val="0"/>
+          <w:sz w:val="20"/>
+          <w:szCs w:val="20"/>
+          <w:lang w:val="en-US"/>
+        </w:rPr>
+        <w:t>/</w:t>
+      </w:r>
+      <w:proofErr w:type="spellStart"/>
+      <w:r>
+        <w:rPr>
+          <w:rFonts w:ascii="Courier New" w:hAnsi="Courier New" w:cs="Courier New"/>
+          <w:caps w:val="0"/>
+          <w:sz w:val="20"/>
+          <w:szCs w:val="20"/>
+          <w:lang w:val="en-US"/>
+        </w:rPr>
+        <w:t>textAppearanceLarge</w:t>
+      </w:r>
+      <w:proofErr w:type="spellEnd"/>
+      <w:r>
+        <w:rPr>
+          <w:rFonts w:ascii="Courier New" w:hAnsi="Courier New" w:cs="Courier New"/>
+          <w:caps w:val="0"/>
+          <w:sz w:val="20"/>
+          <w:szCs w:val="20"/>
+          <w:lang w:val="en-US"/>
+        </w:rPr>
+        <w:t>" /&gt;</w:t>
+      </w:r>
+    </w:p>
+    <w:p>
+      <w:pPr>
+        <w:pStyle w:val="ad"/>
+        <w:ind w:left="709"/>
+        <w:jc w:val="both"/>
+        <w:rPr>
+          <w:rFonts w:ascii="Courier New" w:hAnsi="Courier New" w:cs="Courier New"/>
+          <w:caps w:val="0"/>
+          <w:sz w:val="20"/>
+          <w:szCs w:val="20"/>
+          <w:lang w:val="en-US"/>
+        </w:rPr>
+      </w:pPr>
+    </w:p>
+    <w:p>
+      <w:pPr>
+        <w:pStyle w:val="ad"/>
+        <w:ind w:left="709"/>
+        <w:jc w:val="both"/>
+        <w:rPr>
+          <w:rFonts w:ascii="Courier New" w:hAnsi="Courier New" w:cs="Courier New"/>
+          <w:caps w:val="0"/>
+          <w:sz w:val="20"/>
+          <w:szCs w:val="20"/>
+          <w:lang w:val="en-US"/>
+        </w:rPr>
+      </w:pPr>
+      <w:r>
+        <w:rPr>
+          <w:rFonts w:ascii="Courier New" w:hAnsi="Courier New" w:cs="Courier New"/>
+          <w:caps w:val="0"/>
+          <w:sz w:val="20"/>
+          <w:szCs w:val="20"/>
+          <w:lang w:val="en-US"/>
+        </w:rPr>
+        <w:t xml:space="preserve">        &lt;</w:t>
+      </w:r>
+      <w:proofErr w:type="spellStart"/>
+      <w:r>
+        <w:rPr>
+          <w:rFonts w:ascii="Courier New" w:hAnsi="Courier New" w:cs="Courier New"/>
+          <w:caps w:val="0"/>
+          <w:sz w:val="20"/>
+          <w:szCs w:val="20"/>
+          <w:lang w:val="en-US"/>
+        </w:rPr>
+        <w:t>TextView</w:t>
+      </w:r>
+      <w:proofErr w:type="spellEnd"/>
+    </w:p>
+    <w:p>
+      <w:pPr>
+        <w:pStyle w:val="ad"/>
+        <w:ind w:left="709"/>
+        <w:jc w:val="both"/>
+        <w:rPr>
+          <w:rFonts w:ascii="Courier New" w:hAnsi="Courier New" w:cs="Courier New"/>
+          <w:caps w:val="0"/>
+          <w:sz w:val="20"/>
+          <w:szCs w:val="20"/>
+          <w:lang w:val="en-US"/>
+        </w:rPr>
+      </w:pPr>
+      <w:r>
+        <w:rPr>
+          <w:rFonts w:ascii="Courier New" w:hAnsi="Courier New" w:cs="Courier New"/>
+          <w:caps w:val="0"/>
+          <w:sz w:val="20"/>
+          <w:szCs w:val="20"/>
+          <w:lang w:val="en-US"/>
+        </w:rPr>
+        <w:t xml:space="preserve">            </w:t>
+      </w:r>
+      <w:proofErr w:type="spellStart"/>
+      <w:r>
+        <w:rPr>
+          <w:rFonts w:ascii="Courier New" w:hAnsi="Courier New" w:cs="Courier New"/>
+          <w:caps w:val="0"/>
+          <w:sz w:val="20"/>
+          <w:szCs w:val="20"/>
+          <w:lang w:val="en-US"/>
+        </w:rPr>
+        <w:t>android:id</w:t>
+      </w:r>
+      <w:proofErr w:type="spellEnd"/>
+      <w:r>
+        <w:rPr>
+          <w:rFonts w:ascii="Courier New" w:hAnsi="Courier New" w:cs="Courier New"/>
+          <w:caps w:val="0"/>
+          <w:sz w:val="20"/>
+          <w:szCs w:val="20"/>
+          <w:lang w:val="en-US"/>
+        </w:rPr>
+        <w:t>="@+id/</w:t>
+      </w:r>
+      <w:proofErr w:type="spellStart"/>
+      <w:r>
+        <w:rPr>
+          <w:rFonts w:ascii="Courier New" w:hAnsi="Courier New" w:cs="Courier New"/>
+          <w:caps w:val="0"/>
+          <w:sz w:val="20"/>
+          <w:szCs w:val="20"/>
+          <w:lang w:val="en-US"/>
+        </w:rPr>
+        <w:t>user_text</w:t>
+      </w:r>
+      <w:proofErr w:type="spellEnd"/>
+      <w:r>
+        <w:rPr>
+          <w:rFonts w:ascii="Courier New" w:hAnsi="Courier New" w:cs="Courier New"/>
+          <w:caps w:val="0"/>
+          <w:sz w:val="20"/>
+          <w:szCs w:val="20"/>
+          <w:lang w:val="en-US"/>
+        </w:rPr>
+        <w:t>"</w:t>
+      </w:r>
+    </w:p>
+    <w:p>
+      <w:pPr>
+        <w:pStyle w:val="ad"/>
+        <w:ind w:left="709"/>
+        <w:jc w:val="both"/>
+        <w:rPr>
+          <w:rFonts w:ascii="Courier New" w:hAnsi="Courier New" w:cs="Courier New"/>
+          <w:caps w:val="0"/>
+          <w:sz w:val="20"/>
+          <w:szCs w:val="20"/>
+          <w:lang w:val="en-US"/>
+        </w:rPr>
+      </w:pPr>
+      <w:r>
+        <w:rPr>
+          <w:rFonts w:ascii="Courier New" w:hAnsi="Courier New" w:cs="Courier New"/>
+          <w:caps w:val="0"/>
+          <w:sz w:val="20"/>
+          <w:szCs w:val="20"/>
+          <w:lang w:val="en-US"/>
+        </w:rPr>
+        <w:t xml:space="preserve">            </w:t>
+      </w:r>
+      <w:proofErr w:type="spellStart"/>
+      <w:proofErr w:type="gramStart"/>
+      <w:r>
+        <w:rPr>
+          <w:rFonts w:ascii="Courier New" w:hAnsi="Courier New" w:cs="Courier New"/>
+          <w:caps w:val="0"/>
+          <w:sz w:val="20"/>
+          <w:szCs w:val="20"/>
+          <w:lang w:val="en-US"/>
+        </w:rPr>
+        <w:t>android:</w:t>
+      </w:r>
+      <w:proofErr w:type="gramEnd"/>
+      <w:r>
+        <w:rPr>
+          <w:rFonts w:ascii="Courier New" w:hAnsi="Courier New" w:cs="Courier New"/>
+          <w:caps w:val="0"/>
+          <w:sz w:val="20"/>
+          <w:szCs w:val="20"/>
+          <w:lang w:val="en-US"/>
+        </w:rPr>
+        <w:t>layout_width</w:t>
+      </w:r>
+      <w:proofErr w:type="spellEnd"/>
+      <w:r>
+        <w:rPr>
+          <w:rFonts w:ascii="Courier New" w:hAnsi="Courier New" w:cs="Courier New"/>
+          <w:caps w:val="0"/>
+          <w:sz w:val="20"/>
+          <w:szCs w:val="20"/>
+          <w:lang w:val="en-US"/>
+        </w:rPr>
+        <w:t>="</w:t>
+      </w:r>
+      <w:proofErr w:type="spellStart"/>
+      <w:r>
+        <w:rPr>
+          <w:rFonts w:ascii="Courier New" w:hAnsi="Courier New" w:cs="Courier New"/>
+          <w:caps w:val="0"/>
+          <w:sz w:val="20"/>
+          <w:szCs w:val="20"/>
+          <w:lang w:val="en-US"/>
+        </w:rPr>
+        <w:t>wrap_content</w:t>
+      </w:r>
+      <w:proofErr w:type="spellEnd"/>
+      <w:r>
+        <w:rPr>
+          <w:rFonts w:ascii="Courier New" w:hAnsi="Courier New" w:cs="Courier New"/>
+          <w:caps w:val="0"/>
+          <w:sz w:val="20"/>
+          <w:szCs w:val="20"/>
+          <w:lang w:val="en-US"/>
+        </w:rPr>
+        <w:t>"</w:t>
+      </w:r>
+    </w:p>
+    <w:p>
+      <w:pPr>
+        <w:pStyle w:val="ad"/>
+        <w:ind w:left="709"/>
+        <w:jc w:val="both"/>
+        <w:rPr>
+          <w:rFonts w:ascii="Courier New" w:hAnsi="Courier New" w:cs="Courier New"/>
+          <w:caps w:val="0"/>
+          <w:sz w:val="20"/>
+          <w:szCs w:val="20"/>
+          <w:lang w:val="en-US"/>
+        </w:rPr>
+      </w:pPr>
+      <w:r>
+        <w:rPr>
+          <w:rFonts w:ascii="Courier New" w:hAnsi="Courier New" w:cs="Courier New"/>
+          <w:caps w:val="0"/>
+          <w:sz w:val="20"/>
+          <w:szCs w:val="20"/>
+          <w:lang w:val="en-US"/>
+        </w:rPr>
+        <w:t xml:space="preserve">            </w:t>
+      </w:r>
+      <w:proofErr w:type="spellStart"/>
+      <w:proofErr w:type="gramStart"/>
+      <w:r>
+        <w:rPr>
+          <w:rFonts w:ascii="Courier New" w:hAnsi="Courier New" w:cs="Courier New"/>
+          <w:caps w:val="0"/>
+          <w:sz w:val="20"/>
+          <w:szCs w:val="20"/>
+          <w:lang w:val="en-US"/>
+        </w:rPr>
+        <w:t>android:</w:t>
+      </w:r>
+      <w:proofErr w:type="gramEnd"/>
+      <w:r>
+        <w:rPr>
+          <w:rFonts w:ascii="Courier New" w:hAnsi="Courier New" w:cs="Courier New"/>
+          <w:caps w:val="0"/>
+          <w:sz w:val="20"/>
+          <w:szCs w:val="20"/>
+          <w:lang w:val="en-US"/>
+        </w:rPr>
+        <w:t>layout_height</w:t>
+      </w:r>
+      <w:proofErr w:type="spellEnd"/>
+      <w:r>
+        <w:rPr>
+          <w:rFonts w:ascii="Courier New" w:hAnsi="Courier New" w:cs="Courier New"/>
+          <w:caps w:val="0"/>
+          <w:sz w:val="20"/>
+          <w:szCs w:val="20"/>
+          <w:lang w:val="en-US"/>
+        </w:rPr>
+        <w:t>="</w:t>
+      </w:r>
+      <w:proofErr w:type="spellStart"/>
+      <w:r>
+        <w:rPr>
+          <w:rFonts w:ascii="Courier New" w:hAnsi="Courier New" w:cs="Courier New"/>
+          <w:caps w:val="0"/>
+          <w:sz w:val="20"/>
+          <w:szCs w:val="20"/>
+          <w:lang w:val="en-US"/>
+        </w:rPr>
+        <w:t>wrap_content</w:t>
+      </w:r>
+      <w:proofErr w:type="spellEnd"/>
+      <w:r>
+        <w:rPr>
+          <w:rFonts w:ascii="Courier New" w:hAnsi="Courier New" w:cs="Courier New"/>
+          <w:caps w:val="0"/>
+          <w:sz w:val="20"/>
+          <w:szCs w:val="20"/>
+          <w:lang w:val="en-US"/>
+        </w:rPr>
+        <w:t>"</w:t>
+      </w:r>
+    </w:p>
+    <w:p>
+      <w:pPr>
+        <w:pStyle w:val="ad"/>
+        <w:ind w:left="709"/>
+        <w:jc w:val="both"/>
+        <w:rPr>
+          <w:rFonts w:ascii="Courier New" w:hAnsi="Courier New" w:cs="Courier New"/>
+          <w:caps w:val="0"/>
+          <w:sz w:val="20"/>
+          <w:szCs w:val="20"/>
+          <w:lang w:val="en-US"/>
+        </w:rPr>
+      </w:pPr>
+      <w:r>
+        <w:rPr>
+          <w:rFonts w:ascii="Courier New" w:hAnsi="Courier New" w:cs="Courier New"/>
+          <w:caps w:val="0"/>
+          <w:sz w:val="20"/>
+          <w:szCs w:val="20"/>
+          <w:lang w:val="en-US"/>
+        </w:rPr>
+        <w:t xml:space="preserve">            </w:t>
+      </w:r>
+      <w:proofErr w:type="spellStart"/>
+      <w:proofErr w:type="gramStart"/>
+      <w:r>
+        <w:rPr>
+          <w:rFonts w:ascii="Courier New" w:hAnsi="Courier New" w:cs="Courier New"/>
+          <w:caps w:val="0"/>
+          <w:sz w:val="20"/>
+          <w:szCs w:val="20"/>
+          <w:lang w:val="en-US"/>
+        </w:rPr>
+        <w:t>android:</w:t>
+      </w:r>
+      <w:proofErr w:type="gramEnd"/>
+      <w:r>
+        <w:rPr>
+          <w:rFonts w:ascii="Courier New" w:hAnsi="Courier New" w:cs="Courier New"/>
+          <w:caps w:val="0"/>
+          <w:sz w:val="20"/>
+          <w:szCs w:val="20"/>
+          <w:lang w:val="en-US"/>
+        </w:rPr>
+        <w:t>layout_alignParentTop</w:t>
+      </w:r>
+      <w:proofErr w:type="spellEnd"/>
+      <w:r>
+        <w:rPr>
+          <w:rFonts w:ascii="Courier New" w:hAnsi="Courier New" w:cs="Courier New"/>
+          <w:caps w:val="0"/>
+          <w:sz w:val="20"/>
+          <w:szCs w:val="20"/>
+          <w:lang w:val="en-US"/>
+        </w:rPr>
+        <w:t>="true"</w:t>
+      </w:r>
+    </w:p>
+    <w:p>
+      <w:pPr>
+        <w:pStyle w:val="ad"/>
+        <w:ind w:left="709"/>
+        <w:jc w:val="both"/>
+        <w:rPr>
+          <w:rFonts w:ascii="Courier New" w:hAnsi="Courier New" w:cs="Courier New"/>
+          <w:caps w:val="0"/>
+          <w:sz w:val="20"/>
+          <w:szCs w:val="20"/>
+          <w:lang w:val="en-US"/>
+        </w:rPr>
+      </w:pPr>
+      <w:r>
+        <w:rPr>
+          <w:rFonts w:ascii="Courier New" w:hAnsi="Courier New" w:cs="Courier New"/>
+          <w:caps w:val="0"/>
+          <w:sz w:val="20"/>
+          <w:szCs w:val="20"/>
+          <w:lang w:val="en-US"/>
+        </w:rPr>
+        <w:t xml:space="preserve">            </w:t>
+      </w:r>
+      <w:proofErr w:type="spellStart"/>
+      <w:proofErr w:type="gramStart"/>
+      <w:r>
+        <w:rPr>
+          <w:rFonts w:ascii="Courier New" w:hAnsi="Courier New" w:cs="Courier New"/>
+          <w:caps w:val="0"/>
+          <w:sz w:val="20"/>
+          <w:szCs w:val="20"/>
+          <w:lang w:val="en-US"/>
+        </w:rPr>
+        <w:t>android:</w:t>
+      </w:r>
+      <w:proofErr w:type="gramEnd"/>
+      <w:r>
+        <w:rPr>
+          <w:rFonts w:ascii="Courier New" w:hAnsi="Courier New" w:cs="Courier New"/>
+          <w:caps w:val="0"/>
+          <w:sz w:val="20"/>
+          <w:szCs w:val="20"/>
+          <w:lang w:val="en-US"/>
+        </w:rPr>
+        <w:t>layout_marginLeft</w:t>
+      </w:r>
+      <w:proofErr w:type="spellEnd"/>
+      <w:r>
+        <w:rPr>
+          <w:rFonts w:ascii="Courier New" w:hAnsi="Courier New" w:cs="Courier New"/>
+          <w:caps w:val="0"/>
+          <w:sz w:val="20"/>
+          <w:szCs w:val="20"/>
+          <w:lang w:val="en-US"/>
+        </w:rPr>
+        <w:t>="20dp"</w:t>
+      </w:r>
+    </w:p>
+    <w:p>
+      <w:pPr>
+        <w:pStyle w:val="ad"/>
+        <w:ind w:left="709"/>
+        <w:jc w:val="both"/>
+        <w:rPr>
+          <w:rFonts w:ascii="Courier New" w:hAnsi="Courier New" w:cs="Courier New"/>
+          <w:caps w:val="0"/>
+          <w:sz w:val="20"/>
+          <w:szCs w:val="20"/>
+          <w:lang w:val="en-US"/>
+        </w:rPr>
+      </w:pPr>
+      <w:r>
+        <w:rPr>
+          <w:rFonts w:ascii="Courier New" w:hAnsi="Courier New" w:cs="Courier New"/>
+          <w:caps w:val="0"/>
+          <w:sz w:val="20"/>
+          <w:szCs w:val="20"/>
+          <w:lang w:val="en-US"/>
+        </w:rPr>
+        <w:t xml:space="preserve">            </w:t>
+      </w:r>
+      <w:proofErr w:type="spellStart"/>
+      <w:proofErr w:type="gramStart"/>
+      <w:r>
+        <w:rPr>
+          <w:rFonts w:ascii="Courier New" w:hAnsi="Courier New" w:cs="Courier New"/>
+          <w:caps w:val="0"/>
+          <w:sz w:val="20"/>
+          <w:szCs w:val="20"/>
+          <w:lang w:val="en-US"/>
+        </w:rPr>
+        <w:t>android:</w:t>
+      </w:r>
+      <w:proofErr w:type="gramEnd"/>
+      <w:r>
+        <w:rPr>
+          <w:rFonts w:ascii="Courier New" w:hAnsi="Courier New" w:cs="Courier New"/>
+          <w:caps w:val="0"/>
+          <w:sz w:val="20"/>
+          <w:szCs w:val="20"/>
+          <w:lang w:val="en-US"/>
+        </w:rPr>
+        <w:t>layout_marginTop</w:t>
+      </w:r>
+      <w:proofErr w:type="spellEnd"/>
+      <w:r>
+        <w:rPr>
+          <w:rFonts w:ascii="Courier New" w:hAnsi="Courier New" w:cs="Courier New"/>
+          <w:caps w:val="0"/>
+          <w:sz w:val="20"/>
+          <w:szCs w:val="20"/>
+          <w:lang w:val="en-US"/>
+        </w:rPr>
+        <w:t>="150dp"</w:t>
+      </w:r>
+    </w:p>
+    <w:p>
+      <w:pPr>
+        <w:pStyle w:val="ad"/>
+        <w:ind w:left="709"/>
+        <w:jc w:val="both"/>
+        <w:rPr>
+          <w:rFonts w:ascii="Courier New" w:hAnsi="Courier New" w:cs="Courier New"/>
+          <w:caps w:val="0"/>
+          <w:sz w:val="20"/>
+          <w:szCs w:val="20"/>
+          <w:lang w:val="en-US"/>
+        </w:rPr>
+      </w:pPr>
+      <w:r>
+        <w:rPr>
+          <w:rFonts w:ascii="Courier New" w:hAnsi="Courier New" w:cs="Courier New"/>
+          <w:caps w:val="0"/>
+          <w:sz w:val="20"/>
+          <w:szCs w:val="20"/>
+          <w:lang w:val="en-US"/>
+        </w:rPr>
+        <w:t xml:space="preserve">            </w:t>
+      </w:r>
+      <w:proofErr w:type="spellStart"/>
+      <w:proofErr w:type="gramStart"/>
+      <w:r>
+        <w:rPr>
+          <w:rFonts w:ascii="Courier New" w:hAnsi="Courier New" w:cs="Courier New"/>
+          <w:caps w:val="0"/>
+          <w:sz w:val="20"/>
+          <w:szCs w:val="20"/>
+          <w:lang w:val="en-US"/>
+        </w:rPr>
+        <w:t>android:</w:t>
+      </w:r>
+      <w:proofErr w:type="gramEnd"/>
+      <w:r>
+        <w:rPr>
+          <w:rFonts w:ascii="Courier New" w:hAnsi="Courier New" w:cs="Courier New"/>
+          <w:caps w:val="0"/>
+          <w:sz w:val="20"/>
+          <w:szCs w:val="20"/>
+          <w:lang w:val="en-US"/>
+        </w:rPr>
+        <w:t>text</w:t>
+      </w:r>
+      <w:proofErr w:type="spellEnd"/>
+      <w:r>
+        <w:rPr>
+          <w:rFonts w:ascii="Courier New" w:hAnsi="Courier New" w:cs="Courier New"/>
+          <w:caps w:val="0"/>
+          <w:sz w:val="20"/>
+          <w:szCs w:val="20"/>
+          <w:lang w:val="en-US"/>
+        </w:rPr>
+        <w:t>="</w:t>
+      </w:r>
+      <w:proofErr w:type="spellStart"/>
+      <w:r>
+        <w:rPr>
+          <w:rFonts w:ascii="Courier New" w:hAnsi="Courier New" w:cs="Courier New"/>
+          <w:caps w:val="0"/>
+          <w:sz w:val="20"/>
+          <w:szCs w:val="20"/>
+          <w:lang w:val="en-US"/>
+        </w:rPr>
+        <w:t>Пользователь</w:t>
+      </w:r>
+      <w:proofErr w:type="spellEnd"/>
+      <w:r>
+        <w:rPr>
+          <w:rFonts w:ascii="Courier New" w:hAnsi="Courier New" w:cs="Courier New"/>
+          <w:caps w:val="0"/>
+          <w:sz w:val="20"/>
+          <w:szCs w:val="20"/>
+          <w:lang w:val="en-US"/>
+        </w:rPr>
+        <w:t>"</w:t>
+      </w:r>
+    </w:p>
+    <w:p>
+      <w:pPr>
+        <w:pStyle w:val="ad"/>
+        <w:ind w:left="709"/>
+        <w:jc w:val="both"/>
+        <w:rPr>
+          <w:rFonts w:ascii="Courier New" w:hAnsi="Courier New" w:cs="Courier New"/>
+          <w:caps w:val="0"/>
+          <w:sz w:val="20"/>
+          <w:szCs w:val="20"/>
+          <w:lang w:val="en-US"/>
+        </w:rPr>
+      </w:pPr>
+      <w:r>
+        <w:rPr>
+          <w:rFonts w:ascii="Courier New" w:hAnsi="Courier New" w:cs="Courier New"/>
+          <w:caps w:val="0"/>
+          <w:sz w:val="20"/>
+          <w:szCs w:val="20"/>
+          <w:lang w:val="en-US"/>
+        </w:rPr>
+        <w:t xml:space="preserve">            </w:t>
+      </w:r>
+      <w:proofErr w:type="spellStart"/>
+      <w:proofErr w:type="gramStart"/>
+      <w:r>
+        <w:rPr>
+          <w:rFonts w:ascii="Courier New" w:hAnsi="Courier New" w:cs="Courier New"/>
+          <w:caps w:val="0"/>
+          <w:sz w:val="20"/>
+          <w:szCs w:val="20"/>
+          <w:lang w:val="en-US"/>
+        </w:rPr>
+        <w:t>android:</w:t>
+      </w:r>
+      <w:proofErr w:type="gramEnd"/>
+      <w:r>
+        <w:rPr>
+          <w:rFonts w:ascii="Courier New" w:hAnsi="Courier New" w:cs="Courier New"/>
+          <w:caps w:val="0"/>
+          <w:sz w:val="20"/>
+          <w:szCs w:val="20"/>
+          <w:lang w:val="en-US"/>
+        </w:rPr>
+        <w:t>textAppearance</w:t>
+      </w:r>
+      <w:proofErr w:type="spellEnd"/>
+      <w:r>
+        <w:rPr>
+          <w:rFonts w:ascii="Courier New" w:hAnsi="Courier New" w:cs="Courier New"/>
+          <w:caps w:val="0"/>
+          <w:sz w:val="20"/>
+          <w:szCs w:val="20"/>
+          <w:lang w:val="en-US"/>
+        </w:rPr>
+        <w:t>="?</w:t>
+      </w:r>
+      <w:proofErr w:type="spellStart"/>
+      <w:r>
+        <w:rPr>
+          <w:rFonts w:ascii="Courier New" w:hAnsi="Courier New" w:cs="Courier New"/>
+          <w:caps w:val="0"/>
+          <w:sz w:val="20"/>
+          <w:szCs w:val="20"/>
+          <w:lang w:val="en-US"/>
+        </w:rPr>
+        <w:t>android:attr</w:t>
+      </w:r>
+      <w:proofErr w:type="spellEnd"/>
+      <w:r>
+        <w:rPr>
+          <w:rFonts w:ascii="Courier New" w:hAnsi="Courier New" w:cs="Courier New"/>
+          <w:caps w:val="0"/>
+          <w:sz w:val="20"/>
+          <w:szCs w:val="20"/>
+          <w:lang w:val="en-US"/>
+        </w:rPr>
+        <w:t>/</w:t>
+      </w:r>
+      <w:proofErr w:type="spellStart"/>
+      <w:r>
+        <w:rPr>
+          <w:rFonts w:ascii="Courier New" w:hAnsi="Courier New" w:cs="Courier New"/>
+          <w:caps w:val="0"/>
+          <w:sz w:val="20"/>
+          <w:szCs w:val="20"/>
+          <w:lang w:val="en-US"/>
+        </w:rPr>
+        <w:t>textAppearanceLarge</w:t>
+      </w:r>
+      <w:proofErr w:type="spellEnd"/>
+      <w:r>
+        <w:rPr>
+          <w:rFonts w:ascii="Courier New" w:hAnsi="Courier New" w:cs="Courier New"/>
+          <w:caps w:val="0"/>
+          <w:sz w:val="20"/>
+          <w:szCs w:val="20"/>
+          <w:lang w:val="en-US"/>
+        </w:rPr>
+        <w:t>" /&gt;</w:t>
+      </w:r>
+    </w:p>
+    <w:p>
+      <w:pPr>
+        <w:pStyle w:val="ad"/>
+        <w:ind w:left="709"/>
+        <w:jc w:val="both"/>
+        <w:rPr>
+          <w:rFonts w:ascii="Courier New" w:hAnsi="Courier New" w:cs="Courier New"/>
+          <w:caps w:val="0"/>
+          <w:sz w:val="20"/>
+          <w:szCs w:val="20"/>
+          <w:lang w:val="en-US"/>
+        </w:rPr>
+      </w:pPr>
+    </w:p>
+    <w:p>
+      <w:pPr>
+        <w:pStyle w:val="ad"/>
+        <w:ind w:left="709"/>
+        <w:jc w:val="both"/>
+        <w:rPr>
+          <w:rFonts w:ascii="Courier New" w:hAnsi="Courier New" w:cs="Courier New"/>
+          <w:caps w:val="0"/>
+          <w:sz w:val="20"/>
+          <w:szCs w:val="20"/>
+          <w:lang w:val="en-US"/>
+        </w:rPr>
+      </w:pPr>
+      <w:r>
+        <w:rPr>
+          <w:rFonts w:ascii="Courier New" w:hAnsi="Courier New" w:cs="Courier New"/>
+          <w:caps w:val="0"/>
+          <w:sz w:val="20"/>
+          <w:szCs w:val="20"/>
+          <w:lang w:val="en-US"/>
+        </w:rPr>
+        <w:t xml:space="preserve">        &lt;</w:t>
+      </w:r>
+      <w:proofErr w:type="spellStart"/>
+      <w:r>
+        <w:rPr>
+          <w:rFonts w:ascii="Courier New" w:hAnsi="Courier New" w:cs="Courier New"/>
+          <w:caps w:val="0"/>
+          <w:sz w:val="20"/>
+          <w:szCs w:val="20"/>
+          <w:lang w:val="en-US"/>
+        </w:rPr>
+        <w:t>TextView</w:t>
+      </w:r>
+      <w:proofErr w:type="spellEnd"/>
+    </w:p>
+    <w:p>
+      <w:pPr>
+        <w:pStyle w:val="ad"/>
+        <w:ind w:left="709"/>
+        <w:jc w:val="both"/>
+        <w:rPr>
+          <w:rFonts w:ascii="Courier New" w:hAnsi="Courier New" w:cs="Courier New"/>
+          <w:caps w:val="0"/>
+          <w:sz w:val="20"/>
+          <w:szCs w:val="20"/>
+          <w:lang w:val="en-US"/>
+        </w:rPr>
+      </w:pPr>
+      <w:r>
+        <w:rPr>
+          <w:rFonts w:ascii="Courier New" w:hAnsi="Courier New" w:cs="Courier New"/>
+          <w:caps w:val="0"/>
+          <w:sz w:val="20"/>
+          <w:szCs w:val="20"/>
+          <w:lang w:val="en-US"/>
+        </w:rPr>
+        <w:t xml:space="preserve">            </w:t>
+      </w:r>
+      <w:proofErr w:type="spellStart"/>
+      <w:r>
+        <w:rPr>
+          <w:rFonts w:ascii="Courier New" w:hAnsi="Courier New" w:cs="Courier New"/>
+          <w:caps w:val="0"/>
+          <w:sz w:val="20"/>
+          <w:szCs w:val="20"/>
+          <w:lang w:val="en-US"/>
+        </w:rPr>
+        <w:t>android:id</w:t>
+      </w:r>
+      <w:proofErr w:type="spellEnd"/>
+      <w:r>
+        <w:rPr>
+          <w:rFonts w:ascii="Courier New" w:hAnsi="Courier New" w:cs="Courier New"/>
+          <w:caps w:val="0"/>
+          <w:sz w:val="20"/>
+          <w:szCs w:val="20"/>
+          <w:lang w:val="en-US"/>
+        </w:rPr>
+        <w:t>="@+id/</w:t>
+      </w:r>
+      <w:proofErr w:type="spellStart"/>
+      <w:r>
+        <w:rPr>
+          <w:rFonts w:ascii="Courier New" w:hAnsi="Courier New" w:cs="Courier New"/>
+          <w:caps w:val="0"/>
+          <w:sz w:val="20"/>
+          <w:szCs w:val="20"/>
+          <w:lang w:val="en-US"/>
+        </w:rPr>
+        <w:t>password_text</w:t>
+      </w:r>
+      <w:proofErr w:type="spellEnd"/>
+      <w:r>
+        <w:rPr>
+          <w:rFonts w:ascii="Courier New" w:hAnsi="Courier New" w:cs="Courier New"/>
+          <w:caps w:val="0"/>
+          <w:sz w:val="20"/>
+          <w:szCs w:val="20"/>
+          <w:lang w:val="en-US"/>
+        </w:rPr>
+        <w:t>"</w:t>
+      </w:r>
+    </w:p>
+    <w:p>
+      <w:pPr>
+        <w:pStyle w:val="ad"/>
+        <w:ind w:left="709"/>
+        <w:jc w:val="both"/>
+        <w:rPr>
+          <w:rFonts w:ascii="Courier New" w:hAnsi="Courier New" w:cs="Courier New"/>
+          <w:caps w:val="0"/>
+          <w:sz w:val="20"/>
+          <w:szCs w:val="20"/>
+          <w:lang w:val="en-US"/>
+        </w:rPr>
+      </w:pPr>
+      <w:r>
+        <w:rPr>
+          <w:rFonts w:ascii="Courier New" w:hAnsi="Courier New" w:cs="Courier New"/>
+          <w:caps w:val="0"/>
+          <w:sz w:val="20"/>
+          <w:szCs w:val="20"/>
+          <w:lang w:val="en-US"/>
+        </w:rPr>
+        <w:t xml:space="preserve">            </w:t>
+      </w:r>
+      <w:proofErr w:type="spellStart"/>
+      <w:proofErr w:type="gramStart"/>
+      <w:r>
+        <w:rPr>
+          <w:rFonts w:ascii="Courier New" w:hAnsi="Courier New" w:cs="Courier New"/>
+          <w:caps w:val="0"/>
+          <w:sz w:val="20"/>
+          <w:szCs w:val="20"/>
+          <w:lang w:val="en-US"/>
+        </w:rPr>
+        <w:t>android:</w:t>
+      </w:r>
+      <w:proofErr w:type="gramEnd"/>
+      <w:r>
+        <w:rPr>
+          <w:rFonts w:ascii="Courier New" w:hAnsi="Courier New" w:cs="Courier New"/>
+          <w:caps w:val="0"/>
+          <w:sz w:val="20"/>
+          <w:szCs w:val="20"/>
+          <w:lang w:val="en-US"/>
+        </w:rPr>
+        <w:t>layout_width</w:t>
+      </w:r>
+      <w:proofErr w:type="spellEnd"/>
+      <w:r>
+        <w:rPr>
+          <w:rFonts w:ascii="Courier New" w:hAnsi="Courier New" w:cs="Courier New"/>
+          <w:caps w:val="0"/>
+          <w:sz w:val="20"/>
+          <w:szCs w:val="20"/>
+          <w:lang w:val="en-US"/>
+        </w:rPr>
+        <w:t>="</w:t>
+      </w:r>
+      <w:proofErr w:type="spellStart"/>
+      <w:r>
+        <w:rPr>
+          <w:rFonts w:ascii="Courier New" w:hAnsi="Courier New" w:cs="Courier New"/>
+          <w:caps w:val="0"/>
+          <w:sz w:val="20"/>
+          <w:szCs w:val="20"/>
+          <w:lang w:val="en-US"/>
+        </w:rPr>
+        <w:t>wrap_content</w:t>
+      </w:r>
+      <w:proofErr w:type="spellEnd"/>
+      <w:r>
+        <w:rPr>
+          <w:rFonts w:ascii="Courier New" w:hAnsi="Courier New" w:cs="Courier New"/>
+          <w:caps w:val="0"/>
+          <w:sz w:val="20"/>
+          <w:szCs w:val="20"/>
+          <w:lang w:val="en-US"/>
+        </w:rPr>
+        <w:t>"</w:t>
+      </w:r>
+    </w:p>
+    <w:p>
+      <w:pPr>
+        <w:pStyle w:val="ad"/>
+        <w:ind w:left="709"/>
+        <w:jc w:val="both"/>
+        <w:rPr>
+          <w:rFonts w:ascii="Courier New" w:hAnsi="Courier New" w:cs="Courier New"/>
+          <w:caps w:val="0"/>
+          <w:sz w:val="20"/>
+          <w:szCs w:val="20"/>
+          <w:lang w:val="en-US"/>
+        </w:rPr>
+      </w:pPr>
+      <w:r>
+        <w:rPr>
+          <w:rFonts w:ascii="Courier New" w:hAnsi="Courier New" w:cs="Courier New"/>
+          <w:caps w:val="0"/>
+          <w:sz w:val="20"/>
+          <w:szCs w:val="20"/>
+          <w:lang w:val="en-US"/>
+        </w:rPr>
+        <w:t xml:space="preserve">            </w:t>
+      </w:r>
+      <w:proofErr w:type="spellStart"/>
+      <w:proofErr w:type="gramStart"/>
+      <w:r>
+        <w:rPr>
+          <w:rFonts w:ascii="Courier New" w:hAnsi="Courier New" w:cs="Courier New"/>
+          <w:caps w:val="0"/>
+          <w:sz w:val="20"/>
+          <w:szCs w:val="20"/>
+          <w:lang w:val="en-US"/>
+        </w:rPr>
+        <w:t>android:</w:t>
+      </w:r>
+      <w:proofErr w:type="gramEnd"/>
+      <w:r>
+        <w:rPr>
+          <w:rFonts w:ascii="Courier New" w:hAnsi="Courier New" w:cs="Courier New"/>
+          <w:caps w:val="0"/>
+          <w:sz w:val="20"/>
+          <w:szCs w:val="20"/>
+          <w:lang w:val="en-US"/>
+        </w:rPr>
+        <w:t>layout_height</w:t>
+      </w:r>
+      <w:proofErr w:type="spellEnd"/>
+      <w:r>
+        <w:rPr>
+          <w:rFonts w:ascii="Courier New" w:hAnsi="Courier New" w:cs="Courier New"/>
+          <w:caps w:val="0"/>
+          <w:sz w:val="20"/>
+          <w:szCs w:val="20"/>
+          <w:lang w:val="en-US"/>
+        </w:rPr>
+        <w:t>="</w:t>
+      </w:r>
+      <w:proofErr w:type="spellStart"/>
+      <w:r>
+        <w:rPr>
+          <w:rFonts w:ascii="Courier New" w:hAnsi="Courier New" w:cs="Courier New"/>
+          <w:caps w:val="0"/>
+          <w:sz w:val="20"/>
+          <w:szCs w:val="20"/>
+          <w:lang w:val="en-US"/>
+        </w:rPr>
+        <w:t>wrap_content</w:t>
+      </w:r>
+      <w:proofErr w:type="spellEnd"/>
+      <w:r>
+        <w:rPr>
+          <w:rFonts w:ascii="Courier New" w:hAnsi="Courier New" w:cs="Courier New"/>
+          <w:caps w:val="0"/>
+          <w:sz w:val="20"/>
+          <w:szCs w:val="20"/>
+          <w:lang w:val="en-US"/>
+        </w:rPr>
+        <w:t>"</w:t>
+      </w:r>
+    </w:p>
+    <w:p>
+      <w:pPr>
+        <w:pStyle w:val="ad"/>
+        <w:ind w:left="709"/>
+        <w:jc w:val="both"/>
+        <w:rPr>
+          <w:rFonts w:ascii="Courier New" w:hAnsi="Courier New" w:cs="Courier New"/>
+          <w:caps w:val="0"/>
+          <w:sz w:val="20"/>
+          <w:szCs w:val="20"/>
+          <w:lang w:val="en-US"/>
+        </w:rPr>
+      </w:pPr>
+      <w:r>
+        <w:rPr>
+          <w:rFonts w:ascii="Courier New" w:hAnsi="Courier New" w:cs="Courier New"/>
+          <w:caps w:val="0"/>
+          <w:sz w:val="20"/>
+          <w:szCs w:val="20"/>
+          <w:lang w:val="en-US"/>
+        </w:rPr>
+        <w:t xml:space="preserve">            </w:t>
+      </w:r>
+      <w:proofErr w:type="spellStart"/>
+      <w:proofErr w:type="gramStart"/>
+      <w:r>
+        <w:rPr>
+          <w:rFonts w:ascii="Courier New" w:hAnsi="Courier New" w:cs="Courier New"/>
+          <w:caps w:val="0"/>
+          <w:sz w:val="20"/>
+          <w:szCs w:val="20"/>
+          <w:lang w:val="en-US"/>
+        </w:rPr>
+        <w:t>android:</w:t>
+      </w:r>
+      <w:proofErr w:type="gramEnd"/>
+      <w:r>
+        <w:rPr>
+          <w:rFonts w:ascii="Courier New" w:hAnsi="Courier New" w:cs="Courier New"/>
+          <w:caps w:val="0"/>
+          <w:sz w:val="20"/>
+          <w:szCs w:val="20"/>
+          <w:lang w:val="en-US"/>
+        </w:rPr>
+        <w:t>layout_alignParentTop</w:t>
+      </w:r>
+      <w:proofErr w:type="spellEnd"/>
+      <w:r>
+        <w:rPr>
+          <w:rFonts w:ascii="Courier New" w:hAnsi="Courier New" w:cs="Courier New"/>
+          <w:caps w:val="0"/>
+          <w:sz w:val="20"/>
+          <w:szCs w:val="20"/>
+          <w:lang w:val="en-US"/>
+        </w:rPr>
+        <w:t>="true"</w:t>
+      </w:r>
+    </w:p>
+    <w:p>
+      <w:pPr>
+        <w:pStyle w:val="ad"/>
+        <w:ind w:left="709"/>
+        <w:jc w:val="both"/>
+        <w:rPr>
+          <w:rFonts w:ascii="Courier New" w:hAnsi="Courier New" w:cs="Courier New"/>
+          <w:caps w:val="0"/>
+          <w:sz w:val="20"/>
+          <w:szCs w:val="20"/>
+          <w:lang w:val="en-US"/>
+        </w:rPr>
+      </w:pPr>
+      <w:r>
+        <w:rPr>
+          <w:rFonts w:ascii="Courier New" w:hAnsi="Courier New" w:cs="Courier New"/>
+          <w:caps w:val="0"/>
+          <w:sz w:val="20"/>
+          <w:szCs w:val="20"/>
+          <w:lang w:val="en-US"/>
+        </w:rPr>
+        <w:t xml:space="preserve">            </w:t>
+      </w:r>
+      <w:proofErr w:type="spellStart"/>
+      <w:proofErr w:type="gramStart"/>
+      <w:r>
+        <w:rPr>
+          <w:rFonts w:ascii="Courier New" w:hAnsi="Courier New" w:cs="Courier New"/>
+          <w:caps w:val="0"/>
+          <w:sz w:val="20"/>
+          <w:szCs w:val="20"/>
+          <w:lang w:val="en-US"/>
+        </w:rPr>
+        <w:t>android:</w:t>
+      </w:r>
+      <w:proofErr w:type="gramEnd"/>
+      <w:r>
+        <w:rPr>
+          <w:rFonts w:ascii="Courier New" w:hAnsi="Courier New" w:cs="Courier New"/>
+          <w:caps w:val="0"/>
+          <w:sz w:val="20"/>
+          <w:szCs w:val="20"/>
+          <w:lang w:val="en-US"/>
+        </w:rPr>
+        <w:t>layout_marginLeft</w:t>
+      </w:r>
+      <w:proofErr w:type="spellEnd"/>
+      <w:r>
+        <w:rPr>
+          <w:rFonts w:ascii="Courier New" w:hAnsi="Courier New" w:cs="Courier New"/>
+          <w:caps w:val="0"/>
+          <w:sz w:val="20"/>
+          <w:szCs w:val="20"/>
+          <w:lang w:val="en-US"/>
+        </w:rPr>
+        <w:t>="20dp"</w:t>
+      </w:r>
+    </w:p>
+    <w:p>
+      <w:pPr>
+        <w:pStyle w:val="ad"/>
+        <w:ind w:left="709"/>
+        <w:jc w:val="both"/>
+        <w:rPr>
+          <w:rFonts w:ascii="Courier New" w:hAnsi="Courier New" w:cs="Courier New"/>
+          <w:caps w:val="0"/>
+          <w:sz w:val="20"/>
+          <w:szCs w:val="20"/>
+          <w:lang w:val="en-US"/>
+        </w:rPr>
+      </w:pPr>
+      <w:r>
+        <w:rPr>
+          <w:rFonts w:ascii="Courier New" w:hAnsi="Courier New" w:cs="Courier New"/>
+          <w:caps w:val="0"/>
+          <w:sz w:val="20"/>
+          <w:szCs w:val="20"/>
+          <w:lang w:val="en-US"/>
+        </w:rPr>
+        <w:t xml:space="preserve">            </w:t>
+      </w:r>
+      <w:proofErr w:type="spellStart"/>
+      <w:proofErr w:type="gramStart"/>
+      <w:r>
+        <w:rPr>
+          <w:rFonts w:ascii="Courier New" w:hAnsi="Courier New" w:cs="Courier New"/>
+          <w:caps w:val="0"/>
+          <w:sz w:val="20"/>
+          <w:szCs w:val="20"/>
+          <w:lang w:val="en-US"/>
+        </w:rPr>
+        <w:t>android:</w:t>
+      </w:r>
+      <w:proofErr w:type="gramEnd"/>
+      <w:r>
+        <w:rPr>
+          <w:rFonts w:ascii="Courier New" w:hAnsi="Courier New" w:cs="Courier New"/>
+          <w:caps w:val="0"/>
+          <w:sz w:val="20"/>
+          <w:szCs w:val="20"/>
+          <w:lang w:val="en-US"/>
+        </w:rPr>
+        <w:t>layout_marginTop</w:t>
+      </w:r>
+      <w:proofErr w:type="spellEnd"/>
+      <w:r>
+        <w:rPr>
+          <w:rFonts w:ascii="Courier New" w:hAnsi="Courier New" w:cs="Courier New"/>
+          <w:caps w:val="0"/>
+          <w:sz w:val="20"/>
+          <w:szCs w:val="20"/>
+          <w:lang w:val="en-US"/>
+        </w:rPr>
+        <w:t>="250dp"</w:t>
+      </w:r>
+    </w:p>
+    <w:p>
+      <w:pPr>
+        <w:pStyle w:val="ad"/>
+        <w:ind w:left="709"/>
+        <w:jc w:val="both"/>
+        <w:rPr>
+          <w:rFonts w:ascii="Courier New" w:hAnsi="Courier New" w:cs="Courier New"/>
+          <w:caps w:val="0"/>
+          <w:sz w:val="20"/>
+          <w:szCs w:val="20"/>
+          <w:lang w:val="en-US"/>
+        </w:rPr>
+      </w:pPr>
+      <w:r>
+        <w:rPr>
+          <w:rFonts w:ascii="Courier New" w:hAnsi="Courier New" w:cs="Courier New"/>
+          <w:caps w:val="0"/>
+          <w:sz w:val="20"/>
+          <w:szCs w:val="20"/>
+          <w:lang w:val="en-US"/>
+        </w:rPr>
+        <w:t xml:space="preserve">            </w:t>
+      </w:r>
+      <w:proofErr w:type="spellStart"/>
+      <w:proofErr w:type="gramStart"/>
+      <w:r>
+        <w:rPr>
+          <w:rFonts w:ascii="Courier New" w:hAnsi="Courier New" w:cs="Courier New"/>
+          <w:caps w:val="0"/>
+          <w:sz w:val="20"/>
+          <w:szCs w:val="20"/>
+          <w:lang w:val="en-US"/>
+        </w:rPr>
+        <w:t>android:</w:t>
+      </w:r>
+      <w:proofErr w:type="gramEnd"/>
+      <w:r>
+        <w:rPr>
+          <w:rFonts w:ascii="Courier New" w:hAnsi="Courier New" w:cs="Courier New"/>
+          <w:caps w:val="0"/>
+          <w:sz w:val="20"/>
+          <w:szCs w:val="20"/>
+          <w:lang w:val="en-US"/>
+        </w:rPr>
+        <w:t>text</w:t>
+      </w:r>
+      <w:proofErr w:type="spellEnd"/>
+      <w:r>
+        <w:rPr>
+          <w:rFonts w:ascii="Courier New" w:hAnsi="Courier New" w:cs="Courier New"/>
+          <w:caps w:val="0"/>
+          <w:sz w:val="20"/>
+          <w:szCs w:val="20"/>
+          <w:lang w:val="en-US"/>
+        </w:rPr>
+        <w:t>="</w:t>
+      </w:r>
+      <w:proofErr w:type="spellStart"/>
+      <w:r>
+        <w:rPr>
+          <w:rFonts w:ascii="Courier New" w:hAnsi="Courier New" w:cs="Courier New"/>
+          <w:caps w:val="0"/>
+          <w:sz w:val="20"/>
+          <w:szCs w:val="20"/>
+          <w:lang w:val="en-US"/>
+        </w:rPr>
+        <w:t>Пароль</w:t>
+      </w:r>
+      <w:proofErr w:type="spellEnd"/>
+      <w:r>
+        <w:rPr>
+          <w:rFonts w:ascii="Courier New" w:hAnsi="Courier New" w:cs="Courier New"/>
+          <w:caps w:val="0"/>
+          <w:sz w:val="20"/>
+          <w:szCs w:val="20"/>
+          <w:lang w:val="en-US"/>
+        </w:rPr>
+        <w:t>"</w:t>
+      </w:r>
+    </w:p>
+    <w:p>
+      <w:pPr>
+        <w:pStyle w:val="ad"/>
+        <w:ind w:left="709"/>
+        <w:jc w:val="both"/>
+        <w:rPr>
+          <w:rFonts w:ascii="Courier New" w:hAnsi="Courier New" w:cs="Courier New"/>
+          <w:caps w:val="0"/>
+          <w:sz w:val="20"/>
+          <w:szCs w:val="20"/>
+          <w:lang w:val="en-US"/>
+        </w:rPr>
+      </w:pPr>
+      <w:r>
+        <w:rPr>
+          <w:rFonts w:ascii="Courier New" w:hAnsi="Courier New" w:cs="Courier New"/>
+          <w:caps w:val="0"/>
+          <w:sz w:val="20"/>
+          <w:szCs w:val="20"/>
+          <w:lang w:val="en-US"/>
+        </w:rPr>
+        <w:t xml:space="preserve">            </w:t>
+      </w:r>
+      <w:proofErr w:type="spellStart"/>
+      <w:proofErr w:type="gramStart"/>
+      <w:r>
+        <w:rPr>
+          <w:rFonts w:ascii="Courier New" w:hAnsi="Courier New" w:cs="Courier New"/>
+          <w:caps w:val="0"/>
+          <w:sz w:val="20"/>
+          <w:szCs w:val="20"/>
+          <w:lang w:val="en-US"/>
+        </w:rPr>
+        <w:t>android:</w:t>
+      </w:r>
+      <w:proofErr w:type="gramEnd"/>
+      <w:r>
+        <w:rPr>
+          <w:rFonts w:ascii="Courier New" w:hAnsi="Courier New" w:cs="Courier New"/>
+          <w:caps w:val="0"/>
+          <w:sz w:val="20"/>
+          <w:szCs w:val="20"/>
+          <w:lang w:val="en-US"/>
+        </w:rPr>
+        <w:t>textAppearance</w:t>
+      </w:r>
+      <w:proofErr w:type="spellEnd"/>
+      <w:r>
+        <w:rPr>
+          <w:rFonts w:ascii="Courier New" w:hAnsi="Courier New" w:cs="Courier New"/>
+          <w:caps w:val="0"/>
+          <w:sz w:val="20"/>
+          <w:szCs w:val="20"/>
+          <w:lang w:val="en-US"/>
+        </w:rPr>
+        <w:t>="?</w:t>
+      </w:r>
+      <w:proofErr w:type="spellStart"/>
+      <w:r>
+        <w:rPr>
+          <w:rFonts w:ascii="Courier New" w:hAnsi="Courier New" w:cs="Courier New"/>
+          <w:caps w:val="0"/>
+          <w:sz w:val="20"/>
+          <w:szCs w:val="20"/>
+          <w:lang w:val="en-US"/>
+        </w:rPr>
+        <w:t>android:attr</w:t>
+      </w:r>
+      <w:proofErr w:type="spellEnd"/>
+      <w:r>
+        <w:rPr>
+          <w:rFonts w:ascii="Courier New" w:hAnsi="Courier New" w:cs="Courier New"/>
+          <w:caps w:val="0"/>
+          <w:sz w:val="20"/>
+          <w:szCs w:val="20"/>
+          <w:lang w:val="en-US"/>
+        </w:rPr>
+        <w:t>/</w:t>
+      </w:r>
+      <w:proofErr w:type="spellStart"/>
+      <w:r>
+        <w:rPr>
+          <w:rFonts w:ascii="Courier New" w:hAnsi="Courier New" w:cs="Courier New"/>
+          <w:caps w:val="0"/>
+          <w:sz w:val="20"/>
+          <w:szCs w:val="20"/>
+          <w:lang w:val="en-US"/>
+        </w:rPr>
+        <w:t>textAppearanceLarge</w:t>
+      </w:r>
+      <w:proofErr w:type="spellEnd"/>
+      <w:r>
+        <w:rPr>
+          <w:rFonts w:ascii="Courier New" w:hAnsi="Courier New" w:cs="Courier New"/>
+          <w:caps w:val="0"/>
+          <w:sz w:val="20"/>
+          <w:szCs w:val="20"/>
+          <w:lang w:val="en-US"/>
+        </w:rPr>
+        <w:t>" /&gt;</w:t>
+      </w:r>
+    </w:p>
+    <w:p>
+      <w:pPr>
+        <w:pStyle w:val="ad"/>
+        <w:ind w:left="709"/>
+        <w:jc w:val="both"/>
+        <w:rPr>
+          <w:rFonts w:ascii="Courier New" w:hAnsi="Courier New" w:cs="Courier New"/>
+          <w:caps w:val="0"/>
+          <w:sz w:val="20"/>
+          <w:szCs w:val="20"/>
+          <w:lang w:val="en-US"/>
+        </w:rPr>
+      </w:pPr>
+    </w:p>
+    <w:p>
+      <w:pPr>
+        <w:pStyle w:val="ad"/>
+        <w:ind w:left="709"/>
+        <w:jc w:val="both"/>
+        <w:rPr>
+          <w:rFonts w:ascii="Courier New" w:hAnsi="Courier New" w:cs="Courier New"/>
+          <w:caps w:val="0"/>
+          <w:sz w:val="20"/>
+          <w:szCs w:val="20"/>
+          <w:lang w:val="en-US"/>
+        </w:rPr>
+      </w:pPr>
+      <w:r>
+        <w:rPr>
+          <w:rFonts w:ascii="Courier New" w:hAnsi="Courier New" w:cs="Courier New"/>
+          <w:caps w:val="0"/>
+          <w:sz w:val="20"/>
+          <w:szCs w:val="20"/>
+          <w:lang w:val="en-US"/>
+        </w:rPr>
+        <w:t xml:space="preserve">        &lt;</w:t>
+      </w:r>
+      <w:proofErr w:type="spellStart"/>
+      <w:r>
+        <w:rPr>
+          <w:rFonts w:ascii="Courier New" w:hAnsi="Courier New" w:cs="Courier New"/>
+          <w:caps w:val="0"/>
+          <w:sz w:val="20"/>
+          <w:szCs w:val="20"/>
+          <w:lang w:val="en-US"/>
+        </w:rPr>
+        <w:t>EditText</w:t>
+      </w:r>
+      <w:proofErr w:type="spellEnd"/>
+    </w:p>
+    <w:p>
+      <w:pPr>
+        <w:pStyle w:val="ad"/>
+        <w:ind w:left="709"/>
+        <w:jc w:val="both"/>
+        <w:rPr>
+          <w:rFonts w:ascii="Courier New" w:hAnsi="Courier New" w:cs="Courier New"/>
+          <w:caps w:val="0"/>
+          <w:sz w:val="20"/>
+          <w:szCs w:val="20"/>
+          <w:lang w:val="en-US"/>
+        </w:rPr>
+      </w:pPr>
+      <w:r>
+        <w:rPr>
+          <w:rFonts w:ascii="Courier New" w:hAnsi="Courier New" w:cs="Courier New"/>
+          <w:caps w:val="0"/>
+          <w:sz w:val="20"/>
+          <w:szCs w:val="20"/>
+          <w:lang w:val="en-US"/>
+        </w:rPr>
+        <w:t xml:space="preserve">            </w:t>
+      </w:r>
+      <w:proofErr w:type="spellStart"/>
+      <w:r>
+        <w:rPr>
+          <w:rFonts w:ascii="Courier New" w:hAnsi="Courier New" w:cs="Courier New"/>
+          <w:caps w:val="0"/>
+          <w:sz w:val="20"/>
+          <w:szCs w:val="20"/>
+          <w:lang w:val="en-US"/>
+        </w:rPr>
+        <w:t>android:id</w:t>
+      </w:r>
+      <w:proofErr w:type="spellEnd"/>
+      <w:r>
+        <w:rPr>
+          <w:rFonts w:ascii="Courier New" w:hAnsi="Courier New" w:cs="Courier New"/>
+          <w:caps w:val="0"/>
+          <w:sz w:val="20"/>
+          <w:szCs w:val="20"/>
+          <w:lang w:val="en-US"/>
+        </w:rPr>
+        <w:t>="@+id/</w:t>
+      </w:r>
+      <w:proofErr w:type="spellStart"/>
+      <w:r>
+        <w:rPr>
+          <w:rFonts w:ascii="Courier New" w:hAnsi="Courier New" w:cs="Courier New"/>
+          <w:caps w:val="0"/>
+          <w:sz w:val="20"/>
+          <w:szCs w:val="20"/>
+          <w:lang w:val="en-US"/>
+        </w:rPr>
+        <w:t>edit_user</w:t>
+      </w:r>
+      <w:proofErr w:type="spellEnd"/>
+      <w:r>
+        <w:rPr>
+          <w:rFonts w:ascii="Courier New" w:hAnsi="Courier New" w:cs="Courier New"/>
+          <w:caps w:val="0"/>
+          <w:sz w:val="20"/>
+          <w:szCs w:val="20"/>
+          <w:lang w:val="en-US"/>
+        </w:rPr>
+        <w:t>"</w:t>
+      </w:r>
+    </w:p>
+    <w:p>
+      <w:pPr>
+        <w:pStyle w:val="ad"/>
+        <w:ind w:left="709"/>
+        <w:jc w:val="both"/>
+        <w:rPr>
+          <w:rFonts w:ascii="Courier New" w:hAnsi="Courier New" w:cs="Courier New"/>
+          <w:caps w:val="0"/>
+          <w:sz w:val="20"/>
+          <w:szCs w:val="20"/>
+          <w:lang w:val="en-US"/>
+        </w:rPr>
+      </w:pPr>
+      <w:r>
+        <w:rPr>
+          <w:rFonts w:ascii="Courier New" w:hAnsi="Courier New" w:cs="Courier New"/>
+          <w:caps w:val="0"/>
+          <w:sz w:val="20"/>
+          <w:szCs w:val="20"/>
+          <w:lang w:val="en-US"/>
+        </w:rPr>
+        <w:t xml:space="preserve">            </w:t>
+      </w:r>
+      <w:proofErr w:type="spellStart"/>
+      <w:proofErr w:type="gramStart"/>
+      <w:r>
+        <w:rPr>
+          <w:rFonts w:ascii="Courier New" w:hAnsi="Courier New" w:cs="Courier New"/>
+          <w:caps w:val="0"/>
+          <w:sz w:val="20"/>
+          <w:szCs w:val="20"/>
+          <w:lang w:val="en-US"/>
+        </w:rPr>
+        <w:t>android:</w:t>
+      </w:r>
+      <w:proofErr w:type="gramEnd"/>
+      <w:r>
+        <w:rPr>
+          <w:rFonts w:ascii="Courier New" w:hAnsi="Courier New" w:cs="Courier New"/>
+          <w:caps w:val="0"/>
+          <w:sz w:val="20"/>
+          <w:szCs w:val="20"/>
+          <w:lang w:val="en-US"/>
+        </w:rPr>
+        <w:t>layout_width</w:t>
+      </w:r>
+      <w:proofErr w:type="spellEnd"/>
+      <w:r>
+        <w:rPr>
+          <w:rFonts w:ascii="Courier New" w:hAnsi="Courier New" w:cs="Courier New"/>
+          <w:caps w:val="0"/>
+          <w:sz w:val="20"/>
+          <w:szCs w:val="20"/>
+          <w:lang w:val="en-US"/>
+        </w:rPr>
+        <w:t>="</w:t>
+      </w:r>
+      <w:proofErr w:type="spellStart"/>
+      <w:r>
+        <w:rPr>
+          <w:rFonts w:ascii="Courier New" w:hAnsi="Courier New" w:cs="Courier New"/>
+          <w:caps w:val="0"/>
+          <w:sz w:val="20"/>
+          <w:szCs w:val="20"/>
+          <w:lang w:val="en-US"/>
+        </w:rPr>
+        <w:t>wrap_content</w:t>
+      </w:r>
+      <w:proofErr w:type="spellEnd"/>
+      <w:r>
+        <w:rPr>
+          <w:rFonts w:ascii="Courier New" w:hAnsi="Courier New" w:cs="Courier New"/>
+          <w:caps w:val="0"/>
+          <w:sz w:val="20"/>
+          <w:szCs w:val="20"/>
+          <w:lang w:val="en-US"/>
+        </w:rPr>
+        <w:t>"</w:t>
+      </w:r>
+    </w:p>
+    <w:p>
+      <w:pPr>
+        <w:pStyle w:val="ad"/>
+        <w:ind w:left="709"/>
+        <w:jc w:val="both"/>
+        <w:rPr>
+          <w:rFonts w:ascii="Courier New" w:hAnsi="Courier New" w:cs="Courier New"/>
+          <w:caps w:val="0"/>
+          <w:sz w:val="20"/>
+          <w:szCs w:val="20"/>
+          <w:lang w:val="en-US"/>
+        </w:rPr>
+      </w:pPr>
+      <w:r>
+        <w:rPr>
+          <w:rFonts w:ascii="Courier New" w:hAnsi="Courier New" w:cs="Courier New"/>
+          <w:caps w:val="0"/>
+          <w:sz w:val="20"/>
+          <w:szCs w:val="20"/>
+          <w:lang w:val="en-US"/>
+        </w:rPr>
+        <w:t xml:space="preserve">            </w:t>
+      </w:r>
+      <w:proofErr w:type="spellStart"/>
+      <w:proofErr w:type="gramStart"/>
+      <w:r>
+        <w:rPr>
+          <w:rFonts w:ascii="Courier New" w:hAnsi="Courier New" w:cs="Courier New"/>
+          <w:caps w:val="0"/>
+          <w:sz w:val="20"/>
+          <w:szCs w:val="20"/>
+          <w:lang w:val="en-US"/>
+        </w:rPr>
+        <w:t>android:</w:t>
+      </w:r>
+      <w:proofErr w:type="gramEnd"/>
+      <w:r>
+        <w:rPr>
+          <w:rFonts w:ascii="Courier New" w:hAnsi="Courier New" w:cs="Courier New"/>
+          <w:caps w:val="0"/>
+          <w:sz w:val="20"/>
+          <w:szCs w:val="20"/>
+          <w:lang w:val="en-US"/>
+        </w:rPr>
+        <w:t>layout_height</w:t>
+      </w:r>
+      <w:proofErr w:type="spellEnd"/>
+      <w:r>
+        <w:rPr>
+          <w:rFonts w:ascii="Courier New" w:hAnsi="Courier New" w:cs="Courier New"/>
+          <w:caps w:val="0"/>
+          <w:sz w:val="20"/>
+          <w:szCs w:val="20"/>
+          <w:lang w:val="en-US"/>
+        </w:rPr>
+        <w:t>="</w:t>
+      </w:r>
+      <w:proofErr w:type="spellStart"/>
+      <w:r>
+        <w:rPr>
+          <w:rFonts w:ascii="Courier New" w:hAnsi="Courier New" w:cs="Courier New"/>
+          <w:caps w:val="0"/>
+          <w:sz w:val="20"/>
+          <w:szCs w:val="20"/>
+          <w:lang w:val="en-US"/>
+        </w:rPr>
+        <w:t>wrap_content</w:t>
+      </w:r>
+      <w:proofErr w:type="spellEnd"/>
+      <w:r>
+        <w:rPr>
+          <w:rFonts w:ascii="Courier New" w:hAnsi="Courier New" w:cs="Courier New"/>
+          <w:caps w:val="0"/>
+          <w:sz w:val="20"/>
+          <w:szCs w:val="20"/>
+          <w:lang w:val="en-US"/>
+        </w:rPr>
+        <w:t>"</w:t>
+      </w:r>
+    </w:p>
+    <w:p>
+      <w:pPr>
+        <w:pStyle w:val="ad"/>
+        <w:ind w:left="709"/>
+        <w:jc w:val="both"/>
+        <w:rPr>
+          <w:rFonts w:ascii="Courier New" w:hAnsi="Courier New" w:cs="Courier New"/>
+          <w:caps w:val="0"/>
+          <w:sz w:val="20"/>
+          <w:szCs w:val="20"/>
+          <w:lang w:val="en-US"/>
+        </w:rPr>
+      </w:pPr>
+      <w:r>
+        <w:rPr>
+          <w:rFonts w:ascii="Courier New" w:hAnsi="Courier New" w:cs="Courier New"/>
+          <w:caps w:val="0"/>
+          <w:sz w:val="20"/>
+          <w:szCs w:val="20"/>
+          <w:lang w:val="en-US"/>
+        </w:rPr>
+        <w:t xml:space="preserve">            </w:t>
+      </w:r>
+      <w:proofErr w:type="spellStart"/>
+      <w:r>
+        <w:rPr>
+          <w:rFonts w:ascii="Courier New" w:hAnsi="Courier New" w:cs="Courier New"/>
+          <w:caps w:val="0"/>
+          <w:sz w:val="20"/>
+          <w:szCs w:val="20"/>
+          <w:lang w:val="en-US"/>
+        </w:rPr>
+        <w:t>android:layout_alignBottom</w:t>
+      </w:r>
+      <w:proofErr w:type="spellEnd"/>
+      <w:r>
+        <w:rPr>
+          <w:rFonts w:ascii="Courier New" w:hAnsi="Courier New" w:cs="Courier New"/>
+          <w:caps w:val="0"/>
+          <w:sz w:val="20"/>
+          <w:szCs w:val="20"/>
+          <w:lang w:val="en-US"/>
+        </w:rPr>
+        <w:t>="@+id/</w:t>
+      </w:r>
+      <w:proofErr w:type="spellStart"/>
+      <w:r>
+        <w:rPr>
+          <w:rFonts w:ascii="Courier New" w:hAnsi="Courier New" w:cs="Courier New"/>
+          <w:caps w:val="0"/>
+          <w:sz w:val="20"/>
+          <w:szCs w:val="20"/>
+          <w:lang w:val="en-US"/>
+        </w:rPr>
+        <w:t>user_text</w:t>
+      </w:r>
+      <w:proofErr w:type="spellEnd"/>
+      <w:r>
+        <w:rPr>
+          <w:rFonts w:ascii="Courier New" w:hAnsi="Courier New" w:cs="Courier New"/>
+          <w:caps w:val="0"/>
+          <w:sz w:val="20"/>
+          <w:szCs w:val="20"/>
+          <w:lang w:val="en-US"/>
+        </w:rPr>
+        <w:t>"</w:t>
+      </w:r>
+    </w:p>
+    <w:p>
+      <w:pPr>
+        <w:pStyle w:val="ad"/>
+        <w:ind w:left="709"/>
+        <w:jc w:val="both"/>
+        <w:rPr>
+          <w:rFonts w:ascii="Courier New" w:hAnsi="Courier New" w:cs="Courier New"/>
+          <w:caps w:val="0"/>
+          <w:sz w:val="20"/>
+          <w:szCs w:val="20"/>
+          <w:lang w:val="en-US"/>
+        </w:rPr>
+      </w:pPr>
+      <w:r>
+        <w:rPr>
+          <w:rFonts w:ascii="Courier New" w:hAnsi="Courier New" w:cs="Courier New"/>
+          <w:caps w:val="0"/>
+          <w:sz w:val="20"/>
+          <w:szCs w:val="20"/>
+          <w:lang w:val="en-US"/>
+        </w:rPr>
+        <w:t xml:space="preserve">            </w:t>
+      </w:r>
+      <w:proofErr w:type="spellStart"/>
+      <w:proofErr w:type="gramStart"/>
+      <w:r>
+        <w:rPr>
+          <w:rFonts w:ascii="Courier New" w:hAnsi="Courier New" w:cs="Courier New"/>
+          <w:caps w:val="0"/>
+          <w:sz w:val="20"/>
+          <w:szCs w:val="20"/>
+          <w:lang w:val="en-US"/>
+        </w:rPr>
+        <w:t>android:</w:t>
+      </w:r>
+      <w:proofErr w:type="gramEnd"/>
+      <w:r>
+        <w:rPr>
+          <w:rFonts w:ascii="Courier New" w:hAnsi="Courier New" w:cs="Courier New"/>
+          <w:caps w:val="0"/>
+          <w:sz w:val="20"/>
+          <w:szCs w:val="20"/>
+          <w:lang w:val="en-US"/>
+        </w:rPr>
+        <w:t>layout_marginLeft</w:t>
+      </w:r>
+      <w:proofErr w:type="spellEnd"/>
+      <w:r>
+        <w:rPr>
+          <w:rFonts w:ascii="Courier New" w:hAnsi="Courier New" w:cs="Courier New"/>
+          <w:caps w:val="0"/>
+          <w:sz w:val="20"/>
+          <w:szCs w:val="20"/>
+          <w:lang w:val="en-US"/>
+        </w:rPr>
+        <w:t>="35dp"</w:t>
+      </w:r>
+    </w:p>
+    <w:p>
+      <w:pPr>
+        <w:pStyle w:val="ad"/>
+        <w:ind w:left="709"/>
+        <w:jc w:val="both"/>
+        <w:rPr>
+          <w:rFonts w:ascii="Courier New" w:hAnsi="Courier New" w:cs="Courier New"/>
+          <w:caps w:val="0"/>
+          <w:sz w:val="20"/>
+          <w:szCs w:val="20"/>
+          <w:lang w:val="en-US"/>
+        </w:rPr>
+      </w:pPr>
+      <w:r>
+        <w:rPr>
+          <w:rFonts w:ascii="Courier New" w:hAnsi="Courier New" w:cs="Courier New"/>
+          <w:caps w:val="0"/>
+          <w:sz w:val="20"/>
+          <w:szCs w:val="20"/>
+          <w:lang w:val="en-US"/>
+        </w:rPr>
+        <w:t xml:space="preserve">            </w:t>
+      </w:r>
+      <w:proofErr w:type="spellStart"/>
+      <w:proofErr w:type="gramStart"/>
+      <w:r>
+        <w:rPr>
+          <w:rFonts w:ascii="Courier New" w:hAnsi="Courier New" w:cs="Courier New"/>
+          <w:caps w:val="0"/>
+          <w:sz w:val="20"/>
+          <w:szCs w:val="20"/>
+          <w:lang w:val="en-US"/>
+        </w:rPr>
+        <w:t>android:</w:t>
+      </w:r>
+      <w:proofErr w:type="gramEnd"/>
+      <w:r>
+        <w:rPr>
+          <w:rFonts w:ascii="Courier New" w:hAnsi="Courier New" w:cs="Courier New"/>
+          <w:caps w:val="0"/>
+          <w:sz w:val="20"/>
+          <w:szCs w:val="20"/>
+          <w:lang w:val="en-US"/>
+        </w:rPr>
+        <w:t>layout_marginBottom</w:t>
+      </w:r>
+      <w:proofErr w:type="spellEnd"/>
+      <w:r>
+        <w:rPr>
+          <w:rFonts w:ascii="Courier New" w:hAnsi="Courier New" w:cs="Courier New"/>
+          <w:caps w:val="0"/>
+          <w:sz w:val="20"/>
+          <w:szCs w:val="20"/>
+          <w:lang w:val="en-US"/>
+        </w:rPr>
+        <w:t>="-1dp"</w:t>
+      </w:r>
+    </w:p>
+    <w:p>
+      <w:pPr>
+        <w:pStyle w:val="ad"/>
+        <w:ind w:left="709"/>
+        <w:jc w:val="both"/>
+        <w:rPr>
+          <w:rFonts w:ascii="Courier New" w:hAnsi="Courier New" w:cs="Courier New"/>
+          <w:caps w:val="0"/>
+          <w:sz w:val="20"/>
+          <w:szCs w:val="20"/>
+          <w:lang w:val="en-US"/>
+        </w:rPr>
+      </w:pPr>
+      <w:r>
+        <w:rPr>
+          <w:rFonts w:ascii="Courier New" w:hAnsi="Courier New" w:cs="Courier New"/>
+          <w:caps w:val="0"/>
+          <w:sz w:val="20"/>
+          <w:szCs w:val="20"/>
+          <w:lang w:val="en-US"/>
+        </w:rPr>
+        <w:t xml:space="preserve">            </w:t>
+      </w:r>
+      <w:proofErr w:type="spellStart"/>
+      <w:r>
+        <w:rPr>
+          <w:rFonts w:ascii="Courier New" w:hAnsi="Courier New" w:cs="Courier New"/>
+          <w:caps w:val="0"/>
+          <w:sz w:val="20"/>
+          <w:szCs w:val="20"/>
+          <w:lang w:val="en-US"/>
+        </w:rPr>
+        <w:t>android:layout_toRightOf</w:t>
+      </w:r>
+      <w:proofErr w:type="spellEnd"/>
+      <w:r>
+        <w:rPr>
+          <w:rFonts w:ascii="Courier New" w:hAnsi="Courier New" w:cs="Courier New"/>
+          <w:caps w:val="0"/>
+          <w:sz w:val="20"/>
+          <w:szCs w:val="20"/>
+          <w:lang w:val="en-US"/>
+        </w:rPr>
+        <w:t>="@+id/</w:t>
+      </w:r>
+      <w:proofErr w:type="spellStart"/>
+      <w:r>
+        <w:rPr>
+          <w:rFonts w:ascii="Courier New" w:hAnsi="Courier New" w:cs="Courier New"/>
+          <w:caps w:val="0"/>
+          <w:sz w:val="20"/>
+          <w:szCs w:val="20"/>
+          <w:lang w:val="en-US"/>
+        </w:rPr>
+        <w:t>user_text</w:t>
+      </w:r>
+      <w:proofErr w:type="spellEnd"/>
+      <w:r>
+        <w:rPr>
+          <w:rFonts w:ascii="Courier New" w:hAnsi="Courier New" w:cs="Courier New"/>
+          <w:caps w:val="0"/>
+          <w:sz w:val="20"/>
+          <w:szCs w:val="20"/>
+          <w:lang w:val="en-US"/>
+        </w:rPr>
+        <w:t>"</w:t>
+      </w:r>
+    </w:p>
+    <w:p>
+      <w:pPr>
+        <w:pStyle w:val="ad"/>
+        <w:ind w:left="709"/>
+        <w:jc w:val="both"/>
+        <w:rPr>
+          <w:rFonts w:ascii="Courier New" w:hAnsi="Courier New" w:cs="Courier New"/>
+          <w:caps w:val="0"/>
+          <w:sz w:val="20"/>
+          <w:szCs w:val="20"/>
+          <w:lang w:val="en-US"/>
+        </w:rPr>
+      </w:pPr>
+      <w:r>
+        <w:rPr>
+          <w:rFonts w:ascii="Courier New" w:hAnsi="Courier New" w:cs="Courier New"/>
+          <w:caps w:val="0"/>
+          <w:sz w:val="20"/>
+          <w:szCs w:val="20"/>
+          <w:lang w:val="en-US"/>
+        </w:rPr>
+        <w:t xml:space="preserve">            </w:t>
+      </w:r>
+      <w:proofErr w:type="spellStart"/>
+      <w:proofErr w:type="gramStart"/>
+      <w:r>
+        <w:rPr>
+          <w:rFonts w:ascii="Courier New" w:hAnsi="Courier New" w:cs="Courier New"/>
+          <w:caps w:val="0"/>
+          <w:sz w:val="20"/>
+          <w:szCs w:val="20"/>
+          <w:lang w:val="en-US"/>
+        </w:rPr>
+        <w:t>android:</w:t>
+      </w:r>
+      <w:proofErr w:type="gramEnd"/>
+      <w:r>
+        <w:rPr>
+          <w:rFonts w:ascii="Courier New" w:hAnsi="Courier New" w:cs="Courier New"/>
+          <w:caps w:val="0"/>
+          <w:sz w:val="20"/>
+          <w:szCs w:val="20"/>
+          <w:lang w:val="en-US"/>
+        </w:rPr>
+        <w:t>hint</w:t>
+      </w:r>
+      <w:proofErr w:type="spellEnd"/>
+      <w:r>
+        <w:rPr>
+          <w:rFonts w:ascii="Courier New" w:hAnsi="Courier New" w:cs="Courier New"/>
+          <w:caps w:val="0"/>
+          <w:sz w:val="20"/>
+          <w:szCs w:val="20"/>
+          <w:lang w:val="en-US"/>
+        </w:rPr>
+        <w:t>="</w:t>
+      </w:r>
+      <w:proofErr w:type="spellStart"/>
+      <w:r>
+        <w:rPr>
+          <w:rFonts w:ascii="Courier New" w:hAnsi="Courier New" w:cs="Courier New"/>
+          <w:caps w:val="0"/>
+          <w:sz w:val="20"/>
+          <w:szCs w:val="20"/>
+          <w:lang w:val="en-US"/>
+        </w:rPr>
+        <w:t>введите</w:t>
+      </w:r>
+      <w:proofErr w:type="spellEnd"/>
+      <w:r>
+        <w:rPr>
+          <w:rFonts w:ascii="Courier New" w:hAnsi="Courier New" w:cs="Courier New"/>
+          <w:caps w:val="0"/>
+          <w:sz w:val="20"/>
+          <w:szCs w:val="20"/>
+          <w:lang w:val="en-US"/>
+        </w:rPr>
+        <w:t xml:space="preserve"> </w:t>
+      </w:r>
+      <w:proofErr w:type="spellStart"/>
+      <w:r>
+        <w:rPr>
+          <w:rFonts w:ascii="Courier New" w:hAnsi="Courier New" w:cs="Courier New"/>
+          <w:caps w:val="0"/>
+          <w:sz w:val="20"/>
+          <w:szCs w:val="20"/>
+          <w:lang w:val="en-US"/>
+        </w:rPr>
+        <w:t>имя</w:t>
+      </w:r>
+      <w:proofErr w:type="spellEnd"/>
+      <w:r>
+        <w:rPr>
+          <w:rFonts w:ascii="Courier New" w:hAnsi="Courier New" w:cs="Courier New"/>
+          <w:caps w:val="0"/>
+          <w:sz w:val="20"/>
+          <w:szCs w:val="20"/>
+          <w:lang w:val="en-US"/>
+        </w:rPr>
+        <w:t xml:space="preserve"> "&gt;</w:t>
+      </w:r>
+    </w:p>
+    <w:p>
+      <w:pPr>
+        <w:pStyle w:val="ad"/>
+        <w:ind w:left="709"/>
+        <w:jc w:val="both"/>
+        <w:rPr>
+          <w:rFonts w:ascii="Courier New" w:hAnsi="Courier New" w:cs="Courier New"/>
+          <w:caps w:val="0"/>
+          <w:sz w:val="20"/>
+          <w:szCs w:val="20"/>
+          <w:lang w:val="en-US"/>
+        </w:rPr>
+      </w:pPr>
+    </w:p>
+    <w:p>
+      <w:pPr>
+        <w:pStyle w:val="ad"/>
+        <w:ind w:left="709"/>
+        <w:jc w:val="both"/>
+        <w:rPr>
+          <w:rFonts w:ascii="Courier New" w:hAnsi="Courier New" w:cs="Courier New"/>
+          <w:caps w:val="0"/>
+          <w:sz w:val="20"/>
+          <w:szCs w:val="20"/>
+          <w:lang w:val="en-US"/>
+        </w:rPr>
+      </w:pPr>
+      <w:r>
+        <w:rPr>
+          <w:rFonts w:ascii="Courier New" w:hAnsi="Courier New" w:cs="Courier New"/>
+          <w:caps w:val="0"/>
+          <w:sz w:val="20"/>
+          <w:szCs w:val="20"/>
+          <w:lang w:val="en-US"/>
+        </w:rPr>
+        <w:t xml:space="preserve">            &lt;</w:t>
+      </w:r>
+      <w:proofErr w:type="spellStart"/>
+      <w:r>
+        <w:rPr>
+          <w:rFonts w:ascii="Courier New" w:hAnsi="Courier New" w:cs="Courier New"/>
+          <w:caps w:val="0"/>
+          <w:sz w:val="20"/>
+          <w:szCs w:val="20"/>
+          <w:lang w:val="en-US"/>
+        </w:rPr>
+        <w:t>requestFocus</w:t>
+      </w:r>
+      <w:proofErr w:type="spellEnd"/>
+      <w:r>
+        <w:rPr>
+          <w:rFonts w:ascii="Courier New" w:hAnsi="Courier New" w:cs="Courier New"/>
+          <w:caps w:val="0"/>
+          <w:sz w:val="20"/>
+          <w:szCs w:val="20"/>
+          <w:lang w:val="en-US"/>
+        </w:rPr>
+        <w:t xml:space="preserve"> /&gt;</w:t>
+      </w:r>
+    </w:p>
+    <w:p>
+      <w:pPr>
+        <w:pStyle w:val="ad"/>
+        <w:ind w:left="709"/>
+        <w:jc w:val="both"/>
+        <w:rPr>
+          <w:rFonts w:ascii="Courier New" w:hAnsi="Courier New" w:cs="Courier New"/>
+          <w:caps w:val="0"/>
+          <w:sz w:val="20"/>
+          <w:szCs w:val="20"/>
+          <w:lang w:val="en-US"/>
+        </w:rPr>
+      </w:pPr>
+      <w:r>
+        <w:rPr>
+          <w:rFonts w:ascii="Courier New" w:hAnsi="Courier New" w:cs="Courier New"/>
+          <w:caps w:val="0"/>
+          <w:sz w:val="20"/>
+          <w:szCs w:val="20"/>
+          <w:lang w:val="en-US"/>
+        </w:rPr>
+        <w:t xml:space="preserve">        &lt;/</w:t>
+      </w:r>
+      <w:proofErr w:type="spellStart"/>
+      <w:r>
+        <w:rPr>
+          <w:rFonts w:ascii="Courier New" w:hAnsi="Courier New" w:cs="Courier New"/>
+          <w:caps w:val="0"/>
+          <w:sz w:val="20"/>
+          <w:szCs w:val="20"/>
+          <w:lang w:val="en-US"/>
+        </w:rPr>
+        <w:t>EditText</w:t>
+      </w:r>
+      <w:proofErr w:type="spellEnd"/>
+      <w:r>
+        <w:rPr>
+          <w:rFonts w:ascii="Courier New" w:hAnsi="Courier New" w:cs="Courier New"/>
+          <w:caps w:val="0"/>
+          <w:sz w:val="20"/>
+          <w:szCs w:val="20"/>
+          <w:lang w:val="en-US"/>
+        </w:rPr>
+        <w:t>&gt;</w:t>
+      </w:r>
+    </w:p>
+    <w:p>
+      <w:pPr>
+        <w:pStyle w:val="ad"/>
+        <w:ind w:left="709"/>
+        <w:jc w:val="both"/>
+        <w:rPr>
+          <w:rFonts w:ascii="Courier New" w:hAnsi="Courier New" w:cs="Courier New"/>
+          <w:caps w:val="0"/>
+          <w:sz w:val="20"/>
+          <w:szCs w:val="20"/>
+          <w:lang w:val="en-US"/>
+        </w:rPr>
+      </w:pPr>
+    </w:p>
+    <w:p>
+      <w:pPr>
+        <w:pStyle w:val="ad"/>
+        <w:ind w:left="709"/>
+        <w:jc w:val="both"/>
+        <w:rPr>
+          <w:rFonts w:ascii="Courier New" w:hAnsi="Courier New" w:cs="Courier New"/>
+          <w:caps w:val="0"/>
+          <w:sz w:val="20"/>
+          <w:szCs w:val="20"/>
+          <w:lang w:val="en-US"/>
+        </w:rPr>
+      </w:pPr>
+      <w:r>
+        <w:rPr>
+          <w:rFonts w:ascii="Courier New" w:hAnsi="Courier New" w:cs="Courier New"/>
+          <w:caps w:val="0"/>
+          <w:sz w:val="20"/>
+          <w:szCs w:val="20"/>
+          <w:lang w:val="en-US"/>
+        </w:rPr>
+        <w:t xml:space="preserve">        &lt;</w:t>
+      </w:r>
+      <w:proofErr w:type="spellStart"/>
+      <w:r>
+        <w:rPr>
+          <w:rFonts w:ascii="Courier New" w:hAnsi="Courier New" w:cs="Courier New"/>
+          <w:caps w:val="0"/>
+          <w:sz w:val="20"/>
+          <w:szCs w:val="20"/>
+          <w:lang w:val="en-US"/>
+        </w:rPr>
+        <w:t>EditText</w:t>
+      </w:r>
+      <w:proofErr w:type="spellEnd"/>
+    </w:p>
+    <w:p>
+      <w:pPr>
+        <w:pStyle w:val="ad"/>
+        <w:ind w:left="709"/>
+        <w:jc w:val="both"/>
+        <w:rPr>
+          <w:rFonts w:ascii="Courier New" w:hAnsi="Courier New" w:cs="Courier New"/>
+          <w:caps w:val="0"/>
+          <w:sz w:val="20"/>
+          <w:szCs w:val="20"/>
+          <w:lang w:val="en-US"/>
+        </w:rPr>
+      </w:pPr>
+      <w:r>
+        <w:rPr>
+          <w:rFonts w:ascii="Courier New" w:hAnsi="Courier New" w:cs="Courier New"/>
+          <w:caps w:val="0"/>
+          <w:sz w:val="20"/>
+          <w:szCs w:val="20"/>
+          <w:lang w:val="en-US"/>
+        </w:rPr>
+        <w:t xml:space="preserve">            </w:t>
+      </w:r>
+      <w:proofErr w:type="spellStart"/>
+      <w:r>
+        <w:rPr>
+          <w:rFonts w:ascii="Courier New" w:hAnsi="Courier New" w:cs="Courier New"/>
+          <w:caps w:val="0"/>
+          <w:sz w:val="20"/>
+          <w:szCs w:val="20"/>
+          <w:lang w:val="en-US"/>
+        </w:rPr>
+        <w:t>android:id</w:t>
+      </w:r>
+      <w:proofErr w:type="spellEnd"/>
+      <w:r>
+        <w:rPr>
+          <w:rFonts w:ascii="Courier New" w:hAnsi="Courier New" w:cs="Courier New"/>
+          <w:caps w:val="0"/>
+          <w:sz w:val="20"/>
+          <w:szCs w:val="20"/>
+          <w:lang w:val="en-US"/>
+        </w:rPr>
+        <w:t>="@+id/</w:t>
+      </w:r>
+      <w:proofErr w:type="spellStart"/>
+      <w:r>
+        <w:rPr>
+          <w:rFonts w:ascii="Courier New" w:hAnsi="Courier New" w:cs="Courier New"/>
+          <w:caps w:val="0"/>
+          <w:sz w:val="20"/>
+          <w:szCs w:val="20"/>
+          <w:lang w:val="en-US"/>
+        </w:rPr>
+        <w:t>edit_password</w:t>
+      </w:r>
+      <w:proofErr w:type="spellEnd"/>
+      <w:r>
+        <w:rPr>
+          <w:rFonts w:ascii="Courier New" w:hAnsi="Courier New" w:cs="Courier New"/>
+          <w:caps w:val="0"/>
+          <w:sz w:val="20"/>
+          <w:szCs w:val="20"/>
+          <w:lang w:val="en-US"/>
+        </w:rPr>
+        <w:t>"</w:t>
+      </w:r>
+    </w:p>
+    <w:p>
+      <w:pPr>
+        <w:pStyle w:val="ad"/>
+        <w:ind w:left="709"/>
+        <w:jc w:val="both"/>
+        <w:rPr>
+          <w:rFonts w:ascii="Courier New" w:hAnsi="Courier New" w:cs="Courier New"/>
+          <w:caps w:val="0"/>
+          <w:sz w:val="20"/>
+          <w:szCs w:val="20"/>
+          <w:lang w:val="en-US"/>
+        </w:rPr>
+      </w:pPr>
+      <w:r>
+        <w:rPr>
+          <w:rFonts w:ascii="Courier New" w:hAnsi="Courier New" w:cs="Courier New"/>
+          <w:caps w:val="0"/>
+          <w:sz w:val="20"/>
+          <w:szCs w:val="20"/>
+          <w:lang w:val="en-US"/>
+        </w:rPr>
+        <w:t xml:space="preserve">            </w:t>
+      </w:r>
+      <w:proofErr w:type="spellStart"/>
+      <w:proofErr w:type="gramStart"/>
+      <w:r>
+        <w:rPr>
+          <w:rFonts w:ascii="Courier New" w:hAnsi="Courier New" w:cs="Courier New"/>
+          <w:caps w:val="0"/>
+          <w:sz w:val="20"/>
+          <w:szCs w:val="20"/>
+          <w:lang w:val="en-US"/>
+        </w:rPr>
+        <w:t>android:</w:t>
+      </w:r>
+      <w:proofErr w:type="gramEnd"/>
+      <w:r>
+        <w:rPr>
+          <w:rFonts w:ascii="Courier New" w:hAnsi="Courier New" w:cs="Courier New"/>
+          <w:caps w:val="0"/>
+          <w:sz w:val="20"/>
+          <w:szCs w:val="20"/>
+          <w:lang w:val="en-US"/>
+        </w:rPr>
+        <w:t>layout_width</w:t>
+      </w:r>
+      <w:proofErr w:type="spellEnd"/>
+      <w:r>
+        <w:rPr>
+          <w:rFonts w:ascii="Courier New" w:hAnsi="Courier New" w:cs="Courier New"/>
+          <w:caps w:val="0"/>
+          <w:sz w:val="20"/>
+          <w:szCs w:val="20"/>
+          <w:lang w:val="en-US"/>
+        </w:rPr>
+        <w:t>="</w:t>
+      </w:r>
+      <w:proofErr w:type="spellStart"/>
+      <w:r>
+        <w:rPr>
+          <w:rFonts w:ascii="Courier New" w:hAnsi="Courier New" w:cs="Courier New"/>
+          <w:caps w:val="0"/>
+          <w:sz w:val="20"/>
+          <w:szCs w:val="20"/>
+          <w:lang w:val="en-US"/>
+        </w:rPr>
+        <w:t>wrap_content</w:t>
+      </w:r>
+      <w:proofErr w:type="spellEnd"/>
+      <w:r>
+        <w:rPr>
+          <w:rFonts w:ascii="Courier New" w:hAnsi="Courier New" w:cs="Courier New"/>
+          <w:caps w:val="0"/>
+          <w:sz w:val="20"/>
+          <w:szCs w:val="20"/>
+          <w:lang w:val="en-US"/>
+        </w:rPr>
+        <w:t>"</w:t>
+      </w:r>
+    </w:p>
+    <w:p>
+      <w:pPr>
+        <w:pStyle w:val="ad"/>
+        <w:ind w:left="709"/>
+        <w:jc w:val="both"/>
+        <w:rPr>
+          <w:rFonts w:ascii="Courier New" w:hAnsi="Courier New" w:cs="Courier New"/>
+          <w:caps w:val="0"/>
+          <w:sz w:val="20"/>
+          <w:szCs w:val="20"/>
+          <w:lang w:val="en-US"/>
+        </w:rPr>
+      </w:pPr>
+      <w:r>
+        <w:rPr>
+          <w:rFonts w:ascii="Courier New" w:hAnsi="Courier New" w:cs="Courier New"/>
+          <w:caps w:val="0"/>
+          <w:sz w:val="20"/>
+          <w:szCs w:val="20"/>
+          <w:lang w:val="en-US"/>
+        </w:rPr>
+        <w:t xml:space="preserve">            </w:t>
+      </w:r>
+      <w:proofErr w:type="spellStart"/>
+      <w:proofErr w:type="gramStart"/>
+      <w:r>
+        <w:rPr>
+          <w:rFonts w:ascii="Courier New" w:hAnsi="Courier New" w:cs="Courier New"/>
+          <w:caps w:val="0"/>
+          <w:sz w:val="20"/>
+          <w:szCs w:val="20"/>
+          <w:lang w:val="en-US"/>
+        </w:rPr>
+        <w:t>android:</w:t>
+      </w:r>
+      <w:proofErr w:type="gramEnd"/>
+      <w:r>
+        <w:rPr>
+          <w:rFonts w:ascii="Courier New" w:hAnsi="Courier New" w:cs="Courier New"/>
+          <w:caps w:val="0"/>
+          <w:sz w:val="20"/>
+          <w:szCs w:val="20"/>
+          <w:lang w:val="en-US"/>
+        </w:rPr>
+        <w:t>layout_height</w:t>
+      </w:r>
+      <w:proofErr w:type="spellEnd"/>
+      <w:r>
+        <w:rPr>
+          <w:rFonts w:ascii="Courier New" w:hAnsi="Courier New" w:cs="Courier New"/>
+          <w:caps w:val="0"/>
+          <w:sz w:val="20"/>
+          <w:szCs w:val="20"/>
+          <w:lang w:val="en-US"/>
+        </w:rPr>
+        <w:t>="</w:t>
+      </w:r>
+      <w:proofErr w:type="spellStart"/>
+      <w:r>
+        <w:rPr>
+          <w:rFonts w:ascii="Courier New" w:hAnsi="Courier New" w:cs="Courier New"/>
+          <w:caps w:val="0"/>
+          <w:sz w:val="20"/>
+          <w:szCs w:val="20"/>
+          <w:lang w:val="en-US"/>
+        </w:rPr>
+        <w:t>wrap_content</w:t>
+      </w:r>
+      <w:proofErr w:type="spellEnd"/>
+      <w:r>
+        <w:rPr>
+          <w:rFonts w:ascii="Courier New" w:hAnsi="Courier New" w:cs="Courier New"/>
+          <w:caps w:val="0"/>
+          <w:sz w:val="20"/>
+          <w:szCs w:val="20"/>
+          <w:lang w:val="en-US"/>
+        </w:rPr>
+        <w:t>"</w:t>
+      </w:r>
+    </w:p>
+    <w:p>
+      <w:pPr>
+        <w:pStyle w:val="ad"/>
+        <w:ind w:left="709"/>
+        <w:jc w:val="both"/>
+        <w:rPr>
+          <w:rFonts w:ascii="Courier New" w:hAnsi="Courier New" w:cs="Courier New"/>
+          <w:caps w:val="0"/>
+          <w:sz w:val="20"/>
+          <w:szCs w:val="20"/>
+          <w:lang w:val="en-US"/>
+        </w:rPr>
+      </w:pPr>
+      <w:r>
+        <w:rPr>
+          <w:rFonts w:ascii="Courier New" w:hAnsi="Courier New" w:cs="Courier New"/>
+          <w:caps w:val="0"/>
+          <w:sz w:val="20"/>
+          <w:szCs w:val="20"/>
+          <w:lang w:val="en-US"/>
+        </w:rPr>
+        <w:t xml:space="preserve">            </w:t>
+      </w:r>
+      <w:proofErr w:type="spellStart"/>
+      <w:r>
+        <w:rPr>
+          <w:rFonts w:ascii="Courier New" w:hAnsi="Courier New" w:cs="Courier New"/>
+          <w:caps w:val="0"/>
+          <w:sz w:val="20"/>
+          <w:szCs w:val="20"/>
+          <w:lang w:val="en-US"/>
+        </w:rPr>
+        <w:t>android:layout_alignBottom</w:t>
+      </w:r>
+      <w:proofErr w:type="spellEnd"/>
+      <w:r>
+        <w:rPr>
+          <w:rFonts w:ascii="Courier New" w:hAnsi="Courier New" w:cs="Courier New"/>
+          <w:caps w:val="0"/>
+          <w:sz w:val="20"/>
+          <w:szCs w:val="20"/>
+          <w:lang w:val="en-US"/>
+        </w:rPr>
+        <w:t>="@+id/</w:t>
+      </w:r>
+      <w:proofErr w:type="spellStart"/>
+      <w:r>
+        <w:rPr>
+          <w:rFonts w:ascii="Courier New" w:hAnsi="Courier New" w:cs="Courier New"/>
+          <w:caps w:val="0"/>
+          <w:sz w:val="20"/>
+          <w:szCs w:val="20"/>
+          <w:lang w:val="en-US"/>
+        </w:rPr>
+        <w:t>password_text</w:t>
+      </w:r>
+      <w:proofErr w:type="spellEnd"/>
+      <w:r>
+        <w:rPr>
+          <w:rFonts w:ascii="Courier New" w:hAnsi="Courier New" w:cs="Courier New"/>
+          <w:caps w:val="0"/>
+          <w:sz w:val="20"/>
+          <w:szCs w:val="20"/>
+          <w:lang w:val="en-US"/>
+        </w:rPr>
+        <w:t>"</w:t>
+      </w:r>
+    </w:p>
+    <w:p>
+      <w:pPr>
+        <w:pStyle w:val="ad"/>
+        <w:ind w:left="709"/>
+        <w:jc w:val="both"/>
+        <w:rPr>
+          <w:rFonts w:ascii="Courier New" w:hAnsi="Courier New" w:cs="Courier New"/>
+          <w:caps w:val="0"/>
+          <w:sz w:val="20"/>
+          <w:szCs w:val="20"/>
+          <w:lang w:val="en-US"/>
+        </w:rPr>
+      </w:pPr>
+      <w:r>
+        <w:rPr>
+          <w:rFonts w:ascii="Courier New" w:hAnsi="Courier New" w:cs="Courier New"/>
+          <w:caps w:val="0"/>
+          <w:sz w:val="20"/>
+          <w:szCs w:val="20"/>
+          <w:lang w:val="en-US"/>
+        </w:rPr>
+        <w:t xml:space="preserve">            </w:t>
+      </w:r>
+      <w:proofErr w:type="spellStart"/>
+      <w:r>
+        <w:rPr>
+          <w:rFonts w:ascii="Courier New" w:hAnsi="Courier New" w:cs="Courier New"/>
+          <w:caps w:val="0"/>
+          <w:sz w:val="20"/>
+          <w:szCs w:val="20"/>
+          <w:lang w:val="en-US"/>
+        </w:rPr>
+        <w:t>android:layout_alignLeft</w:t>
+      </w:r>
+      <w:proofErr w:type="spellEnd"/>
+      <w:r>
+        <w:rPr>
+          <w:rFonts w:ascii="Courier New" w:hAnsi="Courier New" w:cs="Courier New"/>
+          <w:caps w:val="0"/>
+          <w:sz w:val="20"/>
+          <w:szCs w:val="20"/>
+          <w:lang w:val="en-US"/>
+        </w:rPr>
+        <w:t>="@+id/</w:t>
+      </w:r>
+      <w:proofErr w:type="spellStart"/>
+      <w:r>
+        <w:rPr>
+          <w:rFonts w:ascii="Courier New" w:hAnsi="Courier New" w:cs="Courier New"/>
+          <w:caps w:val="0"/>
+          <w:sz w:val="20"/>
+          <w:szCs w:val="20"/>
+          <w:lang w:val="en-US"/>
+        </w:rPr>
+        <w:t>edit_user</w:t>
+      </w:r>
+      <w:proofErr w:type="spellEnd"/>
+      <w:r>
+        <w:rPr>
+          <w:rFonts w:ascii="Courier New" w:hAnsi="Courier New" w:cs="Courier New"/>
+          <w:caps w:val="0"/>
+          <w:sz w:val="20"/>
+          <w:szCs w:val="20"/>
+          <w:lang w:val="en-US"/>
+        </w:rPr>
+        <w:t>"</w:t>
+      </w:r>
+    </w:p>
+    <w:p>
+      <w:pPr>
+        <w:pStyle w:val="ad"/>
+        <w:ind w:left="709"/>
+        <w:jc w:val="both"/>
+        <w:rPr>
+          <w:rFonts w:ascii="Courier New" w:hAnsi="Courier New" w:cs="Courier New"/>
+          <w:caps w:val="0"/>
+          <w:sz w:val="20"/>
+          <w:szCs w:val="20"/>
+          <w:lang w:val="en-US"/>
+        </w:rPr>
+      </w:pPr>
+      <w:r>
+        <w:rPr>
+          <w:rFonts w:ascii="Courier New" w:hAnsi="Courier New" w:cs="Courier New"/>
+          <w:caps w:val="0"/>
+          <w:sz w:val="20"/>
+          <w:szCs w:val="20"/>
+          <w:lang w:val="en-US"/>
+        </w:rPr>
+        <w:t xml:space="preserve">            </w:t>
+      </w:r>
+      <w:proofErr w:type="spellStart"/>
+      <w:proofErr w:type="gramStart"/>
+      <w:r>
+        <w:rPr>
+          <w:rFonts w:ascii="Courier New" w:hAnsi="Courier New" w:cs="Courier New"/>
+          <w:caps w:val="0"/>
+          <w:sz w:val="20"/>
+          <w:szCs w:val="20"/>
+          <w:lang w:val="en-US"/>
+        </w:rPr>
+        <w:t>android:</w:t>
+      </w:r>
+      <w:proofErr w:type="gramEnd"/>
+      <w:r>
+        <w:rPr>
+          <w:rFonts w:ascii="Courier New" w:hAnsi="Courier New" w:cs="Courier New"/>
+          <w:caps w:val="0"/>
+          <w:sz w:val="20"/>
+          <w:szCs w:val="20"/>
+          <w:lang w:val="en-US"/>
+        </w:rPr>
+        <w:t>hint</w:t>
+      </w:r>
+      <w:proofErr w:type="spellEnd"/>
+      <w:r>
+        <w:rPr>
+          <w:rFonts w:ascii="Courier New" w:hAnsi="Courier New" w:cs="Courier New"/>
+          <w:caps w:val="0"/>
+          <w:sz w:val="20"/>
+          <w:szCs w:val="20"/>
+          <w:lang w:val="en-US"/>
+        </w:rPr>
+        <w:t>="</w:t>
+      </w:r>
+      <w:proofErr w:type="spellStart"/>
+      <w:r>
+        <w:rPr>
+          <w:rFonts w:ascii="Courier New" w:hAnsi="Courier New" w:cs="Courier New"/>
+          <w:caps w:val="0"/>
+          <w:sz w:val="20"/>
+          <w:szCs w:val="20"/>
+          <w:lang w:val="en-US"/>
+        </w:rPr>
+        <w:t>введите</w:t>
+      </w:r>
+      <w:proofErr w:type="spellEnd"/>
+      <w:r>
+        <w:rPr>
+          <w:rFonts w:ascii="Courier New" w:hAnsi="Courier New" w:cs="Courier New"/>
+          <w:caps w:val="0"/>
+          <w:sz w:val="20"/>
+          <w:szCs w:val="20"/>
+          <w:lang w:val="en-US"/>
+        </w:rPr>
+        <w:t xml:space="preserve"> </w:t>
+      </w:r>
+      <w:proofErr w:type="spellStart"/>
+      <w:r>
+        <w:rPr>
+          <w:rFonts w:ascii="Courier New" w:hAnsi="Courier New" w:cs="Courier New"/>
+          <w:caps w:val="0"/>
+          <w:sz w:val="20"/>
+          <w:szCs w:val="20"/>
+          <w:lang w:val="en-US"/>
+        </w:rPr>
+        <w:t>пароль</w:t>
+      </w:r>
+      <w:proofErr w:type="spellEnd"/>
+      <w:r>
+        <w:rPr>
+          <w:rFonts w:ascii="Courier New" w:hAnsi="Courier New" w:cs="Courier New"/>
+          <w:caps w:val="0"/>
+          <w:sz w:val="20"/>
+          <w:szCs w:val="20"/>
+          <w:lang w:val="en-US"/>
+        </w:rPr>
+        <w:t>"</w:t>
+      </w:r>
+    </w:p>
+    <w:p>
+      <w:pPr>
+        <w:pStyle w:val="ad"/>
+        <w:ind w:left="709"/>
+        <w:jc w:val="both"/>
+        <w:rPr>
+          <w:rFonts w:ascii="Courier New" w:hAnsi="Courier New" w:cs="Courier New"/>
+          <w:caps w:val="0"/>
+          <w:sz w:val="20"/>
+          <w:szCs w:val="20"/>
+          <w:lang w:val="en-US"/>
+        </w:rPr>
+      </w:pPr>
+      <w:r>
+        <w:rPr>
+          <w:rFonts w:ascii="Courier New" w:hAnsi="Courier New" w:cs="Courier New"/>
+          <w:caps w:val="0"/>
+          <w:sz w:val="20"/>
+          <w:szCs w:val="20"/>
+          <w:lang w:val="en-US"/>
+        </w:rPr>
+        <w:t xml:space="preserve">            </w:t>
+      </w:r>
+      <w:proofErr w:type="spellStart"/>
+      <w:proofErr w:type="gramStart"/>
+      <w:r>
+        <w:rPr>
+          <w:rFonts w:ascii="Courier New" w:hAnsi="Courier New" w:cs="Courier New"/>
+          <w:caps w:val="0"/>
+          <w:sz w:val="20"/>
+          <w:szCs w:val="20"/>
+          <w:lang w:val="en-US"/>
+        </w:rPr>
+        <w:t>android:</w:t>
+      </w:r>
+      <w:proofErr w:type="gramEnd"/>
+      <w:r>
+        <w:rPr>
+          <w:rFonts w:ascii="Courier New" w:hAnsi="Courier New" w:cs="Courier New"/>
+          <w:caps w:val="0"/>
+          <w:sz w:val="20"/>
+          <w:szCs w:val="20"/>
+          <w:lang w:val="en-US"/>
+        </w:rPr>
+        <w:t>inputType</w:t>
+      </w:r>
+      <w:proofErr w:type="spellEnd"/>
+      <w:r>
+        <w:rPr>
+          <w:rFonts w:ascii="Courier New" w:hAnsi="Courier New" w:cs="Courier New"/>
+          <w:caps w:val="0"/>
+          <w:sz w:val="20"/>
+          <w:szCs w:val="20"/>
+          <w:lang w:val="en-US"/>
+        </w:rPr>
+        <w:t>="</w:t>
+      </w:r>
+      <w:proofErr w:type="spellStart"/>
+      <w:r>
+        <w:rPr>
+          <w:rFonts w:ascii="Courier New" w:hAnsi="Courier New" w:cs="Courier New"/>
+          <w:caps w:val="0"/>
+          <w:sz w:val="20"/>
+          <w:szCs w:val="20"/>
+          <w:lang w:val="en-US"/>
+        </w:rPr>
+        <w:t>textPassword</w:t>
+      </w:r>
+      <w:proofErr w:type="spellEnd"/>
+      <w:r>
+        <w:rPr>
+          <w:rFonts w:ascii="Courier New" w:hAnsi="Courier New" w:cs="Courier New"/>
+          <w:caps w:val="0"/>
+          <w:sz w:val="20"/>
+          <w:szCs w:val="20"/>
+          <w:lang w:val="en-US"/>
+        </w:rPr>
+        <w:t>" /&gt;</w:t>
+      </w:r>
+    </w:p>
+    <w:p>
+      <w:pPr>
+        <w:pStyle w:val="ad"/>
+        <w:ind w:left="709"/>
+        <w:jc w:val="both"/>
+        <w:rPr>
+          <w:rFonts w:ascii="Courier New" w:hAnsi="Courier New" w:cs="Courier New"/>
+          <w:caps w:val="0"/>
+          <w:sz w:val="20"/>
+          <w:szCs w:val="20"/>
+          <w:lang w:val="en-US"/>
+        </w:rPr>
+      </w:pPr>
+    </w:p>
+    <w:p>
+      <w:pPr>
+        <w:pStyle w:val="ad"/>
+        <w:ind w:left="709"/>
+        <w:jc w:val="both"/>
+        <w:rPr>
+          <w:rFonts w:ascii="Courier New" w:hAnsi="Courier New" w:cs="Courier New"/>
+          <w:caps w:val="0"/>
+          <w:sz w:val="20"/>
+          <w:szCs w:val="20"/>
+          <w:lang w:val="en-US"/>
+        </w:rPr>
+      </w:pPr>
+      <w:r>
+        <w:rPr>
+          <w:rFonts w:ascii="Courier New" w:hAnsi="Courier New" w:cs="Courier New"/>
+          <w:caps w:val="0"/>
+          <w:sz w:val="20"/>
+          <w:szCs w:val="20"/>
+          <w:lang w:val="en-US"/>
+        </w:rPr>
+        <w:t xml:space="preserve">        &lt;Button</w:t>
+      </w:r>
+    </w:p>
+    <w:p>
+      <w:pPr>
+        <w:pStyle w:val="ad"/>
+        <w:ind w:left="709"/>
+        <w:jc w:val="both"/>
+        <w:rPr>
+          <w:rFonts w:ascii="Courier New" w:hAnsi="Courier New" w:cs="Courier New"/>
+          <w:caps w:val="0"/>
+          <w:sz w:val="20"/>
+          <w:szCs w:val="20"/>
+          <w:lang w:val="en-US"/>
+        </w:rPr>
+      </w:pPr>
+      <w:r>
+        <w:rPr>
+          <w:rFonts w:ascii="Courier New" w:hAnsi="Courier New" w:cs="Courier New"/>
+          <w:caps w:val="0"/>
+          <w:sz w:val="20"/>
+          <w:szCs w:val="20"/>
+          <w:lang w:val="en-US"/>
+        </w:rPr>
+        <w:t xml:space="preserve">            </w:t>
+      </w:r>
+      <w:proofErr w:type="spellStart"/>
+      <w:r>
+        <w:rPr>
+          <w:rFonts w:ascii="Courier New" w:hAnsi="Courier New" w:cs="Courier New"/>
+          <w:caps w:val="0"/>
+          <w:sz w:val="20"/>
+          <w:szCs w:val="20"/>
+          <w:lang w:val="en-US"/>
+        </w:rPr>
+        <w:t>android:id</w:t>
+      </w:r>
+      <w:proofErr w:type="spellEnd"/>
+      <w:r>
+        <w:rPr>
+          <w:rFonts w:ascii="Courier New" w:hAnsi="Courier New" w:cs="Courier New"/>
+          <w:caps w:val="0"/>
+          <w:sz w:val="20"/>
+          <w:szCs w:val="20"/>
+          <w:lang w:val="en-US"/>
+        </w:rPr>
+        <w:t>="@+id/</w:t>
+      </w:r>
+      <w:proofErr w:type="spellStart"/>
+      <w:r>
+        <w:rPr>
+          <w:rFonts w:ascii="Courier New" w:hAnsi="Courier New" w:cs="Courier New"/>
+          <w:caps w:val="0"/>
+          <w:sz w:val="20"/>
+          <w:szCs w:val="20"/>
+          <w:lang w:val="en-US"/>
+        </w:rPr>
+        <w:t>button_login</w:t>
+      </w:r>
+      <w:proofErr w:type="spellEnd"/>
+      <w:r>
+        <w:rPr>
+          <w:rFonts w:ascii="Courier New" w:hAnsi="Courier New" w:cs="Courier New"/>
+          <w:caps w:val="0"/>
+          <w:sz w:val="20"/>
+          <w:szCs w:val="20"/>
+          <w:lang w:val="en-US"/>
+        </w:rPr>
+        <w:t>"</w:t>
+      </w:r>
+    </w:p>
+    <w:p>
+      <w:pPr>
+        <w:pStyle w:val="ad"/>
+        <w:ind w:left="709"/>
+        <w:jc w:val="both"/>
+        <w:rPr>
+          <w:rFonts w:ascii="Courier New" w:hAnsi="Courier New" w:cs="Courier New"/>
+          <w:caps w:val="0"/>
+          <w:sz w:val="20"/>
+          <w:szCs w:val="20"/>
+          <w:lang w:val="en-US"/>
+        </w:rPr>
+      </w:pPr>
+      <w:r>
+        <w:rPr>
+          <w:rFonts w:ascii="Courier New" w:hAnsi="Courier New" w:cs="Courier New"/>
+          <w:caps w:val="0"/>
+          <w:sz w:val="20"/>
+          <w:szCs w:val="20"/>
+          <w:lang w:val="en-US"/>
+        </w:rPr>
+        <w:t xml:space="preserve">            </w:t>
+      </w:r>
+      <w:proofErr w:type="spellStart"/>
+      <w:proofErr w:type="gramStart"/>
+      <w:r>
+        <w:rPr>
+          <w:rFonts w:ascii="Courier New" w:hAnsi="Courier New" w:cs="Courier New"/>
+          <w:caps w:val="0"/>
+          <w:sz w:val="20"/>
+          <w:szCs w:val="20"/>
+          <w:lang w:val="en-US"/>
+        </w:rPr>
+        <w:t>android:</w:t>
+      </w:r>
+      <w:proofErr w:type="gramEnd"/>
+      <w:r>
+        <w:rPr>
+          <w:rFonts w:ascii="Courier New" w:hAnsi="Courier New" w:cs="Courier New"/>
+          <w:caps w:val="0"/>
+          <w:sz w:val="20"/>
+          <w:szCs w:val="20"/>
+          <w:lang w:val="en-US"/>
+        </w:rPr>
+        <w:t>layout_width</w:t>
+      </w:r>
+      <w:proofErr w:type="spellEnd"/>
+      <w:r>
+        <w:rPr>
+          <w:rFonts w:ascii="Courier New" w:hAnsi="Courier New" w:cs="Courier New"/>
+          <w:caps w:val="0"/>
+          <w:sz w:val="20"/>
+          <w:szCs w:val="20"/>
+          <w:lang w:val="en-US"/>
+        </w:rPr>
+        <w:t>="</w:t>
+      </w:r>
+      <w:proofErr w:type="spellStart"/>
+      <w:r>
+        <w:rPr>
+          <w:rFonts w:ascii="Courier New" w:hAnsi="Courier New" w:cs="Courier New"/>
+          <w:caps w:val="0"/>
+          <w:sz w:val="20"/>
+          <w:szCs w:val="20"/>
+          <w:lang w:val="en-US"/>
+        </w:rPr>
+        <w:t>wrap_content</w:t>
+      </w:r>
+      <w:proofErr w:type="spellEnd"/>
+      <w:r>
+        <w:rPr>
+          <w:rFonts w:ascii="Courier New" w:hAnsi="Courier New" w:cs="Courier New"/>
+          <w:caps w:val="0"/>
+          <w:sz w:val="20"/>
+          <w:szCs w:val="20"/>
+          <w:lang w:val="en-US"/>
+        </w:rPr>
+        <w:t>"</w:t>
+      </w:r>
+    </w:p>
+    <w:p>
+      <w:pPr>
+        <w:pStyle w:val="ad"/>
+        <w:ind w:left="709"/>
+        <w:jc w:val="both"/>
+        <w:rPr>
+          <w:rFonts w:ascii="Courier New" w:hAnsi="Courier New" w:cs="Courier New"/>
+          <w:caps w:val="0"/>
+          <w:sz w:val="20"/>
+          <w:szCs w:val="20"/>
+          <w:lang w:val="en-US"/>
+        </w:rPr>
+      </w:pPr>
+      <w:r>
+        <w:rPr>
+          <w:rFonts w:ascii="Courier New" w:hAnsi="Courier New" w:cs="Courier New"/>
+          <w:caps w:val="0"/>
+          <w:sz w:val="20"/>
+          <w:szCs w:val="20"/>
+          <w:lang w:val="en-US"/>
+        </w:rPr>
+        <w:t xml:space="preserve">            </w:t>
+      </w:r>
+      <w:proofErr w:type="spellStart"/>
+      <w:proofErr w:type="gramStart"/>
+      <w:r>
+        <w:rPr>
+          <w:rFonts w:ascii="Courier New" w:hAnsi="Courier New" w:cs="Courier New"/>
+          <w:caps w:val="0"/>
+          <w:sz w:val="20"/>
+          <w:szCs w:val="20"/>
+          <w:lang w:val="en-US"/>
+        </w:rPr>
+        <w:t>android:</w:t>
+      </w:r>
+      <w:proofErr w:type="gramEnd"/>
+      <w:r>
+        <w:rPr>
+          <w:rFonts w:ascii="Courier New" w:hAnsi="Courier New" w:cs="Courier New"/>
+          <w:caps w:val="0"/>
+          <w:sz w:val="20"/>
+          <w:szCs w:val="20"/>
+          <w:lang w:val="en-US"/>
+        </w:rPr>
+        <w:t>layout_height</w:t>
+      </w:r>
+      <w:proofErr w:type="spellEnd"/>
+      <w:r>
+        <w:rPr>
+          <w:rFonts w:ascii="Courier New" w:hAnsi="Courier New" w:cs="Courier New"/>
+          <w:caps w:val="0"/>
+          <w:sz w:val="20"/>
+          <w:szCs w:val="20"/>
+          <w:lang w:val="en-US"/>
+        </w:rPr>
+        <w:t>="</w:t>
+      </w:r>
+      <w:proofErr w:type="spellStart"/>
+      <w:r>
+        <w:rPr>
+          <w:rFonts w:ascii="Courier New" w:hAnsi="Courier New" w:cs="Courier New"/>
+          <w:caps w:val="0"/>
+          <w:sz w:val="20"/>
+          <w:szCs w:val="20"/>
+          <w:lang w:val="en-US"/>
+        </w:rPr>
+        <w:t>wrap_content</w:t>
+      </w:r>
+      <w:proofErr w:type="spellEnd"/>
+      <w:r>
+        <w:rPr>
+          <w:rFonts w:ascii="Courier New" w:hAnsi="Courier New" w:cs="Courier New"/>
+          <w:caps w:val="0"/>
+          <w:sz w:val="20"/>
+          <w:szCs w:val="20"/>
+          <w:lang w:val="en-US"/>
+        </w:rPr>
+        <w:t>"</w:t>
+      </w:r>
+    </w:p>
+    <w:p>
+      <w:pPr>
+        <w:pStyle w:val="ad"/>
+        <w:ind w:left="709"/>
+        <w:jc w:val="both"/>
+        <w:rPr>
+          <w:rFonts w:ascii="Courier New" w:hAnsi="Courier New" w:cs="Courier New"/>
+          <w:caps w:val="0"/>
+          <w:sz w:val="20"/>
+          <w:szCs w:val="20"/>
+          <w:lang w:val="en-US"/>
+        </w:rPr>
+      </w:pPr>
+      <w:r>
+        <w:rPr>
+          <w:rFonts w:ascii="Courier New" w:hAnsi="Courier New" w:cs="Courier New"/>
+          <w:caps w:val="0"/>
+          <w:sz w:val="20"/>
+          <w:szCs w:val="20"/>
+          <w:lang w:val="en-US"/>
+        </w:rPr>
+        <w:t xml:space="preserve">            </w:t>
+      </w:r>
+      <w:proofErr w:type="spellStart"/>
+      <w:r>
+        <w:rPr>
+          <w:rFonts w:ascii="Courier New" w:hAnsi="Courier New" w:cs="Courier New"/>
+          <w:caps w:val="0"/>
+          <w:sz w:val="20"/>
+          <w:szCs w:val="20"/>
+          <w:lang w:val="en-US"/>
+        </w:rPr>
+        <w:t>android:layout_below</w:t>
+      </w:r>
+      <w:proofErr w:type="spellEnd"/>
+      <w:r>
+        <w:rPr>
+          <w:rFonts w:ascii="Courier New" w:hAnsi="Courier New" w:cs="Courier New"/>
+          <w:caps w:val="0"/>
+          <w:sz w:val="20"/>
+          <w:szCs w:val="20"/>
+          <w:lang w:val="en-US"/>
+        </w:rPr>
+        <w:t>="@+id/</w:t>
+      </w:r>
+      <w:proofErr w:type="spellStart"/>
+      <w:r>
+        <w:rPr>
+          <w:rFonts w:ascii="Courier New" w:hAnsi="Courier New" w:cs="Courier New"/>
+          <w:caps w:val="0"/>
+          <w:sz w:val="20"/>
+          <w:szCs w:val="20"/>
+          <w:lang w:val="en-US"/>
+        </w:rPr>
+        <w:t>edit_password</w:t>
+      </w:r>
+      <w:proofErr w:type="spellEnd"/>
+      <w:r>
+        <w:rPr>
+          <w:rFonts w:ascii="Courier New" w:hAnsi="Courier New" w:cs="Courier New"/>
+          <w:caps w:val="0"/>
+          <w:sz w:val="20"/>
+          <w:szCs w:val="20"/>
+          <w:lang w:val="en-US"/>
+        </w:rPr>
+        <w:t>"</w:t>
+      </w:r>
+    </w:p>
+    <w:p>
+      <w:pPr>
+        <w:pStyle w:val="ad"/>
+        <w:ind w:left="709"/>
+        <w:jc w:val="both"/>
+        <w:rPr>
+          <w:rFonts w:ascii="Courier New" w:hAnsi="Courier New" w:cs="Courier New"/>
+          <w:caps w:val="0"/>
+          <w:sz w:val="20"/>
+          <w:szCs w:val="20"/>
+          <w:lang w:val="en-US"/>
+        </w:rPr>
+      </w:pPr>
+      <w:r>
+        <w:rPr>
+          <w:rFonts w:ascii="Courier New" w:hAnsi="Courier New" w:cs="Courier New"/>
+          <w:caps w:val="0"/>
+          <w:sz w:val="20"/>
+          <w:szCs w:val="20"/>
+          <w:lang w:val="en-US"/>
+        </w:rPr>
+        <w:t xml:space="preserve">            </w:t>
+      </w:r>
+      <w:proofErr w:type="spellStart"/>
+      <w:proofErr w:type="gramStart"/>
+      <w:r>
+        <w:rPr>
+          <w:rFonts w:ascii="Courier New" w:hAnsi="Courier New" w:cs="Courier New"/>
+          <w:caps w:val="0"/>
+          <w:sz w:val="20"/>
+          <w:szCs w:val="20"/>
+          <w:lang w:val="en-US"/>
+        </w:rPr>
+        <w:t>android:</w:t>
+      </w:r>
+      <w:proofErr w:type="gramEnd"/>
+      <w:r>
+        <w:rPr>
+          <w:rFonts w:ascii="Courier New" w:hAnsi="Courier New" w:cs="Courier New"/>
+          <w:caps w:val="0"/>
+          <w:sz w:val="20"/>
+          <w:szCs w:val="20"/>
+          <w:lang w:val="en-US"/>
+        </w:rPr>
+        <w:t>layout_centerHorizontal</w:t>
+      </w:r>
+      <w:proofErr w:type="spellEnd"/>
+      <w:r>
+        <w:rPr>
+          <w:rFonts w:ascii="Courier New" w:hAnsi="Courier New" w:cs="Courier New"/>
+          <w:caps w:val="0"/>
+          <w:sz w:val="20"/>
+          <w:szCs w:val="20"/>
+          <w:lang w:val="en-US"/>
+        </w:rPr>
+        <w:t>="true"</w:t>
+      </w:r>
+    </w:p>
+    <w:p>
+      <w:pPr>
+        <w:pStyle w:val="ad"/>
+        <w:ind w:left="709"/>
+        <w:jc w:val="both"/>
+        <w:rPr>
+          <w:rFonts w:ascii="Courier New" w:hAnsi="Courier New" w:cs="Courier New"/>
+          <w:caps w:val="0"/>
+          <w:sz w:val="20"/>
+          <w:szCs w:val="20"/>
+          <w:lang w:val="en-US"/>
+        </w:rPr>
+      </w:pPr>
+      <w:r>
+        <w:rPr>
+          <w:rFonts w:ascii="Courier New" w:hAnsi="Courier New" w:cs="Courier New"/>
+          <w:caps w:val="0"/>
+          <w:sz w:val="20"/>
+          <w:szCs w:val="20"/>
+          <w:lang w:val="en-US"/>
+        </w:rPr>
+        <w:t xml:space="preserve">            </w:t>
+      </w:r>
+      <w:proofErr w:type="spellStart"/>
+      <w:proofErr w:type="gramStart"/>
+      <w:r>
+        <w:rPr>
+          <w:rFonts w:ascii="Courier New" w:hAnsi="Courier New" w:cs="Courier New"/>
+          <w:caps w:val="0"/>
+          <w:sz w:val="20"/>
+          <w:szCs w:val="20"/>
+          <w:lang w:val="en-US"/>
+        </w:rPr>
+        <w:t>android:</w:t>
+      </w:r>
+      <w:proofErr w:type="gramEnd"/>
+      <w:r>
+        <w:rPr>
+          <w:rFonts w:ascii="Courier New" w:hAnsi="Courier New" w:cs="Courier New"/>
+          <w:caps w:val="0"/>
+          <w:sz w:val="20"/>
+          <w:szCs w:val="20"/>
+          <w:lang w:val="en-US"/>
+        </w:rPr>
+        <w:t>layout_marginTop</w:t>
+      </w:r>
+      <w:proofErr w:type="spellEnd"/>
+      <w:r>
+        <w:rPr>
+          <w:rFonts w:ascii="Courier New" w:hAnsi="Courier New" w:cs="Courier New"/>
+          <w:caps w:val="0"/>
+          <w:sz w:val="20"/>
+          <w:szCs w:val="20"/>
+          <w:lang w:val="en-US"/>
+        </w:rPr>
+        <w:t>="94dp"</w:t>
+      </w:r>
+    </w:p>
+    <w:p>
+      <w:pPr>
+        <w:pStyle w:val="ad"/>
+        <w:ind w:left="709"/>
+        <w:jc w:val="both"/>
+        <w:rPr>
+          <w:rFonts w:ascii="Courier New" w:hAnsi="Courier New" w:cs="Courier New"/>
+          <w:caps w:val="0"/>
+          <w:sz w:val="20"/>
+          <w:szCs w:val="20"/>
+          <w:lang w:val="en-US"/>
+        </w:rPr>
+      </w:pPr>
+      <w:r>
+        <w:rPr>
+          <w:rFonts w:ascii="Courier New" w:hAnsi="Courier New" w:cs="Courier New"/>
+          <w:caps w:val="0"/>
+          <w:sz w:val="20"/>
+          <w:szCs w:val="20"/>
+          <w:lang w:val="en-US"/>
+        </w:rPr>
+        <w:t xml:space="preserve">            </w:t>
+      </w:r>
+      <w:proofErr w:type="spellStart"/>
+      <w:proofErr w:type="gramStart"/>
+      <w:r>
+        <w:rPr>
+          <w:rFonts w:ascii="Courier New" w:hAnsi="Courier New" w:cs="Courier New"/>
+          <w:caps w:val="0"/>
+          <w:sz w:val="20"/>
+          <w:szCs w:val="20"/>
+          <w:lang w:val="en-US"/>
+        </w:rPr>
+        <w:t>android:</w:t>
+      </w:r>
+      <w:proofErr w:type="gramEnd"/>
+      <w:r>
+        <w:rPr>
+          <w:rFonts w:ascii="Courier New" w:hAnsi="Courier New" w:cs="Courier New"/>
+          <w:caps w:val="0"/>
+          <w:sz w:val="20"/>
+          <w:szCs w:val="20"/>
+          <w:lang w:val="en-US"/>
+        </w:rPr>
+        <w:t>onClick</w:t>
+      </w:r>
+      <w:proofErr w:type="spellEnd"/>
+      <w:r>
+        <w:rPr>
+          <w:rFonts w:ascii="Courier New" w:hAnsi="Courier New" w:cs="Courier New"/>
+          <w:caps w:val="0"/>
+          <w:sz w:val="20"/>
+          <w:szCs w:val="20"/>
+          <w:lang w:val="en-US"/>
+        </w:rPr>
+        <w:t>="Login"</w:t>
+      </w:r>
+    </w:p>
+    <w:p>
+      <w:pPr>
+        <w:pStyle w:val="ad"/>
+        <w:ind w:left="709"/>
+        <w:jc w:val="both"/>
+        <w:rPr>
+          <w:rFonts w:ascii="Courier New" w:hAnsi="Courier New" w:cs="Courier New"/>
+          <w:caps w:val="0"/>
+          <w:sz w:val="20"/>
+          <w:szCs w:val="20"/>
+          <w:lang w:val="en-US"/>
+        </w:rPr>
+      </w:pPr>
+      <w:r>
+        <w:rPr>
+          <w:rFonts w:ascii="Courier New" w:hAnsi="Courier New" w:cs="Courier New"/>
+          <w:caps w:val="0"/>
+          <w:sz w:val="20"/>
+          <w:szCs w:val="20"/>
+          <w:lang w:val="en-US"/>
+        </w:rPr>
+        <w:t xml:space="preserve">            </w:t>
+      </w:r>
+      <w:proofErr w:type="spellStart"/>
+      <w:proofErr w:type="gramStart"/>
+      <w:r>
+        <w:rPr>
+          <w:rFonts w:ascii="Courier New" w:hAnsi="Courier New" w:cs="Courier New"/>
+          <w:caps w:val="0"/>
+          <w:sz w:val="20"/>
+          <w:szCs w:val="20"/>
+          <w:lang w:val="en-US"/>
+        </w:rPr>
+        <w:t>android:</w:t>
+      </w:r>
+      <w:proofErr w:type="gramEnd"/>
+      <w:r>
+        <w:rPr>
+          <w:rFonts w:ascii="Courier New" w:hAnsi="Courier New" w:cs="Courier New"/>
+          <w:caps w:val="0"/>
+          <w:sz w:val="20"/>
+          <w:szCs w:val="20"/>
+          <w:lang w:val="en-US"/>
+        </w:rPr>
+        <w:t>text</w:t>
+      </w:r>
+      <w:proofErr w:type="spellEnd"/>
+      <w:r>
+        <w:rPr>
+          <w:rFonts w:ascii="Courier New" w:hAnsi="Courier New" w:cs="Courier New"/>
+          <w:caps w:val="0"/>
+          <w:sz w:val="20"/>
+          <w:szCs w:val="20"/>
+          <w:lang w:val="en-US"/>
+        </w:rPr>
+        <w:t>="</w:t>
+      </w:r>
+      <w:proofErr w:type="spellStart"/>
+      <w:r>
+        <w:rPr>
+          <w:rFonts w:ascii="Courier New" w:hAnsi="Courier New" w:cs="Courier New"/>
+          <w:caps w:val="0"/>
+          <w:sz w:val="20"/>
+          <w:szCs w:val="20"/>
+          <w:lang w:val="en-US"/>
+        </w:rPr>
+        <w:t>Войти</w:t>
+      </w:r>
+      <w:proofErr w:type="spellEnd"/>
+      <w:r>
+        <w:rPr>
+          <w:rFonts w:ascii="Courier New" w:hAnsi="Courier New" w:cs="Courier New"/>
+          <w:caps w:val="0"/>
+          <w:sz w:val="20"/>
+          <w:szCs w:val="20"/>
+          <w:lang w:val="en-US"/>
+        </w:rPr>
+        <w:t>" /&gt;&lt;![CDATA[</w:t>
+      </w:r>
+    </w:p>
+    <w:p>
+      <w:pPr>
+        <w:pStyle w:val="ad"/>
+        <w:ind w:left="709"/>
+        <w:jc w:val="both"/>
+        <w:rPr>
+          <w:rFonts w:ascii="Courier New" w:hAnsi="Courier New" w:cs="Courier New"/>
+          <w:caps w:val="0"/>
+          <w:sz w:val="20"/>
+          <w:szCs w:val="20"/>
+          <w:lang w:val="en-US"/>
+        </w:rPr>
+      </w:pPr>
+    </w:p>
+    <w:p>
+      <w:pPr>
+        <w:pStyle w:val="ad"/>
+        <w:ind w:left="709"/>
+        <w:jc w:val="both"/>
+        <w:rPr>
+          <w:rFonts w:ascii="Courier New" w:hAnsi="Courier New" w:cs="Courier New"/>
+          <w:caps w:val="0"/>
+          <w:sz w:val="20"/>
+          <w:szCs w:val="20"/>
+          <w:lang w:val="en-US"/>
+        </w:rPr>
+      </w:pPr>
+      <w:r>
+        <w:rPr>
+          <w:rFonts w:ascii="Courier New" w:hAnsi="Courier New" w:cs="Courier New"/>
+          <w:caps w:val="0"/>
+          <w:sz w:val="20"/>
+          <w:szCs w:val="20"/>
+          <w:lang w:val="en-US"/>
+        </w:rPr>
+        <w:t xml:space="preserve">        " /&gt;</w:t>
+      </w:r>
+    </w:p>
+    <w:p>
+      <w:pPr>
+        <w:pStyle w:val="ad"/>
+        <w:ind w:left="709"/>
+        <w:jc w:val="both"/>
+        <w:rPr>
+          <w:rFonts w:ascii="Courier New" w:hAnsi="Courier New" w:cs="Courier New"/>
+          <w:caps w:val="0"/>
+          <w:sz w:val="20"/>
+          <w:szCs w:val="20"/>
+          <w:lang w:val="en-US"/>
+        </w:rPr>
+      </w:pPr>
+    </w:p>
+    <w:p>
+      <w:pPr>
+        <w:pStyle w:val="ad"/>
+        <w:ind w:left="709"/>
+        <w:jc w:val="both"/>
+        <w:rPr>
+          <w:rFonts w:ascii="Courier New" w:hAnsi="Courier New" w:cs="Courier New"/>
+          <w:caps w:val="0"/>
+          <w:sz w:val="20"/>
+          <w:szCs w:val="20"/>
+          <w:lang w:val="en-US"/>
+        </w:rPr>
+      </w:pPr>
+      <w:r>
+        <w:rPr>
+          <w:rFonts w:ascii="Courier New" w:hAnsi="Courier New" w:cs="Courier New"/>
+          <w:caps w:val="0"/>
+          <w:sz w:val="20"/>
+          <w:szCs w:val="20"/>
+          <w:lang w:val="en-US"/>
+        </w:rPr>
+        <w:t xml:space="preserve">        &lt;</w:t>
+      </w:r>
+      <w:proofErr w:type="spellStart"/>
+      <w:r>
+        <w:rPr>
+          <w:rFonts w:ascii="Courier New" w:hAnsi="Courier New" w:cs="Courier New"/>
+          <w:caps w:val="0"/>
+          <w:sz w:val="20"/>
+          <w:szCs w:val="20"/>
+          <w:lang w:val="en-US"/>
+        </w:rPr>
+        <w:t>TextView</w:t>
+      </w:r>
+      <w:proofErr w:type="spellEnd"/>
+    </w:p>
+    <w:p>
+      <w:pPr>
+        <w:pStyle w:val="ad"/>
+        <w:ind w:left="709"/>
+        <w:jc w:val="both"/>
+        <w:rPr>
+          <w:rFonts w:ascii="Courier New" w:hAnsi="Courier New" w:cs="Courier New"/>
+          <w:caps w:val="0"/>
+          <w:sz w:val="20"/>
+          <w:szCs w:val="20"/>
+          <w:lang w:val="en-US"/>
+        </w:rPr>
+      </w:pPr>
+      <w:r>
+        <w:rPr>
+          <w:rFonts w:ascii="Courier New" w:hAnsi="Courier New" w:cs="Courier New"/>
+          <w:caps w:val="0"/>
+          <w:sz w:val="20"/>
+          <w:szCs w:val="20"/>
+          <w:lang w:val="en-US"/>
+        </w:rPr>
+        <w:t xml:space="preserve">            </w:t>
+      </w:r>
+      <w:proofErr w:type="spellStart"/>
+      <w:r>
+        <w:rPr>
+          <w:rFonts w:ascii="Courier New" w:hAnsi="Courier New" w:cs="Courier New"/>
+          <w:caps w:val="0"/>
+          <w:sz w:val="20"/>
+          <w:szCs w:val="20"/>
+          <w:lang w:val="en-US"/>
+        </w:rPr>
+        <w:t>android:id</w:t>
+      </w:r>
+      <w:proofErr w:type="spellEnd"/>
+      <w:r>
+        <w:rPr>
+          <w:rFonts w:ascii="Courier New" w:hAnsi="Courier New" w:cs="Courier New"/>
+          <w:caps w:val="0"/>
+          <w:sz w:val="20"/>
+          <w:szCs w:val="20"/>
+          <w:lang w:val="en-US"/>
+        </w:rPr>
+        <w:t>="@+id/</w:t>
+      </w:r>
+      <w:proofErr w:type="spellStart"/>
+      <w:r>
+        <w:rPr>
+          <w:rFonts w:ascii="Courier New" w:hAnsi="Courier New" w:cs="Courier New"/>
+          <w:caps w:val="0"/>
+          <w:sz w:val="20"/>
+          <w:szCs w:val="20"/>
+          <w:lang w:val="en-US"/>
+        </w:rPr>
+        <w:t>login_locked</w:t>
+      </w:r>
+      <w:proofErr w:type="spellEnd"/>
+      <w:r>
+        <w:rPr>
+          <w:rFonts w:ascii="Courier New" w:hAnsi="Courier New" w:cs="Courier New"/>
+          <w:caps w:val="0"/>
+          <w:sz w:val="20"/>
+          <w:szCs w:val="20"/>
+          <w:lang w:val="en-US"/>
+        </w:rPr>
+        <w:t>"</w:t>
+      </w:r>
+    </w:p>
+    <w:p>
+      <w:pPr>
+        <w:pStyle w:val="ad"/>
+        <w:ind w:left="709"/>
+        <w:jc w:val="both"/>
+        <w:rPr>
+          <w:rFonts w:ascii="Courier New" w:hAnsi="Courier New" w:cs="Courier New"/>
+          <w:caps w:val="0"/>
+          <w:sz w:val="20"/>
+          <w:szCs w:val="20"/>
+          <w:lang w:val="en-US"/>
+        </w:rPr>
+      </w:pPr>
+      <w:r>
+        <w:rPr>
+          <w:rFonts w:ascii="Courier New" w:hAnsi="Courier New" w:cs="Courier New"/>
+          <w:caps w:val="0"/>
+          <w:sz w:val="20"/>
+          <w:szCs w:val="20"/>
+          <w:lang w:val="en-US"/>
+        </w:rPr>
+        <w:t xml:space="preserve">            </w:t>
+      </w:r>
+      <w:proofErr w:type="spellStart"/>
+      <w:proofErr w:type="gramStart"/>
+      <w:r>
+        <w:rPr>
+          <w:rFonts w:ascii="Courier New" w:hAnsi="Courier New" w:cs="Courier New"/>
+          <w:caps w:val="0"/>
+          <w:sz w:val="20"/>
+          <w:szCs w:val="20"/>
+          <w:lang w:val="en-US"/>
+        </w:rPr>
+        <w:t>android:</w:t>
+      </w:r>
+      <w:proofErr w:type="gramEnd"/>
+      <w:r>
+        <w:rPr>
+          <w:rFonts w:ascii="Courier New" w:hAnsi="Courier New" w:cs="Courier New"/>
+          <w:caps w:val="0"/>
+          <w:sz w:val="20"/>
+          <w:szCs w:val="20"/>
+          <w:lang w:val="en-US"/>
+        </w:rPr>
+        <w:t>layout_centerHorizontal</w:t>
+      </w:r>
+      <w:proofErr w:type="spellEnd"/>
+      <w:r>
+        <w:rPr>
+          <w:rFonts w:ascii="Courier New" w:hAnsi="Courier New" w:cs="Courier New"/>
+          <w:caps w:val="0"/>
+          <w:sz w:val="20"/>
+          <w:szCs w:val="20"/>
+          <w:lang w:val="en-US"/>
+        </w:rPr>
+        <w:t>="true"</w:t>
+      </w:r>
+    </w:p>
+    <w:p>
+      <w:pPr>
+        <w:pStyle w:val="ad"/>
+        <w:ind w:left="709"/>
+        <w:jc w:val="both"/>
+        <w:rPr>
+          <w:rFonts w:ascii="Courier New" w:hAnsi="Courier New" w:cs="Courier New"/>
+          <w:caps w:val="0"/>
+          <w:sz w:val="20"/>
+          <w:szCs w:val="20"/>
+          <w:lang w:val="en-US"/>
+        </w:rPr>
+      </w:pPr>
+      <w:r>
+        <w:rPr>
+          <w:rFonts w:ascii="Courier New" w:hAnsi="Courier New" w:cs="Courier New"/>
+          <w:caps w:val="0"/>
+          <w:sz w:val="20"/>
+          <w:szCs w:val="20"/>
+          <w:lang w:val="en-US"/>
+        </w:rPr>
+        <w:t xml:space="preserve">            </w:t>
+      </w:r>
+      <w:proofErr w:type="spellStart"/>
+      <w:proofErr w:type="gramStart"/>
+      <w:r>
+        <w:rPr>
+          <w:rFonts w:ascii="Courier New" w:hAnsi="Courier New" w:cs="Courier New"/>
+          <w:caps w:val="0"/>
+          <w:sz w:val="20"/>
+          <w:szCs w:val="20"/>
+          <w:lang w:val="en-US"/>
+        </w:rPr>
+        <w:t>android:</w:t>
+      </w:r>
+      <w:proofErr w:type="gramEnd"/>
+      <w:r>
+        <w:rPr>
+          <w:rFonts w:ascii="Courier New" w:hAnsi="Courier New" w:cs="Courier New"/>
+          <w:caps w:val="0"/>
+          <w:sz w:val="20"/>
+          <w:szCs w:val="20"/>
+          <w:lang w:val="en-US"/>
+        </w:rPr>
+        <w:t>layout_width</w:t>
+      </w:r>
+      <w:proofErr w:type="spellEnd"/>
+      <w:r>
+        <w:rPr>
+          <w:rFonts w:ascii="Courier New" w:hAnsi="Courier New" w:cs="Courier New"/>
+          <w:caps w:val="0"/>
+          <w:sz w:val="20"/>
+          <w:szCs w:val="20"/>
+          <w:lang w:val="en-US"/>
+        </w:rPr>
+        <w:t>="</w:t>
+      </w:r>
+      <w:proofErr w:type="spellStart"/>
+      <w:r>
+        <w:rPr>
+          <w:rFonts w:ascii="Courier New" w:hAnsi="Courier New" w:cs="Courier New"/>
+          <w:caps w:val="0"/>
+          <w:sz w:val="20"/>
+          <w:szCs w:val="20"/>
+          <w:lang w:val="en-US"/>
+        </w:rPr>
+        <w:t>wrap_content</w:t>
+      </w:r>
+      <w:proofErr w:type="spellEnd"/>
+      <w:r>
+        <w:rPr>
+          <w:rFonts w:ascii="Courier New" w:hAnsi="Courier New" w:cs="Courier New"/>
+          <w:caps w:val="0"/>
+          <w:sz w:val="20"/>
+          <w:szCs w:val="20"/>
+          <w:lang w:val="en-US"/>
+        </w:rPr>
+        <w:t>"</w:t>
+      </w:r>
+    </w:p>
+    <w:p>
+      <w:pPr>
+        <w:pStyle w:val="ad"/>
+        <w:ind w:left="709"/>
+        <w:jc w:val="both"/>
+        <w:rPr>
+          <w:rFonts w:ascii="Courier New" w:hAnsi="Courier New" w:cs="Courier New"/>
+          <w:caps w:val="0"/>
+          <w:sz w:val="20"/>
+          <w:szCs w:val="20"/>
+          <w:lang w:val="en-US"/>
+        </w:rPr>
+      </w:pPr>
+      <w:r>
+        <w:rPr>
+          <w:rFonts w:ascii="Courier New" w:hAnsi="Courier New" w:cs="Courier New"/>
+          <w:caps w:val="0"/>
+          <w:sz w:val="20"/>
+          <w:szCs w:val="20"/>
+          <w:lang w:val="en-US"/>
+        </w:rPr>
+        <w:t xml:space="preserve">            </w:t>
+      </w:r>
+      <w:proofErr w:type="spellStart"/>
+      <w:proofErr w:type="gramStart"/>
+      <w:r>
+        <w:rPr>
+          <w:rFonts w:ascii="Courier New" w:hAnsi="Courier New" w:cs="Courier New"/>
+          <w:caps w:val="0"/>
+          <w:sz w:val="20"/>
+          <w:szCs w:val="20"/>
+          <w:lang w:val="en-US"/>
+        </w:rPr>
+        <w:t>android:</w:t>
+      </w:r>
+      <w:proofErr w:type="gramEnd"/>
+      <w:r>
+        <w:rPr>
+          <w:rFonts w:ascii="Courier New" w:hAnsi="Courier New" w:cs="Courier New"/>
+          <w:caps w:val="0"/>
+          <w:sz w:val="20"/>
+          <w:szCs w:val="20"/>
+          <w:lang w:val="en-US"/>
+        </w:rPr>
+        <w:t>layout_height</w:t>
+      </w:r>
+      <w:proofErr w:type="spellEnd"/>
+      <w:r>
+        <w:rPr>
+          <w:rFonts w:ascii="Courier New" w:hAnsi="Courier New" w:cs="Courier New"/>
+          <w:caps w:val="0"/>
+          <w:sz w:val="20"/>
+          <w:szCs w:val="20"/>
+          <w:lang w:val="en-US"/>
+        </w:rPr>
+        <w:t>="</w:t>
+      </w:r>
+      <w:proofErr w:type="spellStart"/>
+      <w:r>
+        <w:rPr>
+          <w:rFonts w:ascii="Courier New" w:hAnsi="Courier New" w:cs="Courier New"/>
+          <w:caps w:val="0"/>
+          <w:sz w:val="20"/>
+          <w:szCs w:val="20"/>
+          <w:lang w:val="en-US"/>
+        </w:rPr>
+        <w:t>wrap_content</w:t>
+      </w:r>
+      <w:proofErr w:type="spellEnd"/>
+      <w:r>
+        <w:rPr>
+          <w:rFonts w:ascii="Courier New" w:hAnsi="Courier New" w:cs="Courier New"/>
+          <w:caps w:val="0"/>
+          <w:sz w:val="20"/>
+          <w:szCs w:val="20"/>
+          <w:lang w:val="en-US"/>
+        </w:rPr>
+        <w:t>"</w:t>
+      </w:r>
+    </w:p>
+    <w:p>
+      <w:pPr>
+        <w:pStyle w:val="ad"/>
+        <w:ind w:left="709"/>
+        <w:jc w:val="both"/>
+        <w:rPr>
+          <w:rFonts w:ascii="Courier New" w:hAnsi="Courier New" w:cs="Courier New"/>
+          <w:caps w:val="0"/>
+          <w:sz w:val="20"/>
+          <w:szCs w:val="20"/>
+          <w:lang w:val="en-US"/>
+        </w:rPr>
+      </w:pPr>
+      <w:r>
+        <w:rPr>
+          <w:rFonts w:ascii="Courier New" w:hAnsi="Courier New" w:cs="Courier New"/>
+          <w:caps w:val="0"/>
+          <w:sz w:val="20"/>
+          <w:szCs w:val="20"/>
+          <w:lang w:val="en-US"/>
+        </w:rPr>
+        <w:lastRenderedPageBreak/>
+        <w:t xml:space="preserve">            </w:t>
+      </w:r>
+      <w:proofErr w:type="spellStart"/>
+      <w:proofErr w:type="gramStart"/>
+      <w:r>
+        <w:rPr>
+          <w:rFonts w:ascii="Courier New" w:hAnsi="Courier New" w:cs="Courier New"/>
+          <w:caps w:val="0"/>
+          <w:sz w:val="20"/>
+          <w:szCs w:val="20"/>
+          <w:lang w:val="en-US"/>
+        </w:rPr>
+        <w:t>android:</w:t>
+      </w:r>
+      <w:proofErr w:type="gramEnd"/>
+      <w:r>
+        <w:rPr>
+          <w:rFonts w:ascii="Courier New" w:hAnsi="Courier New" w:cs="Courier New"/>
+          <w:caps w:val="0"/>
+          <w:sz w:val="20"/>
+          <w:szCs w:val="20"/>
+          <w:lang w:val="en-US"/>
+        </w:rPr>
+        <w:t>layout_alignParentTop</w:t>
+      </w:r>
+      <w:proofErr w:type="spellEnd"/>
+      <w:r>
+        <w:rPr>
+          <w:rFonts w:ascii="Courier New" w:hAnsi="Courier New" w:cs="Courier New"/>
+          <w:caps w:val="0"/>
+          <w:sz w:val="20"/>
+          <w:szCs w:val="20"/>
+          <w:lang w:val="en-US"/>
+        </w:rPr>
+        <w:t>="true"</w:t>
+      </w:r>
+    </w:p>
+    <w:p>
+      <w:pPr>
+        <w:pStyle w:val="ad"/>
+        <w:ind w:left="709"/>
+        <w:jc w:val="both"/>
+        <w:rPr>
+          <w:rFonts w:ascii="Courier New" w:hAnsi="Courier New" w:cs="Courier New"/>
+          <w:caps w:val="0"/>
+          <w:sz w:val="20"/>
+          <w:szCs w:val="20"/>
+          <w:lang w:val="en-US"/>
+        </w:rPr>
+      </w:pPr>
+      <w:r>
+        <w:rPr>
+          <w:rFonts w:ascii="Courier New" w:hAnsi="Courier New" w:cs="Courier New"/>
+          <w:caps w:val="0"/>
+          <w:sz w:val="20"/>
+          <w:szCs w:val="20"/>
+          <w:lang w:val="en-US"/>
+        </w:rPr>
+        <w:t xml:space="preserve">            </w:t>
+      </w:r>
+      <w:proofErr w:type="spellStart"/>
+      <w:proofErr w:type="gramStart"/>
+      <w:r>
+        <w:rPr>
+          <w:rFonts w:ascii="Courier New" w:hAnsi="Courier New" w:cs="Courier New"/>
+          <w:caps w:val="0"/>
+          <w:sz w:val="20"/>
+          <w:szCs w:val="20"/>
+          <w:lang w:val="en-US"/>
+        </w:rPr>
+        <w:t>android:</w:t>
+      </w:r>
+      <w:proofErr w:type="gramEnd"/>
+      <w:r>
+        <w:rPr>
+          <w:rFonts w:ascii="Courier New" w:hAnsi="Courier New" w:cs="Courier New"/>
+          <w:caps w:val="0"/>
+          <w:sz w:val="20"/>
+          <w:szCs w:val="20"/>
+          <w:lang w:val="en-US"/>
+        </w:rPr>
+        <w:t>layout_marginTop</w:t>
+      </w:r>
+      <w:proofErr w:type="spellEnd"/>
+      <w:r>
+        <w:rPr>
+          <w:rFonts w:ascii="Courier New" w:hAnsi="Courier New" w:cs="Courier New"/>
+          <w:caps w:val="0"/>
+          <w:sz w:val="20"/>
+          <w:szCs w:val="20"/>
+          <w:lang w:val="en-US"/>
+        </w:rPr>
+        <w:t>="447dp"</w:t>
+      </w:r>
+    </w:p>
+    <w:p>
+      <w:pPr>
+        <w:pStyle w:val="ad"/>
+        <w:ind w:left="709"/>
+        <w:jc w:val="both"/>
+        <w:rPr>
+          <w:rFonts w:ascii="Courier New" w:hAnsi="Courier New" w:cs="Courier New"/>
+          <w:caps w:val="0"/>
+          <w:sz w:val="20"/>
+          <w:szCs w:val="20"/>
+          <w:lang w:val="en-US"/>
+        </w:rPr>
+      </w:pPr>
+      <w:r>
+        <w:rPr>
+          <w:rFonts w:ascii="Courier New" w:hAnsi="Courier New" w:cs="Courier New"/>
+          <w:caps w:val="0"/>
+          <w:sz w:val="20"/>
+          <w:szCs w:val="20"/>
+          <w:lang w:val="en-US"/>
+        </w:rPr>
+        <w:t xml:space="preserve">            </w:t>
+      </w:r>
+      <w:proofErr w:type="spellStart"/>
+      <w:proofErr w:type="gramStart"/>
+      <w:r>
+        <w:rPr>
+          <w:rFonts w:ascii="Courier New" w:hAnsi="Courier New" w:cs="Courier New"/>
+          <w:caps w:val="0"/>
+          <w:sz w:val="20"/>
+          <w:szCs w:val="20"/>
+          <w:lang w:val="en-US"/>
+        </w:rPr>
+        <w:t>android:</w:t>
+      </w:r>
+      <w:proofErr w:type="gramEnd"/>
+      <w:r>
+        <w:rPr>
+          <w:rFonts w:ascii="Courier New" w:hAnsi="Courier New" w:cs="Courier New"/>
+          <w:caps w:val="0"/>
+          <w:sz w:val="20"/>
+          <w:szCs w:val="20"/>
+          <w:lang w:val="en-US"/>
+        </w:rPr>
+        <w:t>text</w:t>
+      </w:r>
+      <w:proofErr w:type="spellEnd"/>
+      <w:r>
+        <w:rPr>
+          <w:rFonts w:ascii="Courier New" w:hAnsi="Courier New" w:cs="Courier New"/>
+          <w:caps w:val="0"/>
+          <w:sz w:val="20"/>
+          <w:szCs w:val="20"/>
+          <w:lang w:val="en-US"/>
+        </w:rPr>
+        <w:t>="</w:t>
+      </w:r>
+      <w:proofErr w:type="spellStart"/>
+      <w:r>
+        <w:rPr>
+          <w:rFonts w:ascii="Courier New" w:hAnsi="Courier New" w:cs="Courier New"/>
+          <w:caps w:val="0"/>
+          <w:sz w:val="20"/>
+          <w:szCs w:val="20"/>
+          <w:lang w:val="en-US"/>
+        </w:rPr>
+        <w:t>Не</w:t>
+      </w:r>
+      <w:proofErr w:type="spellEnd"/>
+      <w:r>
+        <w:rPr>
+          <w:rFonts w:ascii="Courier New" w:hAnsi="Courier New" w:cs="Courier New"/>
+          <w:caps w:val="0"/>
+          <w:sz w:val="20"/>
+          <w:szCs w:val="20"/>
+          <w:lang w:val="en-US"/>
+        </w:rPr>
+        <w:t xml:space="preserve"> </w:t>
+      </w:r>
+      <w:proofErr w:type="spellStart"/>
+      <w:r>
+        <w:rPr>
+          <w:rFonts w:ascii="Courier New" w:hAnsi="Courier New" w:cs="Courier New"/>
+          <w:caps w:val="0"/>
+          <w:sz w:val="20"/>
+          <w:szCs w:val="20"/>
+          <w:lang w:val="en-US"/>
+        </w:rPr>
+        <w:t>удалось</w:t>
+      </w:r>
+      <w:proofErr w:type="spellEnd"/>
+      <w:r>
+        <w:rPr>
+          <w:rFonts w:ascii="Courier New" w:hAnsi="Courier New" w:cs="Courier New"/>
+          <w:caps w:val="0"/>
+          <w:sz w:val="20"/>
+          <w:szCs w:val="20"/>
+          <w:lang w:val="en-US"/>
+        </w:rPr>
+        <w:t>"</w:t>
+      </w:r>
+    </w:p>
+    <w:p>
+      <w:pPr>
+        <w:pStyle w:val="ad"/>
+        <w:ind w:left="709"/>
+        <w:jc w:val="both"/>
+        <w:rPr>
+          <w:rFonts w:ascii="Courier New" w:hAnsi="Courier New" w:cs="Courier New"/>
+          <w:caps w:val="0"/>
+          <w:sz w:val="20"/>
+          <w:szCs w:val="20"/>
+          <w:lang w:val="en-US"/>
+        </w:rPr>
+      </w:pPr>
+      <w:r>
+        <w:rPr>
+          <w:rFonts w:ascii="Courier New" w:hAnsi="Courier New" w:cs="Courier New"/>
+          <w:caps w:val="0"/>
+          <w:sz w:val="20"/>
+          <w:szCs w:val="20"/>
+          <w:lang w:val="en-US"/>
+        </w:rPr>
+        <w:t xml:space="preserve">            </w:t>
+      </w:r>
+      <w:proofErr w:type="spellStart"/>
+      <w:proofErr w:type="gramStart"/>
+      <w:r>
+        <w:rPr>
+          <w:rFonts w:ascii="Courier New" w:hAnsi="Courier New" w:cs="Courier New"/>
+          <w:caps w:val="0"/>
+          <w:sz w:val="20"/>
+          <w:szCs w:val="20"/>
+          <w:lang w:val="en-US"/>
+        </w:rPr>
+        <w:t>android:</w:t>
+      </w:r>
+      <w:proofErr w:type="gramEnd"/>
+      <w:r>
+        <w:rPr>
+          <w:rFonts w:ascii="Courier New" w:hAnsi="Courier New" w:cs="Courier New"/>
+          <w:caps w:val="0"/>
+          <w:sz w:val="20"/>
+          <w:szCs w:val="20"/>
+          <w:lang w:val="en-US"/>
+        </w:rPr>
+        <w:t>textAppearance</w:t>
+      </w:r>
+      <w:proofErr w:type="spellEnd"/>
+      <w:r>
+        <w:rPr>
+          <w:rFonts w:ascii="Courier New" w:hAnsi="Courier New" w:cs="Courier New"/>
+          <w:caps w:val="0"/>
+          <w:sz w:val="20"/>
+          <w:szCs w:val="20"/>
+          <w:lang w:val="en-US"/>
+        </w:rPr>
+        <w:t>="?</w:t>
+      </w:r>
+      <w:proofErr w:type="spellStart"/>
+      <w:r>
+        <w:rPr>
+          <w:rFonts w:ascii="Courier New" w:hAnsi="Courier New" w:cs="Courier New"/>
+          <w:caps w:val="0"/>
+          <w:sz w:val="20"/>
+          <w:szCs w:val="20"/>
+          <w:lang w:val="en-US"/>
+        </w:rPr>
+        <w:t>android:attr</w:t>
+      </w:r>
+      <w:proofErr w:type="spellEnd"/>
+      <w:r>
+        <w:rPr>
+          <w:rFonts w:ascii="Courier New" w:hAnsi="Courier New" w:cs="Courier New"/>
+          <w:caps w:val="0"/>
+          <w:sz w:val="20"/>
+          <w:szCs w:val="20"/>
+          <w:lang w:val="en-US"/>
+        </w:rPr>
+        <w:t>/</w:t>
+      </w:r>
+      <w:proofErr w:type="spellStart"/>
+      <w:r>
+        <w:rPr>
+          <w:rFonts w:ascii="Courier New" w:hAnsi="Courier New" w:cs="Courier New"/>
+          <w:caps w:val="0"/>
+          <w:sz w:val="20"/>
+          <w:szCs w:val="20"/>
+          <w:lang w:val="en-US"/>
+        </w:rPr>
+        <w:t>textAppearanceLarge</w:t>
+      </w:r>
+      <w:proofErr w:type="spellEnd"/>
+      <w:r>
+        <w:rPr>
+          <w:rFonts w:ascii="Courier New" w:hAnsi="Courier New" w:cs="Courier New"/>
+          <w:caps w:val="0"/>
+          <w:sz w:val="20"/>
+          <w:szCs w:val="20"/>
+          <w:lang w:val="en-US"/>
+        </w:rPr>
+        <w:t>"</w:t>
+      </w:r>
+    </w:p>
+    <w:p>
+      <w:pPr>
+        <w:pStyle w:val="ad"/>
+        <w:ind w:left="709"/>
+        <w:jc w:val="both"/>
+        <w:rPr>
+          <w:rFonts w:ascii="Courier New" w:hAnsi="Courier New" w:cs="Courier New"/>
+          <w:caps w:val="0"/>
+          <w:sz w:val="20"/>
+          <w:szCs w:val="20"/>
+          <w:lang w:val="en-US"/>
+        </w:rPr>
+      </w:pPr>
+      <w:r>
+        <w:rPr>
+          <w:rFonts w:ascii="Courier New" w:hAnsi="Courier New" w:cs="Courier New"/>
+          <w:caps w:val="0"/>
+          <w:sz w:val="20"/>
+          <w:szCs w:val="20"/>
+          <w:lang w:val="en-US"/>
+        </w:rPr>
+        <w:t xml:space="preserve">            </w:t>
+      </w:r>
+      <w:proofErr w:type="spellStart"/>
+      <w:proofErr w:type="gramStart"/>
+      <w:r>
+        <w:rPr>
+          <w:rFonts w:ascii="Courier New" w:hAnsi="Courier New" w:cs="Courier New"/>
+          <w:caps w:val="0"/>
+          <w:sz w:val="20"/>
+          <w:szCs w:val="20"/>
+          <w:lang w:val="en-US"/>
+        </w:rPr>
+        <w:t>android:</w:t>
+      </w:r>
+      <w:proofErr w:type="gramEnd"/>
+      <w:r>
+        <w:rPr>
+          <w:rFonts w:ascii="Courier New" w:hAnsi="Courier New" w:cs="Courier New"/>
+          <w:caps w:val="0"/>
+          <w:sz w:val="20"/>
+          <w:szCs w:val="20"/>
+          <w:lang w:val="en-US"/>
+        </w:rPr>
+        <w:t>visibility</w:t>
+      </w:r>
+      <w:proofErr w:type="spellEnd"/>
+      <w:r>
+        <w:rPr>
+          <w:rFonts w:ascii="Courier New" w:hAnsi="Courier New" w:cs="Courier New"/>
+          <w:caps w:val="0"/>
+          <w:sz w:val="20"/>
+          <w:szCs w:val="20"/>
+          <w:lang w:val="en-US"/>
+        </w:rPr>
+        <w:t>="invisible" /&gt;</w:t>
+      </w:r>
+    </w:p>
+    <w:p>
+      <w:pPr>
+        <w:pStyle w:val="ad"/>
+        <w:ind w:left="709"/>
+        <w:jc w:val="both"/>
+        <w:rPr>
+          <w:rFonts w:ascii="Courier New" w:hAnsi="Courier New" w:cs="Courier New"/>
+          <w:caps w:val="0"/>
+          <w:sz w:val="20"/>
+          <w:szCs w:val="20"/>
+          <w:lang w:val="en-US"/>
+        </w:rPr>
+      </w:pPr>
+    </w:p>
+    <w:p>
+      <w:pPr>
+        <w:pStyle w:val="ad"/>
+        <w:ind w:left="709"/>
+        <w:jc w:val="both"/>
+        <w:rPr>
+          <w:rFonts w:ascii="Courier New" w:hAnsi="Courier New" w:cs="Courier New"/>
+          <w:caps w:val="0"/>
+          <w:sz w:val="20"/>
+          <w:szCs w:val="20"/>
+          <w:lang w:val="en-US"/>
+        </w:rPr>
+      </w:pPr>
+      <w:r>
+        <w:rPr>
+          <w:rFonts w:ascii="Courier New" w:hAnsi="Courier New" w:cs="Courier New"/>
+          <w:caps w:val="0"/>
+          <w:sz w:val="20"/>
+          <w:szCs w:val="20"/>
+          <w:lang w:val="en-US"/>
+        </w:rPr>
+        <w:t xml:space="preserve">        &lt;</w:t>
+      </w:r>
+      <w:proofErr w:type="spellStart"/>
+      <w:r>
+        <w:rPr>
+          <w:rFonts w:ascii="Courier New" w:hAnsi="Courier New" w:cs="Courier New"/>
+          <w:caps w:val="0"/>
+          <w:sz w:val="20"/>
+          <w:szCs w:val="20"/>
+          <w:lang w:val="en-US"/>
+        </w:rPr>
+        <w:t>TextView</w:t>
+      </w:r>
+      <w:proofErr w:type="spellEnd"/>
+    </w:p>
+    <w:p>
+      <w:pPr>
+        <w:pStyle w:val="ad"/>
+        <w:ind w:left="709"/>
+        <w:jc w:val="both"/>
+        <w:rPr>
+          <w:rFonts w:ascii="Courier New" w:hAnsi="Courier New" w:cs="Courier New"/>
+          <w:caps w:val="0"/>
+          <w:sz w:val="20"/>
+          <w:szCs w:val="20"/>
+          <w:lang w:val="en-US"/>
+        </w:rPr>
+      </w:pPr>
+      <w:r>
+        <w:rPr>
+          <w:rFonts w:ascii="Courier New" w:hAnsi="Courier New" w:cs="Courier New"/>
+          <w:caps w:val="0"/>
+          <w:sz w:val="20"/>
+          <w:szCs w:val="20"/>
+          <w:lang w:val="en-US"/>
+        </w:rPr>
+        <w:t xml:space="preserve">            </w:t>
+      </w:r>
+      <w:proofErr w:type="spellStart"/>
+      <w:r>
+        <w:rPr>
+          <w:rFonts w:ascii="Courier New" w:hAnsi="Courier New" w:cs="Courier New"/>
+          <w:caps w:val="0"/>
+          <w:sz w:val="20"/>
+          <w:szCs w:val="20"/>
+          <w:lang w:val="en-US"/>
+        </w:rPr>
+        <w:t>android:id</w:t>
+      </w:r>
+      <w:proofErr w:type="spellEnd"/>
+      <w:r>
+        <w:rPr>
+          <w:rFonts w:ascii="Courier New" w:hAnsi="Courier New" w:cs="Courier New"/>
+          <w:caps w:val="0"/>
+          <w:sz w:val="20"/>
+          <w:szCs w:val="20"/>
+          <w:lang w:val="en-US"/>
+        </w:rPr>
+        <w:t>="@+id/attempts"</w:t>
+      </w:r>
+    </w:p>
+    <w:p>
+      <w:pPr>
+        <w:pStyle w:val="ad"/>
+        <w:ind w:left="709"/>
+        <w:jc w:val="both"/>
+        <w:rPr>
+          <w:rFonts w:ascii="Courier New" w:hAnsi="Courier New" w:cs="Courier New"/>
+          <w:caps w:val="0"/>
+          <w:sz w:val="20"/>
+          <w:szCs w:val="20"/>
+          <w:lang w:val="en-US"/>
+        </w:rPr>
+      </w:pPr>
+      <w:r>
+        <w:rPr>
+          <w:rFonts w:ascii="Courier New" w:hAnsi="Courier New" w:cs="Courier New"/>
+          <w:caps w:val="0"/>
+          <w:sz w:val="20"/>
+          <w:szCs w:val="20"/>
+          <w:lang w:val="en-US"/>
+        </w:rPr>
+        <w:t xml:space="preserve">            </w:t>
+      </w:r>
+      <w:proofErr w:type="spellStart"/>
+      <w:proofErr w:type="gramStart"/>
+      <w:r>
+        <w:rPr>
+          <w:rFonts w:ascii="Courier New" w:hAnsi="Courier New" w:cs="Courier New"/>
+          <w:caps w:val="0"/>
+          <w:sz w:val="20"/>
+          <w:szCs w:val="20"/>
+          <w:lang w:val="en-US"/>
+        </w:rPr>
+        <w:t>android:</w:t>
+      </w:r>
+      <w:proofErr w:type="gramEnd"/>
+      <w:r>
+        <w:rPr>
+          <w:rFonts w:ascii="Courier New" w:hAnsi="Courier New" w:cs="Courier New"/>
+          <w:caps w:val="0"/>
+          <w:sz w:val="20"/>
+          <w:szCs w:val="20"/>
+          <w:lang w:val="en-US"/>
+        </w:rPr>
+        <w:t>layout_width</w:t>
+      </w:r>
+      <w:proofErr w:type="spellEnd"/>
+      <w:r>
+        <w:rPr>
+          <w:rFonts w:ascii="Courier New" w:hAnsi="Courier New" w:cs="Courier New"/>
+          <w:caps w:val="0"/>
+          <w:sz w:val="20"/>
+          <w:szCs w:val="20"/>
+          <w:lang w:val="en-US"/>
+        </w:rPr>
+        <w:t>="</w:t>
+      </w:r>
+      <w:proofErr w:type="spellStart"/>
+      <w:r>
+        <w:rPr>
+          <w:rFonts w:ascii="Courier New" w:hAnsi="Courier New" w:cs="Courier New"/>
+          <w:caps w:val="0"/>
+          <w:sz w:val="20"/>
+          <w:szCs w:val="20"/>
+          <w:lang w:val="en-US"/>
+        </w:rPr>
+        <w:t>wrap_content</w:t>
+      </w:r>
+      <w:proofErr w:type="spellEnd"/>
+      <w:r>
+        <w:rPr>
+          <w:rFonts w:ascii="Courier New" w:hAnsi="Courier New" w:cs="Courier New"/>
+          <w:caps w:val="0"/>
+          <w:sz w:val="20"/>
+          <w:szCs w:val="20"/>
+          <w:lang w:val="en-US"/>
+        </w:rPr>
+        <w:t>"</w:t>
+      </w:r>
+    </w:p>
+    <w:p>
+      <w:pPr>
+        <w:pStyle w:val="ad"/>
+        <w:ind w:left="709"/>
+        <w:jc w:val="both"/>
+        <w:rPr>
+          <w:rFonts w:ascii="Courier New" w:hAnsi="Courier New" w:cs="Courier New"/>
+          <w:caps w:val="0"/>
+          <w:sz w:val="20"/>
+          <w:szCs w:val="20"/>
+          <w:lang w:val="en-US"/>
+        </w:rPr>
+      </w:pPr>
+      <w:r>
+        <w:rPr>
+          <w:rFonts w:ascii="Courier New" w:hAnsi="Courier New" w:cs="Courier New"/>
+          <w:caps w:val="0"/>
+          <w:sz w:val="20"/>
+          <w:szCs w:val="20"/>
+          <w:lang w:val="en-US"/>
+        </w:rPr>
+        <w:t xml:space="preserve">            </w:t>
+      </w:r>
+      <w:proofErr w:type="spellStart"/>
+      <w:proofErr w:type="gramStart"/>
+      <w:r>
+        <w:rPr>
+          <w:rFonts w:ascii="Courier New" w:hAnsi="Courier New" w:cs="Courier New"/>
+          <w:caps w:val="0"/>
+          <w:sz w:val="20"/>
+          <w:szCs w:val="20"/>
+          <w:lang w:val="en-US"/>
+        </w:rPr>
+        <w:t>android:</w:t>
+      </w:r>
+      <w:proofErr w:type="gramEnd"/>
+      <w:r>
+        <w:rPr>
+          <w:rFonts w:ascii="Courier New" w:hAnsi="Courier New" w:cs="Courier New"/>
+          <w:caps w:val="0"/>
+          <w:sz w:val="20"/>
+          <w:szCs w:val="20"/>
+          <w:lang w:val="en-US"/>
+        </w:rPr>
+        <w:t>layout_height</w:t>
+      </w:r>
+      <w:proofErr w:type="spellEnd"/>
+      <w:r>
+        <w:rPr>
+          <w:rFonts w:ascii="Courier New" w:hAnsi="Courier New" w:cs="Courier New"/>
+          <w:caps w:val="0"/>
+          <w:sz w:val="20"/>
+          <w:szCs w:val="20"/>
+          <w:lang w:val="en-US"/>
+        </w:rPr>
+        <w:t>="</w:t>
+      </w:r>
+      <w:proofErr w:type="spellStart"/>
+      <w:r>
+        <w:rPr>
+          <w:rFonts w:ascii="Courier New" w:hAnsi="Courier New" w:cs="Courier New"/>
+          <w:caps w:val="0"/>
+          <w:sz w:val="20"/>
+          <w:szCs w:val="20"/>
+          <w:lang w:val="en-US"/>
+        </w:rPr>
+        <w:t>wrap_content</w:t>
+      </w:r>
+      <w:proofErr w:type="spellEnd"/>
+      <w:r>
+        <w:rPr>
+          <w:rFonts w:ascii="Courier New" w:hAnsi="Courier New" w:cs="Courier New"/>
+          <w:caps w:val="0"/>
+          <w:sz w:val="20"/>
+          <w:szCs w:val="20"/>
+          <w:lang w:val="en-US"/>
+        </w:rPr>
+        <w:t>"</w:t>
+      </w:r>
+    </w:p>
+    <w:p>
+      <w:pPr>
+        <w:pStyle w:val="ad"/>
+        <w:ind w:left="709"/>
+        <w:jc w:val="both"/>
+        <w:rPr>
+          <w:rFonts w:ascii="Courier New" w:hAnsi="Courier New" w:cs="Courier New"/>
+          <w:caps w:val="0"/>
+          <w:sz w:val="20"/>
+          <w:szCs w:val="20"/>
+          <w:lang w:val="en-US"/>
+        </w:rPr>
+      </w:pPr>
+      <w:r>
+        <w:rPr>
+          <w:rFonts w:ascii="Courier New" w:hAnsi="Courier New" w:cs="Courier New"/>
+          <w:caps w:val="0"/>
+          <w:sz w:val="20"/>
+          <w:szCs w:val="20"/>
+          <w:lang w:val="en-US"/>
+        </w:rPr>
+        <w:t xml:space="preserve">            </w:t>
+      </w:r>
+      <w:proofErr w:type="spellStart"/>
+      <w:proofErr w:type="gramStart"/>
+      <w:r>
+        <w:rPr>
+          <w:rFonts w:ascii="Courier New" w:hAnsi="Courier New" w:cs="Courier New"/>
+          <w:caps w:val="0"/>
+          <w:sz w:val="20"/>
+          <w:szCs w:val="20"/>
+          <w:lang w:val="en-US"/>
+        </w:rPr>
+        <w:t>android:</w:t>
+      </w:r>
+      <w:proofErr w:type="gramEnd"/>
+      <w:r>
+        <w:rPr>
+          <w:rFonts w:ascii="Courier New" w:hAnsi="Courier New" w:cs="Courier New"/>
+          <w:caps w:val="0"/>
+          <w:sz w:val="20"/>
+          <w:szCs w:val="20"/>
+          <w:lang w:val="en-US"/>
+        </w:rPr>
+        <w:t>layout_alignParentTop</w:t>
+      </w:r>
+      <w:proofErr w:type="spellEnd"/>
+      <w:r>
+        <w:rPr>
+          <w:rFonts w:ascii="Courier New" w:hAnsi="Courier New" w:cs="Courier New"/>
+          <w:caps w:val="0"/>
+          <w:sz w:val="20"/>
+          <w:szCs w:val="20"/>
+          <w:lang w:val="en-US"/>
+        </w:rPr>
+        <w:t>="true"</w:t>
+      </w:r>
+    </w:p>
+    <w:p>
+      <w:pPr>
+        <w:pStyle w:val="ad"/>
+        <w:ind w:left="709"/>
+        <w:jc w:val="both"/>
+        <w:rPr>
+          <w:rFonts w:ascii="Courier New" w:hAnsi="Courier New" w:cs="Courier New"/>
+          <w:caps w:val="0"/>
+          <w:sz w:val="20"/>
+          <w:szCs w:val="20"/>
+          <w:lang w:val="en-US"/>
+        </w:rPr>
+      </w:pPr>
+      <w:r>
+        <w:rPr>
+          <w:rFonts w:ascii="Courier New" w:hAnsi="Courier New" w:cs="Courier New"/>
+          <w:caps w:val="0"/>
+          <w:sz w:val="20"/>
+          <w:szCs w:val="20"/>
+          <w:lang w:val="en-US"/>
+        </w:rPr>
+        <w:t xml:space="preserve">            </w:t>
+      </w:r>
+      <w:proofErr w:type="spellStart"/>
+      <w:proofErr w:type="gramStart"/>
+      <w:r>
+        <w:rPr>
+          <w:rFonts w:ascii="Courier New" w:hAnsi="Courier New" w:cs="Courier New"/>
+          <w:caps w:val="0"/>
+          <w:sz w:val="20"/>
+          <w:szCs w:val="20"/>
+          <w:lang w:val="en-US"/>
+        </w:rPr>
+        <w:t>android:</w:t>
+      </w:r>
+      <w:proofErr w:type="gramEnd"/>
+      <w:r>
+        <w:rPr>
+          <w:rFonts w:ascii="Courier New" w:hAnsi="Courier New" w:cs="Courier New"/>
+          <w:caps w:val="0"/>
+          <w:sz w:val="20"/>
+          <w:szCs w:val="20"/>
+          <w:lang w:val="en-US"/>
+        </w:rPr>
+        <w:t>layout_marginTop</w:t>
+      </w:r>
+      <w:proofErr w:type="spellEnd"/>
+      <w:r>
+        <w:rPr>
+          <w:rFonts w:ascii="Courier New" w:hAnsi="Courier New" w:cs="Courier New"/>
+          <w:caps w:val="0"/>
+          <w:sz w:val="20"/>
+          <w:szCs w:val="20"/>
+          <w:lang w:val="en-US"/>
+        </w:rPr>
+        <w:t>="315dp"</w:t>
+      </w:r>
+    </w:p>
+    <w:p>
+      <w:pPr>
+        <w:pStyle w:val="ad"/>
+        <w:ind w:left="709"/>
+        <w:jc w:val="both"/>
+        <w:rPr>
+          <w:rFonts w:ascii="Courier New" w:hAnsi="Courier New" w:cs="Courier New"/>
+          <w:caps w:val="0"/>
+          <w:sz w:val="20"/>
+          <w:szCs w:val="20"/>
+        </w:rPr>
+      </w:pPr>
+      <w:r>
+        <w:rPr>
+          <w:rFonts w:ascii="Courier New" w:hAnsi="Courier New" w:cs="Courier New"/>
+          <w:caps w:val="0"/>
+          <w:sz w:val="20"/>
+          <w:szCs w:val="20"/>
+          <w:lang w:val="en-US"/>
+        </w:rPr>
+        <w:t xml:space="preserve">            </w:t>
+      </w:r>
+      <w:proofErr w:type="gramStart"/>
+      <w:r>
+        <w:rPr>
+          <w:rFonts w:ascii="Courier New" w:hAnsi="Courier New" w:cs="Courier New"/>
+          <w:caps w:val="0"/>
+          <w:sz w:val="20"/>
+          <w:szCs w:val="20"/>
+          <w:lang w:val="en-US"/>
+        </w:rPr>
+        <w:t>android</w:t>
+      </w:r>
+      <w:r>
+        <w:rPr>
+          <w:rFonts w:ascii="Courier New" w:hAnsi="Courier New" w:cs="Courier New"/>
+          <w:caps w:val="0"/>
+          <w:sz w:val="20"/>
+          <w:szCs w:val="20"/>
+        </w:rPr>
+        <w:t>:</w:t>
+      </w:r>
+      <w:proofErr w:type="gramEnd"/>
+      <w:r>
+        <w:rPr>
+          <w:rFonts w:ascii="Courier New" w:hAnsi="Courier New" w:cs="Courier New"/>
+          <w:caps w:val="0"/>
+          <w:sz w:val="20"/>
+          <w:szCs w:val="20"/>
+          <w:lang w:val="en-US"/>
+        </w:rPr>
+        <w:t>text</w:t>
+      </w:r>
+      <w:r>
+        <w:rPr>
+          <w:rFonts w:ascii="Courier New" w:hAnsi="Courier New" w:cs="Courier New"/>
+          <w:caps w:val="0"/>
+          <w:sz w:val="20"/>
+          <w:szCs w:val="20"/>
+        </w:rPr>
+        <w:t>="Попыток всего : 3, осталось :"</w:t>
+      </w:r>
+    </w:p>
+    <w:p>
+      <w:pPr>
+        <w:pStyle w:val="ad"/>
+        <w:ind w:left="709"/>
+        <w:jc w:val="both"/>
+        <w:rPr>
+          <w:rFonts w:ascii="Courier New" w:hAnsi="Courier New" w:cs="Courier New"/>
+          <w:caps w:val="0"/>
+          <w:sz w:val="20"/>
+          <w:szCs w:val="20"/>
+          <w:lang w:val="en-US"/>
+        </w:rPr>
+      </w:pPr>
+      <w:r>
+        <w:rPr>
+          <w:rFonts w:ascii="Courier New" w:hAnsi="Courier New" w:cs="Courier New"/>
+          <w:caps w:val="0"/>
+          <w:sz w:val="20"/>
+          <w:szCs w:val="20"/>
+        </w:rPr>
+        <w:t xml:space="preserve">            </w:t>
+      </w:r>
+      <w:proofErr w:type="spellStart"/>
+      <w:proofErr w:type="gramStart"/>
+      <w:r>
+        <w:rPr>
+          <w:rFonts w:ascii="Courier New" w:hAnsi="Courier New" w:cs="Courier New"/>
+          <w:caps w:val="0"/>
+          <w:sz w:val="20"/>
+          <w:szCs w:val="20"/>
+          <w:lang w:val="en-US"/>
+        </w:rPr>
+        <w:t>android:</w:t>
+      </w:r>
+      <w:proofErr w:type="gramEnd"/>
+      <w:r>
+        <w:rPr>
+          <w:rFonts w:ascii="Courier New" w:hAnsi="Courier New" w:cs="Courier New"/>
+          <w:caps w:val="0"/>
+          <w:sz w:val="20"/>
+          <w:szCs w:val="20"/>
+          <w:lang w:val="en-US"/>
+        </w:rPr>
+        <w:t>textAppearance</w:t>
+      </w:r>
+      <w:proofErr w:type="spellEnd"/>
+      <w:r>
+        <w:rPr>
+          <w:rFonts w:ascii="Courier New" w:hAnsi="Courier New" w:cs="Courier New"/>
+          <w:caps w:val="0"/>
+          <w:sz w:val="20"/>
+          <w:szCs w:val="20"/>
+          <w:lang w:val="en-US"/>
+        </w:rPr>
+        <w:t>="?</w:t>
+      </w:r>
+      <w:proofErr w:type="spellStart"/>
+      <w:r>
+        <w:rPr>
+          <w:rFonts w:ascii="Courier New" w:hAnsi="Courier New" w:cs="Courier New"/>
+          <w:caps w:val="0"/>
+          <w:sz w:val="20"/>
+          <w:szCs w:val="20"/>
+          <w:lang w:val="en-US"/>
+        </w:rPr>
+        <w:t>android:attr</w:t>
+      </w:r>
+      <w:proofErr w:type="spellEnd"/>
+      <w:r>
+        <w:rPr>
+          <w:rFonts w:ascii="Courier New" w:hAnsi="Courier New" w:cs="Courier New"/>
+          <w:caps w:val="0"/>
+          <w:sz w:val="20"/>
+          <w:szCs w:val="20"/>
+          <w:lang w:val="en-US"/>
+        </w:rPr>
+        <w:t>/</w:t>
+      </w:r>
+      <w:proofErr w:type="spellStart"/>
+      <w:r>
+        <w:rPr>
+          <w:rFonts w:ascii="Courier New" w:hAnsi="Courier New" w:cs="Courier New"/>
+          <w:caps w:val="0"/>
+          <w:sz w:val="20"/>
+          <w:szCs w:val="20"/>
+          <w:lang w:val="en-US"/>
+        </w:rPr>
+        <w:t>textAppearanceLarge</w:t>
+      </w:r>
+      <w:proofErr w:type="spellEnd"/>
+      <w:r>
+        <w:rPr>
+          <w:rFonts w:ascii="Courier New" w:hAnsi="Courier New" w:cs="Courier New"/>
+          <w:caps w:val="0"/>
+          <w:sz w:val="20"/>
+          <w:szCs w:val="20"/>
+          <w:lang w:val="en-US"/>
+        </w:rPr>
+        <w:t>"</w:t>
+      </w:r>
+    </w:p>
+    <w:p>
+      <w:pPr>
+        <w:pStyle w:val="ad"/>
+        <w:ind w:left="709"/>
+        <w:jc w:val="both"/>
+        <w:rPr>
+          <w:rFonts w:ascii="Courier New" w:hAnsi="Courier New" w:cs="Courier New"/>
+          <w:caps w:val="0"/>
+          <w:sz w:val="20"/>
+          <w:szCs w:val="20"/>
+          <w:lang w:val="en-US"/>
+        </w:rPr>
+      </w:pPr>
+      <w:r>
+        <w:rPr>
+          <w:rFonts w:ascii="Courier New" w:hAnsi="Courier New" w:cs="Courier New"/>
+          <w:caps w:val="0"/>
+          <w:sz w:val="20"/>
+          <w:szCs w:val="20"/>
+          <w:lang w:val="en-US"/>
+        </w:rPr>
+        <w:t xml:space="preserve">            </w:t>
+      </w:r>
+      <w:proofErr w:type="spellStart"/>
+      <w:proofErr w:type="gramStart"/>
+      <w:r>
+        <w:rPr>
+          <w:rFonts w:ascii="Courier New" w:hAnsi="Courier New" w:cs="Courier New"/>
+          <w:caps w:val="0"/>
+          <w:sz w:val="20"/>
+          <w:szCs w:val="20"/>
+          <w:lang w:val="en-US"/>
+        </w:rPr>
+        <w:t>android:</w:t>
+      </w:r>
+      <w:proofErr w:type="gramEnd"/>
+      <w:r>
+        <w:rPr>
+          <w:rFonts w:ascii="Courier New" w:hAnsi="Courier New" w:cs="Courier New"/>
+          <w:caps w:val="0"/>
+          <w:sz w:val="20"/>
+          <w:szCs w:val="20"/>
+          <w:lang w:val="en-US"/>
+        </w:rPr>
+        <w:t>visibility</w:t>
+      </w:r>
+      <w:proofErr w:type="spellEnd"/>
+      <w:r>
+        <w:rPr>
+          <w:rFonts w:ascii="Courier New" w:hAnsi="Courier New" w:cs="Courier New"/>
+          <w:caps w:val="0"/>
+          <w:sz w:val="20"/>
+          <w:szCs w:val="20"/>
+          <w:lang w:val="en-US"/>
+        </w:rPr>
+        <w:t>="invisible" /&gt;</w:t>
+      </w:r>
+    </w:p>
+    <w:p>
+      <w:pPr>
+        <w:pStyle w:val="ad"/>
+        <w:ind w:left="709"/>
+        <w:jc w:val="both"/>
+        <w:rPr>
+          <w:rFonts w:ascii="Courier New" w:hAnsi="Courier New" w:cs="Courier New"/>
+          <w:caps w:val="0"/>
+          <w:sz w:val="20"/>
+          <w:szCs w:val="20"/>
+          <w:lang w:val="en-US"/>
+        </w:rPr>
+      </w:pPr>
+    </w:p>
+    <w:p>
+      <w:pPr>
+        <w:pStyle w:val="ad"/>
+        <w:ind w:left="709"/>
+        <w:jc w:val="both"/>
+        <w:rPr>
+          <w:rFonts w:ascii="Courier New" w:hAnsi="Courier New" w:cs="Courier New"/>
+          <w:caps w:val="0"/>
+          <w:sz w:val="20"/>
+          <w:szCs w:val="20"/>
+          <w:lang w:val="en-US"/>
+        </w:rPr>
+      </w:pPr>
+      <w:r>
+        <w:rPr>
+          <w:rFonts w:ascii="Courier New" w:hAnsi="Courier New" w:cs="Courier New"/>
+          <w:caps w:val="0"/>
+          <w:sz w:val="20"/>
+          <w:szCs w:val="20"/>
+          <w:lang w:val="en-US"/>
+        </w:rPr>
+        <w:t xml:space="preserve">        &lt;</w:t>
+      </w:r>
+      <w:proofErr w:type="spellStart"/>
+      <w:r>
+        <w:rPr>
+          <w:rFonts w:ascii="Courier New" w:hAnsi="Courier New" w:cs="Courier New"/>
+          <w:caps w:val="0"/>
+          <w:sz w:val="20"/>
+          <w:szCs w:val="20"/>
+          <w:lang w:val="en-US"/>
+        </w:rPr>
+        <w:t>TextView</w:t>
+      </w:r>
+      <w:proofErr w:type="spellEnd"/>
+    </w:p>
+    <w:p>
+      <w:pPr>
+        <w:pStyle w:val="ad"/>
+        <w:ind w:left="709"/>
+        <w:jc w:val="both"/>
+        <w:rPr>
+          <w:rFonts w:ascii="Courier New" w:hAnsi="Courier New" w:cs="Courier New"/>
+          <w:caps w:val="0"/>
+          <w:sz w:val="20"/>
+          <w:szCs w:val="20"/>
+          <w:lang w:val="en-US"/>
+        </w:rPr>
+      </w:pPr>
+      <w:r>
+        <w:rPr>
+          <w:rFonts w:ascii="Courier New" w:hAnsi="Courier New" w:cs="Courier New"/>
+          <w:caps w:val="0"/>
+          <w:sz w:val="20"/>
+          <w:szCs w:val="20"/>
+          <w:lang w:val="en-US"/>
+        </w:rPr>
+        <w:t xml:space="preserve">            </w:t>
+      </w:r>
+      <w:proofErr w:type="spellStart"/>
+      <w:r>
+        <w:rPr>
+          <w:rFonts w:ascii="Courier New" w:hAnsi="Courier New" w:cs="Courier New"/>
+          <w:caps w:val="0"/>
+          <w:sz w:val="20"/>
+          <w:szCs w:val="20"/>
+          <w:lang w:val="en-US"/>
+        </w:rPr>
+        <w:t>android:id</w:t>
+      </w:r>
+      <w:proofErr w:type="spellEnd"/>
+      <w:r>
+        <w:rPr>
+          <w:rFonts w:ascii="Courier New" w:hAnsi="Courier New" w:cs="Courier New"/>
+          <w:caps w:val="0"/>
+          <w:sz w:val="20"/>
+          <w:szCs w:val="20"/>
+          <w:lang w:val="en-US"/>
+        </w:rPr>
+        <w:t>="@+id/</w:t>
+      </w:r>
+      <w:proofErr w:type="spellStart"/>
+      <w:r>
+        <w:rPr>
+          <w:rFonts w:ascii="Courier New" w:hAnsi="Courier New" w:cs="Courier New"/>
+          <w:caps w:val="0"/>
+          <w:sz w:val="20"/>
+          <w:szCs w:val="20"/>
+          <w:lang w:val="en-US"/>
+        </w:rPr>
+        <w:t>number_of_attempts</w:t>
+      </w:r>
+      <w:proofErr w:type="spellEnd"/>
+      <w:r>
+        <w:rPr>
+          <w:rFonts w:ascii="Courier New" w:hAnsi="Courier New" w:cs="Courier New"/>
+          <w:caps w:val="0"/>
+          <w:sz w:val="20"/>
+          <w:szCs w:val="20"/>
+          <w:lang w:val="en-US"/>
+        </w:rPr>
+        <w:t>"</w:t>
+      </w:r>
+    </w:p>
+    <w:p>
+      <w:pPr>
+        <w:pStyle w:val="ad"/>
+        <w:ind w:left="709"/>
+        <w:jc w:val="both"/>
+        <w:rPr>
+          <w:rFonts w:ascii="Courier New" w:hAnsi="Courier New" w:cs="Courier New"/>
+          <w:caps w:val="0"/>
+          <w:sz w:val="20"/>
+          <w:szCs w:val="20"/>
+          <w:lang w:val="en-US"/>
+        </w:rPr>
+      </w:pPr>
+      <w:r>
+        <w:rPr>
+          <w:rFonts w:ascii="Courier New" w:hAnsi="Courier New" w:cs="Courier New"/>
+          <w:caps w:val="0"/>
+          <w:sz w:val="20"/>
+          <w:szCs w:val="20"/>
+          <w:lang w:val="en-US"/>
+        </w:rPr>
+        <w:t xml:space="preserve">            </w:t>
+      </w:r>
+      <w:proofErr w:type="spellStart"/>
+      <w:proofErr w:type="gramStart"/>
+      <w:r>
+        <w:rPr>
+          <w:rFonts w:ascii="Courier New" w:hAnsi="Courier New" w:cs="Courier New"/>
+          <w:caps w:val="0"/>
+          <w:sz w:val="20"/>
+          <w:szCs w:val="20"/>
+          <w:lang w:val="en-US"/>
+        </w:rPr>
+        <w:t>android:</w:t>
+      </w:r>
+      <w:proofErr w:type="gramEnd"/>
+      <w:r>
+        <w:rPr>
+          <w:rFonts w:ascii="Courier New" w:hAnsi="Courier New" w:cs="Courier New"/>
+          <w:caps w:val="0"/>
+          <w:sz w:val="20"/>
+          <w:szCs w:val="20"/>
+          <w:lang w:val="en-US"/>
+        </w:rPr>
+        <w:t>layout_width</w:t>
+      </w:r>
+      <w:proofErr w:type="spellEnd"/>
+      <w:r>
+        <w:rPr>
+          <w:rFonts w:ascii="Courier New" w:hAnsi="Courier New" w:cs="Courier New"/>
+          <w:caps w:val="0"/>
+          <w:sz w:val="20"/>
+          <w:szCs w:val="20"/>
+          <w:lang w:val="en-US"/>
+        </w:rPr>
+        <w:t>="</w:t>
+      </w:r>
+      <w:proofErr w:type="spellStart"/>
+      <w:r>
+        <w:rPr>
+          <w:rFonts w:ascii="Courier New" w:hAnsi="Courier New" w:cs="Courier New"/>
+          <w:caps w:val="0"/>
+          <w:sz w:val="20"/>
+          <w:szCs w:val="20"/>
+          <w:lang w:val="en-US"/>
+        </w:rPr>
+        <w:t>wrap_content</w:t>
+      </w:r>
+      <w:proofErr w:type="spellEnd"/>
+      <w:r>
+        <w:rPr>
+          <w:rFonts w:ascii="Courier New" w:hAnsi="Courier New" w:cs="Courier New"/>
+          <w:caps w:val="0"/>
+          <w:sz w:val="20"/>
+          <w:szCs w:val="20"/>
+          <w:lang w:val="en-US"/>
+        </w:rPr>
+        <w:t>"</w:t>
+      </w:r>
+    </w:p>
+    <w:p>
+      <w:pPr>
+        <w:pStyle w:val="ad"/>
+        <w:ind w:left="709"/>
+        <w:jc w:val="both"/>
+        <w:rPr>
+          <w:rFonts w:ascii="Courier New" w:hAnsi="Courier New" w:cs="Courier New"/>
+          <w:caps w:val="0"/>
+          <w:sz w:val="20"/>
+          <w:szCs w:val="20"/>
+          <w:lang w:val="en-US"/>
+        </w:rPr>
+      </w:pPr>
+      <w:r>
+        <w:rPr>
+          <w:rFonts w:ascii="Courier New" w:hAnsi="Courier New" w:cs="Courier New"/>
+          <w:caps w:val="0"/>
+          <w:sz w:val="20"/>
+          <w:szCs w:val="20"/>
+          <w:lang w:val="en-US"/>
+        </w:rPr>
+        <w:t xml:space="preserve">            </w:t>
+      </w:r>
+      <w:proofErr w:type="spellStart"/>
+      <w:proofErr w:type="gramStart"/>
+      <w:r>
+        <w:rPr>
+          <w:rFonts w:ascii="Courier New" w:hAnsi="Courier New" w:cs="Courier New"/>
+          <w:caps w:val="0"/>
+          <w:sz w:val="20"/>
+          <w:szCs w:val="20"/>
+          <w:lang w:val="en-US"/>
+        </w:rPr>
+        <w:t>android:</w:t>
+      </w:r>
+      <w:proofErr w:type="gramEnd"/>
+      <w:r>
+        <w:rPr>
+          <w:rFonts w:ascii="Courier New" w:hAnsi="Courier New" w:cs="Courier New"/>
+          <w:caps w:val="0"/>
+          <w:sz w:val="20"/>
+          <w:szCs w:val="20"/>
+          <w:lang w:val="en-US"/>
+        </w:rPr>
+        <w:t>layout_height</w:t>
+      </w:r>
+      <w:proofErr w:type="spellEnd"/>
+      <w:r>
+        <w:rPr>
+          <w:rFonts w:ascii="Courier New" w:hAnsi="Courier New" w:cs="Courier New"/>
+          <w:caps w:val="0"/>
+          <w:sz w:val="20"/>
+          <w:szCs w:val="20"/>
+          <w:lang w:val="en-US"/>
+        </w:rPr>
+        <w:t>="</w:t>
+      </w:r>
+      <w:proofErr w:type="spellStart"/>
+      <w:r>
+        <w:rPr>
+          <w:rFonts w:ascii="Courier New" w:hAnsi="Courier New" w:cs="Courier New"/>
+          <w:caps w:val="0"/>
+          <w:sz w:val="20"/>
+          <w:szCs w:val="20"/>
+          <w:lang w:val="en-US"/>
+        </w:rPr>
+        <w:t>wrap_content</w:t>
+      </w:r>
+      <w:proofErr w:type="spellEnd"/>
+      <w:r>
+        <w:rPr>
+          <w:rFonts w:ascii="Courier New" w:hAnsi="Courier New" w:cs="Courier New"/>
+          <w:caps w:val="0"/>
+          <w:sz w:val="20"/>
+          <w:szCs w:val="20"/>
+          <w:lang w:val="en-US"/>
+        </w:rPr>
+        <w:t>"</w:t>
+      </w:r>
+    </w:p>
+    <w:p>
+      <w:pPr>
+        <w:pStyle w:val="ad"/>
+        <w:ind w:left="709"/>
+        <w:jc w:val="both"/>
+        <w:rPr>
+          <w:rFonts w:ascii="Courier New" w:hAnsi="Courier New" w:cs="Courier New"/>
+          <w:caps w:val="0"/>
+          <w:sz w:val="20"/>
+          <w:szCs w:val="20"/>
+          <w:lang w:val="en-US"/>
+        </w:rPr>
+      </w:pPr>
+      <w:r>
+        <w:rPr>
+          <w:rFonts w:ascii="Courier New" w:hAnsi="Courier New" w:cs="Courier New"/>
+          <w:caps w:val="0"/>
+          <w:sz w:val="20"/>
+          <w:szCs w:val="20"/>
+          <w:lang w:val="en-US"/>
+        </w:rPr>
+        <w:t xml:space="preserve">            </w:t>
+      </w:r>
+      <w:proofErr w:type="spellStart"/>
+      <w:proofErr w:type="gramStart"/>
+      <w:r>
+        <w:rPr>
+          <w:rFonts w:ascii="Courier New" w:hAnsi="Courier New" w:cs="Courier New"/>
+          <w:caps w:val="0"/>
+          <w:sz w:val="20"/>
+          <w:szCs w:val="20"/>
+          <w:lang w:val="en-US"/>
+        </w:rPr>
+        <w:t>android:</w:t>
+      </w:r>
+      <w:proofErr w:type="gramEnd"/>
+      <w:r>
+        <w:rPr>
+          <w:rFonts w:ascii="Courier New" w:hAnsi="Courier New" w:cs="Courier New"/>
+          <w:caps w:val="0"/>
+          <w:sz w:val="20"/>
+          <w:szCs w:val="20"/>
+          <w:lang w:val="en-US"/>
+        </w:rPr>
+        <w:t>layout_alignParentTop</w:t>
+      </w:r>
+      <w:proofErr w:type="spellEnd"/>
+      <w:r>
+        <w:rPr>
+          <w:rFonts w:ascii="Courier New" w:hAnsi="Courier New" w:cs="Courier New"/>
+          <w:caps w:val="0"/>
+          <w:sz w:val="20"/>
+          <w:szCs w:val="20"/>
+          <w:lang w:val="en-US"/>
+        </w:rPr>
+        <w:t>="true"</w:t>
+      </w:r>
+    </w:p>
+    <w:p>
+      <w:pPr>
+        <w:pStyle w:val="ad"/>
+        <w:ind w:left="709"/>
+        <w:jc w:val="both"/>
+        <w:rPr>
+          <w:rFonts w:ascii="Courier New" w:hAnsi="Courier New" w:cs="Courier New"/>
+          <w:caps w:val="0"/>
+          <w:sz w:val="20"/>
+          <w:szCs w:val="20"/>
+          <w:lang w:val="en-US"/>
+        </w:rPr>
+      </w:pPr>
+      <w:r>
+        <w:rPr>
+          <w:rFonts w:ascii="Courier New" w:hAnsi="Courier New" w:cs="Courier New"/>
+          <w:caps w:val="0"/>
+          <w:sz w:val="20"/>
+          <w:szCs w:val="20"/>
+          <w:lang w:val="en-US"/>
+        </w:rPr>
+        <w:t xml:space="preserve">            </w:t>
+      </w:r>
+      <w:proofErr w:type="spellStart"/>
+      <w:proofErr w:type="gramStart"/>
+      <w:r>
+        <w:rPr>
+          <w:rFonts w:ascii="Courier New" w:hAnsi="Courier New" w:cs="Courier New"/>
+          <w:caps w:val="0"/>
+          <w:sz w:val="20"/>
+          <w:szCs w:val="20"/>
+          <w:lang w:val="en-US"/>
+        </w:rPr>
+        <w:t>android:</w:t>
+      </w:r>
+      <w:proofErr w:type="gramEnd"/>
+      <w:r>
+        <w:rPr>
+          <w:rFonts w:ascii="Courier New" w:hAnsi="Courier New" w:cs="Courier New"/>
+          <w:caps w:val="0"/>
+          <w:sz w:val="20"/>
+          <w:szCs w:val="20"/>
+          <w:lang w:val="en-US"/>
+        </w:rPr>
+        <w:t>layout_marginStart</w:t>
+      </w:r>
+      <w:proofErr w:type="spellEnd"/>
+      <w:r>
+        <w:rPr>
+          <w:rFonts w:ascii="Courier New" w:hAnsi="Courier New" w:cs="Courier New"/>
+          <w:caps w:val="0"/>
+          <w:sz w:val="20"/>
+          <w:szCs w:val="20"/>
+          <w:lang w:val="en-US"/>
+        </w:rPr>
+        <w:t>="6dp"</w:t>
+      </w:r>
+    </w:p>
+    <w:p>
+      <w:pPr>
+        <w:pStyle w:val="ad"/>
+        <w:ind w:left="709"/>
+        <w:jc w:val="both"/>
+        <w:rPr>
+          <w:rFonts w:ascii="Courier New" w:hAnsi="Courier New" w:cs="Courier New"/>
+          <w:caps w:val="0"/>
+          <w:sz w:val="20"/>
+          <w:szCs w:val="20"/>
+          <w:lang w:val="en-US"/>
+        </w:rPr>
+      </w:pPr>
+      <w:r>
+        <w:rPr>
+          <w:rFonts w:ascii="Courier New" w:hAnsi="Courier New" w:cs="Courier New"/>
+          <w:caps w:val="0"/>
+          <w:sz w:val="20"/>
+          <w:szCs w:val="20"/>
+          <w:lang w:val="en-US"/>
+        </w:rPr>
+        <w:t xml:space="preserve">            </w:t>
+      </w:r>
+      <w:proofErr w:type="spellStart"/>
+      <w:proofErr w:type="gramStart"/>
+      <w:r>
+        <w:rPr>
+          <w:rFonts w:ascii="Courier New" w:hAnsi="Courier New" w:cs="Courier New"/>
+          <w:caps w:val="0"/>
+          <w:sz w:val="20"/>
+          <w:szCs w:val="20"/>
+          <w:lang w:val="en-US"/>
+        </w:rPr>
+        <w:t>android:</w:t>
+      </w:r>
+      <w:proofErr w:type="gramEnd"/>
+      <w:r>
+        <w:rPr>
+          <w:rFonts w:ascii="Courier New" w:hAnsi="Courier New" w:cs="Courier New"/>
+          <w:caps w:val="0"/>
+          <w:sz w:val="20"/>
+          <w:szCs w:val="20"/>
+          <w:lang w:val="en-US"/>
+        </w:rPr>
+        <w:t>layout_marginLeft</w:t>
+      </w:r>
+      <w:proofErr w:type="spellEnd"/>
+      <w:r>
+        <w:rPr>
+          <w:rFonts w:ascii="Courier New" w:hAnsi="Courier New" w:cs="Courier New"/>
+          <w:caps w:val="0"/>
+          <w:sz w:val="20"/>
+          <w:szCs w:val="20"/>
+          <w:lang w:val="en-US"/>
+        </w:rPr>
+        <w:t>="6dp"</w:t>
+      </w:r>
+    </w:p>
+    <w:p>
+      <w:pPr>
+        <w:pStyle w:val="ad"/>
+        <w:ind w:left="709"/>
+        <w:jc w:val="both"/>
+        <w:rPr>
+          <w:rFonts w:ascii="Courier New" w:hAnsi="Courier New" w:cs="Courier New"/>
+          <w:caps w:val="0"/>
+          <w:sz w:val="20"/>
+          <w:szCs w:val="20"/>
+          <w:lang w:val="en-US"/>
+        </w:rPr>
+      </w:pPr>
+      <w:r>
+        <w:rPr>
+          <w:rFonts w:ascii="Courier New" w:hAnsi="Courier New" w:cs="Courier New"/>
+          <w:caps w:val="0"/>
+          <w:sz w:val="20"/>
+          <w:szCs w:val="20"/>
+          <w:lang w:val="en-US"/>
+        </w:rPr>
+        <w:t xml:space="preserve">            </w:t>
+      </w:r>
+      <w:proofErr w:type="spellStart"/>
+      <w:proofErr w:type="gramStart"/>
+      <w:r>
+        <w:rPr>
+          <w:rFonts w:ascii="Courier New" w:hAnsi="Courier New" w:cs="Courier New"/>
+          <w:caps w:val="0"/>
+          <w:sz w:val="20"/>
+          <w:szCs w:val="20"/>
+          <w:lang w:val="en-US"/>
+        </w:rPr>
+        <w:t>android:</w:t>
+      </w:r>
+      <w:proofErr w:type="gramEnd"/>
+      <w:r>
+        <w:rPr>
+          <w:rFonts w:ascii="Courier New" w:hAnsi="Courier New" w:cs="Courier New"/>
+          <w:caps w:val="0"/>
+          <w:sz w:val="20"/>
+          <w:szCs w:val="20"/>
+          <w:lang w:val="en-US"/>
+        </w:rPr>
+        <w:t>layout_marginTop</w:t>
+      </w:r>
+      <w:proofErr w:type="spellEnd"/>
+      <w:r>
+        <w:rPr>
+          <w:rFonts w:ascii="Courier New" w:hAnsi="Courier New" w:cs="Courier New"/>
+          <w:caps w:val="0"/>
+          <w:sz w:val="20"/>
+          <w:szCs w:val="20"/>
+          <w:lang w:val="en-US"/>
+        </w:rPr>
+        <w:t>="315dp"</w:t>
+      </w:r>
+    </w:p>
+    <w:p>
+      <w:pPr>
+        <w:pStyle w:val="ad"/>
+        <w:ind w:left="709"/>
+        <w:jc w:val="both"/>
+        <w:rPr>
+          <w:rFonts w:ascii="Courier New" w:hAnsi="Courier New" w:cs="Courier New"/>
+          <w:caps w:val="0"/>
+          <w:sz w:val="20"/>
+          <w:szCs w:val="20"/>
+          <w:lang w:val="en-US"/>
+        </w:rPr>
+      </w:pPr>
+      <w:r>
+        <w:rPr>
+          <w:rFonts w:ascii="Courier New" w:hAnsi="Courier New" w:cs="Courier New"/>
+          <w:caps w:val="0"/>
+          <w:sz w:val="20"/>
+          <w:szCs w:val="20"/>
+          <w:lang w:val="en-US"/>
+        </w:rPr>
+        <w:t xml:space="preserve">            </w:t>
+      </w:r>
+      <w:proofErr w:type="spellStart"/>
+      <w:r>
+        <w:rPr>
+          <w:rFonts w:ascii="Courier New" w:hAnsi="Courier New" w:cs="Courier New"/>
+          <w:caps w:val="0"/>
+          <w:sz w:val="20"/>
+          <w:szCs w:val="20"/>
+          <w:lang w:val="en-US"/>
+        </w:rPr>
+        <w:t>android:layout_toEndOf</w:t>
+      </w:r>
+      <w:proofErr w:type="spellEnd"/>
+      <w:r>
+        <w:rPr>
+          <w:rFonts w:ascii="Courier New" w:hAnsi="Courier New" w:cs="Courier New"/>
+          <w:caps w:val="0"/>
+          <w:sz w:val="20"/>
+          <w:szCs w:val="20"/>
+          <w:lang w:val="en-US"/>
+        </w:rPr>
+        <w:t>="@+id/attempts"</w:t>
+      </w:r>
+    </w:p>
+    <w:p>
+      <w:pPr>
+        <w:pStyle w:val="ad"/>
+        <w:ind w:left="709"/>
+        <w:jc w:val="both"/>
+        <w:rPr>
+          <w:rFonts w:ascii="Courier New" w:hAnsi="Courier New" w:cs="Courier New"/>
+          <w:caps w:val="0"/>
+          <w:sz w:val="20"/>
+          <w:szCs w:val="20"/>
+          <w:lang w:val="en-US"/>
+        </w:rPr>
+      </w:pPr>
+      <w:r>
+        <w:rPr>
+          <w:rFonts w:ascii="Courier New" w:hAnsi="Courier New" w:cs="Courier New"/>
+          <w:caps w:val="0"/>
+          <w:sz w:val="20"/>
+          <w:szCs w:val="20"/>
+          <w:lang w:val="en-US"/>
+        </w:rPr>
+        <w:t xml:space="preserve">            </w:t>
+      </w:r>
+      <w:proofErr w:type="spellStart"/>
+      <w:r>
+        <w:rPr>
+          <w:rFonts w:ascii="Courier New" w:hAnsi="Courier New" w:cs="Courier New"/>
+          <w:caps w:val="0"/>
+          <w:sz w:val="20"/>
+          <w:szCs w:val="20"/>
+          <w:lang w:val="en-US"/>
+        </w:rPr>
+        <w:t>android:layout_toRightOf</w:t>
+      </w:r>
+      <w:proofErr w:type="spellEnd"/>
+      <w:r>
+        <w:rPr>
+          <w:rFonts w:ascii="Courier New" w:hAnsi="Courier New" w:cs="Courier New"/>
+          <w:caps w:val="0"/>
+          <w:sz w:val="20"/>
+          <w:szCs w:val="20"/>
+          <w:lang w:val="en-US"/>
+        </w:rPr>
+        <w:t>="@+id/attempts"</w:t>
+      </w:r>
+    </w:p>
+    <w:p>
+      <w:pPr>
+        <w:pStyle w:val="ad"/>
+        <w:ind w:left="709"/>
+        <w:jc w:val="both"/>
+        <w:rPr>
+          <w:rFonts w:ascii="Courier New" w:hAnsi="Courier New" w:cs="Courier New"/>
+          <w:caps w:val="0"/>
+          <w:sz w:val="20"/>
+          <w:szCs w:val="20"/>
+          <w:lang w:val="en-US"/>
+        </w:rPr>
+      </w:pPr>
+      <w:r>
+        <w:rPr>
+          <w:rFonts w:ascii="Courier New" w:hAnsi="Courier New" w:cs="Courier New"/>
+          <w:caps w:val="0"/>
+          <w:sz w:val="20"/>
+          <w:szCs w:val="20"/>
+          <w:lang w:val="en-US"/>
+        </w:rPr>
+        <w:t xml:space="preserve">            </w:t>
+      </w:r>
+      <w:proofErr w:type="spellStart"/>
+      <w:proofErr w:type="gramStart"/>
+      <w:r>
+        <w:rPr>
+          <w:rFonts w:ascii="Courier New" w:hAnsi="Courier New" w:cs="Courier New"/>
+          <w:caps w:val="0"/>
+          <w:sz w:val="20"/>
+          <w:szCs w:val="20"/>
+          <w:lang w:val="en-US"/>
+        </w:rPr>
+        <w:t>android:</w:t>
+      </w:r>
+      <w:proofErr w:type="gramEnd"/>
+      <w:r>
+        <w:rPr>
+          <w:rFonts w:ascii="Courier New" w:hAnsi="Courier New" w:cs="Courier New"/>
+          <w:caps w:val="0"/>
+          <w:sz w:val="20"/>
+          <w:szCs w:val="20"/>
+          <w:lang w:val="en-US"/>
+        </w:rPr>
+        <w:t>text</w:t>
+      </w:r>
+      <w:proofErr w:type="spellEnd"/>
+      <w:r>
+        <w:rPr>
+          <w:rFonts w:ascii="Courier New" w:hAnsi="Courier New" w:cs="Courier New"/>
+          <w:caps w:val="0"/>
+          <w:sz w:val="20"/>
+          <w:szCs w:val="20"/>
+          <w:lang w:val="en-US"/>
+        </w:rPr>
+        <w:t>="</w:t>
+      </w:r>
+      <w:proofErr w:type="spellStart"/>
+      <w:r>
+        <w:rPr>
+          <w:rFonts w:ascii="Courier New" w:hAnsi="Courier New" w:cs="Courier New"/>
+          <w:caps w:val="0"/>
+          <w:sz w:val="20"/>
+          <w:szCs w:val="20"/>
+          <w:lang w:val="en-US"/>
+        </w:rPr>
+        <w:t>столько</w:t>
+      </w:r>
+      <w:proofErr w:type="spellEnd"/>
+      <w:r>
+        <w:rPr>
+          <w:rFonts w:ascii="Courier New" w:hAnsi="Courier New" w:cs="Courier New"/>
+          <w:caps w:val="0"/>
+          <w:sz w:val="20"/>
+          <w:szCs w:val="20"/>
+          <w:lang w:val="en-US"/>
+        </w:rPr>
+        <w:t>"</w:t>
+      </w:r>
+    </w:p>
+    <w:p>
+      <w:pPr>
+        <w:pStyle w:val="ad"/>
+        <w:ind w:left="709"/>
+        <w:jc w:val="both"/>
+        <w:rPr>
+          <w:rFonts w:ascii="Courier New" w:hAnsi="Courier New" w:cs="Courier New"/>
+          <w:caps w:val="0"/>
+          <w:sz w:val="20"/>
+          <w:szCs w:val="20"/>
+          <w:lang w:val="en-US"/>
+        </w:rPr>
+      </w:pPr>
+      <w:r>
+        <w:rPr>
+          <w:rFonts w:ascii="Courier New" w:hAnsi="Courier New" w:cs="Courier New"/>
+          <w:caps w:val="0"/>
+          <w:sz w:val="20"/>
+          <w:szCs w:val="20"/>
+          <w:lang w:val="en-US"/>
+        </w:rPr>
+        <w:t xml:space="preserve">            </w:t>
+      </w:r>
+      <w:proofErr w:type="spellStart"/>
+      <w:proofErr w:type="gramStart"/>
+      <w:r>
+        <w:rPr>
+          <w:rFonts w:ascii="Courier New" w:hAnsi="Courier New" w:cs="Courier New"/>
+          <w:caps w:val="0"/>
+          <w:sz w:val="20"/>
+          <w:szCs w:val="20"/>
+          <w:lang w:val="en-US"/>
+        </w:rPr>
+        <w:t>android:</w:t>
+      </w:r>
+      <w:proofErr w:type="gramEnd"/>
+      <w:r>
+        <w:rPr>
+          <w:rFonts w:ascii="Courier New" w:hAnsi="Courier New" w:cs="Courier New"/>
+          <w:caps w:val="0"/>
+          <w:sz w:val="20"/>
+          <w:szCs w:val="20"/>
+          <w:lang w:val="en-US"/>
+        </w:rPr>
+        <w:t>textAppearance</w:t>
+      </w:r>
+      <w:proofErr w:type="spellEnd"/>
+      <w:r>
+        <w:rPr>
+          <w:rFonts w:ascii="Courier New" w:hAnsi="Courier New" w:cs="Courier New"/>
+          <w:caps w:val="0"/>
+          <w:sz w:val="20"/>
+          <w:szCs w:val="20"/>
+          <w:lang w:val="en-US"/>
+        </w:rPr>
+        <w:t>="?</w:t>
+      </w:r>
+      <w:proofErr w:type="spellStart"/>
+      <w:r>
+        <w:rPr>
+          <w:rFonts w:ascii="Courier New" w:hAnsi="Courier New" w:cs="Courier New"/>
+          <w:caps w:val="0"/>
+          <w:sz w:val="20"/>
+          <w:szCs w:val="20"/>
+          <w:lang w:val="en-US"/>
+        </w:rPr>
+        <w:t>android:attr</w:t>
+      </w:r>
+      <w:proofErr w:type="spellEnd"/>
+      <w:r>
+        <w:rPr>
+          <w:rFonts w:ascii="Courier New" w:hAnsi="Courier New" w:cs="Courier New"/>
+          <w:caps w:val="0"/>
+          <w:sz w:val="20"/>
+          <w:szCs w:val="20"/>
+          <w:lang w:val="en-US"/>
+        </w:rPr>
+        <w:t>/</w:t>
+      </w:r>
+      <w:proofErr w:type="spellStart"/>
+      <w:r>
+        <w:rPr>
+          <w:rFonts w:ascii="Courier New" w:hAnsi="Courier New" w:cs="Courier New"/>
+          <w:caps w:val="0"/>
+          <w:sz w:val="20"/>
+          <w:szCs w:val="20"/>
+          <w:lang w:val="en-US"/>
+        </w:rPr>
+        <w:t>textAppearanceLarge</w:t>
+      </w:r>
+      <w:proofErr w:type="spellEnd"/>
+      <w:r>
+        <w:rPr>
+          <w:rFonts w:ascii="Courier New" w:hAnsi="Courier New" w:cs="Courier New"/>
+          <w:caps w:val="0"/>
+          <w:sz w:val="20"/>
+          <w:szCs w:val="20"/>
+          <w:lang w:val="en-US"/>
+        </w:rPr>
+        <w:t>"</w:t>
+      </w:r>
+    </w:p>
+    <w:p>
+      <w:pPr>
+        <w:pStyle w:val="ad"/>
+        <w:ind w:left="709"/>
+        <w:jc w:val="both"/>
+        <w:rPr>
+          <w:rFonts w:ascii="Courier New" w:hAnsi="Courier New" w:cs="Courier New"/>
+          <w:caps w:val="0"/>
+          <w:sz w:val="20"/>
+          <w:szCs w:val="20"/>
+          <w:lang w:val="en-US"/>
+        </w:rPr>
+      </w:pPr>
+      <w:r>
+        <w:rPr>
+          <w:rFonts w:ascii="Courier New" w:hAnsi="Courier New" w:cs="Courier New"/>
+          <w:caps w:val="0"/>
+          <w:sz w:val="20"/>
+          <w:szCs w:val="20"/>
+          <w:lang w:val="en-US"/>
+        </w:rPr>
+        <w:t xml:space="preserve">            </w:t>
+      </w:r>
+      <w:proofErr w:type="spellStart"/>
+      <w:proofErr w:type="gramStart"/>
+      <w:r>
+        <w:rPr>
+          <w:rFonts w:ascii="Courier New" w:hAnsi="Courier New" w:cs="Courier New"/>
+          <w:caps w:val="0"/>
+          <w:sz w:val="20"/>
+          <w:szCs w:val="20"/>
+          <w:lang w:val="en-US"/>
+        </w:rPr>
+        <w:t>android:</w:t>
+      </w:r>
+      <w:proofErr w:type="gramEnd"/>
+      <w:r>
+        <w:rPr>
+          <w:rFonts w:ascii="Courier New" w:hAnsi="Courier New" w:cs="Courier New"/>
+          <w:caps w:val="0"/>
+          <w:sz w:val="20"/>
+          <w:szCs w:val="20"/>
+          <w:lang w:val="en-US"/>
+        </w:rPr>
+        <w:t>visibility</w:t>
+      </w:r>
+      <w:proofErr w:type="spellEnd"/>
+      <w:r>
+        <w:rPr>
+          <w:rFonts w:ascii="Courier New" w:hAnsi="Courier New" w:cs="Courier New"/>
+          <w:caps w:val="0"/>
+          <w:sz w:val="20"/>
+          <w:szCs w:val="20"/>
+          <w:lang w:val="en-US"/>
+        </w:rPr>
+        <w:t>="invisible" /&gt;</w:t>
+      </w:r>
+    </w:p>
+    <w:p>
+      <w:pPr>
+        <w:pStyle w:val="ad"/>
+        <w:ind w:left="709"/>
+        <w:jc w:val="both"/>
+        <w:rPr>
+          <w:rFonts w:ascii="Courier New" w:hAnsi="Courier New" w:cs="Courier New"/>
+          <w:caps w:val="0"/>
+          <w:sz w:val="20"/>
+          <w:szCs w:val="20"/>
+          <w:lang w:val="en-US"/>
+        </w:rPr>
+      </w:pPr>
+    </w:p>
+    <w:p>
+      <w:pPr>
+        <w:pStyle w:val="ad"/>
+        <w:ind w:left="709"/>
+        <w:jc w:val="both"/>
+        <w:rPr>
+          <w:rFonts w:ascii="Courier New" w:hAnsi="Courier New" w:cs="Courier New"/>
+          <w:caps w:val="0"/>
+          <w:sz w:val="20"/>
+          <w:szCs w:val="20"/>
+          <w:lang w:val="en-US"/>
+        </w:rPr>
+      </w:pPr>
+    </w:p>
+    <w:p>
+      <w:pPr>
+        <w:pStyle w:val="ad"/>
+        <w:ind w:left="709"/>
+        <w:jc w:val="both"/>
+        <w:rPr>
+          <w:rFonts w:ascii="Courier New" w:hAnsi="Courier New" w:cs="Courier New"/>
+          <w:caps w:val="0"/>
+          <w:sz w:val="20"/>
+          <w:szCs w:val="20"/>
+          <w:lang w:val="en-US"/>
+        </w:rPr>
+      </w:pPr>
+      <w:r>
+        <w:rPr>
+          <w:rFonts w:ascii="Courier New" w:hAnsi="Courier New" w:cs="Courier New"/>
+          <w:caps w:val="0"/>
+          <w:sz w:val="20"/>
+          <w:szCs w:val="20"/>
+          <w:lang w:val="en-US"/>
+        </w:rPr>
+        <w:t xml:space="preserve">    &lt;/</w:t>
+      </w:r>
+      <w:proofErr w:type="spellStart"/>
+      <w:r>
+        <w:rPr>
+          <w:rFonts w:ascii="Courier New" w:hAnsi="Courier New" w:cs="Courier New"/>
+          <w:caps w:val="0"/>
+          <w:sz w:val="20"/>
+          <w:szCs w:val="20"/>
+          <w:lang w:val="en-US"/>
+        </w:rPr>
+        <w:t>RelativeLayout</w:t>
+      </w:r>
+      <w:proofErr w:type="spellEnd"/>
+      <w:r>
+        <w:rPr>
+          <w:rFonts w:ascii="Courier New" w:hAnsi="Courier New" w:cs="Courier New"/>
+          <w:caps w:val="0"/>
+          <w:sz w:val="20"/>
+          <w:szCs w:val="20"/>
+          <w:lang w:val="en-US"/>
+        </w:rPr>
+        <w:t>&gt;</w:t>
+      </w:r>
+    </w:p>
+    <w:p>
+      <w:pPr>
+        <w:pStyle w:val="ad"/>
+        <w:ind w:left="709"/>
+        <w:jc w:val="both"/>
+        <w:rPr>
+          <w:rFonts w:ascii="Courier New" w:hAnsi="Courier New" w:cs="Courier New"/>
+          <w:caps w:val="0"/>
+          <w:sz w:val="20"/>
+          <w:szCs w:val="20"/>
+          <w:lang w:val="en-US"/>
+        </w:rPr>
+      </w:pPr>
+    </w:p>
+    <w:p>
+      <w:pPr>
+        <w:pStyle w:val="ad"/>
+        <w:ind w:left="709"/>
+        <w:jc w:val="both"/>
+        <w:rPr>
+          <w:rFonts w:ascii="Courier New" w:hAnsi="Courier New" w:cs="Courier New"/>
+          <w:caps w:val="0"/>
+          <w:sz w:val="20"/>
+          <w:szCs w:val="20"/>
+          <w:lang w:val="en-US"/>
+        </w:rPr>
+      </w:pPr>
+      <w:r>
+        <w:rPr>
+          <w:rFonts w:ascii="Courier New" w:hAnsi="Courier New" w:cs="Courier New"/>
+          <w:caps w:val="0"/>
+          <w:sz w:val="20"/>
+          <w:szCs w:val="20"/>
+          <w:lang w:val="en-US"/>
+        </w:rPr>
+        <w:t>&lt;/</w:t>
+      </w:r>
+      <w:proofErr w:type="spellStart"/>
+      <w:r>
+        <w:rPr>
+          <w:rFonts w:ascii="Courier New" w:hAnsi="Courier New" w:cs="Courier New"/>
+          <w:caps w:val="0"/>
+          <w:sz w:val="20"/>
+          <w:szCs w:val="20"/>
+          <w:lang w:val="en-US"/>
+        </w:rPr>
+        <w:t>androidx.constraintlayout.widget.ConstraintLayout</w:t>
+      </w:r>
+      <w:proofErr w:type="spellEnd"/>
+      <w:r>
+        <w:rPr>
+          <w:rFonts w:ascii="Courier New" w:hAnsi="Courier New" w:cs="Courier New"/>
+          <w:caps w:val="0"/>
+          <w:sz w:val="20"/>
+          <w:szCs w:val="20"/>
+          <w:lang w:val="en-US"/>
+        </w:rPr>
+        <w:t>&gt;</w:t>
+      </w:r>
+    </w:p>
+    <w:p>
+      <w:pPr>
+        <w:pStyle w:val="ad"/>
+        <w:ind w:left="720"/>
+        <w:jc w:val="both"/>
+        <w:rPr>
+          <w:rFonts w:ascii="Courier New" w:hAnsi="Courier New" w:cs="Courier New"/>
+          <w:caps w:val="0"/>
+          <w:sz w:val="20"/>
+          <w:szCs w:val="20"/>
+          <w:lang w:val="en-US"/>
+        </w:rPr>
+      </w:pPr>
+    </w:p>
+    <w:p>
+      <w:pPr>
         <w:jc w:val="center"/>
-        <w:rPr>
-          <w:rFonts w:ascii="Times New Roman" w:hAnsi="Times New Roman" w:cs="Times New Roman"/>
+      </w:pPr>
+      <w:r>
+        <w:rPr>
+          <w:noProof/>
+        </w:rPr>
+        <w:drawing>
+          <wp:inline distT="0" distB="0" distL="0" distR="0" wp14:anchorId="65146B89" wp14:editId="5B6E4B66">
+            <wp:extent cx="2075046" cy="3695700"/>
+            <wp:effectExtent l="0" t="0" r="0" b="0"/>
+            <wp:docPr id="1" name="Рисунок 1"/>
+            <wp:cNvGraphicFramePr>
+              <a:graphicFrameLocks xmlns:a="http://schemas.openxmlformats.org/drawingml/2006/main" noChangeAspect="1"/>
+            </wp:cNvGraphicFramePr>
+            <a:graphic xmlns:a="http://schemas.openxmlformats.org/drawingml/2006/main">
+              <a:graphicData uri="http://schemas.openxmlformats.org/drawingml/2006/picture">
+                <pic:pic xmlns:pic="http://schemas.openxmlformats.org/drawingml/2006/picture">
+                  <pic:nvPicPr>
+                    <pic:cNvPr id="1" name=""/>
+                    <pic:cNvPicPr/>
+                  </pic:nvPicPr>
+                  <pic:blipFill>
+                    <a:blip r:embed="rId8"/>
+                    <a:stretch>
+                      <a:fillRect/>
+                    </a:stretch>
+                  </pic:blipFill>
+                  <pic:spPr>
+                    <a:xfrm>
+                      <a:off x="0" y="0"/>
+                      <a:ext cx="2089051" cy="3720644"/>
+                    </a:xfrm>
+                    <a:prstGeom prst="rect">
+                      <a:avLst/>
+                    </a:prstGeom>
+                  </pic:spPr>
+                </pic:pic>
+              </a:graphicData>
+            </a:graphic>
+          </wp:inline>
+        </w:drawing>
+      </w:r>
+    </w:p>
+    <w:p>
+      <w:pPr>
+        <w:jc w:val="center"/>
+      </w:pPr>
+    </w:p>
+    <w:p>
+      <w:pPr>
+        <w:ind w:firstLine="709"/>
+        <w:jc w:val="center"/>
+        <w:rPr>
+          <w:rFonts w:cs="Times New Roman"/>
+          <w:szCs w:val="28"/>
+        </w:rPr>
+      </w:pPr>
+      <w:r>
+        <w:rPr>
+          <w:rFonts w:cs="Times New Roman"/>
+          <w:szCs w:val="28"/>
+        </w:rPr>
+        <w:t xml:space="preserve">Рисунок </w:t>
+      </w:r>
+      <w:r>
+        <w:rPr>
+          <w:rFonts w:cs="Times New Roman"/>
+          <w:szCs w:val="28"/>
+        </w:rPr>
+        <w:t>3</w:t>
+      </w:r>
+      <w:r>
+        <w:rPr>
+          <w:rFonts w:cs="Times New Roman"/>
+          <w:szCs w:val="28"/>
+        </w:rPr>
+        <w:t>.1 – Результат выполнения задания</w:t>
+      </w:r>
+      <w:r>
+        <w:t xml:space="preserve"> </w:t>
+      </w:r>
+    </w:p>
+    <w:p>
+      <w:pPr>
+        <w:pStyle w:val="a6"/>
+        <w:numPr>
+          <w:ilvl w:val="0"/>
+          <w:numId w:val="22"/>
+        </w:numPr>
+        <w:rPr>
+          <w:rFonts w:cs="Times New Roman"/>
+          <w:szCs w:val="28"/>
+        </w:rPr>
+      </w:pPr>
+      <w:r>
+        <w:rPr>
+          <w:rFonts w:cs="Times New Roman"/>
+          <w:szCs w:val="28"/>
+        </w:rPr>
+        <w:lastRenderedPageBreak/>
+        <w:t xml:space="preserve"> Модифицируем</w:t>
+      </w:r>
+      <w:r>
+        <w:rPr>
+          <w:rFonts w:cs="Times New Roman"/>
+          <w:szCs w:val="28"/>
+        </w:rPr>
+        <w:t xml:space="preserve"> </w:t>
+      </w:r>
+      <w:proofErr w:type="spellStart"/>
+      <w:r>
+        <w:rPr>
+          <w:rFonts w:cs="Times New Roman"/>
+          <w:szCs w:val="28"/>
+        </w:rPr>
+        <w:t>java</w:t>
+      </w:r>
+      <w:proofErr w:type="spellEnd"/>
+      <w:r>
+        <w:rPr>
+          <w:rFonts w:cs="Times New Roman"/>
+          <w:szCs w:val="28"/>
+        </w:rPr>
+        <w:t xml:space="preserve"> файл </w:t>
+      </w:r>
+      <w:proofErr w:type="spellStart"/>
+      <w:r>
+        <w:rPr>
+          <w:rFonts w:cs="Times New Roman"/>
+          <w:szCs w:val="28"/>
+        </w:rPr>
+        <w:t>MainActivity</w:t>
+      </w:r>
+      <w:proofErr w:type="spellEnd"/>
+      <w:r>
+        <w:rPr>
+          <w:rFonts w:cs="Times New Roman"/>
+          <w:szCs w:val="28"/>
+        </w:rPr>
+        <w:t xml:space="preserve"> таким образом, чтобы при введении имени и пароля «</w:t>
+      </w:r>
+      <w:proofErr w:type="spellStart"/>
+      <w:r>
+        <w:rPr>
+          <w:rFonts w:cs="Times New Roman"/>
+          <w:szCs w:val="28"/>
+        </w:rPr>
+        <w:t>admin</w:t>
+      </w:r>
+      <w:proofErr w:type="spellEnd"/>
+      <w:r>
+        <w:rPr>
+          <w:rFonts w:cs="Times New Roman"/>
+          <w:szCs w:val="28"/>
+        </w:rPr>
+        <w:t xml:space="preserve">» выводилось сообщение с надписью «Вход выполнен», а если имя(пароль) неверны – выводить сообщение «Неправильные данные». </w:t>
+      </w:r>
+    </w:p>
+    <w:p>
+      <w:pPr>
+        <w:pStyle w:val="a6"/>
+        <w:rPr>
+          <w:rFonts w:cs="Times New Roman"/>
+          <w:szCs w:val="28"/>
+        </w:rPr>
+      </w:pPr>
+    </w:p>
+    <w:p>
+      <w:pPr>
+        <w:pStyle w:val="a6"/>
+        <w:rPr>
+          <w:rFonts w:cs="Times New Roman"/>
+          <w:szCs w:val="28"/>
+        </w:rPr>
+      </w:pPr>
+      <w:r>
+        <w:rPr>
+          <w:rFonts w:cs="Times New Roman"/>
+          <w:szCs w:val="28"/>
+        </w:rPr>
+        <w:t xml:space="preserve">Текст файла </w:t>
+      </w:r>
+      <w:r>
+        <w:rPr>
+          <w:rFonts w:cs="Times New Roman"/>
+          <w:szCs w:val="28"/>
+          <w:lang w:val="en-US"/>
+        </w:rPr>
+        <w:t>MainActivity.java:</w:t>
+      </w:r>
+    </w:p>
+    <w:p>
+      <w:pPr>
+        <w:pStyle w:val="a6"/>
+        <w:rPr>
+          <w:rFonts w:cs="Times New Roman"/>
+          <w:szCs w:val="28"/>
+        </w:rPr>
+      </w:pPr>
+    </w:p>
+    <w:p>
+      <w:pPr>
+        <w:pStyle w:val="af"/>
+      </w:pPr>
+      <w:proofErr w:type="gramStart"/>
+      <w:r>
+        <w:t>public</w:t>
+      </w:r>
+      <w:proofErr w:type="gramEnd"/>
+      <w:r>
+        <w:t xml:space="preserve"> void Login(View view) {</w:t>
+      </w:r>
+    </w:p>
+    <w:p>
+      <w:pPr>
+        <w:pStyle w:val="af"/>
+      </w:pPr>
+    </w:p>
+    <w:p>
+      <w:pPr>
+        <w:pStyle w:val="af"/>
+      </w:pPr>
+      <w:r>
+        <w:t xml:space="preserve">        </w:t>
+      </w:r>
+      <w:proofErr w:type="gramStart"/>
+      <w:r>
+        <w:t>if</w:t>
+      </w:r>
+      <w:proofErr w:type="gramEnd"/>
+      <w:r>
+        <w:t xml:space="preserve"> (</w:t>
+      </w:r>
+      <w:proofErr w:type="spellStart"/>
+      <w:r>
+        <w:t>username.getText</w:t>
+      </w:r>
+      <w:proofErr w:type="spellEnd"/>
+      <w:r>
+        <w:t>().</w:t>
+      </w:r>
+      <w:proofErr w:type="spellStart"/>
+      <w:r>
+        <w:t>toString</w:t>
+      </w:r>
+      <w:proofErr w:type="spellEnd"/>
+      <w:r>
+        <w:t>().equals("admin") &amp;&amp;</w:t>
+      </w:r>
+    </w:p>
+    <w:p>
+      <w:pPr>
+        <w:pStyle w:val="af"/>
+      </w:pPr>
+      <w:r>
+        <w:t xml:space="preserve">                </w:t>
+      </w:r>
+      <w:proofErr w:type="spellStart"/>
+      <w:proofErr w:type="gramStart"/>
+      <w:r>
+        <w:t>password.getText</w:t>
+      </w:r>
+      <w:proofErr w:type="spellEnd"/>
+      <w:r>
+        <w:t>(</w:t>
+      </w:r>
+      <w:proofErr w:type="gramEnd"/>
+      <w:r>
+        <w:t>).</w:t>
+      </w:r>
+      <w:proofErr w:type="spellStart"/>
+      <w:r>
+        <w:t>toString</w:t>
+      </w:r>
+      <w:proofErr w:type="spellEnd"/>
+      <w:r>
+        <w:t>().equals("admin")) {</w:t>
+      </w:r>
+    </w:p>
+    <w:p>
+      <w:pPr>
+        <w:pStyle w:val="af"/>
+      </w:pPr>
+      <w:r>
+        <w:t xml:space="preserve">            </w:t>
+      </w:r>
+      <w:proofErr w:type="spellStart"/>
+      <w:proofErr w:type="gramStart"/>
+      <w:r>
+        <w:t>Toast.ma</w:t>
+      </w:r>
+      <w:r>
+        <w:t>keText</w:t>
+      </w:r>
+      <w:proofErr w:type="spellEnd"/>
+      <w:r>
+        <w:t>(</w:t>
+      </w:r>
+      <w:proofErr w:type="spellStart"/>
+      <w:proofErr w:type="gramEnd"/>
+      <w:r>
+        <w:t>getApplicationContext</w:t>
+      </w:r>
+      <w:proofErr w:type="spellEnd"/>
+      <w:r>
+        <w:t>(),</w:t>
+      </w:r>
+      <w:r>
+        <w:t>"</w:t>
+      </w:r>
+      <w:proofErr w:type="spellStart"/>
+      <w:r>
+        <w:t>Вход</w:t>
+      </w:r>
+      <w:proofErr w:type="spellEnd"/>
+      <w:r>
+        <w:t xml:space="preserve"> </w:t>
+      </w:r>
+      <w:proofErr w:type="spellStart"/>
+      <w:r>
+        <w:t>выполнен</w:t>
+      </w:r>
+      <w:proofErr w:type="spellEnd"/>
+      <w:r>
+        <w:t>!",</w:t>
+      </w:r>
+      <w:proofErr w:type="spellStart"/>
+      <w:r>
+        <w:t>Toast.LENGTH_SHORT</w:t>
+      </w:r>
+      <w:proofErr w:type="spellEnd"/>
+      <w:r>
+        <w:t>).show();</w:t>
+      </w:r>
+    </w:p>
+    <w:p>
+      <w:pPr>
+        <w:pStyle w:val="af"/>
+        <w:ind w:left="0"/>
+      </w:pPr>
+    </w:p>
+    <w:p>
+      <w:pPr>
+        <w:pStyle w:val="af"/>
+      </w:pPr>
+      <w:r>
+        <w:t xml:space="preserve">            </w:t>
+      </w:r>
+      <w:proofErr w:type="spellStart"/>
+      <w:proofErr w:type="gramStart"/>
+      <w:r>
+        <w:t>Toast.makeText</w:t>
+      </w:r>
+      <w:proofErr w:type="spellEnd"/>
+      <w:r>
+        <w:t>(</w:t>
+      </w:r>
+      <w:proofErr w:type="spellStart"/>
+      <w:proofErr w:type="gramEnd"/>
+      <w:r>
+        <w:t>getApplicationContext</w:t>
+      </w:r>
+      <w:proofErr w:type="spellEnd"/>
+      <w:r>
+        <w:t>(), "</w:t>
+      </w:r>
+      <w:proofErr w:type="spellStart"/>
+      <w:r>
+        <w:t>Переход</w:t>
+      </w:r>
+      <w:proofErr w:type="spellEnd"/>
+      <w:r>
+        <w:t xml:space="preserve"> </w:t>
+      </w:r>
+      <w:proofErr w:type="spellStart"/>
+      <w:r>
+        <w:t>успешен</w:t>
+      </w:r>
+      <w:proofErr w:type="spellEnd"/>
+      <w:r>
+        <w:t xml:space="preserve">!", </w:t>
+      </w:r>
+      <w:proofErr w:type="spellStart"/>
+      <w:r>
+        <w:t>Toast.LENGTH_SHORT</w:t>
+      </w:r>
+      <w:proofErr w:type="spellEnd"/>
+      <w:r>
+        <w:t>).show();</w:t>
+      </w:r>
+    </w:p>
+    <w:p>
+      <w:pPr>
+        <w:pStyle w:val="af"/>
+      </w:pPr>
+      <w:r>
+        <w:t xml:space="preserve">        }</w:t>
+      </w:r>
+    </w:p>
+    <w:p>
+      <w:pPr>
+        <w:pStyle w:val="af"/>
+      </w:pPr>
+    </w:p>
+    <w:p>
+      <w:pPr>
+        <w:pStyle w:val="af"/>
+      </w:pPr>
+      <w:r>
+        <w:t xml:space="preserve">        </w:t>
+      </w:r>
+      <w:proofErr w:type="gramStart"/>
+      <w:r>
+        <w:t>else</w:t>
+      </w:r>
+      <w:proofErr w:type="gramEnd"/>
+      <w:r>
+        <w:t xml:space="preserve"> {</w:t>
+      </w:r>
+    </w:p>
+    <w:p>
+      <w:pPr>
+        <w:pStyle w:val="af"/>
+      </w:pPr>
+      <w:r>
+        <w:t xml:space="preserve">            </w:t>
+      </w:r>
+      <w:proofErr w:type="spellStart"/>
+      <w:proofErr w:type="gramStart"/>
+      <w:r>
+        <w:t>Toast.makeText</w:t>
+      </w:r>
+      <w:proofErr w:type="spellEnd"/>
+      <w:r>
+        <w:t>(</w:t>
+      </w:r>
+      <w:proofErr w:type="spellStart"/>
+      <w:proofErr w:type="gramEnd"/>
+      <w:r>
+        <w:t>getApplicationContext</w:t>
+      </w:r>
+      <w:proofErr w:type="spellEnd"/>
+      <w:r>
+        <w:t>(), "</w:t>
+      </w:r>
+      <w:proofErr w:type="spellStart"/>
+      <w:r>
+        <w:t>Неправильные</w:t>
+      </w:r>
+      <w:proofErr w:type="spellEnd"/>
+      <w:r>
+        <w:t xml:space="preserve"> </w:t>
+      </w:r>
+      <w:proofErr w:type="spellStart"/>
+      <w:r>
+        <w:t>данные</w:t>
+      </w:r>
+      <w:proofErr w:type="spellEnd"/>
+      <w:r>
+        <w:t>!",</w:t>
+      </w:r>
+      <w:proofErr w:type="spellStart"/>
+      <w:r>
+        <w:t>Toast.LENGTH_SHORT</w:t>
+      </w:r>
+      <w:proofErr w:type="spellEnd"/>
+      <w:r>
+        <w:t>).show();</w:t>
+      </w:r>
+    </w:p>
+    <w:p>
+      <w:pPr>
+        <w:pStyle w:val="af"/>
+      </w:pPr>
+      <w:r>
+        <w:t xml:space="preserve">            </w:t>
+      </w:r>
+      <w:proofErr w:type="spellStart"/>
+      <w:proofErr w:type="gramStart"/>
+      <w:r>
+        <w:t>numberOfRemainingLoginAttempts</w:t>
+      </w:r>
+      <w:proofErr w:type="spellEnd"/>
+      <w:r>
+        <w:t>--</w:t>
+      </w:r>
+      <w:proofErr w:type="gramEnd"/>
+      <w:r>
+        <w:t>;</w:t>
+      </w:r>
+    </w:p>
+    <w:p>
+      <w:pPr>
+        <w:pStyle w:val="af"/>
+      </w:pPr>
+    </w:p>
+    <w:p>
+      <w:pPr>
+        <w:pStyle w:val="af"/>
+      </w:pPr>
+      <w:r>
+        <w:t xml:space="preserve">            </w:t>
+      </w:r>
+      <w:proofErr w:type="spellStart"/>
+      <w:proofErr w:type="gramStart"/>
+      <w:r>
+        <w:t>attempts.setVisibility</w:t>
+      </w:r>
+      <w:proofErr w:type="spellEnd"/>
+      <w:r>
+        <w:t>(</w:t>
+      </w:r>
+      <w:proofErr w:type="spellStart"/>
+      <w:proofErr w:type="gramEnd"/>
+      <w:r>
+        <w:t>View.VISIBLE</w:t>
+      </w:r>
+      <w:proofErr w:type="spellEnd"/>
+      <w:r>
+        <w:t>);</w:t>
+      </w:r>
+    </w:p>
+    <w:p>
+      <w:pPr>
+        <w:pStyle w:val="af"/>
+      </w:pPr>
+      <w:r>
+        <w:t xml:space="preserve">            </w:t>
+      </w:r>
+      <w:proofErr w:type="spellStart"/>
+      <w:proofErr w:type="gramStart"/>
+      <w:r>
+        <w:t>numberOfAttempts.setVisibility</w:t>
+      </w:r>
+      <w:proofErr w:type="spellEnd"/>
+      <w:r>
+        <w:t>(</w:t>
+      </w:r>
+      <w:proofErr w:type="spellStart"/>
+      <w:proofErr w:type="gramEnd"/>
+      <w:r>
+        <w:t>View.VISIBLE</w:t>
+      </w:r>
+      <w:proofErr w:type="spellEnd"/>
+      <w:r>
+        <w:t>);</w:t>
+      </w:r>
+    </w:p>
+    <w:p>
+      <w:pPr>
+        <w:pStyle w:val="af"/>
+      </w:pPr>
+      <w:r>
+        <w:t xml:space="preserve">            </w:t>
+      </w:r>
+      <w:proofErr w:type="gramStart"/>
+      <w:r>
+        <w:t>numberOfAttempts.setText(</w:t>
+      </w:r>
+      <w:proofErr w:type="gramEnd"/>
+      <w:r>
+        <w:t>Integer.toString(numberOfRemainingLoginAttempts));</w:t>
+      </w:r>
+    </w:p>
+    <w:p>
+      <w:pPr>
+        <w:pStyle w:val="af"/>
+        <w:ind w:left="11" w:firstLine="709"/>
+        <w:rPr>
+          <w:rFonts w:ascii="Times New Roman" w:hAnsi="Times New Roman"/>
           <w:sz w:val="28"/>
-          <w:szCs w:val="28"/>
-          <w:lang w:val="en-US"/>
-        </w:rPr>
-      </w:pPr>
-      <w:r>
-        <w:rPr>
-          <w:rFonts w:ascii="Times New Roman" w:hAnsi="Times New Roman" w:cs="Times New Roman"/>
-          <w:sz w:val="28"/>
+        </w:rPr>
+      </w:pPr>
+      <w:r>
+        <w:t>}</w:t>
+      </w:r>
+    </w:p>
+    <w:p>
+      <w:pPr>
+        <w:pStyle w:val="ad"/>
+        <w:ind w:left="720"/>
+        <w:jc w:val="both"/>
+        <w:rPr>
+          <w:caps w:val="0"/>
+        </w:rPr>
+      </w:pPr>
+    </w:p>
+    <w:p>
+      <w:pPr>
+        <w:pStyle w:val="ad"/>
+        <w:ind w:left="720"/>
+        <w:jc w:val="both"/>
+        <w:rPr>
+          <w:noProof/>
+          <w:lang w:val="en-US"/>
+        </w:rPr>
+      </w:pPr>
+      <w:r>
+        <w:rPr>
+          <w:noProof/>
+        </w:rPr>
+        <w:drawing>
+          <wp:inline distT="0" distB="0" distL="0" distR="0" wp14:anchorId="32E8D9E6" wp14:editId="4662E481">
+            <wp:extent cx="2261070" cy="3981450"/>
+            <wp:effectExtent l="0" t="0" r="0" b="0"/>
+            <wp:docPr id="4" name="Рисунок 4"/>
+            <wp:cNvGraphicFramePr>
+              <a:graphicFrameLocks xmlns:a="http://schemas.openxmlformats.org/drawingml/2006/main" noChangeAspect="1"/>
+            </wp:cNvGraphicFramePr>
+            <a:graphic xmlns:a="http://schemas.openxmlformats.org/drawingml/2006/main">
+              <a:graphicData uri="http://schemas.openxmlformats.org/drawingml/2006/picture">
+                <pic:pic xmlns:pic="http://schemas.openxmlformats.org/drawingml/2006/picture">
+                  <pic:nvPicPr>
+                    <pic:cNvPr id="1" name=""/>
+                    <pic:cNvPicPr/>
+                  </pic:nvPicPr>
+                  <pic:blipFill>
+                    <a:blip r:embed="rId9"/>
+                    <a:stretch>
+                      <a:fillRect/>
+                    </a:stretch>
+                  </pic:blipFill>
+                  <pic:spPr>
+                    <a:xfrm>
+                      <a:off x="0" y="0"/>
+                      <a:ext cx="2282373" cy="4018963"/>
+                    </a:xfrm>
+                    <a:prstGeom prst="rect">
+                      <a:avLst/>
+                    </a:prstGeom>
+                  </pic:spPr>
+                </pic:pic>
+              </a:graphicData>
+            </a:graphic>
+          </wp:inline>
+        </w:drawing>
+      </w:r>
+      <w:r>
+        <w:rPr>
+          <w:noProof/>
+          <w:lang w:val="en-US"/>
+        </w:rPr>
+        <w:t xml:space="preserve">         </w:t>
+      </w:r>
+      <w:r>
+        <w:rPr>
+          <w:noProof/>
+        </w:rPr>
+        <w:drawing>
+          <wp:inline distT="0" distB="0" distL="0" distR="0" wp14:anchorId="7BE430BD" wp14:editId="7C2EAD34">
+            <wp:extent cx="2217835" cy="3933825"/>
+            <wp:effectExtent l="0" t="0" r="0" b="0"/>
+            <wp:docPr id="3" name="Рисунок 3"/>
+            <wp:cNvGraphicFramePr>
+              <a:graphicFrameLocks xmlns:a="http://schemas.openxmlformats.org/drawingml/2006/main" noChangeAspect="1"/>
+            </wp:cNvGraphicFramePr>
+            <a:graphic xmlns:a="http://schemas.openxmlformats.org/drawingml/2006/main">
+              <a:graphicData uri="http://schemas.openxmlformats.org/drawingml/2006/picture">
+                <pic:pic xmlns:pic="http://schemas.openxmlformats.org/drawingml/2006/picture">
+                  <pic:nvPicPr>
+                    <pic:cNvPr id="1" name=""/>
+                    <pic:cNvPicPr/>
+                  </pic:nvPicPr>
+                  <pic:blipFill>
+                    <a:blip r:embed="rId10"/>
+                    <a:stretch>
+                      <a:fillRect/>
+                    </a:stretch>
+                  </pic:blipFill>
+                  <pic:spPr>
+                    <a:xfrm>
+                      <a:off x="0" y="0"/>
+                      <a:ext cx="2226082" cy="3948452"/>
+                    </a:xfrm>
+                    <a:prstGeom prst="rect">
+                      <a:avLst/>
+                    </a:prstGeom>
+                  </pic:spPr>
+                </pic:pic>
+              </a:graphicData>
+            </a:graphic>
+          </wp:inline>
+        </w:drawing>
+      </w:r>
+    </w:p>
+    <w:p>
+      <w:pPr>
+        <w:ind w:firstLine="709"/>
+        <w:jc w:val="center"/>
+        <w:rPr>
+          <w:rFonts w:cs="Times New Roman"/>
+          <w:szCs w:val="28"/>
+        </w:rPr>
+      </w:pPr>
+    </w:p>
+    <w:p>
+      <w:pPr>
+        <w:ind w:firstLine="709"/>
+        <w:jc w:val="center"/>
+        <w:rPr>
+          <w:rFonts w:cs="Times New Roman"/>
+          <w:szCs w:val="28"/>
+        </w:rPr>
+      </w:pPr>
+      <w:r>
+        <w:rPr>
+          <w:rFonts w:cs="Times New Roman"/>
           <w:szCs w:val="28"/>
         </w:rPr>
         <w:t xml:space="preserve">Рисунок </w:t>
       </w:r>
       <w:r>
         <w:rPr>
-          <w:rFonts w:ascii="Times New Roman" w:hAnsi="Times New Roman" w:cs="Times New Roman"/>
-          <w:sz w:val="28"/>
-          <w:szCs w:val="28"/>
-          <w:lang w:val="en-US"/>
+          <w:rFonts w:cs="Times New Roman"/>
+          <w:szCs w:val="28"/>
         </w:rPr>
         <w:t>3</w:t>
       </w:r>
       <w:r>
         <w:rPr>
-          <w:rFonts w:ascii="Times New Roman" w:hAnsi="Times New Roman" w:cs="Times New Roman"/>
-          <w:sz w:val="28"/>
-          <w:szCs w:val="28"/>
-        </w:rPr>
-        <w:t>.1 – Модель системы</w:t>
-      </w:r>
-    </w:p>
-    <w:p>
-      <w:pPr>
-        <w:pStyle w:val="ad"/>
-        <w:spacing w:after="0"/>
+          <w:rFonts w:cs="Times New Roman"/>
+          <w:szCs w:val="28"/>
+        </w:rPr>
+        <w:t>.</w:t>
+      </w:r>
+      <w:r>
+        <w:rPr>
+          <w:rFonts w:cs="Times New Roman"/>
+          <w:szCs w:val="28"/>
+          <w:lang w:val="en-US"/>
+        </w:rPr>
+        <w:t>2</w:t>
+      </w:r>
+      <w:r>
+        <w:rPr>
+          <w:rFonts w:cs="Times New Roman"/>
+          <w:szCs w:val="28"/>
+        </w:rPr>
+        <w:t xml:space="preserve"> – Результат выполнения задания</w:t>
+      </w:r>
+      <w:r>
+        <w:t xml:space="preserve"> </w:t>
+      </w:r>
+    </w:p>
+    <w:p>
+      <w:pPr>
+        <w:pStyle w:val="ad"/>
+        <w:numPr>
+          <w:ilvl w:val="0"/>
+          <w:numId w:val="22"/>
+        </w:numPr>
         <w:jc w:val="both"/>
         <w:rPr>
           <w:caps w:val="0"/>
         </w:rPr>
       </w:pPr>
-    </w:p>
-    <w:p>
-      <w:pPr>
-        <w:pStyle w:val="ad"/>
-        <w:spacing w:after="0"/>
+      <w:r>
+        <w:rPr>
+          <w:caps w:val="0"/>
+        </w:rPr>
+        <w:lastRenderedPageBreak/>
+        <w:t xml:space="preserve"> Добавим</w:t>
+      </w:r>
+      <w:r>
+        <w:rPr>
+          <w:caps w:val="0"/>
+        </w:rPr>
+        <w:t xml:space="preserve"> возможность блокировки кнопки «Войти» при введении неправильного имени(пароля) трижды</w:t>
+      </w:r>
+      <w:r>
+        <w:rPr>
+          <w:caps w:val="0"/>
+        </w:rPr>
+        <w:t>.</w:t>
+      </w:r>
+    </w:p>
+    <w:p>
+      <w:pPr>
+        <w:pStyle w:val="ad"/>
         <w:jc w:val="both"/>
         <w:rPr>
           <w:caps w:val="0"/>
@@ -849,75 +8461,275 @@
     </w:p>
     <w:p>
       <w:pPr>
-        <w:pStyle w:val="ad"/>
-        <w:spacing w:after="0"/>
+        <w:pStyle w:val="af"/>
+        <w:ind w:firstLine="698"/>
+      </w:pPr>
+      <w:proofErr w:type="gramStart"/>
+      <w:r>
+        <w:t>if</w:t>
+      </w:r>
+      <w:proofErr w:type="gramEnd"/>
+      <w:r>
+        <w:t xml:space="preserve"> (</w:t>
+      </w:r>
+      <w:proofErr w:type="spellStart"/>
+      <w:r>
+        <w:t>numberOfRemainingLoginAttempts</w:t>
+      </w:r>
+      <w:proofErr w:type="spellEnd"/>
+      <w:r>
+        <w:t xml:space="preserve"> == 0) {</w:t>
+      </w:r>
+    </w:p>
+    <w:p>
+      <w:pPr>
+        <w:pStyle w:val="af"/>
+      </w:pPr>
+      <w:r>
+        <w:t xml:space="preserve">                </w:t>
+      </w:r>
+      <w:proofErr w:type="spellStart"/>
+      <w:proofErr w:type="gramStart"/>
+      <w:r>
+        <w:t>login.setEnabled</w:t>
+      </w:r>
+      <w:proofErr w:type="spellEnd"/>
+      <w:r>
+        <w:t>(</w:t>
+      </w:r>
+      <w:proofErr w:type="gramEnd"/>
+      <w:r>
+        <w:t>false);</w:t>
+      </w:r>
+    </w:p>
+    <w:p>
+      <w:pPr>
+        <w:pStyle w:val="af"/>
+      </w:pPr>
+      <w:r>
+        <w:t xml:space="preserve">                </w:t>
+      </w:r>
+      <w:proofErr w:type="spellStart"/>
+      <w:proofErr w:type="gramStart"/>
+      <w:r>
+        <w:t>loginLocked.setVisibility</w:t>
+      </w:r>
+      <w:proofErr w:type="spellEnd"/>
+      <w:r>
+        <w:t>(</w:t>
+      </w:r>
+      <w:proofErr w:type="spellStart"/>
+      <w:proofErr w:type="gramEnd"/>
+      <w:r>
+        <w:t>View.VISIBLE</w:t>
+      </w:r>
+      <w:proofErr w:type="spellEnd"/>
+      <w:r>
+        <w:t>);</w:t>
+      </w:r>
+    </w:p>
+    <w:p>
+      <w:pPr>
+        <w:pStyle w:val="af"/>
+      </w:pPr>
+      <w:r>
+        <w:t xml:space="preserve">                </w:t>
+      </w:r>
+      <w:proofErr w:type="spellStart"/>
+      <w:proofErr w:type="gramStart"/>
+      <w:r>
+        <w:t>loginLocked.setBackgroundColor</w:t>
+      </w:r>
+      <w:proofErr w:type="spellEnd"/>
+      <w:r>
+        <w:t>(</w:t>
+      </w:r>
+      <w:proofErr w:type="spellStart"/>
+      <w:proofErr w:type="gramEnd"/>
+      <w:r>
+        <w:t>Color.RED</w:t>
+      </w:r>
+      <w:proofErr w:type="spellEnd"/>
+      <w:r>
+        <w:t>);</w:t>
+      </w:r>
+    </w:p>
+    <w:p>
+      <w:pPr>
+        <w:pStyle w:val="af"/>
+      </w:pPr>
+      <w:r>
+        <w:t xml:space="preserve">                </w:t>
+      </w:r>
+      <w:proofErr w:type="spellStart"/>
+      <w:proofErr w:type="gramStart"/>
+      <w:r>
+        <w:t>loginLocked.setText</w:t>
+      </w:r>
+      <w:proofErr w:type="spellEnd"/>
+      <w:r>
+        <w:t>(</w:t>
+      </w:r>
+      <w:proofErr w:type="gramEnd"/>
+      <w:r>
+        <w:t>"</w:t>
+      </w:r>
+      <w:proofErr w:type="spellStart"/>
+      <w:r>
+        <w:t>Вход</w:t>
+      </w:r>
+      <w:proofErr w:type="spellEnd"/>
+      <w:r>
+        <w:t xml:space="preserve"> </w:t>
+      </w:r>
+      <w:proofErr w:type="spellStart"/>
+      <w:r>
+        <w:t>заблокирован</w:t>
+      </w:r>
+      <w:proofErr w:type="spellEnd"/>
+      <w:r>
+        <w:t>!!!");</w:t>
+      </w:r>
+    </w:p>
+    <w:p>
+      <w:pPr>
+        <w:pStyle w:val="af"/>
+      </w:pPr>
+      <w:r>
+        <w:t xml:space="preserve">      </w:t>
+      </w:r>
+      <w:r>
+        <w:t>}</w:t>
+      </w:r>
+    </w:p>
+    <w:p>
+      <w:pPr>
+        <w:pStyle w:val="ad"/>
         <w:jc w:val="both"/>
         <w:rPr>
           <w:caps w:val="0"/>
-        </w:rPr>
-      </w:pPr>
-    </w:p>
-    <w:p>
-      <w:pPr>
-        <w:spacing w:after="0" w:line="240" w:lineRule="auto"/>
-        <w:ind w:left="709" w:firstLine="709"/>
+          <w:lang w:val="en-US"/>
+        </w:rPr>
+      </w:pPr>
+    </w:p>
+    <w:p>
+      <w:pPr>
+        <w:pStyle w:val="ad"/>
+        <w:ind w:left="720"/>
+        <w:rPr>
+          <w:caps w:val="0"/>
+        </w:rPr>
+      </w:pPr>
+      <w:r>
+        <w:rPr>
+          <w:noProof/>
+        </w:rPr>
+        <w:drawing>
+          <wp:inline distT="0" distB="0" distL="0" distR="0" wp14:anchorId="07113818" wp14:editId="458E8628">
+            <wp:extent cx="2600325" cy="4619625"/>
+            <wp:effectExtent l="0" t="0" r="9525" b="9525"/>
+            <wp:docPr id="2" name="Рисунок 2"/>
+            <wp:cNvGraphicFramePr>
+              <a:graphicFrameLocks xmlns:a="http://schemas.openxmlformats.org/drawingml/2006/main" noChangeAspect="1"/>
+            </wp:cNvGraphicFramePr>
+            <a:graphic xmlns:a="http://schemas.openxmlformats.org/drawingml/2006/main">
+              <a:graphicData uri="http://schemas.openxmlformats.org/drawingml/2006/picture">
+                <pic:pic xmlns:pic="http://schemas.openxmlformats.org/drawingml/2006/picture">
+                  <pic:nvPicPr>
+                    <pic:cNvPr id="1" name=""/>
+                    <pic:cNvPicPr/>
+                  </pic:nvPicPr>
+                  <pic:blipFill>
+                    <a:blip r:embed="rId11"/>
+                    <a:stretch>
+                      <a:fillRect/>
+                    </a:stretch>
+                  </pic:blipFill>
+                  <pic:spPr>
+                    <a:xfrm>
+                      <a:off x="0" y="0"/>
+                      <a:ext cx="2600325" cy="4619625"/>
+                    </a:xfrm>
+                    <a:prstGeom prst="rect">
+                      <a:avLst/>
+                    </a:prstGeom>
+                  </pic:spPr>
+                </pic:pic>
+              </a:graphicData>
+            </a:graphic>
+          </wp:inline>
+        </w:drawing>
+      </w:r>
+    </w:p>
+    <w:p>
+      <w:pPr>
+        <w:pStyle w:val="ad"/>
+        <w:ind w:left="720"/>
+        <w:rPr>
+          <w:caps w:val="0"/>
+        </w:rPr>
+      </w:pPr>
+    </w:p>
+    <w:p>
+      <w:pPr>
+        <w:ind w:firstLine="709"/>
         <w:jc w:val="center"/>
         <w:rPr>
-          <w:rFonts w:ascii="Times New Roman" w:hAnsi="Times New Roman" w:cs="Times New Roman"/>
-          <w:sz w:val="28"/>
-          <w:szCs w:val="28"/>
-        </w:rPr>
-      </w:pPr>
-      <w:r>
-        <w:rPr>
-          <w:rFonts w:ascii="Times New Roman" w:hAnsi="Times New Roman" w:cs="Times New Roman"/>
-          <w:sz w:val="28"/>
+          <w:rFonts w:cs="Times New Roman"/>
+          <w:szCs w:val="28"/>
+        </w:rPr>
+      </w:pPr>
+      <w:r>
+        <w:rPr>
+          <w:rFonts w:cs="Times New Roman"/>
           <w:szCs w:val="28"/>
         </w:rPr>
         <w:t xml:space="preserve">Рисунок </w:t>
       </w:r>
       <w:r>
         <w:rPr>
-          <w:rFonts w:ascii="Times New Roman" w:hAnsi="Times New Roman" w:cs="Times New Roman"/>
-          <w:sz w:val="28"/>
+          <w:rFonts w:cs="Times New Roman"/>
           <w:szCs w:val="28"/>
         </w:rPr>
         <w:t>3</w:t>
       </w:r>
       <w:r>
         <w:rPr>
-          <w:rFonts w:ascii="Times New Roman" w:hAnsi="Times New Roman" w:cs="Times New Roman"/>
-          <w:sz w:val="28"/>
-          <w:szCs w:val="28"/>
-        </w:rPr>
-        <w:t>.2 – График системы №1</w:t>
-      </w:r>
-    </w:p>
-    <w:p>
-      <w:pPr>
-        <w:pStyle w:val="ad"/>
-        <w:spacing w:after="0"/>
-        <w:jc w:val="both"/>
-        <w:rPr>
-          <w:caps w:val="0"/>
-        </w:rPr>
-      </w:pPr>
-    </w:p>
-    <w:p>
-      <w:pPr>
-        <w:spacing w:after="0" w:line="240" w:lineRule="auto"/>
-        <w:jc w:val="both"/>
-        <w:rPr>
-          <w:rFonts w:ascii="Times New Roman" w:hAnsi="Times New Roman" w:cs="Times New Roman"/>
-          <w:sz w:val="28"/>
-          <w:szCs w:val="28"/>
-        </w:rPr>
-      </w:pPr>
-    </w:p>
-    <w:p>
-      <w:pPr>
-        <w:pStyle w:val="ad"/>
-        <w:spacing w:after="0"/>
+          <w:rFonts w:cs="Times New Roman"/>
+          <w:szCs w:val="28"/>
+        </w:rPr>
+        <w:t>.</w:t>
+      </w:r>
+      <w:r>
+        <w:rPr>
+          <w:rFonts w:cs="Times New Roman"/>
+          <w:szCs w:val="28"/>
+          <w:lang w:val="en-US"/>
+        </w:rPr>
+        <w:t>3</w:t>
+      </w:r>
+      <w:r>
+        <w:rPr>
+          <w:rFonts w:cs="Times New Roman"/>
+          <w:szCs w:val="28"/>
+        </w:rPr>
+        <w:t xml:space="preserve"> – Результат выполнения задания</w:t>
+      </w:r>
+      <w:r>
+        <w:t xml:space="preserve"> </w:t>
+      </w:r>
+    </w:p>
+    <w:p>
+      <w:pPr>
+        <w:rPr>
+          <w:rFonts w:cs="Times New Roman"/>
+          <w:szCs w:val="28"/>
+        </w:rPr>
+      </w:pPr>
+    </w:p>
+    <w:p>
+      <w:pPr>
+        <w:pStyle w:val="ad"/>
       </w:pPr>
       <w:r>
         <w:t>4</w:t>
@@ -935,90 +8747,125 @@
     <w:p>
       <w:pPr>
         <w:pStyle w:val="ad"/>
-        <w:spacing w:after="0"/>
-      </w:pPr>
-    </w:p>
-    <w:p>
-      <w:pPr>
-        <w:spacing w:after="0" w:line="240" w:lineRule="auto"/>
+      </w:pPr>
+    </w:p>
+    <w:p>
+      <w:pPr>
         <w:ind w:firstLine="709"/>
-        <w:jc w:val="both"/>
-        <w:rPr>
-          <w:rFonts w:ascii="Times New Roman" w:hAnsi="Times New Roman" w:cs="Times New Roman"/>
-          <w:sz w:val="28"/>
-          <w:szCs w:val="28"/>
-        </w:rPr>
-      </w:pPr>
-      <w:r>
-        <w:rPr>
-          <w:rFonts w:ascii="Times New Roman" w:hAnsi="Times New Roman" w:cs="Times New Roman"/>
-          <w:sz w:val="28"/>
+        <w:rPr>
+          <w:rFonts w:cs="Times New Roman"/>
+          <w:szCs w:val="28"/>
+        </w:rPr>
+      </w:pPr>
+      <w:r>
+        <w:rPr>
+          <w:rFonts w:cs="Times New Roman"/>
           <w:szCs w:val="28"/>
         </w:rPr>
         <w:t>В ходе данной лабор</w:t>
       </w:r>
       <w:r>
         <w:rPr>
-          <w:rFonts w:ascii="Times New Roman" w:hAnsi="Times New Roman" w:cs="Times New Roman"/>
-          <w:sz w:val="28"/>
+          <w:rFonts w:cs="Times New Roman"/>
           <w:szCs w:val="28"/>
         </w:rPr>
         <w:t>аторной работы был исследован процесс</w:t>
       </w:r>
       <w:r>
         <w:rPr>
-          <w:rFonts w:ascii="Times New Roman" w:hAnsi="Times New Roman" w:cs="Times New Roman"/>
-          <w:sz w:val="28"/>
-          <w:szCs w:val="28"/>
-        </w:rPr>
-        <w:t xml:space="preserve"> написания программы в Android Studio для операционной системы Android. </w:t>
-      </w:r>
-      <w:r>
-        <w:rPr>
-          <w:rFonts w:ascii="Times New Roman" w:hAnsi="Times New Roman" w:cs="Times New Roman"/>
-          <w:sz w:val="28"/>
+          <w:rFonts w:cs="Times New Roman"/>
+          <w:szCs w:val="28"/>
+        </w:rPr>
+        <w:t xml:space="preserve"> написания программы в </w:t>
+      </w:r>
+      <w:proofErr w:type="spellStart"/>
+      <w:r>
+        <w:rPr>
+          <w:rFonts w:cs="Times New Roman"/>
+          <w:szCs w:val="28"/>
+        </w:rPr>
+        <w:t>Android</w:t>
+      </w:r>
+      <w:proofErr w:type="spellEnd"/>
+      <w:r>
+        <w:rPr>
+          <w:rFonts w:cs="Times New Roman"/>
+          <w:szCs w:val="28"/>
+        </w:rPr>
+        <w:t xml:space="preserve"> </w:t>
+      </w:r>
+      <w:proofErr w:type="spellStart"/>
+      <w:r>
+        <w:rPr>
+          <w:rFonts w:cs="Times New Roman"/>
+          <w:szCs w:val="28"/>
+        </w:rPr>
+        <w:t>Studio</w:t>
+      </w:r>
+      <w:proofErr w:type="spellEnd"/>
+      <w:r>
+        <w:rPr>
+          <w:rFonts w:cs="Times New Roman"/>
+          <w:szCs w:val="28"/>
+        </w:rPr>
+        <w:t xml:space="preserve"> для операционной системы </w:t>
+      </w:r>
+      <w:proofErr w:type="spellStart"/>
+      <w:r>
+        <w:rPr>
+          <w:rFonts w:cs="Times New Roman"/>
+          <w:szCs w:val="28"/>
+        </w:rPr>
+        <w:t>Android</w:t>
+      </w:r>
+      <w:proofErr w:type="spellEnd"/>
+      <w:r>
+        <w:rPr>
+          <w:rFonts w:cs="Times New Roman"/>
+          <w:szCs w:val="28"/>
+        </w:rPr>
+        <w:t xml:space="preserve">. </w:t>
+      </w:r>
+      <w:r>
+        <w:rPr>
+          <w:rFonts w:cs="Times New Roman"/>
           <w:szCs w:val="28"/>
         </w:rPr>
         <w:t>Были изучены принципы</w:t>
       </w:r>
       <w:r>
         <w:rPr>
-          <w:rFonts w:ascii="Times New Roman" w:hAnsi="Times New Roman" w:cs="Times New Roman"/>
-          <w:sz w:val="28"/>
+          <w:rFonts w:cs="Times New Roman"/>
           <w:szCs w:val="28"/>
         </w:rPr>
         <w:t xml:space="preserve"> добавления в программу элементов интерфейса (кнопки, текстовые</w:t>
       </w:r>
       <w:r>
         <w:rPr>
-          <w:rFonts w:ascii="Times New Roman" w:hAnsi="Times New Roman" w:cs="Times New Roman"/>
-          <w:sz w:val="28"/>
+          <w:rFonts w:cs="Times New Roman"/>
           <w:szCs w:val="28"/>
         </w:rPr>
         <w:t xml:space="preserve"> поля ввода и т.п.) и обработка</w:t>
       </w:r>
       <w:r>
         <w:rPr>
-          <w:rFonts w:ascii="Times New Roman" w:hAnsi="Times New Roman" w:cs="Times New Roman"/>
-          <w:sz w:val="28"/>
-          <w:szCs w:val="28"/>
-        </w:rPr>
-        <w:t xml:space="preserve"> событий эти</w:t>
-      </w:r>
-      <w:bookmarkStart w:id="0" w:name="_GoBack"/>
-      <w:bookmarkEnd w:id="0"/>
-      <w:r>
-        <w:rPr>
-          <w:rFonts w:ascii="Times New Roman" w:hAnsi="Times New Roman" w:cs="Times New Roman"/>
-          <w:sz w:val="28"/>
-          <w:szCs w:val="28"/>
-        </w:rPr>
-        <w:t>х элементов в Android</w:t>
-      </w:r>
-      <w:r>
-        <w:rPr>
-          <w:rFonts w:ascii="Times New Roman" w:hAnsi="Times New Roman" w:cs="Times New Roman"/>
-          <w:sz w:val="28"/>
+          <w:rFonts w:cs="Times New Roman"/>
+          <w:szCs w:val="28"/>
+        </w:rPr>
+        <w:t xml:space="preserve"> событий этих элементов в </w:t>
+      </w:r>
+      <w:proofErr w:type="spellStart"/>
+      <w:r>
+        <w:rPr>
+          <w:rFonts w:cs="Times New Roman"/>
+          <w:szCs w:val="28"/>
+        </w:rPr>
+        <w:t>Android</w:t>
+      </w:r>
+      <w:proofErr w:type="spellEnd"/>
+      <w:r>
+        <w:rPr>
+          <w:rFonts w:cs="Times New Roman"/>
           <w:szCs w:val="28"/>
         </w:rPr>
         <w:t>.</w:t>
@@ -1039,9 +8886,6 @@
 <w:endnotes xmlns:wpc="http://schemas.microsoft.com/office/word/2010/wordprocessingCanvas" xmlns:mc="http://schemas.openxmlformats.org/markup-compatibility/2006" xmlns:o="urn:schemas-microsoft-com:office:office" xmlns:r="http://schemas.openxmlformats.org/officeDocument/2006/relationships" xmlns:m="http://schemas.openxmlformats.org/officeDocument/2006/math" xmlns:v="urn:schemas-microsoft-com:vml" xmlns:wp14="http://schemas.microsoft.com/office/word/2010/wordprocessingDrawing" xmlns:wp="http://schemas.openxmlformats.org/drawingml/2006/wordprocessingDrawing" xmlns:w10="urn:schemas-microsoft-com:office:word" xmlns:w="http://schemas.openxmlformats.org/wordprocessingml/2006/main" xmlns:w14="http://schemas.microsoft.com/office/word/2010/wordml" xmlns:w15="http://schemas.microsoft.com/office/word/2012/wordml" xmlns:wpg="http://schemas.microsoft.com/office/word/2010/wordprocessingGroup" xmlns:wpi="http://schemas.microsoft.com/office/word/2010/wordprocessingInk" xmlns:wne="http://schemas.microsoft.com/office/word/2006/wordml" xmlns:wps="http://schemas.microsoft.com/office/word/2010/wordprocessingShape" mc:Ignorable="w14 w15 wp14">
   <w:endnote w:type="separator" w:id="-1">
     <w:p>
-      <w:pPr>
-        <w:spacing w:after="0" w:line="240" w:lineRule="auto"/>
-      </w:pPr>
       <w:r>
         <w:separator/>
       </w:r>
@@ -1049,9 +8893,6 @@
   </w:endnote>
   <w:endnote w:type="continuationSeparator" w:id="0">
     <w:p>
-      <w:pPr>
-        <w:spacing w:after="0" w:line="240" w:lineRule="auto"/>
-      </w:pPr>
       <w:r>
         <w:continuationSeparator/>
       </w:r>
@@ -1064,9 +8905,6 @@
 <w:footnotes xmlns:wpc="http://schemas.microsoft.com/office/word/2010/wordprocessingCanvas" xmlns:mc="http://schemas.openxmlformats.org/markup-compatibility/2006" xmlns:o="urn:schemas-microsoft-com:office:office" xmlns:r="http://schemas.openxmlformats.org/officeDocument/2006/relationships" xmlns:m="http://schemas.openxmlformats.org/officeDocument/2006/math" xmlns:v="urn:schemas-microsoft-com:vml" xmlns:wp14="http://schemas.microsoft.com/office/word/2010/wordprocessingDrawing" xmlns:wp="http://schemas.openxmlformats.org/drawingml/2006/wordprocessingDrawing" xmlns:w10="urn:schemas-microsoft-com:office:word" xmlns:w="http://schemas.openxmlformats.org/wordprocessingml/2006/main" xmlns:w14="http://schemas.microsoft.com/office/word/2010/wordml" xmlns:w15="http://schemas.microsoft.com/office/word/2012/wordml" xmlns:wpg="http://schemas.microsoft.com/office/word/2010/wordprocessingGroup" xmlns:wpi="http://schemas.microsoft.com/office/word/2010/wordprocessingInk" xmlns:wne="http://schemas.microsoft.com/office/word/2006/wordml" xmlns:wps="http://schemas.microsoft.com/office/word/2010/wordprocessingShape" mc:Ignorable="w14 w15 wp14">
   <w:footnote w:type="separator" w:id="-1">
     <w:p>
-      <w:pPr>
-        <w:spacing w:after="0" w:line="240" w:lineRule="auto"/>
-      </w:pPr>
       <w:r>
         <w:separator/>
       </w:r>
@@ -1074,9 +8912,6 @@
   </w:footnote>
   <w:footnote w:type="continuationSeparator" w:id="0">
     <w:p>
-      <w:pPr>
-        <w:spacing w:after="0" w:line="240" w:lineRule="auto"/>
-      </w:pPr>
       <w:r>
         <w:continuationSeparator/>
       </w:r>
@@ -3712,7 +11547,15 @@
   <w:style w:type="paragraph" w:default="1" w:styleId="a">
     <w:name w:val="Normal"/>
     <w:qFormat/>
-    <w:rsid w:val="006E55E2"/>
+    <w:rsid w:val="00773792"/>
+    <w:pPr>
+      <w:spacing w:after="0" w:line="240" w:lineRule="auto"/>
+      <w:jc w:val="both"/>
+    </w:pPr>
+    <w:rPr>
+      <w:rFonts w:ascii="Times New Roman" w:hAnsi="Times New Roman"/>
+      <w:sz w:val="28"/>
+    </w:rPr>
   </w:style>
   <w:style w:type="paragraph" w:styleId="2">
     <w:name w:val="heading 2"/>
@@ -3726,7 +11569,7 @@
     <w:pPr>
       <w:keepNext/>
       <w:keepLines/>
-      <w:spacing w:before="40" w:after="0"/>
+      <w:spacing w:before="40"/>
       <w:outlineLvl w:val="1"/>
     </w:pPr>
     <w:rPr>
@@ -3781,9 +11624,6 @@
     <w:semiHidden/>
     <w:unhideWhenUsed/>
     <w:rsid w:val="004B177D"/>
-    <w:pPr>
-      <w:spacing w:after="0" w:line="240" w:lineRule="auto"/>
-    </w:pPr>
     <w:rPr>
       <w:rFonts w:ascii="Tahoma" w:hAnsi="Tahoma" w:cs="Tahoma"/>
       <w:sz w:val="16"/>
@@ -3826,10 +11666,10 @@
     <w:unhideWhenUsed/>
     <w:rsid w:val="00632FC3"/>
     <w:pPr>
-      <w:spacing w:before="100" w:beforeAutospacing="1" w:after="100" w:afterAutospacing="1" w:line="240" w:lineRule="auto"/>
+      <w:spacing w:before="100" w:beforeAutospacing="1" w:after="100" w:afterAutospacing="1"/>
     </w:pPr>
     <w:rPr>
-      <w:rFonts w:ascii="Times New Roman" w:eastAsia="Times New Roman" w:hAnsi="Times New Roman" w:cs="Times New Roman"/>
+      <w:rFonts w:eastAsia="Times New Roman" w:cs="Times New Roman"/>
       <w:sz w:val="24"/>
       <w:szCs w:val="24"/>
     </w:rPr>
@@ -3839,7 +11679,6 @@
     <w:basedOn w:val="a"/>
     <w:link w:val="a9"/>
     <w:uiPriority w:val="99"/>
-    <w:semiHidden/>
     <w:unhideWhenUsed/>
     <w:rsid w:val="00E23B29"/>
     <w:pPr>
@@ -3847,7 +11686,6 @@
         <w:tab w:val="center" w:pos="4677"/>
         <w:tab w:val="right" w:pos="9355"/>
       </w:tabs>
-      <w:spacing w:after="0" w:line="240" w:lineRule="auto"/>
     </w:pPr>
   </w:style>
   <w:style w:type="character" w:customStyle="1" w:styleId="a9">
@@ -3855,7 +11693,6 @@
     <w:basedOn w:val="a0"/>
     <w:link w:val="a8"/>
     <w:uiPriority w:val="99"/>
-    <w:semiHidden/>
     <w:rsid w:val="00E23B29"/>
   </w:style>
   <w:style w:type="paragraph" w:styleId="aa">
@@ -3863,7 +11700,6 @@
     <w:basedOn w:val="a"/>
     <w:link w:val="ab"/>
     <w:uiPriority w:val="99"/>
-    <w:semiHidden/>
     <w:unhideWhenUsed/>
     <w:rsid w:val="00E23B29"/>
     <w:pPr>
@@ -3871,7 +11707,6 @@
         <w:tab w:val="center" w:pos="4677"/>
         <w:tab w:val="right" w:pos="9355"/>
       </w:tabs>
-      <w:spacing w:after="0" w:line="240" w:lineRule="auto"/>
     </w:pPr>
   </w:style>
   <w:style w:type="character" w:customStyle="1" w:styleId="ab">
@@ -3879,7 +11714,6 @@
     <w:basedOn w:val="a0"/>
     <w:link w:val="aa"/>
     <w:uiPriority w:val="99"/>
-    <w:semiHidden/>
     <w:rsid w:val="00E23B29"/>
   </w:style>
   <w:style w:type="table" w:styleId="ac">
@@ -3926,10 +11760,21 @@
     <w:basedOn w:val="a"/>
     <w:link w:val="ae"/>
     <w:qFormat/>
-    <w:rsid w:val="00D94262"/>
+    <w:rsid w:val="00773792"/>
     <w:pPr>
       <w:jc w:val="center"/>
     </w:pPr>
+    <w:rPr>
+      <w:rFonts w:cs="Times New Roman"/>
+      <w:caps/>
+      <w:szCs w:val="28"/>
+    </w:rPr>
+  </w:style>
+  <w:style w:type="character" w:customStyle="1" w:styleId="ae">
+    <w:name w:val="Заголовки Знак"/>
+    <w:basedOn w:val="a0"/>
+    <w:link w:val="ad"/>
+    <w:rsid w:val="00773792"/>
     <w:rPr>
       <w:rFonts w:ascii="Times New Roman" w:hAnsi="Times New Roman" w:cs="Times New Roman"/>
       <w:caps/>
@@ -3937,16 +11782,35 @@
       <w:szCs w:val="28"/>
     </w:rPr>
   </w:style>
-  <w:style w:type="character" w:customStyle="1" w:styleId="ae">
-    <w:name w:val="Заголовки Знак"/>
-    <w:basedOn w:val="a0"/>
-    <w:link w:val="ad"/>
-    <w:rsid w:val="00D94262"/>
+  <w:style w:type="paragraph" w:customStyle="1" w:styleId="af">
+    <w:name w:val="Код"/>
+    <w:basedOn w:val="ad"/>
+    <w:link w:val="af0"/>
+    <w:qFormat/>
+    <w:rsid w:val="00773792"/>
+    <w:pPr>
+      <w:ind w:left="720"/>
+      <w:jc w:val="both"/>
+    </w:pPr>
     <w:rPr>
-      <w:rFonts w:ascii="Times New Roman" w:hAnsi="Times New Roman" w:cs="Times New Roman"/>
-      <w:caps/>
-      <w:sz w:val="28"/>
-      <w:szCs w:val="28"/>
+      <w:rFonts w:ascii="Courier New" w:hAnsi="Courier New" w:cs="Courier New"/>
+      <w:caps w:val="0"/>
+      <w:sz w:val="20"/>
+      <w:szCs w:val="20"/>
+      <w:lang w:val="en-US"/>
+    </w:rPr>
+  </w:style>
+  <w:style w:type="character" w:customStyle="1" w:styleId="af0">
+    <w:name w:val="Код Знак"/>
+    <w:basedOn w:val="ae"/>
+    <w:link w:val="af"/>
+    <w:rsid w:val="00773792"/>
+    <w:rPr>
+      <w:rFonts w:ascii="Courier New" w:hAnsi="Courier New" w:cs="Courier New"/>
+      <w:caps w:val="0"/>
+      <w:sz w:val="20"/>
+      <w:szCs w:val="20"/>
+      <w:lang w:val="en-US"/>
     </w:rPr>
   </w:style>
 </w:styles>
@@ -4240,7 +12104,7 @@
 </file>
 
 <file path=customXml/itemProps1.xml><?xml version="1.0" encoding="utf-8"?>
-<ds:datastoreItem xmlns:ds="http://schemas.openxmlformats.org/officeDocument/2006/customXml" ds:itemID="{6246FEC7-A40E-4466-BBB2-455EC134A094}">
+<ds:datastoreItem xmlns:ds="http://schemas.openxmlformats.org/officeDocument/2006/customXml" ds:itemID="{7A6217C8-275E-48DF-B938-8BB821E7E940}">
   <ds:schemaRefs>
     <ds:schemaRef ds:uri="http://schemas.openxmlformats.org/officeDocument/2006/bibliography"/>
   </ds:schemaRefs>
